--- a/autocrword/models/chapter_8/cr8.docx
+++ b/autocrword/models/chapter_8/cr8.docx
@@ -2,10 +2,2089 @@
 <file path=word/document.xml><?xml version="1.0" encoding="utf-8"?>
 <w:document xmlns:wpc="http://schemas.microsoft.com/office/word/2010/wordprocessingCanvas" xmlns:cx="http://schemas.microsoft.com/office/drawing/2014/chartex" xmlns:cx1="http://schemas.microsoft.com/office/drawing/2015/9/8/chartex" xmlns:cx2="http://schemas.microsoft.com/office/drawing/2015/10/21/chartex" xmlns:cx3="http://schemas.microsoft.com/office/drawing/2016/5/9/chartex" xmlns:cx4="http://schemas.microsoft.com/office/drawing/2016/5/10/chartex" xmlns:cx5="http://schemas.microsoft.com/office/drawing/2016/5/11/chartex" xmlns:cx6="http://schemas.microsoft.com/office/drawing/2016/5/12/chartex" xmlns:cx7="http://schemas.microsoft.com/office/drawing/2016/5/13/chartex" xmlns:cx8="http://schemas.microsoft.com/office/drawing/2016/5/14/chartex" xmlns:mc="http://schemas.openxmlformats.org/markup-compatibility/2006" xmlns:aink="http://schemas.microsoft.com/office/drawing/2016/ink" xmlns:am3d="http://schemas.microsoft.com/office/drawing/2017/model3d" xmlns:o="urn:schemas-microsoft-com:office:office" xmlns:r="http://schemas.openxmlformats.org/officeDocument/2006/relationships" xmlns:m="http://schemas.openxmlformats.org/officeDocument/2006/math" xmlns:v="urn:schemas-microsoft-com:vml" xmlns:wp14="http://schemas.microsoft.com/office/word/2010/wordprocessingDrawing" xmlns:wp="http://schemas.openxmlformats.org/drawingml/2006/wordprocessingDrawing" xmlns:w10="urn:schemas-microsoft-com:office:word" xmlns:w="http://schemas.openxmlformats.org/wordprocessingml/2006/main" xmlns:w14="http://schemas.microsoft.com/office/word/2010/wordml" xmlns:w15="http://schemas.microsoft.com/office/word/2012/wordml" xmlns:w16cid="http://schemas.microsoft.com/office/word/2016/wordml/cid" xmlns:w16se="http://schemas.microsoft.com/office/word/2015/wordml/symex" xmlns:wpg="http://schemas.microsoft.com/office/word/2010/wordprocessingGroup" xmlns:wpi="http://schemas.microsoft.com/office/word/2010/wordprocessingInk" xmlns:wne="http://schemas.microsoft.com/office/word/2006/wordml" xmlns:wps="http://schemas.microsoft.com/office/word/2010/wordprocessingShape" mc:Ignorable="w14 w15 w16se w16cid wp14">
   <w:body>
+    <w:p>
+      <w:pPr>
+        <w:pStyle w:val="a3"/>
+        <w:spacing w:line="520" w:lineRule="atLeast"/>
+        <w:jc w:val="center"/>
+        <w:rPr>
+          <w:rFonts w:ascii="Times New Roman" w:hAnsi="Times New Roman"/>
+          <w:b/>
+          <w:sz w:val="21"/>
+        </w:rPr>
+      </w:pPr>
+      <w:r>
+        <w:rPr>
+          <w:rFonts w:ascii="Times New Roman" w:hAnsi="Times New Roman" w:hint="eastAsia"/>
+          <w:b/>
+          <w:sz w:val="21"/>
+        </w:rPr>
+        <w:t>表</w:t>
+      </w:r>
+      <w:r>
+        <w:rPr>
+          <w:rFonts w:ascii="Times New Roman" w:hAnsi="Times New Roman" w:hint="eastAsia"/>
+          <w:b/>
+          <w:sz w:val="21"/>
+        </w:rPr>
+        <w:t xml:space="preserve"> </w:t>
+      </w:r>
+      <w:r>
+        <w:rPr>
+          <w:rFonts w:ascii="Times New Roman" w:hAnsi="Times New Roman"/>
+          <w:b/>
+          <w:sz w:val="21"/>
+        </w:rPr>
+        <w:t>8</w:t>
+      </w:r>
+      <w:r>
+        <w:rPr>
+          <w:rFonts w:ascii="Times New Roman" w:hAnsi="Times New Roman"/>
+          <w:b/>
+          <w:sz w:val="21"/>
+        </w:rPr>
+        <w:noBreakHyphen/>
+        <w:t xml:space="preserve">4  </w:t>
+      </w:r>
+      <w:r>
+        <w:rPr>
+          <w:rFonts w:ascii="Times New Roman" w:hAnsi="Times New Roman"/>
+          <w:b/>
+          <w:sz w:val="21"/>
+        </w:rPr>
+        <w:t>风机基础工程量表</w:t>
+      </w:r>
+    </w:p>
     <w:tbl>
       <w:tblPr>
+        <w:tblW w:w="5000" w:type="pct"/>
+        <w:tblLayout w:type="fixed"/>
+        <w:tblLook w:val="04A0" w:firstRow="1" w:lastRow="0" w:firstColumn="1" w:lastColumn="0" w:noHBand="0" w:noVBand="1"/>
+      </w:tblPr>
+      <w:tblGrid>
+        <w:gridCol w:w="984"/>
+        <w:gridCol w:w="1558"/>
+        <w:gridCol w:w="993"/>
+        <w:gridCol w:w="1985"/>
+        <w:gridCol w:w="1985"/>
+        <w:gridCol w:w="781"/>
+      </w:tblGrid>
+      <w:tr>
+        <w:trPr>
+          <w:trHeight w:val="283"/>
+        </w:trPr>
+        <w:tc>
+          <w:tcPr>
+            <w:tcW w:w="594" w:type="pct"/>
+            <w:tcBorders>
+              <w:top w:val="single" w:sz="8" w:space="0" w:color="000000"/>
+              <w:left w:val="single" w:sz="8" w:space="0" w:color="000000"/>
+              <w:bottom w:val="single" w:sz="4" w:space="0" w:color="000000"/>
+              <w:right w:val="single" w:sz="4" w:space="0" w:color="000000"/>
+            </w:tcBorders>
+            <w:shd w:val="clear" w:color="auto" w:fill="E7E6E6" w:themeFill="background2"/>
+            <w:noWrap/>
+            <w:vAlign w:val="center"/>
+            <w:hideMark/>
+          </w:tcPr>
+          <w:p>
+            <w:pPr>
+              <w:pStyle w:val="ab"/>
+              <w:jc w:val="center"/>
+              <w:rPr>
+                <w:b/>
+              </w:rPr>
+            </w:pPr>
+            <w:r>
+              <w:rPr>
+                <w:rFonts w:hint="eastAsia"/>
+                <w:b/>
+              </w:rPr>
+              <w:t>序号</w:t>
+            </w:r>
+          </w:p>
+          <w:p>
+            <w:pPr>
+              <w:pStyle w:val="ab"/>
+              <w:jc w:val="center"/>
+              <w:rPr>
+                <w:b/>
+              </w:rPr>
+            </w:pPr>
+          </w:p>
+        </w:tc>
+        <w:tc>
+          <w:tcPr>
+            <w:tcW w:w="940" w:type="pct"/>
+            <w:tcBorders>
+              <w:top w:val="single" w:sz="8" w:space="0" w:color="000000"/>
+              <w:left w:val="nil"/>
+              <w:bottom w:val="single" w:sz="4" w:space="0" w:color="000000"/>
+              <w:right w:val="single" w:sz="4" w:space="0" w:color="000000"/>
+            </w:tcBorders>
+            <w:shd w:val="clear" w:color="auto" w:fill="E7E6E6" w:themeFill="background2"/>
+            <w:noWrap/>
+            <w:vAlign w:val="center"/>
+            <w:hideMark/>
+          </w:tcPr>
+          <w:p>
+            <w:pPr>
+              <w:pStyle w:val="ab"/>
+              <w:jc w:val="center"/>
+              <w:rPr>
+                <w:b/>
+              </w:rPr>
+            </w:pPr>
+            <w:r>
+              <w:rPr>
+                <w:rFonts w:hint="eastAsia"/>
+                <w:b/>
+              </w:rPr>
+              <w:t>项目</w:t>
+            </w:r>
+          </w:p>
+        </w:tc>
+        <w:tc>
+          <w:tcPr>
+            <w:tcW w:w="599" w:type="pct"/>
+            <w:tcBorders>
+              <w:top w:val="single" w:sz="8" w:space="0" w:color="000000"/>
+              <w:left w:val="nil"/>
+              <w:bottom w:val="single" w:sz="4" w:space="0" w:color="000000"/>
+              <w:right w:val="single" w:sz="4" w:space="0" w:color="000000"/>
+            </w:tcBorders>
+            <w:shd w:val="clear" w:color="auto" w:fill="E7E6E6" w:themeFill="background2"/>
+            <w:noWrap/>
+            <w:vAlign w:val="center"/>
+            <w:hideMark/>
+          </w:tcPr>
+          <w:p>
+            <w:pPr>
+              <w:pStyle w:val="ab"/>
+              <w:jc w:val="center"/>
+              <w:rPr>
+                <w:b/>
+              </w:rPr>
+            </w:pPr>
+            <w:r>
+              <w:rPr>
+                <w:rFonts w:hint="eastAsia"/>
+                <w:b/>
+              </w:rPr>
+              <w:t>单位</w:t>
+            </w:r>
+          </w:p>
+        </w:tc>
+        <w:tc>
+          <w:tcPr>
+            <w:tcW w:w="1198" w:type="pct"/>
+            <w:tcBorders>
+              <w:top w:val="single" w:sz="8" w:space="0" w:color="000000"/>
+              <w:left w:val="nil"/>
+              <w:bottom w:val="single" w:sz="4" w:space="0" w:color="000000"/>
+              <w:right w:val="single" w:sz="4" w:space="0" w:color="000000"/>
+            </w:tcBorders>
+            <w:shd w:val="clear" w:color="auto" w:fill="E7E6E6" w:themeFill="background2"/>
+            <w:noWrap/>
+            <w:vAlign w:val="center"/>
+            <w:hideMark/>
+          </w:tcPr>
+          <w:p>
+            <w:pPr>
+              <w:pStyle w:val="ab"/>
+              <w:jc w:val="center"/>
+              <w:rPr>
+                <w:b/>
+              </w:rPr>
+            </w:pPr>
+            <w:r>
+              <w:rPr>
+                <w:rFonts w:hint="eastAsia"/>
+                <w:b/>
+              </w:rPr>
+              <w:t>单台</w:t>
+            </w:r>
+          </w:p>
+        </w:tc>
+        <w:tc>
+          <w:tcPr>
+            <w:tcW w:w="1198" w:type="pct"/>
+            <w:tcBorders>
+              <w:top w:val="single" w:sz="8" w:space="0" w:color="000000"/>
+              <w:left w:val="nil"/>
+              <w:bottom w:val="single" w:sz="4" w:space="0" w:color="000000"/>
+              <w:right w:val="single" w:sz="4" w:space="0" w:color="000000"/>
+            </w:tcBorders>
+            <w:shd w:val="clear" w:color="auto" w:fill="E7E6E6" w:themeFill="background2"/>
+            <w:vAlign w:val="center"/>
+            <w:hideMark/>
+          </w:tcPr>
+          <w:p>
+            <w:pPr>
+              <w:pStyle w:val="ab"/>
+              <w:jc w:val="center"/>
+              <w:rPr>
+                <w:b/>
+              </w:rPr>
+            </w:pPr>
+            <w:r>
+              <w:rPr>
+                <w:rFonts w:hint="eastAsia"/>
+                <w:b/>
+              </w:rPr>
+              <w:t>{{</w:t>
+            </w:r>
+            <w:r>
+              <w:rPr>
+                <w:b/>
+              </w:rPr>
+              <w:t xml:space="preserve"> </w:t>
+            </w:r>
+            <w:proofErr w:type="spellStart"/>
+            <w:r>
+              <w:rPr>
+                <w:rFonts w:hint="eastAsia"/>
+                <w:b/>
+              </w:rPr>
+              <w:t>n</w:t>
+            </w:r>
+            <w:bookmarkStart w:id="0" w:name="_GoBack"/>
+            <w:bookmarkEnd w:id="0"/>
+            <w:r>
+              <w:rPr>
+                <w:rFonts w:hint="eastAsia"/>
+                <w:b/>
+              </w:rPr>
+              <w:t>umber</w:t>
+            </w:r>
+            <w:r>
+              <w:rPr>
+                <w:b/>
+              </w:rPr>
+              <w:t>s</w:t>
+            </w:r>
+            <w:r>
+              <w:rPr>
+                <w:rFonts w:hint="eastAsia"/>
+                <w:b/>
+              </w:rPr>
+              <w:t>_</w:t>
+            </w:r>
+            <w:r>
+              <w:rPr>
+                <w:b/>
+              </w:rPr>
+              <w:t>tur</w:t>
+            </w:r>
+            <w:proofErr w:type="spellEnd"/>
+            <w:r>
+              <w:rPr>
+                <w:b/>
+              </w:rPr>
+              <w:t xml:space="preserve"> </w:t>
+            </w:r>
+            <w:r>
+              <w:rPr>
+                <w:rFonts w:hint="eastAsia"/>
+                <w:b/>
+              </w:rPr>
+              <w:t>}}</w:t>
+            </w:r>
+            <w:r>
+              <w:rPr>
+                <w:b/>
+              </w:rPr>
+              <w:t>台</w:t>
+            </w:r>
+          </w:p>
+        </w:tc>
+        <w:tc>
+          <w:tcPr>
+            <w:tcW w:w="471" w:type="pct"/>
+            <w:tcBorders>
+              <w:top w:val="single" w:sz="8" w:space="0" w:color="000000"/>
+              <w:left w:val="nil"/>
+              <w:bottom w:val="single" w:sz="4" w:space="0" w:color="000000"/>
+              <w:right w:val="single" w:sz="8" w:space="0" w:color="000000"/>
+            </w:tcBorders>
+            <w:shd w:val="clear" w:color="auto" w:fill="E7E6E6" w:themeFill="background2"/>
+            <w:vAlign w:val="center"/>
+            <w:hideMark/>
+          </w:tcPr>
+          <w:p>
+            <w:pPr>
+              <w:pStyle w:val="ab"/>
+              <w:jc w:val="center"/>
+              <w:rPr>
+                <w:b/>
+              </w:rPr>
+            </w:pPr>
+            <w:r>
+              <w:rPr>
+                <w:rFonts w:hint="eastAsia"/>
+                <w:b/>
+              </w:rPr>
+              <w:t>备注</w:t>
+            </w:r>
+          </w:p>
+        </w:tc>
+      </w:tr>
+      <w:tr>
+        <w:trPr>
+          <w:trHeight w:val="283"/>
+        </w:trPr>
+        <w:tc>
+          <w:tcPr>
+            <w:tcW w:w="594" w:type="pct"/>
+            <w:tcBorders>
+              <w:top w:val="nil"/>
+              <w:left w:val="single" w:sz="8" w:space="0" w:color="000000"/>
+              <w:bottom w:val="single" w:sz="4" w:space="0" w:color="000000"/>
+              <w:right w:val="single" w:sz="4" w:space="0" w:color="000000"/>
+            </w:tcBorders>
+            <w:shd w:val="clear" w:color="auto" w:fill="auto"/>
+            <w:noWrap/>
+            <w:vAlign w:val="center"/>
+            <w:hideMark/>
+          </w:tcPr>
+          <w:p>
+            <w:pPr>
+              <w:pStyle w:val="ab"/>
+              <w:jc w:val="center"/>
+            </w:pPr>
+            <w:r>
+              <w:rPr>
+                <w:rFonts w:hint="eastAsia"/>
+              </w:rPr>
+              <w:t>1</w:t>
+            </w:r>
+          </w:p>
+        </w:tc>
+        <w:tc>
+          <w:tcPr>
+            <w:tcW w:w="940" w:type="pct"/>
+            <w:tcBorders>
+              <w:top w:val="nil"/>
+              <w:left w:val="nil"/>
+              <w:bottom w:val="single" w:sz="4" w:space="0" w:color="000000"/>
+              <w:right w:val="single" w:sz="4" w:space="0" w:color="000000"/>
+            </w:tcBorders>
+            <w:shd w:val="clear" w:color="auto" w:fill="auto"/>
+            <w:noWrap/>
+            <w:vAlign w:val="center"/>
+            <w:hideMark/>
+          </w:tcPr>
+          <w:p>
+            <w:pPr>
+              <w:pStyle w:val="ab"/>
+              <w:jc w:val="center"/>
+            </w:pPr>
+            <w:r>
+              <w:rPr>
+                <w:rFonts w:hint="eastAsia"/>
+              </w:rPr>
+              <w:t>土方开挖</w:t>
+            </w:r>
+          </w:p>
+        </w:tc>
+        <w:tc>
+          <w:tcPr>
+            <w:tcW w:w="599" w:type="pct"/>
+            <w:tcBorders>
+              <w:top w:val="nil"/>
+              <w:left w:val="nil"/>
+              <w:bottom w:val="single" w:sz="4" w:space="0" w:color="000000"/>
+              <w:right w:val="single" w:sz="4" w:space="0" w:color="000000"/>
+            </w:tcBorders>
+            <w:shd w:val="clear" w:color="auto" w:fill="auto"/>
+            <w:noWrap/>
+            <w:vAlign w:val="center"/>
+            <w:hideMark/>
+          </w:tcPr>
+          <w:p>
+            <w:pPr>
+              <w:pStyle w:val="ab"/>
+              <w:jc w:val="center"/>
+            </w:pPr>
+            <w:r>
+              <w:t>m</w:t>
+            </w:r>
+            <w:r>
+              <w:t>3</w:t>
+            </w:r>
+          </w:p>
+        </w:tc>
+        <w:tc>
+          <w:tcPr>
+            <w:tcW w:w="1198" w:type="pct"/>
+            <w:tcBorders>
+              <w:top w:val="nil"/>
+              <w:left w:val="nil"/>
+              <w:bottom w:val="single" w:sz="4" w:space="0" w:color="000000"/>
+              <w:right w:val="single" w:sz="4" w:space="0" w:color="000000"/>
+            </w:tcBorders>
+            <w:shd w:val="clear" w:color="auto" w:fill="auto"/>
+            <w:noWrap/>
+            <w:vAlign w:val="center"/>
+            <w:hideMark/>
+          </w:tcPr>
+          <w:p>
+            <w:pPr>
+              <w:pStyle w:val="ab"/>
+              <w:jc w:val="center"/>
+            </w:pPr>
+            <w:r>
+              <w:t>{{</w:t>
+            </w:r>
+            <w:r>
+              <w:rPr>
+                <w:rFonts w:hint="eastAsia"/>
+              </w:rPr>
+              <w:t>土方开挖</w:t>
+            </w:r>
+            <w:r>
+              <w:rPr>
+                <w:rFonts w:hint="eastAsia"/>
+              </w:rPr>
+              <w:t>_</w:t>
+            </w:r>
+            <w:r>
+              <w:rPr>
+                <w:rFonts w:hint="eastAsia"/>
+              </w:rPr>
+              <w:t>风机</w:t>
+            </w:r>
+            <w:r>
+              <w:t>}}</w:t>
+            </w:r>
+          </w:p>
+          <w:p>
+            <w:pPr>
+              <w:pStyle w:val="ab"/>
+              <w:ind w:firstLine="480"/>
+              <w:jc w:val="center"/>
+            </w:pPr>
+          </w:p>
+        </w:tc>
+        <w:tc>
+          <w:tcPr>
+            <w:tcW w:w="1198" w:type="pct"/>
+            <w:tcBorders>
+              <w:top w:val="nil"/>
+              <w:left w:val="nil"/>
+              <w:bottom w:val="single" w:sz="4" w:space="0" w:color="000000"/>
+              <w:right w:val="single" w:sz="4" w:space="0" w:color="000000"/>
+            </w:tcBorders>
+            <w:shd w:val="clear" w:color="auto" w:fill="auto"/>
+            <w:noWrap/>
+            <w:vAlign w:val="center"/>
+          </w:tcPr>
+          <w:p>
+            <w:pPr>
+              <w:pStyle w:val="ab"/>
+              <w:jc w:val="center"/>
+            </w:pPr>
+            <w:r>
+              <w:t xml:space="preserve">{{ </w:t>
+            </w:r>
+            <w:r>
+              <w:rPr>
+                <w:rFonts w:hint="eastAsia"/>
+              </w:rPr>
+              <w:t>土方开挖</w:t>
+            </w:r>
+            <w:r>
+              <w:rPr>
+                <w:rFonts w:hint="eastAsia"/>
+              </w:rPr>
+              <w:t>_</w:t>
+            </w:r>
+            <w:r>
+              <w:rPr>
+                <w:rFonts w:hint="eastAsia"/>
+              </w:rPr>
+              <w:t>风机</w:t>
+            </w:r>
+            <w:r>
+              <w:rPr>
+                <w:rFonts w:hint="eastAsia"/>
+              </w:rPr>
+              <w:t>_</w:t>
+            </w:r>
+            <w:r>
+              <w:rPr>
+                <w:rFonts w:hint="eastAsia"/>
+              </w:rPr>
+              <w:t>number</w:t>
+            </w:r>
+            <w:r>
+              <w:t>s }}</w:t>
+            </w:r>
+          </w:p>
+        </w:tc>
+        <w:tc>
+          <w:tcPr>
+            <w:tcW w:w="471" w:type="pct"/>
+            <w:tcBorders>
+              <w:top w:val="nil"/>
+              <w:left w:val="nil"/>
+              <w:bottom w:val="single" w:sz="4" w:space="0" w:color="000000"/>
+              <w:right w:val="single" w:sz="8" w:space="0" w:color="000000"/>
+            </w:tcBorders>
+            <w:shd w:val="clear" w:color="auto" w:fill="auto"/>
+            <w:noWrap/>
+            <w:vAlign w:val="center"/>
+            <w:hideMark/>
+          </w:tcPr>
+          <w:p>
+            <w:pPr>
+              <w:pStyle w:val="ab"/>
+              <w:ind w:firstLine="480"/>
+              <w:jc w:val="center"/>
+            </w:pPr>
+          </w:p>
+        </w:tc>
+      </w:tr>
+      <w:tr>
+        <w:trPr>
+          <w:trHeight w:val="283"/>
+        </w:trPr>
+        <w:tc>
+          <w:tcPr>
+            <w:tcW w:w="594" w:type="pct"/>
+            <w:tcBorders>
+              <w:top w:val="nil"/>
+              <w:left w:val="single" w:sz="8" w:space="0" w:color="000000"/>
+              <w:bottom w:val="single" w:sz="4" w:space="0" w:color="000000"/>
+              <w:right w:val="single" w:sz="4" w:space="0" w:color="000000"/>
+            </w:tcBorders>
+            <w:shd w:val="clear" w:color="auto" w:fill="auto"/>
+            <w:noWrap/>
+            <w:vAlign w:val="center"/>
+            <w:hideMark/>
+          </w:tcPr>
+          <w:p>
+            <w:pPr>
+              <w:pStyle w:val="ab"/>
+              <w:jc w:val="center"/>
+            </w:pPr>
+            <w:r>
+              <w:rPr>
+                <w:rFonts w:hint="eastAsia"/>
+              </w:rPr>
+              <w:t>2</w:t>
+            </w:r>
+          </w:p>
+        </w:tc>
+        <w:tc>
+          <w:tcPr>
+            <w:tcW w:w="940" w:type="pct"/>
+            <w:tcBorders>
+              <w:top w:val="nil"/>
+              <w:left w:val="nil"/>
+              <w:bottom w:val="single" w:sz="4" w:space="0" w:color="000000"/>
+              <w:right w:val="single" w:sz="4" w:space="0" w:color="000000"/>
+            </w:tcBorders>
+            <w:shd w:val="clear" w:color="auto" w:fill="auto"/>
+            <w:noWrap/>
+            <w:vAlign w:val="center"/>
+          </w:tcPr>
+          <w:p>
+            <w:pPr>
+              <w:pStyle w:val="ab"/>
+              <w:jc w:val="center"/>
+            </w:pPr>
+            <w:r>
+              <w:rPr>
+                <w:rFonts w:hint="eastAsia"/>
+              </w:rPr>
+              <w:t>石方开挖</w:t>
+            </w:r>
+          </w:p>
+        </w:tc>
+        <w:tc>
+          <w:tcPr>
+            <w:tcW w:w="599" w:type="pct"/>
+            <w:tcBorders>
+              <w:top w:val="nil"/>
+              <w:left w:val="nil"/>
+              <w:bottom w:val="single" w:sz="4" w:space="0" w:color="000000"/>
+              <w:right w:val="single" w:sz="4" w:space="0" w:color="000000"/>
+            </w:tcBorders>
+            <w:shd w:val="clear" w:color="auto" w:fill="auto"/>
+            <w:noWrap/>
+            <w:vAlign w:val="center"/>
+          </w:tcPr>
+          <w:p>
+            <w:pPr>
+              <w:pStyle w:val="ab"/>
+              <w:jc w:val="center"/>
+            </w:pPr>
+            <w:r>
+              <w:t>m</w:t>
+            </w:r>
+            <w:r>
+              <w:t>3</w:t>
+            </w:r>
+          </w:p>
+        </w:tc>
+        <w:tc>
+          <w:tcPr>
+            <w:tcW w:w="1198" w:type="pct"/>
+            <w:tcBorders>
+              <w:top w:val="nil"/>
+              <w:left w:val="nil"/>
+              <w:bottom w:val="single" w:sz="4" w:space="0" w:color="000000"/>
+              <w:right w:val="single" w:sz="4" w:space="0" w:color="000000"/>
+            </w:tcBorders>
+            <w:shd w:val="clear" w:color="auto" w:fill="auto"/>
+            <w:noWrap/>
+            <w:vAlign w:val="center"/>
+          </w:tcPr>
+          <w:p>
+            <w:pPr>
+              <w:pStyle w:val="ab"/>
+              <w:jc w:val="center"/>
+            </w:pPr>
+            <w:r>
+              <w:t>{{</w:t>
+            </w:r>
+            <w:r>
+              <w:rPr>
+                <w:rFonts w:hint="eastAsia"/>
+              </w:rPr>
+              <w:t>石方开挖</w:t>
+            </w:r>
+            <w:r>
+              <w:rPr>
+                <w:rFonts w:hint="eastAsia"/>
+              </w:rPr>
+              <w:t>_</w:t>
+            </w:r>
+            <w:r>
+              <w:rPr>
+                <w:rFonts w:hint="eastAsia"/>
+              </w:rPr>
+              <w:t>风机</w:t>
+            </w:r>
+            <w:r>
+              <w:t>}}</w:t>
+            </w:r>
+          </w:p>
+        </w:tc>
+        <w:tc>
+          <w:tcPr>
+            <w:tcW w:w="1198" w:type="pct"/>
+            <w:tcBorders>
+              <w:top w:val="nil"/>
+              <w:left w:val="nil"/>
+              <w:bottom w:val="single" w:sz="4" w:space="0" w:color="000000"/>
+              <w:right w:val="single" w:sz="4" w:space="0" w:color="000000"/>
+            </w:tcBorders>
+            <w:shd w:val="clear" w:color="auto" w:fill="auto"/>
+            <w:noWrap/>
+            <w:vAlign w:val="center"/>
+          </w:tcPr>
+          <w:p>
+            <w:pPr>
+              <w:pStyle w:val="ab"/>
+              <w:jc w:val="center"/>
+            </w:pPr>
+            <w:r>
+              <w:t xml:space="preserve">{{ </w:t>
+            </w:r>
+            <w:r>
+              <w:rPr>
+                <w:rFonts w:hint="eastAsia"/>
+              </w:rPr>
+              <w:t>石方开挖</w:t>
+            </w:r>
+            <w:r>
+              <w:rPr>
+                <w:rFonts w:hint="eastAsia"/>
+              </w:rPr>
+              <w:t>_</w:t>
+            </w:r>
+            <w:r>
+              <w:rPr>
+                <w:rFonts w:hint="eastAsia"/>
+              </w:rPr>
+              <w:t>风机</w:t>
+            </w:r>
+            <w:r>
+              <w:rPr>
+                <w:rFonts w:hint="eastAsia"/>
+              </w:rPr>
+              <w:t>_</w:t>
+            </w:r>
+            <w:r>
+              <w:rPr>
+                <w:rFonts w:hint="eastAsia"/>
+              </w:rPr>
+              <w:t>number</w:t>
+            </w:r>
+            <w:r>
+              <w:t>s</w:t>
+            </w:r>
+            <w:r>
+              <w:rPr>
+                <w:rFonts w:hint="eastAsia"/>
+              </w:rPr>
+              <w:t xml:space="preserve"> </w:t>
+            </w:r>
+            <w:r>
+              <w:t>}}</w:t>
+            </w:r>
+          </w:p>
+        </w:tc>
+        <w:tc>
+          <w:tcPr>
+            <w:tcW w:w="471" w:type="pct"/>
+            <w:tcBorders>
+              <w:top w:val="nil"/>
+              <w:left w:val="nil"/>
+              <w:bottom w:val="single" w:sz="4" w:space="0" w:color="000000"/>
+              <w:right w:val="single" w:sz="8" w:space="0" w:color="000000"/>
+            </w:tcBorders>
+            <w:shd w:val="clear" w:color="auto" w:fill="auto"/>
+            <w:noWrap/>
+            <w:vAlign w:val="center"/>
+          </w:tcPr>
+          <w:p>
+            <w:pPr>
+              <w:pStyle w:val="ab"/>
+              <w:ind w:firstLine="480"/>
+              <w:jc w:val="center"/>
+            </w:pPr>
+          </w:p>
+        </w:tc>
+      </w:tr>
+      <w:tr>
+        <w:trPr>
+          <w:trHeight w:val="283"/>
+        </w:trPr>
+        <w:tc>
+          <w:tcPr>
+            <w:tcW w:w="594" w:type="pct"/>
+            <w:tcBorders>
+              <w:top w:val="nil"/>
+              <w:left w:val="single" w:sz="8" w:space="0" w:color="000000"/>
+              <w:bottom w:val="single" w:sz="4" w:space="0" w:color="000000"/>
+              <w:right w:val="single" w:sz="4" w:space="0" w:color="000000"/>
+            </w:tcBorders>
+            <w:shd w:val="clear" w:color="auto" w:fill="auto"/>
+            <w:noWrap/>
+            <w:vAlign w:val="center"/>
+          </w:tcPr>
+          <w:p>
+            <w:pPr>
+              <w:pStyle w:val="ab"/>
+              <w:jc w:val="center"/>
+            </w:pPr>
+            <w:r>
+              <w:rPr>
+                <w:rFonts w:hint="eastAsia"/>
+              </w:rPr>
+              <w:t>3</w:t>
+            </w:r>
+          </w:p>
+        </w:tc>
+        <w:tc>
+          <w:tcPr>
+            <w:tcW w:w="940" w:type="pct"/>
+            <w:tcBorders>
+              <w:top w:val="nil"/>
+              <w:left w:val="nil"/>
+              <w:bottom w:val="single" w:sz="4" w:space="0" w:color="000000"/>
+              <w:right w:val="single" w:sz="4" w:space="0" w:color="000000"/>
+            </w:tcBorders>
+            <w:shd w:val="clear" w:color="auto" w:fill="auto"/>
+            <w:noWrap/>
+            <w:vAlign w:val="center"/>
+          </w:tcPr>
+          <w:p>
+            <w:pPr>
+              <w:pStyle w:val="ab"/>
+              <w:jc w:val="center"/>
+            </w:pPr>
+            <w:r>
+              <w:rPr>
+                <w:rFonts w:hint="eastAsia"/>
+              </w:rPr>
+              <w:t>土石方回填</w:t>
+            </w:r>
+          </w:p>
+        </w:tc>
+        <w:tc>
+          <w:tcPr>
+            <w:tcW w:w="599" w:type="pct"/>
+            <w:tcBorders>
+              <w:top w:val="nil"/>
+              <w:left w:val="nil"/>
+              <w:bottom w:val="single" w:sz="4" w:space="0" w:color="000000"/>
+              <w:right w:val="single" w:sz="4" w:space="0" w:color="000000"/>
+            </w:tcBorders>
+            <w:shd w:val="clear" w:color="auto" w:fill="auto"/>
+            <w:noWrap/>
+            <w:vAlign w:val="center"/>
+          </w:tcPr>
+          <w:p>
+            <w:pPr>
+              <w:pStyle w:val="ab"/>
+              <w:jc w:val="center"/>
+            </w:pPr>
+            <w:r>
+              <w:t>m</w:t>
+            </w:r>
+            <w:r>
+              <w:t>3</w:t>
+            </w:r>
+          </w:p>
+        </w:tc>
+        <w:tc>
+          <w:tcPr>
+            <w:tcW w:w="1198" w:type="pct"/>
+            <w:tcBorders>
+              <w:top w:val="nil"/>
+              <w:left w:val="nil"/>
+              <w:bottom w:val="single" w:sz="4" w:space="0" w:color="000000"/>
+              <w:right w:val="single" w:sz="4" w:space="0" w:color="000000"/>
+            </w:tcBorders>
+            <w:shd w:val="clear" w:color="auto" w:fill="auto"/>
+            <w:noWrap/>
+            <w:vAlign w:val="center"/>
+          </w:tcPr>
+          <w:p>
+            <w:pPr>
+              <w:pStyle w:val="ab"/>
+              <w:jc w:val="center"/>
+            </w:pPr>
+            <w:r>
+              <w:t>{{</w:t>
+            </w:r>
+            <w:r>
+              <w:rPr>
+                <w:rFonts w:hint="eastAsia"/>
+              </w:rPr>
+              <w:t>土石方回填</w:t>
+            </w:r>
+            <w:r>
+              <w:rPr>
+                <w:rFonts w:hint="eastAsia"/>
+              </w:rPr>
+              <w:t>_</w:t>
+            </w:r>
+            <w:r>
+              <w:rPr>
+                <w:rFonts w:hint="eastAsia"/>
+              </w:rPr>
+              <w:t>风机</w:t>
+            </w:r>
+            <w:r>
+              <w:t>}}</w:t>
+            </w:r>
+          </w:p>
+        </w:tc>
+        <w:tc>
+          <w:tcPr>
+            <w:tcW w:w="1198" w:type="pct"/>
+            <w:tcBorders>
+              <w:top w:val="nil"/>
+              <w:left w:val="nil"/>
+              <w:bottom w:val="single" w:sz="4" w:space="0" w:color="000000"/>
+              <w:right w:val="single" w:sz="4" w:space="0" w:color="000000"/>
+            </w:tcBorders>
+            <w:shd w:val="clear" w:color="auto" w:fill="auto"/>
+            <w:noWrap/>
+            <w:vAlign w:val="center"/>
+          </w:tcPr>
+          <w:p>
+            <w:pPr>
+              <w:pStyle w:val="ab"/>
+              <w:jc w:val="center"/>
+            </w:pPr>
+            <w:r>
+              <w:t xml:space="preserve">{{ </w:t>
+            </w:r>
+            <w:r>
+              <w:rPr>
+                <w:rFonts w:hint="eastAsia"/>
+              </w:rPr>
+              <w:t>土石方回填</w:t>
+            </w:r>
+            <w:r>
+              <w:rPr>
+                <w:rFonts w:hint="eastAsia"/>
+              </w:rPr>
+              <w:t>_</w:t>
+            </w:r>
+            <w:r>
+              <w:rPr>
+                <w:rFonts w:hint="eastAsia"/>
+              </w:rPr>
+              <w:t>风机</w:t>
+            </w:r>
+            <w:r>
+              <w:rPr>
+                <w:rFonts w:hint="eastAsia"/>
+              </w:rPr>
+              <w:t>_</w:t>
+            </w:r>
+            <w:r>
+              <w:rPr>
+                <w:rFonts w:hint="eastAsia"/>
+              </w:rPr>
+              <w:t>number</w:t>
+            </w:r>
+            <w:r>
+              <w:t>s</w:t>
+            </w:r>
+            <w:r>
+              <w:rPr>
+                <w:rFonts w:hint="eastAsia"/>
+              </w:rPr>
+              <w:t xml:space="preserve"> </w:t>
+            </w:r>
+            <w:r>
+              <w:t>}}</w:t>
+            </w:r>
+          </w:p>
+        </w:tc>
+        <w:tc>
+          <w:tcPr>
+            <w:tcW w:w="471" w:type="pct"/>
+            <w:tcBorders>
+              <w:top w:val="nil"/>
+              <w:left w:val="nil"/>
+              <w:bottom w:val="single" w:sz="4" w:space="0" w:color="000000"/>
+              <w:right w:val="single" w:sz="8" w:space="0" w:color="000000"/>
+            </w:tcBorders>
+            <w:shd w:val="clear" w:color="auto" w:fill="auto"/>
+            <w:noWrap/>
+            <w:vAlign w:val="center"/>
+          </w:tcPr>
+          <w:p>
+            <w:pPr>
+              <w:pStyle w:val="ab"/>
+              <w:ind w:firstLine="480"/>
+              <w:jc w:val="center"/>
+            </w:pPr>
+          </w:p>
+        </w:tc>
+      </w:tr>
+      <w:tr>
+        <w:trPr>
+          <w:trHeight w:val="283"/>
+        </w:trPr>
+        <w:tc>
+          <w:tcPr>
+            <w:tcW w:w="594" w:type="pct"/>
+            <w:tcBorders>
+              <w:top w:val="nil"/>
+              <w:left w:val="single" w:sz="8" w:space="0" w:color="000000"/>
+              <w:bottom w:val="single" w:sz="4" w:space="0" w:color="000000"/>
+              <w:right w:val="single" w:sz="4" w:space="0" w:color="000000"/>
+            </w:tcBorders>
+            <w:shd w:val="clear" w:color="auto" w:fill="auto"/>
+            <w:noWrap/>
+            <w:vAlign w:val="center"/>
+            <w:hideMark/>
+          </w:tcPr>
+          <w:p>
+            <w:pPr>
+              <w:pStyle w:val="ab"/>
+              <w:jc w:val="center"/>
+            </w:pPr>
+            <w:r>
+              <w:rPr>
+                <w:rFonts w:hint="eastAsia"/>
+              </w:rPr>
+              <w:t>3</w:t>
+            </w:r>
+          </w:p>
+        </w:tc>
+        <w:tc>
+          <w:tcPr>
+            <w:tcW w:w="940" w:type="pct"/>
+            <w:tcBorders>
+              <w:top w:val="nil"/>
+              <w:left w:val="nil"/>
+              <w:bottom w:val="single" w:sz="4" w:space="0" w:color="000000"/>
+              <w:right w:val="single" w:sz="4" w:space="0" w:color="000000"/>
+            </w:tcBorders>
+            <w:shd w:val="clear" w:color="auto" w:fill="auto"/>
+            <w:noWrap/>
+            <w:vAlign w:val="center"/>
+          </w:tcPr>
+          <w:p>
+            <w:pPr>
+              <w:pStyle w:val="ab"/>
+              <w:jc w:val="center"/>
+            </w:pPr>
+            <w:r>
+              <w:t>C40</w:t>
+            </w:r>
+            <w:r>
+              <w:rPr>
+                <w:rFonts w:hint="eastAsia"/>
+              </w:rPr>
+              <w:t>混凝土</w:t>
+            </w:r>
+          </w:p>
+        </w:tc>
+        <w:tc>
+          <w:tcPr>
+            <w:tcW w:w="599" w:type="pct"/>
+            <w:tcBorders>
+              <w:top w:val="nil"/>
+              <w:left w:val="nil"/>
+              <w:bottom w:val="single" w:sz="4" w:space="0" w:color="000000"/>
+              <w:right w:val="single" w:sz="4" w:space="0" w:color="000000"/>
+            </w:tcBorders>
+            <w:shd w:val="clear" w:color="auto" w:fill="auto"/>
+            <w:noWrap/>
+            <w:vAlign w:val="center"/>
+          </w:tcPr>
+          <w:p>
+            <w:pPr>
+              <w:pStyle w:val="ab"/>
+              <w:jc w:val="center"/>
+            </w:pPr>
+            <w:r>
+              <w:t>m</w:t>
+            </w:r>
+            <w:r>
+              <w:t>3</w:t>
+            </w:r>
+          </w:p>
+        </w:tc>
+        <w:tc>
+          <w:tcPr>
+            <w:tcW w:w="1198" w:type="pct"/>
+            <w:tcBorders>
+              <w:top w:val="nil"/>
+              <w:left w:val="nil"/>
+              <w:bottom w:val="single" w:sz="4" w:space="0" w:color="000000"/>
+              <w:right w:val="single" w:sz="4" w:space="0" w:color="000000"/>
+            </w:tcBorders>
+            <w:shd w:val="clear" w:color="auto" w:fill="auto"/>
+            <w:noWrap/>
+            <w:vAlign w:val="center"/>
+          </w:tcPr>
+          <w:p>
+            <w:pPr>
+              <w:pStyle w:val="ab"/>
+              <w:jc w:val="center"/>
+            </w:pPr>
+            <w:r>
+              <w:t>{{</w:t>
+            </w:r>
+            <w:r>
+              <w:t>C40</w:t>
+            </w:r>
+            <w:r>
+              <w:rPr>
+                <w:rFonts w:hint="eastAsia"/>
+              </w:rPr>
+              <w:t>混凝土</w:t>
+            </w:r>
+            <w:r>
+              <w:rPr>
+                <w:rFonts w:hint="eastAsia"/>
+              </w:rPr>
+              <w:t>_</w:t>
+            </w:r>
+            <w:r>
+              <w:rPr>
+                <w:rFonts w:hint="eastAsia"/>
+              </w:rPr>
+              <w:t>风机</w:t>
+            </w:r>
+            <w:r>
+              <w:t>}}</w:t>
+            </w:r>
+          </w:p>
+        </w:tc>
+        <w:tc>
+          <w:tcPr>
+            <w:tcW w:w="1198" w:type="pct"/>
+            <w:tcBorders>
+              <w:top w:val="nil"/>
+              <w:left w:val="nil"/>
+              <w:bottom w:val="single" w:sz="4" w:space="0" w:color="000000"/>
+              <w:right w:val="single" w:sz="4" w:space="0" w:color="000000"/>
+            </w:tcBorders>
+            <w:shd w:val="clear" w:color="auto" w:fill="auto"/>
+            <w:noWrap/>
+            <w:vAlign w:val="center"/>
+          </w:tcPr>
+          <w:p>
+            <w:pPr>
+              <w:pStyle w:val="ab"/>
+              <w:jc w:val="center"/>
+            </w:pPr>
+            <w:r>
+              <w:t xml:space="preserve">{{ </w:t>
+            </w:r>
+            <w:r>
+              <w:t>C40</w:t>
+            </w:r>
+            <w:r>
+              <w:rPr>
+                <w:rFonts w:hint="eastAsia"/>
+              </w:rPr>
+              <w:t>混凝土</w:t>
+            </w:r>
+            <w:r>
+              <w:rPr>
+                <w:rFonts w:hint="eastAsia"/>
+              </w:rPr>
+              <w:t>_</w:t>
+            </w:r>
+            <w:r>
+              <w:rPr>
+                <w:rFonts w:hint="eastAsia"/>
+              </w:rPr>
+              <w:t>风机</w:t>
+            </w:r>
+            <w:r>
+              <w:rPr>
+                <w:rFonts w:hint="eastAsia"/>
+              </w:rPr>
+              <w:t>_</w:t>
+            </w:r>
+            <w:r>
+              <w:rPr>
+                <w:rFonts w:hint="eastAsia"/>
+              </w:rPr>
+              <w:t>number</w:t>
+            </w:r>
+            <w:r>
+              <w:t>s</w:t>
+            </w:r>
+            <w:r>
+              <w:rPr>
+                <w:rFonts w:hint="eastAsia"/>
+              </w:rPr>
+              <w:t xml:space="preserve"> </w:t>
+            </w:r>
+            <w:r>
+              <w:t>}}</w:t>
+            </w:r>
+          </w:p>
+        </w:tc>
+        <w:tc>
+          <w:tcPr>
+            <w:tcW w:w="471" w:type="pct"/>
+            <w:tcBorders>
+              <w:top w:val="nil"/>
+              <w:left w:val="nil"/>
+              <w:bottom w:val="single" w:sz="4" w:space="0" w:color="000000"/>
+              <w:right w:val="single" w:sz="8" w:space="0" w:color="000000"/>
+            </w:tcBorders>
+            <w:shd w:val="clear" w:color="auto" w:fill="auto"/>
+            <w:noWrap/>
+            <w:vAlign w:val="center"/>
+          </w:tcPr>
+          <w:p>
+            <w:pPr>
+              <w:pStyle w:val="ab"/>
+              <w:ind w:firstLine="480"/>
+              <w:jc w:val="center"/>
+            </w:pPr>
+          </w:p>
+        </w:tc>
+      </w:tr>
+      <w:tr>
+        <w:trPr>
+          <w:trHeight w:val="283"/>
+        </w:trPr>
+        <w:tc>
+          <w:tcPr>
+            <w:tcW w:w="594" w:type="pct"/>
+            <w:tcBorders>
+              <w:top w:val="nil"/>
+              <w:left w:val="single" w:sz="8" w:space="0" w:color="000000"/>
+              <w:bottom w:val="single" w:sz="4" w:space="0" w:color="000000"/>
+              <w:right w:val="single" w:sz="4" w:space="0" w:color="000000"/>
+            </w:tcBorders>
+            <w:shd w:val="clear" w:color="auto" w:fill="auto"/>
+            <w:noWrap/>
+            <w:vAlign w:val="center"/>
+            <w:hideMark/>
+          </w:tcPr>
+          <w:p>
+            <w:pPr>
+              <w:pStyle w:val="ab"/>
+              <w:jc w:val="center"/>
+            </w:pPr>
+            <w:r>
+              <w:rPr>
+                <w:rFonts w:hint="eastAsia"/>
+              </w:rPr>
+              <w:t>4</w:t>
+            </w:r>
+          </w:p>
+        </w:tc>
+        <w:tc>
+          <w:tcPr>
+            <w:tcW w:w="940" w:type="pct"/>
+            <w:tcBorders>
+              <w:top w:val="nil"/>
+              <w:left w:val="nil"/>
+              <w:bottom w:val="single" w:sz="4" w:space="0" w:color="000000"/>
+              <w:right w:val="single" w:sz="4" w:space="0" w:color="000000"/>
+            </w:tcBorders>
+            <w:shd w:val="clear" w:color="auto" w:fill="auto"/>
+            <w:noWrap/>
+            <w:vAlign w:val="center"/>
+          </w:tcPr>
+          <w:p>
+            <w:pPr>
+              <w:pStyle w:val="ab"/>
+              <w:jc w:val="center"/>
+            </w:pPr>
+            <w:r>
+              <w:t>C15</w:t>
+            </w:r>
+            <w:r>
+              <w:rPr>
+                <w:rFonts w:hint="eastAsia"/>
+              </w:rPr>
+              <w:t>混凝土</w:t>
+            </w:r>
+          </w:p>
+        </w:tc>
+        <w:tc>
+          <w:tcPr>
+            <w:tcW w:w="599" w:type="pct"/>
+            <w:tcBorders>
+              <w:top w:val="nil"/>
+              <w:left w:val="nil"/>
+              <w:bottom w:val="single" w:sz="4" w:space="0" w:color="000000"/>
+              <w:right w:val="single" w:sz="4" w:space="0" w:color="000000"/>
+            </w:tcBorders>
+            <w:shd w:val="clear" w:color="auto" w:fill="auto"/>
+            <w:noWrap/>
+            <w:vAlign w:val="center"/>
+          </w:tcPr>
+          <w:p>
+            <w:pPr>
+              <w:pStyle w:val="ab"/>
+              <w:jc w:val="center"/>
+            </w:pPr>
+            <w:r>
+              <w:t>m</w:t>
+            </w:r>
+            <w:r>
+              <w:t>3</w:t>
+            </w:r>
+          </w:p>
+        </w:tc>
+        <w:tc>
+          <w:tcPr>
+            <w:tcW w:w="1198" w:type="pct"/>
+            <w:tcBorders>
+              <w:top w:val="nil"/>
+              <w:left w:val="nil"/>
+              <w:bottom w:val="single" w:sz="4" w:space="0" w:color="000000"/>
+              <w:right w:val="single" w:sz="4" w:space="0" w:color="000000"/>
+            </w:tcBorders>
+            <w:shd w:val="clear" w:color="auto" w:fill="auto"/>
+            <w:noWrap/>
+            <w:vAlign w:val="center"/>
+          </w:tcPr>
+          <w:p>
+            <w:pPr>
+              <w:pStyle w:val="ab"/>
+              <w:jc w:val="center"/>
+            </w:pPr>
+            <w:r>
+              <w:t>{{</w:t>
+            </w:r>
+            <w:r>
+              <w:t>C15</w:t>
+            </w:r>
+            <w:r>
+              <w:rPr>
+                <w:rFonts w:hint="eastAsia"/>
+              </w:rPr>
+              <w:t>混凝土</w:t>
+            </w:r>
+            <w:r>
+              <w:rPr>
+                <w:rFonts w:hint="eastAsia"/>
+              </w:rPr>
+              <w:t>_</w:t>
+            </w:r>
+            <w:r>
+              <w:rPr>
+                <w:rFonts w:hint="eastAsia"/>
+              </w:rPr>
+              <w:t>风机</w:t>
+            </w:r>
+            <w:r>
+              <w:t>}}</w:t>
+            </w:r>
+          </w:p>
+        </w:tc>
+        <w:tc>
+          <w:tcPr>
+            <w:tcW w:w="1198" w:type="pct"/>
+            <w:tcBorders>
+              <w:top w:val="nil"/>
+              <w:left w:val="nil"/>
+              <w:bottom w:val="single" w:sz="4" w:space="0" w:color="000000"/>
+              <w:right w:val="single" w:sz="4" w:space="0" w:color="000000"/>
+            </w:tcBorders>
+            <w:shd w:val="clear" w:color="auto" w:fill="auto"/>
+            <w:noWrap/>
+            <w:vAlign w:val="center"/>
+          </w:tcPr>
+          <w:p>
+            <w:pPr>
+              <w:pStyle w:val="ab"/>
+              <w:jc w:val="center"/>
+            </w:pPr>
+            <w:r>
+              <w:t xml:space="preserve">{{ </w:t>
+            </w:r>
+            <w:r>
+              <w:t>C15</w:t>
+            </w:r>
+            <w:r>
+              <w:rPr>
+                <w:rFonts w:hint="eastAsia"/>
+              </w:rPr>
+              <w:t>混凝土</w:t>
+            </w:r>
+            <w:r>
+              <w:rPr>
+                <w:rFonts w:hint="eastAsia"/>
+              </w:rPr>
+              <w:t>_</w:t>
+            </w:r>
+            <w:r>
+              <w:rPr>
+                <w:rFonts w:hint="eastAsia"/>
+              </w:rPr>
+              <w:t>风机</w:t>
+            </w:r>
+            <w:r>
+              <w:rPr>
+                <w:rFonts w:hint="eastAsia"/>
+              </w:rPr>
+              <w:t>_</w:t>
+            </w:r>
+            <w:r>
+              <w:rPr>
+                <w:rFonts w:hint="eastAsia"/>
+              </w:rPr>
+              <w:t>number</w:t>
+            </w:r>
+            <w:r>
+              <w:t>s</w:t>
+            </w:r>
+            <w:r>
+              <w:rPr>
+                <w:rFonts w:hint="eastAsia"/>
+              </w:rPr>
+              <w:t xml:space="preserve"> </w:t>
+            </w:r>
+            <w:r>
+              <w:t>}}</w:t>
+            </w:r>
+          </w:p>
+        </w:tc>
+        <w:tc>
+          <w:tcPr>
+            <w:tcW w:w="471" w:type="pct"/>
+            <w:tcBorders>
+              <w:top w:val="nil"/>
+              <w:left w:val="nil"/>
+              <w:bottom w:val="single" w:sz="4" w:space="0" w:color="000000"/>
+              <w:right w:val="single" w:sz="8" w:space="0" w:color="000000"/>
+            </w:tcBorders>
+            <w:shd w:val="clear" w:color="auto" w:fill="auto"/>
+            <w:noWrap/>
+            <w:vAlign w:val="center"/>
+          </w:tcPr>
+          <w:p>
+            <w:pPr>
+              <w:pStyle w:val="ab"/>
+              <w:ind w:firstLine="480"/>
+              <w:jc w:val="center"/>
+            </w:pPr>
+          </w:p>
+        </w:tc>
+      </w:tr>
+      <w:tr>
+        <w:trPr>
+          <w:trHeight w:val="283"/>
+        </w:trPr>
+        <w:tc>
+          <w:tcPr>
+            <w:tcW w:w="594" w:type="pct"/>
+            <w:tcBorders>
+              <w:top w:val="nil"/>
+              <w:left w:val="single" w:sz="8" w:space="0" w:color="000000"/>
+              <w:bottom w:val="single" w:sz="4" w:space="0" w:color="000000"/>
+              <w:right w:val="single" w:sz="4" w:space="0" w:color="000000"/>
+            </w:tcBorders>
+            <w:shd w:val="clear" w:color="auto" w:fill="auto"/>
+            <w:noWrap/>
+            <w:vAlign w:val="center"/>
+            <w:hideMark/>
+          </w:tcPr>
+          <w:p>
+            <w:pPr>
+              <w:pStyle w:val="ab"/>
+              <w:jc w:val="center"/>
+            </w:pPr>
+            <w:r>
+              <w:rPr>
+                <w:rFonts w:hint="eastAsia"/>
+              </w:rPr>
+              <w:t>5</w:t>
+            </w:r>
+          </w:p>
+        </w:tc>
+        <w:tc>
+          <w:tcPr>
+            <w:tcW w:w="940" w:type="pct"/>
+            <w:tcBorders>
+              <w:top w:val="nil"/>
+              <w:left w:val="nil"/>
+              <w:bottom w:val="single" w:sz="4" w:space="0" w:color="000000"/>
+              <w:right w:val="single" w:sz="4" w:space="0" w:color="000000"/>
+            </w:tcBorders>
+            <w:shd w:val="clear" w:color="auto" w:fill="auto"/>
+            <w:noWrap/>
+            <w:vAlign w:val="center"/>
+          </w:tcPr>
+          <w:p>
+            <w:pPr>
+              <w:pStyle w:val="ab"/>
+              <w:jc w:val="center"/>
+            </w:pPr>
+            <w:r>
+              <w:rPr>
+                <w:rFonts w:hint="eastAsia"/>
+              </w:rPr>
+              <w:t>钢筋</w:t>
+            </w:r>
+          </w:p>
+        </w:tc>
+        <w:tc>
+          <w:tcPr>
+            <w:tcW w:w="599" w:type="pct"/>
+            <w:tcBorders>
+              <w:top w:val="nil"/>
+              <w:left w:val="nil"/>
+              <w:bottom w:val="single" w:sz="4" w:space="0" w:color="000000"/>
+              <w:right w:val="single" w:sz="4" w:space="0" w:color="000000"/>
+            </w:tcBorders>
+            <w:shd w:val="clear" w:color="auto" w:fill="auto"/>
+            <w:noWrap/>
+            <w:vAlign w:val="center"/>
+          </w:tcPr>
+          <w:p>
+            <w:pPr>
+              <w:pStyle w:val="ab"/>
+              <w:jc w:val="center"/>
+            </w:pPr>
+            <w:r>
+              <w:t>m</w:t>
+            </w:r>
+            <w:r>
+              <w:t>3</w:t>
+            </w:r>
+          </w:p>
+        </w:tc>
+        <w:tc>
+          <w:tcPr>
+            <w:tcW w:w="1198" w:type="pct"/>
+            <w:tcBorders>
+              <w:top w:val="nil"/>
+              <w:left w:val="nil"/>
+              <w:bottom w:val="single" w:sz="4" w:space="0" w:color="000000"/>
+              <w:right w:val="single" w:sz="4" w:space="0" w:color="000000"/>
+            </w:tcBorders>
+            <w:shd w:val="clear" w:color="auto" w:fill="auto"/>
+            <w:noWrap/>
+            <w:vAlign w:val="center"/>
+          </w:tcPr>
+          <w:p>
+            <w:pPr>
+              <w:pStyle w:val="ab"/>
+              <w:jc w:val="center"/>
+            </w:pPr>
+            <w:r>
+              <w:t>{{</w:t>
+            </w:r>
+            <w:r>
+              <w:rPr>
+                <w:rFonts w:hint="eastAsia"/>
+              </w:rPr>
+              <w:t>钢筋</w:t>
+            </w:r>
+            <w:r>
+              <w:rPr>
+                <w:rFonts w:hint="eastAsia"/>
+              </w:rPr>
+              <w:t>_</w:t>
+            </w:r>
+            <w:r>
+              <w:rPr>
+                <w:rFonts w:hint="eastAsia"/>
+              </w:rPr>
+              <w:t>风机</w:t>
+            </w:r>
+            <w:r>
+              <w:t>}}</w:t>
+            </w:r>
+          </w:p>
+        </w:tc>
+        <w:tc>
+          <w:tcPr>
+            <w:tcW w:w="1198" w:type="pct"/>
+            <w:tcBorders>
+              <w:top w:val="nil"/>
+              <w:left w:val="nil"/>
+              <w:bottom w:val="single" w:sz="4" w:space="0" w:color="000000"/>
+              <w:right w:val="single" w:sz="4" w:space="0" w:color="000000"/>
+            </w:tcBorders>
+            <w:shd w:val="clear" w:color="auto" w:fill="auto"/>
+            <w:noWrap/>
+            <w:vAlign w:val="center"/>
+          </w:tcPr>
+          <w:p>
+            <w:pPr>
+              <w:pStyle w:val="ab"/>
+              <w:jc w:val="center"/>
+            </w:pPr>
+            <w:r>
+              <w:t xml:space="preserve">{{ </w:t>
+            </w:r>
+            <w:r>
+              <w:rPr>
+                <w:rFonts w:hint="eastAsia"/>
+              </w:rPr>
+              <w:t>钢筋</w:t>
+            </w:r>
+            <w:r>
+              <w:rPr>
+                <w:rFonts w:hint="eastAsia"/>
+              </w:rPr>
+              <w:t>_</w:t>
+            </w:r>
+            <w:r>
+              <w:rPr>
+                <w:rFonts w:hint="eastAsia"/>
+              </w:rPr>
+              <w:t>风机</w:t>
+            </w:r>
+            <w:r>
+              <w:rPr>
+                <w:rFonts w:hint="eastAsia"/>
+              </w:rPr>
+              <w:t>_</w:t>
+            </w:r>
+            <w:r>
+              <w:rPr>
+                <w:rFonts w:hint="eastAsia"/>
+              </w:rPr>
+              <w:t>number</w:t>
+            </w:r>
+            <w:r>
+              <w:t>s</w:t>
+            </w:r>
+            <w:r>
+              <w:rPr>
+                <w:rFonts w:hint="eastAsia"/>
+              </w:rPr>
+              <w:t xml:space="preserve"> </w:t>
+            </w:r>
+            <w:r>
+              <w:t>}}</w:t>
+            </w:r>
+          </w:p>
+        </w:tc>
+        <w:tc>
+          <w:tcPr>
+            <w:tcW w:w="471" w:type="pct"/>
+            <w:tcBorders>
+              <w:top w:val="nil"/>
+              <w:left w:val="nil"/>
+              <w:bottom w:val="single" w:sz="4" w:space="0" w:color="000000"/>
+              <w:right w:val="single" w:sz="8" w:space="0" w:color="000000"/>
+            </w:tcBorders>
+            <w:shd w:val="clear" w:color="auto" w:fill="auto"/>
+            <w:noWrap/>
+            <w:vAlign w:val="center"/>
+          </w:tcPr>
+          <w:p>
+            <w:pPr>
+              <w:pStyle w:val="ab"/>
+              <w:ind w:firstLine="480"/>
+              <w:jc w:val="center"/>
+            </w:pPr>
+          </w:p>
+        </w:tc>
+      </w:tr>
+      <w:tr>
+        <w:trPr>
+          <w:trHeight w:val="283"/>
+        </w:trPr>
+        <w:tc>
+          <w:tcPr>
+            <w:tcW w:w="594" w:type="pct"/>
+            <w:tcBorders>
+              <w:top w:val="nil"/>
+              <w:left w:val="single" w:sz="8" w:space="0" w:color="000000"/>
+              <w:bottom w:val="single" w:sz="4" w:space="0" w:color="000000"/>
+              <w:right w:val="single" w:sz="4" w:space="0" w:color="000000"/>
+            </w:tcBorders>
+            <w:shd w:val="clear" w:color="auto" w:fill="auto"/>
+            <w:noWrap/>
+            <w:vAlign w:val="center"/>
+            <w:hideMark/>
+          </w:tcPr>
+          <w:p>
+            <w:pPr>
+              <w:pStyle w:val="ab"/>
+              <w:jc w:val="center"/>
+            </w:pPr>
+            <w:r>
+              <w:rPr>
+                <w:rFonts w:hint="eastAsia"/>
+              </w:rPr>
+              <w:t>6</w:t>
+            </w:r>
+          </w:p>
+        </w:tc>
+        <w:tc>
+          <w:tcPr>
+            <w:tcW w:w="940" w:type="pct"/>
+            <w:tcBorders>
+              <w:top w:val="nil"/>
+              <w:left w:val="nil"/>
+              <w:bottom w:val="single" w:sz="4" w:space="0" w:color="000000"/>
+              <w:right w:val="single" w:sz="4" w:space="0" w:color="000000"/>
+            </w:tcBorders>
+            <w:shd w:val="clear" w:color="auto" w:fill="auto"/>
+            <w:noWrap/>
+            <w:vAlign w:val="center"/>
+          </w:tcPr>
+          <w:p>
+            <w:pPr>
+              <w:pStyle w:val="ab"/>
+              <w:jc w:val="center"/>
+            </w:pPr>
+            <w:r>
+              <w:rPr>
+                <w:rFonts w:hint="eastAsia"/>
+              </w:rPr>
+              <w:t>基础防水</w:t>
+            </w:r>
+          </w:p>
+        </w:tc>
+        <w:tc>
+          <w:tcPr>
+            <w:tcW w:w="599" w:type="pct"/>
+            <w:tcBorders>
+              <w:top w:val="nil"/>
+              <w:left w:val="nil"/>
+              <w:bottom w:val="single" w:sz="4" w:space="0" w:color="000000"/>
+              <w:right w:val="single" w:sz="4" w:space="0" w:color="000000"/>
+            </w:tcBorders>
+            <w:shd w:val="clear" w:color="auto" w:fill="auto"/>
+            <w:noWrap/>
+            <w:vAlign w:val="center"/>
+          </w:tcPr>
+          <w:p>
+            <w:pPr>
+              <w:pStyle w:val="ab"/>
+              <w:jc w:val="center"/>
+            </w:pPr>
+            <w:r>
+              <w:rPr>
+                <w:rFonts w:hint="eastAsia"/>
+              </w:rPr>
+              <w:t>项</w:t>
+            </w:r>
+          </w:p>
+        </w:tc>
+        <w:tc>
+          <w:tcPr>
+            <w:tcW w:w="1198" w:type="pct"/>
+            <w:tcBorders>
+              <w:top w:val="nil"/>
+              <w:left w:val="nil"/>
+              <w:bottom w:val="single" w:sz="4" w:space="0" w:color="000000"/>
+              <w:right w:val="single" w:sz="4" w:space="0" w:color="000000"/>
+            </w:tcBorders>
+            <w:shd w:val="clear" w:color="auto" w:fill="auto"/>
+            <w:noWrap/>
+            <w:vAlign w:val="center"/>
+          </w:tcPr>
+          <w:p>
+            <w:pPr>
+              <w:pStyle w:val="ab"/>
+              <w:jc w:val="center"/>
+            </w:pPr>
+            <w:r>
+              <w:t>{{</w:t>
+            </w:r>
+            <w:r>
+              <w:rPr>
+                <w:rFonts w:hint="eastAsia"/>
+              </w:rPr>
+              <w:t>基础防水</w:t>
+            </w:r>
+            <w:r>
+              <w:rPr>
+                <w:rFonts w:hint="eastAsia"/>
+              </w:rPr>
+              <w:t>_</w:t>
+            </w:r>
+            <w:r>
+              <w:rPr>
+                <w:rFonts w:hint="eastAsia"/>
+              </w:rPr>
+              <w:t>风机</w:t>
+            </w:r>
+            <w:r>
+              <w:t>}}</w:t>
+            </w:r>
+          </w:p>
+        </w:tc>
+        <w:tc>
+          <w:tcPr>
+            <w:tcW w:w="1198" w:type="pct"/>
+            <w:tcBorders>
+              <w:top w:val="nil"/>
+              <w:left w:val="nil"/>
+              <w:bottom w:val="single" w:sz="4" w:space="0" w:color="000000"/>
+              <w:right w:val="single" w:sz="4" w:space="0" w:color="000000"/>
+            </w:tcBorders>
+            <w:shd w:val="clear" w:color="auto" w:fill="auto"/>
+            <w:noWrap/>
+            <w:vAlign w:val="center"/>
+          </w:tcPr>
+          <w:p>
+            <w:pPr>
+              <w:pStyle w:val="ab"/>
+              <w:jc w:val="center"/>
+            </w:pPr>
+            <w:r>
+              <w:t xml:space="preserve">{{ </w:t>
+            </w:r>
+            <w:r>
+              <w:rPr>
+                <w:rFonts w:hint="eastAsia"/>
+              </w:rPr>
+              <w:t>基础防水</w:t>
+            </w:r>
+            <w:r>
+              <w:rPr>
+                <w:rFonts w:hint="eastAsia"/>
+              </w:rPr>
+              <w:t>_</w:t>
+            </w:r>
+            <w:r>
+              <w:rPr>
+                <w:rFonts w:hint="eastAsia"/>
+              </w:rPr>
+              <w:t>风机</w:t>
+            </w:r>
+            <w:r>
+              <w:rPr>
+                <w:rFonts w:hint="eastAsia"/>
+              </w:rPr>
+              <w:t>_</w:t>
+            </w:r>
+            <w:r>
+              <w:rPr>
+                <w:rFonts w:hint="eastAsia"/>
+              </w:rPr>
+              <w:t>number</w:t>
+            </w:r>
+            <w:r>
+              <w:t>s</w:t>
+            </w:r>
+            <w:r>
+              <w:rPr>
+                <w:rFonts w:hint="eastAsia"/>
+              </w:rPr>
+              <w:t xml:space="preserve"> </w:t>
+            </w:r>
+            <w:r>
+              <w:t>}}</w:t>
+            </w:r>
+          </w:p>
+        </w:tc>
+        <w:tc>
+          <w:tcPr>
+            <w:tcW w:w="471" w:type="pct"/>
+            <w:tcBorders>
+              <w:top w:val="nil"/>
+              <w:left w:val="nil"/>
+              <w:bottom w:val="single" w:sz="4" w:space="0" w:color="000000"/>
+              <w:right w:val="single" w:sz="8" w:space="0" w:color="000000"/>
+            </w:tcBorders>
+            <w:shd w:val="clear" w:color="auto" w:fill="auto"/>
+            <w:noWrap/>
+            <w:vAlign w:val="center"/>
+          </w:tcPr>
+          <w:p>
+            <w:pPr>
+              <w:pStyle w:val="ab"/>
+              <w:ind w:firstLine="480"/>
+              <w:jc w:val="center"/>
+            </w:pPr>
+          </w:p>
+        </w:tc>
+      </w:tr>
+      <w:tr>
+        <w:trPr>
+          <w:trHeight w:val="283"/>
+        </w:trPr>
+        <w:tc>
+          <w:tcPr>
+            <w:tcW w:w="594" w:type="pct"/>
+            <w:tcBorders>
+              <w:top w:val="nil"/>
+              <w:left w:val="single" w:sz="8" w:space="0" w:color="000000"/>
+              <w:bottom w:val="single" w:sz="4" w:space="0" w:color="000000"/>
+              <w:right w:val="single" w:sz="4" w:space="0" w:color="000000"/>
+            </w:tcBorders>
+            <w:shd w:val="clear" w:color="auto" w:fill="auto"/>
+            <w:noWrap/>
+            <w:vAlign w:val="center"/>
+            <w:hideMark/>
+          </w:tcPr>
+          <w:p>
+            <w:pPr>
+              <w:pStyle w:val="ab"/>
+              <w:jc w:val="center"/>
+            </w:pPr>
+            <w:r>
+              <w:rPr>
+                <w:rFonts w:hint="eastAsia"/>
+              </w:rPr>
+              <w:t>7</w:t>
+            </w:r>
+          </w:p>
+        </w:tc>
+        <w:tc>
+          <w:tcPr>
+            <w:tcW w:w="940" w:type="pct"/>
+            <w:tcBorders>
+              <w:top w:val="nil"/>
+              <w:left w:val="nil"/>
+              <w:bottom w:val="single" w:sz="4" w:space="0" w:color="000000"/>
+              <w:right w:val="single" w:sz="4" w:space="0" w:color="000000"/>
+            </w:tcBorders>
+            <w:shd w:val="clear" w:color="auto" w:fill="auto"/>
+            <w:noWrap/>
+            <w:vAlign w:val="center"/>
+          </w:tcPr>
+          <w:p>
+            <w:pPr>
+              <w:pStyle w:val="ab"/>
+              <w:jc w:val="center"/>
+            </w:pPr>
+            <w:r>
+              <w:rPr>
+                <w:rFonts w:hint="eastAsia"/>
+              </w:rPr>
+              <w:t>沉降观测</w:t>
+            </w:r>
+          </w:p>
+        </w:tc>
+        <w:tc>
+          <w:tcPr>
+            <w:tcW w:w="599" w:type="pct"/>
+            <w:tcBorders>
+              <w:top w:val="nil"/>
+              <w:left w:val="nil"/>
+              <w:bottom w:val="single" w:sz="4" w:space="0" w:color="000000"/>
+              <w:right w:val="single" w:sz="4" w:space="0" w:color="000000"/>
+            </w:tcBorders>
+            <w:shd w:val="clear" w:color="auto" w:fill="auto"/>
+            <w:noWrap/>
+            <w:vAlign w:val="center"/>
+          </w:tcPr>
+          <w:p>
+            <w:pPr>
+              <w:pStyle w:val="ab"/>
+              <w:jc w:val="center"/>
+            </w:pPr>
+            <w:r>
+              <w:rPr>
+                <w:rFonts w:hint="eastAsia"/>
+              </w:rPr>
+              <w:t>处</w:t>
+            </w:r>
+          </w:p>
+        </w:tc>
+        <w:tc>
+          <w:tcPr>
+            <w:tcW w:w="1198" w:type="pct"/>
+            <w:tcBorders>
+              <w:top w:val="nil"/>
+              <w:left w:val="nil"/>
+              <w:bottom w:val="single" w:sz="4" w:space="0" w:color="000000"/>
+              <w:right w:val="single" w:sz="4" w:space="0" w:color="000000"/>
+            </w:tcBorders>
+            <w:shd w:val="clear" w:color="auto" w:fill="auto"/>
+            <w:noWrap/>
+            <w:vAlign w:val="center"/>
+          </w:tcPr>
+          <w:p>
+            <w:pPr>
+              <w:pStyle w:val="ab"/>
+              <w:jc w:val="center"/>
+            </w:pPr>
+            <w:r>
+              <w:t>{{</w:t>
+            </w:r>
+            <w:r>
+              <w:rPr>
+                <w:rFonts w:hint="eastAsia"/>
+              </w:rPr>
+              <w:t>沉降观测</w:t>
+            </w:r>
+            <w:r>
+              <w:rPr>
+                <w:rFonts w:hint="eastAsia"/>
+              </w:rPr>
+              <w:t>_</w:t>
+            </w:r>
+            <w:r>
+              <w:rPr>
+                <w:rFonts w:hint="eastAsia"/>
+              </w:rPr>
+              <w:t>风机</w:t>
+            </w:r>
+            <w:r>
+              <w:t>}}</w:t>
+            </w:r>
+          </w:p>
+        </w:tc>
+        <w:tc>
+          <w:tcPr>
+            <w:tcW w:w="1198" w:type="pct"/>
+            <w:tcBorders>
+              <w:top w:val="nil"/>
+              <w:left w:val="nil"/>
+              <w:bottom w:val="single" w:sz="4" w:space="0" w:color="000000"/>
+              <w:right w:val="single" w:sz="4" w:space="0" w:color="000000"/>
+            </w:tcBorders>
+            <w:shd w:val="clear" w:color="auto" w:fill="auto"/>
+            <w:noWrap/>
+            <w:vAlign w:val="center"/>
+          </w:tcPr>
+          <w:p>
+            <w:pPr>
+              <w:pStyle w:val="ab"/>
+              <w:jc w:val="center"/>
+            </w:pPr>
+            <w:r>
+              <w:t xml:space="preserve">{{ </w:t>
+            </w:r>
+            <w:r>
+              <w:rPr>
+                <w:rFonts w:hint="eastAsia"/>
+              </w:rPr>
+              <w:t>沉降观测</w:t>
+            </w:r>
+            <w:r>
+              <w:rPr>
+                <w:rFonts w:hint="eastAsia"/>
+              </w:rPr>
+              <w:t>_</w:t>
+            </w:r>
+            <w:r>
+              <w:rPr>
+                <w:rFonts w:hint="eastAsia"/>
+              </w:rPr>
+              <w:t>风机</w:t>
+            </w:r>
+            <w:r>
+              <w:rPr>
+                <w:rFonts w:hint="eastAsia"/>
+              </w:rPr>
+              <w:t>_</w:t>
+            </w:r>
+            <w:r>
+              <w:rPr>
+                <w:rFonts w:hint="eastAsia"/>
+              </w:rPr>
+              <w:t>number</w:t>
+            </w:r>
+            <w:r>
+              <w:t>s</w:t>
+            </w:r>
+            <w:r>
+              <w:rPr>
+                <w:rFonts w:hint="eastAsia"/>
+              </w:rPr>
+              <w:t xml:space="preserve"> </w:t>
+            </w:r>
+            <w:r>
+              <w:t>}}</w:t>
+            </w:r>
+          </w:p>
+        </w:tc>
+        <w:tc>
+          <w:tcPr>
+            <w:tcW w:w="471" w:type="pct"/>
+            <w:tcBorders>
+              <w:top w:val="nil"/>
+              <w:left w:val="nil"/>
+              <w:bottom w:val="single" w:sz="4" w:space="0" w:color="000000"/>
+              <w:right w:val="single" w:sz="8" w:space="0" w:color="000000"/>
+            </w:tcBorders>
+            <w:shd w:val="clear" w:color="auto" w:fill="auto"/>
+            <w:noWrap/>
+            <w:vAlign w:val="center"/>
+          </w:tcPr>
+          <w:p>
+            <w:pPr>
+              <w:pStyle w:val="ab"/>
+              <w:ind w:firstLine="480"/>
+              <w:jc w:val="center"/>
+            </w:pPr>
+          </w:p>
+        </w:tc>
+      </w:tr>
+    </w:tbl>
+    <w:p>
+      <w:pPr>
+        <w:widowControl/>
+        <w:spacing w:line="240" w:lineRule="auto"/>
+        <w:ind w:firstLineChars="0" w:firstLine="0"/>
+        <w:jc w:val="left"/>
+      </w:pPr>
+      <w:r>
+        <w:br w:type="page"/>
+      </w:r>
+    </w:p>
+    <w:p>
+      <w:pPr>
+        <w:ind w:firstLine="480"/>
+      </w:pPr>
+      <w:r>
+        <w:lastRenderedPageBreak/>
+        <w:br w:type="page"/>
+      </w:r>
+    </w:p>
+    <w:tbl>
+      <w:tblPr>
+        <w:tblpPr w:leftFromText="180" w:rightFromText="180" w:vertAnchor="page" w:horzAnchor="margin" w:tblpY="1475"/>
         <w:tblW w:w="8354" w:type="dxa"/>
-        <w:jc w:val="center"/>
         <w:tblLayout w:type="fixed"/>
         <w:tblLook w:val="04A0" w:firstRow="1" w:lastRow="0" w:firstColumn="1" w:lastColumn="0" w:noHBand="0" w:noVBand="1"/>
       </w:tblPr>
@@ -19,7 +2098,6 @@
       <w:tr>
         <w:trPr>
           <w:trHeight w:val="284"/>
-          <w:jc w:val="center"/>
         </w:trPr>
         <w:tc>
           <w:tcPr>
@@ -37,7 +2115,7 @@
           </w:tcPr>
           <w:p>
             <w:pPr>
-              <w:pStyle w:val="aa"/>
+              <w:pStyle w:val="ab"/>
               <w:jc w:val="center"/>
               <w:rPr>
                 <w:b/>
@@ -48,6 +2126,7 @@
                 <w:rFonts w:hint="eastAsia"/>
                 <w:b/>
               </w:rPr>
+              <w:lastRenderedPageBreak/>
               <w:t>序号</w:t>
             </w:r>
           </w:p>
@@ -67,7 +2146,7 @@
           </w:tcPr>
           <w:p>
             <w:pPr>
-              <w:pStyle w:val="aa"/>
+              <w:pStyle w:val="ab"/>
               <w:jc w:val="center"/>
               <w:rPr>
                 <w:b/>
@@ -97,7 +2176,7 @@
           </w:tcPr>
           <w:p>
             <w:pPr>
-              <w:pStyle w:val="aa"/>
+              <w:pStyle w:val="ab"/>
               <w:jc w:val="center"/>
               <w:rPr>
                 <w:b/>
@@ -127,7 +2206,7 @@
           </w:tcPr>
           <w:p>
             <w:pPr>
-              <w:pStyle w:val="aa"/>
+              <w:pStyle w:val="ab"/>
               <w:jc w:val="center"/>
               <w:rPr>
                 <w:b/>
@@ -157,7 +2236,7 @@
           </w:tcPr>
           <w:p>
             <w:pPr>
-              <w:pStyle w:val="aa"/>
+              <w:pStyle w:val="ab"/>
               <w:jc w:val="center"/>
               <w:rPr>
                 <w:b/>
@@ -176,7 +2255,6 @@
       <w:tr>
         <w:trPr>
           <w:trHeight w:val="284"/>
-          <w:jc w:val="center"/>
         </w:trPr>
         <w:tc>
           <w:tcPr>
@@ -194,7 +2272,7 @@
           </w:tcPr>
           <w:p>
             <w:pPr>
-              <w:pStyle w:val="aa"/>
+              <w:pStyle w:val="ab"/>
               <w:jc w:val="center"/>
             </w:pPr>
             <w:r>
@@ -221,7 +2299,7 @@
           </w:tcPr>
           <w:p>
             <w:pPr>
-              <w:pStyle w:val="aa"/>
+              <w:pStyle w:val="ab"/>
               <w:jc w:val="center"/>
             </w:pPr>
             <w:r>
@@ -247,7 +2325,7 @@
           </w:tcPr>
           <w:p>
             <w:pPr>
-              <w:pStyle w:val="aa"/>
+              <w:pStyle w:val="ab"/>
               <w:jc w:val="center"/>
             </w:pPr>
             <w:r>
@@ -270,7 +2348,7 @@
           </w:tcPr>
           <w:p>
             <w:pPr>
-              <w:pStyle w:val="aa"/>
+              <w:pStyle w:val="ab"/>
               <w:jc w:val="center"/>
             </w:pPr>
             <w:r>
@@ -308,7 +2386,7 @@
           </w:tcPr>
           <w:p>
             <w:pPr>
-              <w:pStyle w:val="aa"/>
+              <w:pStyle w:val="ab"/>
               <w:jc w:val="center"/>
             </w:pPr>
             <w:r>
@@ -320,7 +2398,6 @@
       <w:tr>
         <w:trPr>
           <w:trHeight w:val="284"/>
-          <w:jc w:val="center"/>
         </w:trPr>
         <w:tc>
           <w:tcPr>
@@ -338,7 +2415,7 @@
           </w:tcPr>
           <w:p>
             <w:pPr>
-              <w:pStyle w:val="aa"/>
+              <w:pStyle w:val="ab"/>
               <w:jc w:val="center"/>
             </w:pPr>
             <w:r>
@@ -365,7 +2442,7 @@
           </w:tcPr>
           <w:p>
             <w:pPr>
-              <w:pStyle w:val="aa"/>
+              <w:pStyle w:val="ab"/>
               <w:jc w:val="center"/>
             </w:pPr>
             <w:proofErr w:type="gramStart"/>
@@ -399,7 +2476,7 @@
           </w:tcPr>
           <w:p>
             <w:pPr>
-              <w:pStyle w:val="aa"/>
+              <w:pStyle w:val="ab"/>
               <w:jc w:val="center"/>
             </w:pPr>
             <w:r>
@@ -422,7 +2499,7 @@
           </w:tcPr>
           <w:p>
             <w:pPr>
-              <w:pStyle w:val="aa"/>
+              <w:pStyle w:val="ab"/>
               <w:jc w:val="center"/>
             </w:pPr>
             <w:r>
@@ -462,7 +2539,7 @@
           </w:tcPr>
           <w:p>
             <w:pPr>
-              <w:pStyle w:val="aa"/>
+              <w:pStyle w:val="ab"/>
               <w:jc w:val="center"/>
             </w:pPr>
             <w:r>
@@ -474,7 +2551,6 @@
       <w:tr>
         <w:trPr>
           <w:trHeight w:val="284"/>
-          <w:jc w:val="center"/>
         </w:trPr>
         <w:tc>
           <w:tcPr>
@@ -492,7 +2568,7 @@
           </w:tcPr>
           <w:p>
             <w:pPr>
-              <w:pStyle w:val="aa"/>
+              <w:pStyle w:val="ab"/>
               <w:jc w:val="center"/>
             </w:pPr>
             <w:r>
@@ -519,7 +2595,7 @@
           </w:tcPr>
           <w:p>
             <w:pPr>
-              <w:pStyle w:val="aa"/>
+              <w:pStyle w:val="ab"/>
               <w:jc w:val="center"/>
             </w:pPr>
             <w:r>
@@ -545,7 +2621,7 @@
           </w:tcPr>
           <w:p>
             <w:pPr>
-              <w:pStyle w:val="aa"/>
+              <w:pStyle w:val="ab"/>
               <w:jc w:val="center"/>
             </w:pPr>
             <w:r>
@@ -568,7 +2644,7 @@
           </w:tcPr>
           <w:p>
             <w:pPr>
-              <w:pStyle w:val="aa"/>
+              <w:pStyle w:val="ab"/>
               <w:jc w:val="center"/>
             </w:pPr>
             <w:r>
@@ -600,7 +2676,7 @@
           </w:tcPr>
           <w:p>
             <w:pPr>
-              <w:pStyle w:val="aa"/>
+              <w:pStyle w:val="ab"/>
               <w:jc w:val="center"/>
             </w:pPr>
             <w:r>
@@ -618,7 +2694,6 @@
       <w:tr>
         <w:trPr>
           <w:trHeight w:val="284"/>
-          <w:jc w:val="center"/>
         </w:trPr>
         <w:tc>
           <w:tcPr>
@@ -636,7 +2711,7 @@
           </w:tcPr>
           <w:p>
             <w:pPr>
-              <w:pStyle w:val="aa"/>
+              <w:pStyle w:val="ab"/>
               <w:jc w:val="center"/>
             </w:pPr>
             <w:r>
@@ -663,7 +2738,7 @@
           </w:tcPr>
           <w:p>
             <w:pPr>
-              <w:pStyle w:val="aa"/>
+              <w:pStyle w:val="ab"/>
               <w:jc w:val="center"/>
             </w:pPr>
             <w:r>
@@ -689,7 +2764,7 @@
           </w:tcPr>
           <w:p>
             <w:pPr>
-              <w:pStyle w:val="aa"/>
+              <w:pStyle w:val="ab"/>
               <w:jc w:val="center"/>
             </w:pPr>
             <w:r>
@@ -712,7 +2787,7 @@
           </w:tcPr>
           <w:p>
             <w:pPr>
-              <w:pStyle w:val="aa"/>
+              <w:pStyle w:val="ab"/>
               <w:jc w:val="center"/>
             </w:pPr>
             <w:r>
@@ -758,7 +2833,7 @@
           </w:tcPr>
           <w:p>
             <w:pPr>
-              <w:pStyle w:val="aa"/>
+              <w:pStyle w:val="ab"/>
               <w:jc w:val="center"/>
             </w:pPr>
             <w:r>
@@ -773,7 +2848,6 @@
       <w:tr>
         <w:trPr>
           <w:trHeight w:val="284"/>
-          <w:jc w:val="center"/>
         </w:trPr>
         <w:tc>
           <w:tcPr>
@@ -791,7 +2865,7 @@
           </w:tcPr>
           <w:p>
             <w:pPr>
-              <w:pStyle w:val="aa"/>
+              <w:pStyle w:val="ab"/>
               <w:jc w:val="center"/>
             </w:pPr>
             <w:r>
@@ -818,7 +2892,7 @@
           </w:tcPr>
           <w:p>
             <w:pPr>
-              <w:pStyle w:val="aa"/>
+              <w:pStyle w:val="ab"/>
               <w:jc w:val="center"/>
             </w:pPr>
             <w:r>
@@ -844,7 +2918,7 @@
           </w:tcPr>
           <w:p>
             <w:pPr>
-              <w:pStyle w:val="aa"/>
+              <w:pStyle w:val="ab"/>
               <w:jc w:val="center"/>
             </w:pPr>
             <w:r>
@@ -867,7 +2941,7 @@
           </w:tcPr>
           <w:p>
             <w:pPr>
-              <w:pStyle w:val="aa"/>
+              <w:pStyle w:val="ab"/>
               <w:jc w:val="center"/>
             </w:pPr>
             <w:r>
@@ -913,7 +2987,7 @@
           </w:tcPr>
           <w:p>
             <w:pPr>
-              <w:pStyle w:val="aa"/>
+              <w:pStyle w:val="ab"/>
               <w:jc w:val="center"/>
             </w:pPr>
             <w:r>
@@ -925,7 +2999,6 @@
       <w:tr>
         <w:trPr>
           <w:trHeight w:val="284"/>
-          <w:jc w:val="center"/>
         </w:trPr>
         <w:tc>
           <w:tcPr>
@@ -943,7 +3016,7 @@
           </w:tcPr>
           <w:p>
             <w:pPr>
-              <w:pStyle w:val="aa"/>
+              <w:pStyle w:val="ab"/>
               <w:jc w:val="center"/>
             </w:pPr>
             <w:r>
@@ -970,7 +3043,7 @@
           </w:tcPr>
           <w:p>
             <w:pPr>
-              <w:pStyle w:val="aa"/>
+              <w:pStyle w:val="ab"/>
               <w:jc w:val="center"/>
             </w:pPr>
             <w:r>
@@ -996,7 +3069,7 @@
           </w:tcPr>
           <w:p>
             <w:pPr>
-              <w:pStyle w:val="aa"/>
+              <w:pStyle w:val="ab"/>
               <w:jc w:val="center"/>
             </w:pPr>
             <w:r>
@@ -1019,7 +3092,7 @@
           </w:tcPr>
           <w:p>
             <w:pPr>
-              <w:pStyle w:val="aa"/>
+              <w:pStyle w:val="ab"/>
               <w:jc w:val="center"/>
             </w:pPr>
             <w:r>
@@ -1065,7 +3138,7 @@
           </w:tcPr>
           <w:p>
             <w:pPr>
-              <w:pStyle w:val="aa"/>
+              <w:pStyle w:val="ab"/>
               <w:jc w:val="center"/>
             </w:pPr>
             <w:r>
@@ -1077,7 +3150,6 @@
       <w:tr>
         <w:trPr>
           <w:trHeight w:val="284"/>
-          <w:jc w:val="center"/>
         </w:trPr>
         <w:tc>
           <w:tcPr>
@@ -1095,7 +3167,7 @@
           </w:tcPr>
           <w:p>
             <w:pPr>
-              <w:pStyle w:val="aa"/>
+              <w:pStyle w:val="ab"/>
               <w:jc w:val="center"/>
             </w:pPr>
             <w:r>
@@ -1122,7 +3194,7 @@
           </w:tcPr>
           <w:p>
             <w:pPr>
-              <w:pStyle w:val="aa"/>
+              <w:pStyle w:val="ab"/>
               <w:jc w:val="center"/>
             </w:pPr>
             <w:r>
@@ -1148,7 +3220,7 @@
           </w:tcPr>
           <w:p>
             <w:pPr>
-              <w:pStyle w:val="aa"/>
+              <w:pStyle w:val="ab"/>
               <w:jc w:val="center"/>
             </w:pPr>
             <w:r>
@@ -1171,7 +3243,7 @@
           </w:tcPr>
           <w:p>
             <w:pPr>
-              <w:pStyle w:val="aa"/>
+              <w:pStyle w:val="ab"/>
               <w:jc w:val="center"/>
             </w:pPr>
             <w:r>
@@ -1209,7 +3281,7 @@
           </w:tcPr>
           <w:p>
             <w:pPr>
-              <w:pStyle w:val="aa"/>
+              <w:pStyle w:val="ab"/>
               <w:jc w:val="center"/>
             </w:pPr>
             <w:r>
@@ -1221,7 +3293,6 @@
       <w:tr>
         <w:trPr>
           <w:trHeight w:val="284"/>
-          <w:jc w:val="center"/>
         </w:trPr>
         <w:tc>
           <w:tcPr>
@@ -1239,7 +3310,7 @@
           </w:tcPr>
           <w:p>
             <w:pPr>
-              <w:pStyle w:val="aa"/>
+              <w:pStyle w:val="ab"/>
               <w:jc w:val="center"/>
             </w:pPr>
             <w:r>
@@ -1266,7 +3337,7 @@
           </w:tcPr>
           <w:p>
             <w:pPr>
-              <w:pStyle w:val="aa"/>
+              <w:pStyle w:val="ab"/>
               <w:jc w:val="center"/>
             </w:pPr>
             <w:r>
@@ -1292,7 +3363,7 @@
           </w:tcPr>
           <w:p>
             <w:pPr>
-              <w:pStyle w:val="aa"/>
+              <w:pStyle w:val="ab"/>
               <w:jc w:val="center"/>
             </w:pPr>
             <w:r>
@@ -1315,7 +3386,7 @@
           </w:tcPr>
           <w:p>
             <w:pPr>
-              <w:pStyle w:val="aa"/>
+              <w:pStyle w:val="ab"/>
               <w:jc w:val="center"/>
             </w:pPr>
             <w:r>
@@ -1353,7 +3424,7 @@
           </w:tcPr>
           <w:p>
             <w:pPr>
-              <w:pStyle w:val="aa"/>
+              <w:pStyle w:val="ab"/>
               <w:jc w:val="center"/>
             </w:pPr>
             <w:r>
@@ -1365,7 +3436,6 @@
       <w:tr>
         <w:trPr>
           <w:trHeight w:val="284"/>
-          <w:jc w:val="center"/>
         </w:trPr>
         <w:tc>
           <w:tcPr>
@@ -1383,7 +3453,7 @@
           </w:tcPr>
           <w:p>
             <w:pPr>
-              <w:pStyle w:val="aa"/>
+              <w:pStyle w:val="ab"/>
               <w:jc w:val="center"/>
             </w:pPr>
             <w:r>
@@ -1410,7 +3480,7 @@
           </w:tcPr>
           <w:p>
             <w:pPr>
-              <w:pStyle w:val="aa"/>
+              <w:pStyle w:val="ab"/>
               <w:jc w:val="center"/>
             </w:pPr>
             <w:r>
@@ -1436,7 +3506,7 @@
           </w:tcPr>
           <w:p>
             <w:pPr>
-              <w:pStyle w:val="aa"/>
+              <w:pStyle w:val="ab"/>
               <w:jc w:val="center"/>
             </w:pPr>
             <w:r>
@@ -1459,7 +3529,7 @@
           </w:tcPr>
           <w:p>
             <w:pPr>
-              <w:pStyle w:val="aa"/>
+              <w:pStyle w:val="ab"/>
               <w:jc w:val="center"/>
             </w:pPr>
             <w:r>
@@ -1497,7 +3567,7 @@
           </w:tcPr>
           <w:p>
             <w:pPr>
-              <w:pStyle w:val="aa"/>
+              <w:pStyle w:val="ab"/>
               <w:jc w:val="center"/>
             </w:pPr>
             <w:r>
@@ -1515,7 +3585,6 @@
       <w:tr>
         <w:trPr>
           <w:trHeight w:val="284"/>
-          <w:jc w:val="center"/>
         </w:trPr>
         <w:tc>
           <w:tcPr>
@@ -1533,7 +3602,7 @@
           </w:tcPr>
           <w:p>
             <w:pPr>
-              <w:pStyle w:val="aa"/>
+              <w:pStyle w:val="ab"/>
               <w:jc w:val="center"/>
             </w:pPr>
             <w:r>
@@ -1560,7 +3629,7 @@
           </w:tcPr>
           <w:p>
             <w:pPr>
-              <w:pStyle w:val="aa"/>
+              <w:pStyle w:val="ab"/>
               <w:jc w:val="center"/>
             </w:pPr>
             <w:r>
@@ -1586,7 +3655,7 @@
           </w:tcPr>
           <w:p>
             <w:pPr>
-              <w:pStyle w:val="aa"/>
+              <w:pStyle w:val="ab"/>
               <w:jc w:val="center"/>
             </w:pPr>
             <w:r>
@@ -1609,7 +3678,7 @@
           </w:tcPr>
           <w:p>
             <w:pPr>
-              <w:pStyle w:val="aa"/>
+              <w:pStyle w:val="ab"/>
               <w:jc w:val="center"/>
             </w:pPr>
             <w:r>
@@ -1647,7 +3716,7 @@
           </w:tcPr>
           <w:p>
             <w:pPr>
-              <w:pStyle w:val="aa"/>
+              <w:pStyle w:val="ab"/>
               <w:jc w:val="center"/>
             </w:pPr>
             <w:r>
@@ -1659,7 +3728,6 @@
       <w:tr>
         <w:trPr>
           <w:trHeight w:val="284"/>
-          <w:jc w:val="center"/>
         </w:trPr>
         <w:tc>
           <w:tcPr>
@@ -1677,7 +3745,7 @@
           </w:tcPr>
           <w:p>
             <w:pPr>
-              <w:pStyle w:val="aa"/>
+              <w:pStyle w:val="ab"/>
               <w:jc w:val="center"/>
             </w:pPr>
             <w:r>
@@ -1704,7 +3772,7 @@
           </w:tcPr>
           <w:p>
             <w:pPr>
-              <w:pStyle w:val="aa"/>
+              <w:pStyle w:val="ab"/>
               <w:jc w:val="center"/>
             </w:pPr>
             <w:r>
@@ -1730,7 +3798,7 @@
           </w:tcPr>
           <w:p>
             <w:pPr>
-              <w:pStyle w:val="aa"/>
+              <w:pStyle w:val="ab"/>
               <w:jc w:val="center"/>
             </w:pPr>
             <w:r>
@@ -1753,7 +3821,7 @@
           </w:tcPr>
           <w:p>
             <w:pPr>
-              <w:pStyle w:val="aa"/>
+              <w:pStyle w:val="ab"/>
               <w:jc w:val="center"/>
             </w:pPr>
             <w:r>
@@ -1791,7 +3859,7 @@
           </w:tcPr>
           <w:p>
             <w:pPr>
-              <w:pStyle w:val="aa"/>
+              <w:pStyle w:val="ab"/>
               <w:jc w:val="center"/>
             </w:pPr>
             <w:r>
@@ -1803,7 +3871,6 @@
       <w:tr>
         <w:trPr>
           <w:trHeight w:val="284"/>
-          <w:jc w:val="center"/>
         </w:trPr>
         <w:tc>
           <w:tcPr>
@@ -1821,7 +3888,7 @@
           </w:tcPr>
           <w:p>
             <w:pPr>
-              <w:pStyle w:val="aa"/>
+              <w:pStyle w:val="ab"/>
               <w:jc w:val="center"/>
             </w:pPr>
             <w:r>
@@ -1848,7 +3915,7 @@
           </w:tcPr>
           <w:p>
             <w:pPr>
-              <w:pStyle w:val="aa"/>
+              <w:pStyle w:val="ab"/>
               <w:jc w:val="center"/>
             </w:pPr>
             <w:r>
@@ -1874,7 +3941,7 @@
           </w:tcPr>
           <w:p>
             <w:pPr>
-              <w:pStyle w:val="aa"/>
+              <w:pStyle w:val="ab"/>
               <w:jc w:val="center"/>
             </w:pPr>
             <w:r>
@@ -1897,7 +3964,7 @@
           </w:tcPr>
           <w:p>
             <w:pPr>
-              <w:pStyle w:val="aa"/>
+              <w:pStyle w:val="ab"/>
               <w:jc w:val="center"/>
             </w:pPr>
             <w:r>
@@ -1935,7 +4002,7 @@
           </w:tcPr>
           <w:p>
             <w:pPr>
-              <w:pStyle w:val="aa"/>
+              <w:pStyle w:val="ab"/>
               <w:jc w:val="center"/>
             </w:pPr>
             <w:r>
@@ -1947,7 +4014,6 @@
       <w:tr>
         <w:trPr>
           <w:trHeight w:val="284"/>
-          <w:jc w:val="center"/>
         </w:trPr>
         <w:tc>
           <w:tcPr>
@@ -1965,7 +4031,7 @@
           </w:tcPr>
           <w:p>
             <w:pPr>
-              <w:pStyle w:val="aa"/>
+              <w:pStyle w:val="ab"/>
               <w:jc w:val="center"/>
             </w:pPr>
             <w:r>
@@ -1992,7 +4058,7 @@
           </w:tcPr>
           <w:p>
             <w:pPr>
-              <w:pStyle w:val="aa"/>
+              <w:pStyle w:val="ab"/>
               <w:jc w:val="center"/>
             </w:pPr>
             <w:r>
@@ -2018,7 +4084,7 @@
           </w:tcPr>
           <w:p>
             <w:pPr>
-              <w:pStyle w:val="aa"/>
+              <w:pStyle w:val="ab"/>
               <w:jc w:val="center"/>
             </w:pPr>
             <w:r>
@@ -2041,7 +4107,7 @@
           </w:tcPr>
           <w:p>
             <w:pPr>
-              <w:pStyle w:val="aa"/>
+              <w:pStyle w:val="ab"/>
               <w:jc w:val="center"/>
             </w:pPr>
             <w:r>
@@ -2079,7 +4145,7 @@
           </w:tcPr>
           <w:p>
             <w:pPr>
-              <w:pStyle w:val="aa"/>
+              <w:pStyle w:val="ab"/>
               <w:jc w:val="center"/>
             </w:pPr>
             <w:r>
@@ -2091,7 +4157,6 @@
       <w:tr>
         <w:trPr>
           <w:trHeight w:val="284"/>
-          <w:jc w:val="center"/>
         </w:trPr>
         <w:tc>
           <w:tcPr>
@@ -2109,7 +4174,7 @@
           </w:tcPr>
           <w:p>
             <w:pPr>
-              <w:pStyle w:val="aa"/>
+              <w:pStyle w:val="ab"/>
               <w:jc w:val="center"/>
             </w:pPr>
             <w:r>
@@ -2136,7 +4201,7 @@
           </w:tcPr>
           <w:p>
             <w:pPr>
-              <w:pStyle w:val="aa"/>
+              <w:pStyle w:val="ab"/>
               <w:jc w:val="center"/>
             </w:pPr>
             <w:r>
@@ -2162,7 +4227,7 @@
           </w:tcPr>
           <w:p>
             <w:pPr>
-              <w:pStyle w:val="aa"/>
+              <w:pStyle w:val="ab"/>
               <w:jc w:val="center"/>
             </w:pPr>
             <w:r>
@@ -2184,7 +4249,7 @@
           </w:tcPr>
           <w:p>
             <w:pPr>
-              <w:pStyle w:val="aa"/>
+              <w:pStyle w:val="ab"/>
               <w:jc w:val="center"/>
             </w:pPr>
           </w:p>
@@ -2204,7 +4269,7 @@
           </w:tcPr>
           <w:p>
             <w:pPr>
-              <w:pStyle w:val="aa"/>
+              <w:pStyle w:val="ab"/>
               <w:jc w:val="center"/>
             </w:pPr>
             <w:r>
@@ -2216,7 +4281,6 @@
       <w:tr>
         <w:trPr>
           <w:trHeight w:val="284"/>
-          <w:jc w:val="center"/>
         </w:trPr>
         <w:tc>
           <w:tcPr>
@@ -2234,7 +4298,7 @@
           </w:tcPr>
           <w:p>
             <w:pPr>
-              <w:pStyle w:val="aa"/>
+              <w:pStyle w:val="ab"/>
               <w:jc w:val="center"/>
             </w:pPr>
             <w:r>
@@ -2261,7 +4325,7 @@
           </w:tcPr>
           <w:p>
             <w:pPr>
-              <w:pStyle w:val="aa"/>
+              <w:pStyle w:val="ab"/>
               <w:jc w:val="center"/>
             </w:pPr>
             <w:r>
@@ -2296,7 +4360,7 @@
           </w:tcPr>
           <w:p>
             <w:pPr>
-              <w:pStyle w:val="aa"/>
+              <w:pStyle w:val="ab"/>
               <w:jc w:val="center"/>
             </w:pPr>
             <w:r>
@@ -2318,7 +4382,7 @@
           </w:tcPr>
           <w:p>
             <w:pPr>
-              <w:pStyle w:val="aa"/>
+              <w:pStyle w:val="ab"/>
               <w:jc w:val="center"/>
             </w:pPr>
             <w:r>
@@ -2368,7 +4432,7 @@
           </w:tcPr>
           <w:p>
             <w:pPr>
-              <w:pStyle w:val="aa"/>
+              <w:pStyle w:val="ab"/>
               <w:jc w:val="center"/>
             </w:pPr>
             <w:r>
@@ -2380,7 +4444,6 @@
       <w:tr>
         <w:trPr>
           <w:trHeight w:val="284"/>
-          <w:jc w:val="center"/>
         </w:trPr>
         <w:tc>
           <w:tcPr>
@@ -2398,7 +4461,7 @@
           </w:tcPr>
           <w:p>
             <w:pPr>
-              <w:pStyle w:val="aa"/>
+              <w:pStyle w:val="ab"/>
               <w:jc w:val="center"/>
             </w:pPr>
             <w:r>
@@ -2425,7 +4488,7 @@
           </w:tcPr>
           <w:p>
             <w:pPr>
-              <w:pStyle w:val="aa"/>
+              <w:pStyle w:val="ab"/>
               <w:jc w:val="center"/>
             </w:pPr>
             <w:r>
@@ -2457,7 +4520,7 @@
           </w:tcPr>
           <w:p>
             <w:pPr>
-              <w:pStyle w:val="aa"/>
+              <w:pStyle w:val="ab"/>
               <w:jc w:val="center"/>
             </w:pPr>
             <w:r>
@@ -2479,7 +4542,7 @@
           </w:tcPr>
           <w:p>
             <w:pPr>
-              <w:pStyle w:val="aa"/>
+              <w:pStyle w:val="ab"/>
               <w:jc w:val="center"/>
             </w:pPr>
             <w:r>
@@ -2517,7 +4580,7 @@
           </w:tcPr>
           <w:p>
             <w:pPr>
-              <w:pStyle w:val="aa"/>
+              <w:pStyle w:val="ab"/>
               <w:jc w:val="center"/>
             </w:pPr>
             <w:r>
@@ -2529,7 +4592,6 @@
       <w:tr>
         <w:trPr>
           <w:trHeight w:val="284"/>
-          <w:jc w:val="center"/>
         </w:trPr>
         <w:tc>
           <w:tcPr>
@@ -2547,7 +4609,7 @@
           </w:tcPr>
           <w:p>
             <w:pPr>
-              <w:pStyle w:val="aa"/>
+              <w:pStyle w:val="ab"/>
               <w:jc w:val="center"/>
             </w:pPr>
             <w:r>
@@ -2574,7 +4636,7 @@
           </w:tcPr>
           <w:p>
             <w:pPr>
-              <w:pStyle w:val="aa"/>
+              <w:pStyle w:val="ab"/>
               <w:jc w:val="center"/>
             </w:pPr>
             <w:r>
@@ -2600,7 +4662,7 @@
           </w:tcPr>
           <w:p>
             <w:pPr>
-              <w:pStyle w:val="aa"/>
+              <w:pStyle w:val="ab"/>
               <w:jc w:val="center"/>
             </w:pPr>
             <w:r>
@@ -2622,7 +4684,7 @@
           </w:tcPr>
           <w:p>
             <w:pPr>
-              <w:pStyle w:val="aa"/>
+              <w:pStyle w:val="ab"/>
               <w:jc w:val="center"/>
             </w:pPr>
             <w:r>
@@ -2660,7 +4722,7 @@
           </w:tcPr>
           <w:p>
             <w:pPr>
-              <w:pStyle w:val="aa"/>
+              <w:pStyle w:val="ab"/>
               <w:jc w:val="center"/>
             </w:pPr>
             <w:r>
@@ -2672,7 +4734,6 @@
       <w:tr>
         <w:trPr>
           <w:trHeight w:val="284"/>
-          <w:jc w:val="center"/>
         </w:trPr>
         <w:tc>
           <w:tcPr>
@@ -2690,7 +4751,7 @@
           </w:tcPr>
           <w:p>
             <w:pPr>
-              <w:pStyle w:val="aa"/>
+              <w:pStyle w:val="ab"/>
               <w:jc w:val="center"/>
             </w:pPr>
             <w:r>
@@ -2717,7 +4778,7 @@
           </w:tcPr>
           <w:p>
             <w:pPr>
-              <w:pStyle w:val="aa"/>
+              <w:pStyle w:val="ab"/>
               <w:jc w:val="center"/>
             </w:pPr>
             <w:r>
@@ -2755,7 +4816,7 @@
           </w:tcPr>
           <w:p>
             <w:pPr>
-              <w:pStyle w:val="aa"/>
+              <w:pStyle w:val="ab"/>
               <w:jc w:val="center"/>
             </w:pPr>
             <w:r>
@@ -2777,7 +4838,7 @@
           </w:tcPr>
           <w:p>
             <w:pPr>
-              <w:pStyle w:val="aa"/>
+              <w:pStyle w:val="ab"/>
               <w:jc w:val="center"/>
             </w:pPr>
             <w:r>
@@ -2827,7 +4888,7 @@
           </w:tcPr>
           <w:p>
             <w:pPr>
-              <w:pStyle w:val="aa"/>
+              <w:pStyle w:val="ab"/>
               <w:jc w:val="center"/>
             </w:pPr>
             <w:r>
@@ -2839,7 +4900,6 @@
       <w:tr>
         <w:trPr>
           <w:trHeight w:val="284"/>
-          <w:jc w:val="center"/>
         </w:trPr>
         <w:tc>
           <w:tcPr>
@@ -2857,7 +4917,7 @@
           </w:tcPr>
           <w:p>
             <w:pPr>
-              <w:pStyle w:val="aa"/>
+              <w:pStyle w:val="ab"/>
               <w:jc w:val="center"/>
             </w:pPr>
             <w:r>
@@ -2884,7 +4944,7 @@
           </w:tcPr>
           <w:p>
             <w:pPr>
-              <w:pStyle w:val="aa"/>
+              <w:pStyle w:val="ab"/>
               <w:jc w:val="center"/>
             </w:pPr>
             <w:r>
@@ -2922,7 +4982,7 @@
           </w:tcPr>
           <w:p>
             <w:pPr>
-              <w:pStyle w:val="aa"/>
+              <w:pStyle w:val="ab"/>
               <w:jc w:val="center"/>
             </w:pPr>
             <w:r>
@@ -2944,7 +5004,7 @@
           </w:tcPr>
           <w:p>
             <w:pPr>
-              <w:pStyle w:val="aa"/>
+              <w:pStyle w:val="ab"/>
               <w:jc w:val="center"/>
             </w:pPr>
             <w:r>
@@ -2994,7 +5054,7 @@
           </w:tcPr>
           <w:p>
             <w:pPr>
-              <w:pStyle w:val="aa"/>
+              <w:pStyle w:val="ab"/>
               <w:jc w:val="center"/>
             </w:pPr>
             <w:r>
@@ -3006,7 +5066,6 @@
       <w:tr>
         <w:trPr>
           <w:trHeight w:val="284"/>
-          <w:jc w:val="center"/>
         </w:trPr>
         <w:tc>
           <w:tcPr>
@@ -3024,7 +5083,7 @@
           </w:tcPr>
           <w:p>
             <w:pPr>
-              <w:pStyle w:val="aa"/>
+              <w:pStyle w:val="ab"/>
               <w:jc w:val="center"/>
             </w:pPr>
             <w:r>
@@ -3051,7 +5110,7 @@
           </w:tcPr>
           <w:p>
             <w:pPr>
-              <w:pStyle w:val="aa"/>
+              <w:pStyle w:val="ab"/>
               <w:jc w:val="center"/>
             </w:pPr>
             <w:r>
@@ -3077,7 +5136,7 @@
           </w:tcPr>
           <w:p>
             <w:pPr>
-              <w:pStyle w:val="aa"/>
+              <w:pStyle w:val="ab"/>
               <w:jc w:val="center"/>
             </w:pPr>
             <w:r>
@@ -3099,7 +5158,7 @@
           </w:tcPr>
           <w:p>
             <w:pPr>
-              <w:pStyle w:val="aa"/>
+              <w:pStyle w:val="ab"/>
               <w:jc w:val="center"/>
             </w:pPr>
             <w:r>
@@ -3137,7 +5196,7 @@
           </w:tcPr>
           <w:p>
             <w:pPr>
-              <w:pStyle w:val="aa"/>
+              <w:pStyle w:val="ab"/>
               <w:jc w:val="center"/>
             </w:pPr>
             <w:r>
@@ -3149,7 +5208,6 @@
       <w:tr>
         <w:trPr>
           <w:trHeight w:val="284"/>
-          <w:jc w:val="center"/>
         </w:trPr>
         <w:tc>
           <w:tcPr>
@@ -3167,7 +5225,7 @@
           </w:tcPr>
           <w:p>
             <w:pPr>
-              <w:pStyle w:val="aa"/>
+              <w:pStyle w:val="ab"/>
               <w:jc w:val="center"/>
             </w:pPr>
             <w:r>
@@ -3194,7 +5252,7 @@
           </w:tcPr>
           <w:p>
             <w:pPr>
-              <w:pStyle w:val="aa"/>
+              <w:pStyle w:val="ab"/>
               <w:jc w:val="center"/>
             </w:pPr>
             <w:r>
@@ -3229,7 +5287,7 @@
           </w:tcPr>
           <w:p>
             <w:pPr>
-              <w:pStyle w:val="aa"/>
+              <w:pStyle w:val="ab"/>
               <w:jc w:val="center"/>
             </w:pPr>
             <w:r>
@@ -3251,7 +5309,7 @@
           </w:tcPr>
           <w:p>
             <w:pPr>
-              <w:pStyle w:val="aa"/>
+              <w:pStyle w:val="ab"/>
               <w:jc w:val="center"/>
             </w:pPr>
             <w:r>
@@ -3301,7 +5359,7 @@
           </w:tcPr>
           <w:p>
             <w:pPr>
-              <w:pStyle w:val="aa"/>
+              <w:pStyle w:val="ab"/>
               <w:jc w:val="center"/>
             </w:pPr>
             <w:r>
@@ -3313,7 +5371,6 @@
       <w:tr>
         <w:trPr>
           <w:trHeight w:val="284"/>
-          <w:jc w:val="center"/>
         </w:trPr>
         <w:tc>
           <w:tcPr>
@@ -3331,7 +5388,7 @@
           </w:tcPr>
           <w:p>
             <w:pPr>
-              <w:pStyle w:val="aa"/>
+              <w:pStyle w:val="ab"/>
               <w:jc w:val="center"/>
             </w:pPr>
             <w:r>
@@ -3358,7 +5415,7 @@
           </w:tcPr>
           <w:p>
             <w:pPr>
-              <w:pStyle w:val="aa"/>
+              <w:pStyle w:val="ab"/>
               <w:jc w:val="center"/>
             </w:pPr>
             <w:r>
@@ -3384,7 +5441,7 @@
           </w:tcPr>
           <w:p>
             <w:pPr>
-              <w:pStyle w:val="aa"/>
+              <w:pStyle w:val="ab"/>
               <w:jc w:val="center"/>
             </w:pPr>
             <w:r>
@@ -3406,7 +5463,7 @@
           </w:tcPr>
           <w:p>
             <w:pPr>
-              <w:pStyle w:val="aa"/>
+              <w:pStyle w:val="ab"/>
               <w:jc w:val="center"/>
             </w:pPr>
             <w:r>
@@ -3444,7 +5501,7 @@
           </w:tcPr>
           <w:p>
             <w:pPr>
-              <w:pStyle w:val="aa"/>
+              <w:pStyle w:val="ab"/>
               <w:jc w:val="center"/>
             </w:pPr>
             <w:r>
@@ -3456,7 +5513,6 @@
       <w:tr>
         <w:trPr>
           <w:trHeight w:val="284"/>
-          <w:jc w:val="center"/>
         </w:trPr>
         <w:tc>
           <w:tcPr>
@@ -3474,7 +5530,7 @@
           </w:tcPr>
           <w:p>
             <w:pPr>
-              <w:pStyle w:val="aa"/>
+              <w:pStyle w:val="ab"/>
               <w:jc w:val="center"/>
             </w:pPr>
             <w:r>
@@ -3501,7 +5557,7 @@
           </w:tcPr>
           <w:p>
             <w:pPr>
-              <w:pStyle w:val="aa"/>
+              <w:pStyle w:val="ab"/>
               <w:jc w:val="center"/>
             </w:pPr>
             <w:r>
@@ -3527,7 +5583,7 @@
           </w:tcPr>
           <w:p>
             <w:pPr>
-              <w:pStyle w:val="aa"/>
+              <w:pStyle w:val="ab"/>
               <w:jc w:val="center"/>
             </w:pPr>
             <w:r>
@@ -3549,7 +5605,7 @@
           </w:tcPr>
           <w:p>
             <w:pPr>
-              <w:pStyle w:val="aa"/>
+              <w:pStyle w:val="ab"/>
               <w:jc w:val="center"/>
             </w:pPr>
             <w:r>
@@ -3587,7 +5643,7 @@
           </w:tcPr>
           <w:p>
             <w:pPr>
-              <w:pStyle w:val="aa"/>
+              <w:pStyle w:val="ab"/>
               <w:jc w:val="center"/>
             </w:pPr>
             <w:r>
@@ -3599,7 +5655,6 @@
       <w:tr>
         <w:trPr>
           <w:trHeight w:val="284"/>
-          <w:jc w:val="center"/>
         </w:trPr>
         <w:tc>
           <w:tcPr>
@@ -3617,7 +5672,7 @@
           </w:tcPr>
           <w:p>
             <w:pPr>
-              <w:pStyle w:val="aa"/>
+              <w:pStyle w:val="ab"/>
               <w:jc w:val="center"/>
             </w:pPr>
             <w:r>
@@ -3644,7 +5699,7 @@
           </w:tcPr>
           <w:p>
             <w:pPr>
-              <w:pStyle w:val="aa"/>
+              <w:pStyle w:val="ab"/>
               <w:jc w:val="center"/>
             </w:pPr>
             <w:r>
@@ -3670,7 +5725,7 @@
           </w:tcPr>
           <w:p>
             <w:pPr>
-              <w:pStyle w:val="aa"/>
+              <w:pStyle w:val="ab"/>
               <w:jc w:val="center"/>
             </w:pPr>
             <w:r>
@@ -3692,7 +5747,7 @@
           </w:tcPr>
           <w:p>
             <w:pPr>
-              <w:pStyle w:val="aa"/>
+              <w:pStyle w:val="ab"/>
               <w:jc w:val="center"/>
             </w:pPr>
             <w:r>
@@ -3731,7 +5786,7 @@
           </w:tcPr>
           <w:p>
             <w:pPr>
-              <w:pStyle w:val="aa"/>
+              <w:pStyle w:val="ab"/>
               <w:jc w:val="center"/>
             </w:pPr>
             <w:r>
@@ -3769,7 +5824,8 @@
       </w:tblGrid>
       <w:tr>
         <w:trPr>
-          <w:trHeight w:val="20"/>
+          <w:trHeight w:val="283"/>
+          <w:tblHeader/>
         </w:trPr>
         <w:tc>
           <w:tcPr>
@@ -3787,25 +5843,16 @@
           </w:tcPr>
           <w:p>
             <w:pPr>
-              <w:widowControl/>
-              <w:spacing w:line="240" w:lineRule="auto"/>
-              <w:ind w:firstLineChars="0" w:firstLine="0"/>
-              <w:jc w:val="center"/>
-              <w:rPr>
-                <w:rFonts w:ascii="宋体" w:hAnsi="宋体" w:cs="宋体"/>
+              <w:pStyle w:val="ab"/>
+              <w:jc w:val="center"/>
+              <w:rPr>
                 <w:b/>
-                <w:bCs/>
-                <w:kern w:val="0"/>
-                <w:szCs w:val="24"/>
-              </w:rPr>
-            </w:pPr>
-            <w:r>
-              <w:rPr>
-                <w:rFonts w:ascii="宋体" w:hAnsi="宋体" w:cs="宋体" w:hint="eastAsia"/>
+              </w:rPr>
+            </w:pPr>
+            <w:r>
+              <w:rPr>
+                <w:rFonts w:hint="eastAsia"/>
                 <w:b/>
-                <w:bCs/>
-                <w:kern w:val="0"/>
-                <w:szCs w:val="24"/>
               </w:rPr>
               <w:lastRenderedPageBreak/>
               <w:t>序号</w:t>
@@ -3827,27 +5874,16 @@
           </w:tcPr>
           <w:p>
             <w:pPr>
-              <w:widowControl/>
-              <w:spacing w:line="240" w:lineRule="auto"/>
-              <w:ind w:firstLineChars="0" w:firstLine="0"/>
-              <w:jc w:val="center"/>
-              <w:rPr>
-                <w:rFonts w:ascii="宋体" w:hAnsi="宋体" w:cs="宋体"/>
+              <w:pStyle w:val="ab"/>
+              <w:jc w:val="center"/>
+              <w:rPr>
                 <w:b/>
-                <w:bCs/>
-                <w:kern w:val="0"/>
-                <w:sz w:val="21"/>
-                <w:szCs w:val="21"/>
-              </w:rPr>
-            </w:pPr>
-            <w:r>
-              <w:rPr>
-                <w:rFonts w:ascii="宋体" w:hAnsi="宋体" w:cs="宋体" w:hint="eastAsia"/>
+              </w:rPr>
+            </w:pPr>
+            <w:r>
+              <w:rPr>
+                <w:rFonts w:hint="eastAsia"/>
                 <w:b/>
-                <w:bCs/>
-                <w:kern w:val="0"/>
-                <w:sz w:val="21"/>
-                <w:szCs w:val="21"/>
               </w:rPr>
               <w:t>项目</w:t>
             </w:r>
@@ -3868,27 +5904,16 @@
           </w:tcPr>
           <w:p>
             <w:pPr>
-              <w:widowControl/>
-              <w:spacing w:line="240" w:lineRule="auto"/>
-              <w:ind w:firstLineChars="0" w:firstLine="0"/>
-              <w:jc w:val="center"/>
-              <w:rPr>
-                <w:rFonts w:cs="Times New Roman"/>
+              <w:pStyle w:val="ab"/>
+              <w:jc w:val="center"/>
+              <w:rPr>
                 <w:b/>
-                <w:bCs/>
-                <w:kern w:val="0"/>
-                <w:sz w:val="21"/>
-                <w:szCs w:val="21"/>
-              </w:rPr>
-            </w:pPr>
-            <w:r>
-              <w:rPr>
-                <w:rFonts w:cs="Times New Roman" w:hint="eastAsia"/>
+              </w:rPr>
+            </w:pPr>
+            <w:r>
+              <w:rPr>
+                <w:rFonts w:hint="eastAsia"/>
                 <w:b/>
-                <w:bCs/>
-                <w:kern w:val="0"/>
-                <w:sz w:val="21"/>
-                <w:szCs w:val="21"/>
               </w:rPr>
               <w:t>单位</w:t>
             </w:r>
@@ -3909,29 +5934,25 @@
           </w:tcPr>
           <w:p>
             <w:pPr>
-              <w:widowControl/>
-              <w:spacing w:line="240" w:lineRule="auto"/>
-              <w:ind w:firstLineChars="0" w:firstLine="0"/>
-              <w:jc w:val="center"/>
-              <w:rPr>
-                <w:rFonts w:ascii="宋体" w:hAnsi="宋体" w:cs="宋体"/>
+              <w:pStyle w:val="ab"/>
+              <w:jc w:val="center"/>
+              <w:rPr>
                 <w:b/>
-                <w:bCs/>
-                <w:color w:val="3F3F3F"/>
-                <w:kern w:val="0"/>
-                <w:sz w:val="22"/>
-              </w:rPr>
-            </w:pPr>
-            <w:r>
-              <w:rPr>
-                <w:rFonts w:ascii="宋体" w:hAnsi="宋体" w:cs="宋体" w:hint="eastAsia"/>
+              </w:rPr>
+            </w:pPr>
+            <w:r>
+              <w:rPr>
+                <w:rFonts w:hint="eastAsia"/>
                 <w:b/>
-                <w:bCs/>
-                <w:color w:val="3F3F3F"/>
-                <w:kern w:val="0"/>
-                <w:sz w:val="22"/>
-              </w:rPr>
-              <w:t>数量/km</w:t>
+              </w:rPr>
+              <w:t>数量</w:t>
+            </w:r>
+            <w:r>
+              <w:rPr>
+                <w:rFonts w:hint="eastAsia"/>
+                <w:b/>
+              </w:rPr>
+              <w:t>/km</w:t>
             </w:r>
           </w:p>
         </w:tc>
@@ -3950,27 +5971,16 @@
           </w:tcPr>
           <w:p>
             <w:pPr>
-              <w:widowControl/>
-              <w:spacing w:line="240" w:lineRule="auto"/>
-              <w:ind w:firstLineChars="0" w:firstLine="0"/>
-              <w:jc w:val="center"/>
-              <w:rPr>
-                <w:rFonts w:ascii="宋体" w:hAnsi="宋体" w:cs="宋体"/>
+              <w:pStyle w:val="ab"/>
+              <w:jc w:val="center"/>
+              <w:rPr>
                 <w:b/>
-                <w:bCs/>
-                <w:color w:val="3F3F3F"/>
-                <w:kern w:val="0"/>
-                <w:sz w:val="22"/>
-              </w:rPr>
-            </w:pPr>
-            <w:r>
-              <w:rPr>
-                <w:rFonts w:ascii="宋体" w:hAnsi="宋体" w:cs="宋体" w:hint="eastAsia"/>
+              </w:rPr>
+            </w:pPr>
+            <w:r>
+              <w:rPr>
+                <w:rFonts w:hint="eastAsia"/>
                 <w:b/>
-                <w:bCs/>
-                <w:color w:val="3F3F3F"/>
-                <w:kern w:val="0"/>
-                <w:sz w:val="22"/>
               </w:rPr>
               <w:t>合计</w:t>
             </w:r>
@@ -3991,27 +6001,16 @@
           </w:tcPr>
           <w:p>
             <w:pPr>
-              <w:widowControl/>
-              <w:spacing w:line="240" w:lineRule="auto"/>
-              <w:ind w:firstLineChars="0" w:firstLine="0"/>
-              <w:jc w:val="center"/>
-              <w:rPr>
-                <w:rFonts w:ascii="宋体" w:hAnsi="宋体" w:cs="宋体"/>
+              <w:pStyle w:val="ab"/>
+              <w:jc w:val="center"/>
+              <w:rPr>
                 <w:b/>
-                <w:bCs/>
-                <w:kern w:val="0"/>
-                <w:sz w:val="21"/>
-                <w:szCs w:val="21"/>
-              </w:rPr>
-            </w:pPr>
-            <w:r>
-              <w:rPr>
-                <w:rFonts w:ascii="宋体" w:hAnsi="宋体" w:cs="宋体" w:hint="eastAsia"/>
+              </w:rPr>
+            </w:pPr>
+            <w:r>
+              <w:rPr>
+                <w:rFonts w:hint="eastAsia"/>
                 <w:b/>
-                <w:bCs/>
-                <w:kern w:val="0"/>
-                <w:sz w:val="21"/>
-                <w:szCs w:val="21"/>
               </w:rPr>
               <w:t>备注</w:t>
             </w:r>
@@ -4444,7 +6443,34 @@
                 <w:kern w:val="0"/>
                 <w:szCs w:val="24"/>
               </w:rPr>
-              <w:t>{{土方开挖numbers_1}}</w:t>
+              <w:t>{{土方开挖_1</w:t>
+            </w:r>
+            <w:r>
+              <w:rPr>
+                <w:rFonts w:ascii="宋体" w:hAnsi="宋体" w:cs="宋体" w:hint="eastAsia"/>
+                <w:bCs/>
+                <w:kern w:val="0"/>
+                <w:szCs w:val="24"/>
+              </w:rPr>
+              <w:t>_</w:t>
+            </w:r>
+            <w:r>
+              <w:rPr>
+                <w:rFonts w:ascii="宋体" w:hAnsi="宋体" w:cs="宋体" w:hint="eastAsia"/>
+                <w:bCs/>
+                <w:kern w:val="0"/>
+                <w:szCs w:val="24"/>
+              </w:rPr>
+              <w:t>numbers</w:t>
+            </w:r>
+            <w:r>
+              <w:rPr>
+                <w:rFonts w:ascii="宋体" w:hAnsi="宋体" w:cs="宋体" w:hint="eastAsia"/>
+                <w:bCs/>
+                <w:kern w:val="0"/>
+                <w:szCs w:val="24"/>
+              </w:rPr>
+              <w:t>}}</w:t>
             </w:r>
           </w:p>
         </w:tc>
@@ -4663,7 +6689,34 @@
                 <w:kern w:val="0"/>
                 <w:szCs w:val="24"/>
               </w:rPr>
-              <w:t>{{石方开挖numbers_1}}</w:t>
+              <w:t>{{石方开挖_1</w:t>
+            </w:r>
+            <w:r>
+              <w:rPr>
+                <w:rFonts w:ascii="宋体" w:hAnsi="宋体" w:cs="宋体" w:hint="eastAsia"/>
+                <w:bCs/>
+                <w:kern w:val="0"/>
+                <w:szCs w:val="24"/>
+              </w:rPr>
+              <w:t>_</w:t>
+            </w:r>
+            <w:r>
+              <w:rPr>
+                <w:rFonts w:ascii="宋体" w:hAnsi="宋体" w:cs="宋体" w:hint="eastAsia"/>
+                <w:bCs/>
+                <w:kern w:val="0"/>
+                <w:szCs w:val="24"/>
+              </w:rPr>
+              <w:t>numbers</w:t>
+            </w:r>
+            <w:r>
+              <w:rPr>
+                <w:rFonts w:ascii="宋体" w:hAnsi="宋体" w:cs="宋体" w:hint="eastAsia"/>
+                <w:bCs/>
+                <w:kern w:val="0"/>
+                <w:szCs w:val="24"/>
+              </w:rPr>
+              <w:t>}}</w:t>
             </w:r>
           </w:p>
         </w:tc>
@@ -4882,7 +6935,34 @@
                 <w:kern w:val="0"/>
                 <w:szCs w:val="24"/>
               </w:rPr>
-              <w:t>{{土石方回填numbers_1}}</w:t>
+              <w:t>{{土石方回填_1</w:t>
+            </w:r>
+            <w:r>
+              <w:rPr>
+                <w:rFonts w:ascii="宋体" w:hAnsi="宋体" w:cs="宋体" w:hint="eastAsia"/>
+                <w:bCs/>
+                <w:kern w:val="0"/>
+                <w:szCs w:val="24"/>
+              </w:rPr>
+              <w:t>_</w:t>
+            </w:r>
+            <w:r>
+              <w:rPr>
+                <w:rFonts w:ascii="宋体" w:hAnsi="宋体" w:cs="宋体" w:hint="eastAsia"/>
+                <w:bCs/>
+                <w:kern w:val="0"/>
+                <w:szCs w:val="24"/>
+              </w:rPr>
+              <w:t>numbers</w:t>
+            </w:r>
+            <w:r>
+              <w:rPr>
+                <w:rFonts w:ascii="宋体" w:hAnsi="宋体" w:cs="宋体" w:hint="eastAsia"/>
+                <w:bCs/>
+                <w:kern w:val="0"/>
+                <w:szCs w:val="24"/>
+              </w:rPr>
+              <w:t>}}</w:t>
             </w:r>
           </w:p>
         </w:tc>
@@ -4983,25 +7063,14 @@
                 <w:szCs w:val="24"/>
               </w:rPr>
             </w:pPr>
-            <w:proofErr w:type="gramStart"/>
-            <w:r>
-              <w:rPr>
-                <w:rFonts w:ascii="宋体" w:hAnsi="宋体" w:cs="宋体" w:hint="eastAsia"/>
-                <w:bCs/>
-                <w:kern w:val="0"/>
-                <w:szCs w:val="24"/>
-              </w:rPr>
-              <w:t>山皮石</w:t>
-            </w:r>
-            <w:proofErr w:type="gramEnd"/>
-            <w:r>
-              <w:rPr>
-                <w:rFonts w:ascii="宋体" w:hAnsi="宋体" w:cs="宋体" w:hint="eastAsia"/>
-                <w:bCs/>
-                <w:kern w:val="0"/>
-                <w:szCs w:val="24"/>
-              </w:rPr>
-              <w:t>路面</w:t>
+            <w:r>
+              <w:rPr>
+                <w:rFonts w:ascii="宋体" w:hAnsi="宋体" w:cs="宋体" w:hint="eastAsia"/>
+                <w:bCs/>
+                <w:kern w:val="0"/>
+                <w:szCs w:val="24"/>
+              </w:rPr>
+              <w:t>山皮石路面</w:t>
             </w:r>
           </w:p>
         </w:tc>
@@ -5075,27 +7144,7 @@
                 <w:kern w:val="0"/>
                 <w:szCs w:val="24"/>
               </w:rPr>
-              <w:t>{{</w:t>
-            </w:r>
-            <w:proofErr w:type="gramStart"/>
-            <w:r>
-              <w:rPr>
-                <w:rFonts w:ascii="宋体" w:hAnsi="宋体" w:cs="宋体" w:hint="eastAsia"/>
-                <w:bCs/>
-                <w:kern w:val="0"/>
-                <w:szCs w:val="24"/>
-              </w:rPr>
-              <w:t>山皮石</w:t>
-            </w:r>
-            <w:proofErr w:type="gramEnd"/>
-            <w:r>
-              <w:rPr>
-                <w:rFonts w:ascii="宋体" w:hAnsi="宋体" w:cs="宋体" w:hint="eastAsia"/>
-                <w:bCs/>
-                <w:kern w:val="0"/>
-                <w:szCs w:val="24"/>
-              </w:rPr>
-              <w:t>路面_1}}</w:t>
+              <w:t>{{山皮石路面_1}}</w:t>
             </w:r>
           </w:p>
         </w:tc>
@@ -5132,27 +7181,34 @@
                 <w:kern w:val="0"/>
                 <w:szCs w:val="24"/>
               </w:rPr>
-              <w:t>{{</w:t>
-            </w:r>
-            <w:proofErr w:type="gramStart"/>
-            <w:r>
-              <w:rPr>
-                <w:rFonts w:ascii="宋体" w:hAnsi="宋体" w:cs="宋体" w:hint="eastAsia"/>
-                <w:bCs/>
-                <w:kern w:val="0"/>
-                <w:szCs w:val="24"/>
-              </w:rPr>
-              <w:t>山皮石</w:t>
-            </w:r>
-            <w:proofErr w:type="gramEnd"/>
-            <w:r>
-              <w:rPr>
-                <w:rFonts w:ascii="宋体" w:hAnsi="宋体" w:cs="宋体" w:hint="eastAsia"/>
-                <w:bCs/>
-                <w:kern w:val="0"/>
-                <w:szCs w:val="24"/>
-              </w:rPr>
-              <w:t>路面numbers_1}}</w:t>
+              <w:t>{{山皮石路面_1</w:t>
+            </w:r>
+            <w:r>
+              <w:rPr>
+                <w:rFonts w:ascii="宋体" w:hAnsi="宋体" w:cs="宋体" w:hint="eastAsia"/>
+                <w:bCs/>
+                <w:kern w:val="0"/>
+                <w:szCs w:val="24"/>
+              </w:rPr>
+              <w:t>_</w:t>
+            </w:r>
+            <w:r>
+              <w:rPr>
+                <w:rFonts w:ascii="宋体" w:hAnsi="宋体" w:cs="宋体" w:hint="eastAsia"/>
+                <w:bCs/>
+                <w:kern w:val="0"/>
+                <w:szCs w:val="24"/>
+              </w:rPr>
+              <w:t>numbers</w:t>
+            </w:r>
+            <w:r>
+              <w:rPr>
+                <w:rFonts w:ascii="宋体" w:hAnsi="宋体" w:cs="宋体" w:hint="eastAsia"/>
+                <w:bCs/>
+                <w:kern w:val="0"/>
+                <w:szCs w:val="24"/>
+              </w:rPr>
+              <w:t>}}</w:t>
             </w:r>
           </w:p>
         </w:tc>
@@ -5380,7 +7436,34 @@
                 <w:kern w:val="0"/>
                 <w:szCs w:val="24"/>
               </w:rPr>
-              <w:t>{{圆管涵numbers_1}}</w:t>
+              <w:t>{{圆管涵_1</w:t>
+            </w:r>
+            <w:r>
+              <w:rPr>
+                <w:rFonts w:ascii="宋体" w:hAnsi="宋体" w:cs="宋体" w:hint="eastAsia"/>
+                <w:bCs/>
+                <w:kern w:val="0"/>
+                <w:szCs w:val="24"/>
+              </w:rPr>
+              <w:t>_</w:t>
+            </w:r>
+            <w:r>
+              <w:rPr>
+                <w:rFonts w:ascii="宋体" w:hAnsi="宋体" w:cs="宋体" w:hint="eastAsia"/>
+                <w:bCs/>
+                <w:kern w:val="0"/>
+                <w:szCs w:val="24"/>
+              </w:rPr>
+              <w:t>numbers</w:t>
+            </w:r>
+            <w:r>
+              <w:rPr>
+                <w:rFonts w:ascii="宋体" w:hAnsi="宋体" w:cs="宋体" w:hint="eastAsia"/>
+                <w:bCs/>
+                <w:kern w:val="0"/>
+                <w:szCs w:val="24"/>
+              </w:rPr>
+              <w:t>}}</w:t>
             </w:r>
           </w:p>
         </w:tc>
@@ -5599,7 +7682,34 @@
                 <w:kern w:val="0"/>
                 <w:szCs w:val="24"/>
               </w:rPr>
-              <w:t>{{浆砌石排水沟numbers_1}}</w:t>
+              <w:t>{{浆砌石排水沟_1</w:t>
+            </w:r>
+            <w:r>
+              <w:rPr>
+                <w:rFonts w:ascii="宋体" w:hAnsi="宋体" w:cs="宋体" w:hint="eastAsia"/>
+                <w:bCs/>
+                <w:kern w:val="0"/>
+                <w:szCs w:val="24"/>
+              </w:rPr>
+              <w:t>_</w:t>
+            </w:r>
+            <w:r>
+              <w:rPr>
+                <w:rFonts w:ascii="宋体" w:hAnsi="宋体" w:cs="宋体" w:hint="eastAsia"/>
+                <w:bCs/>
+                <w:kern w:val="0"/>
+                <w:szCs w:val="24"/>
+              </w:rPr>
+              <w:t>numbers</w:t>
+            </w:r>
+            <w:r>
+              <w:rPr>
+                <w:rFonts w:ascii="宋体" w:hAnsi="宋体" w:cs="宋体" w:hint="eastAsia"/>
+                <w:bCs/>
+                <w:kern w:val="0"/>
+                <w:szCs w:val="24"/>
+              </w:rPr>
+              <w:t>}}</w:t>
             </w:r>
           </w:p>
         </w:tc>
@@ -5827,7 +7937,34 @@
                 <w:kern w:val="0"/>
                 <w:szCs w:val="24"/>
               </w:rPr>
-              <w:t>{{浆砌片石挡墙numbers_1}}</w:t>
+              <w:t>{{浆砌片石挡墙_1</w:t>
+            </w:r>
+            <w:r>
+              <w:rPr>
+                <w:rFonts w:ascii="宋体" w:hAnsi="宋体" w:cs="宋体" w:hint="eastAsia"/>
+                <w:bCs/>
+                <w:kern w:val="0"/>
+                <w:szCs w:val="24"/>
+              </w:rPr>
+              <w:t>_</w:t>
+            </w:r>
+            <w:r>
+              <w:rPr>
+                <w:rFonts w:ascii="宋体" w:hAnsi="宋体" w:cs="宋体" w:hint="eastAsia"/>
+                <w:bCs/>
+                <w:kern w:val="0"/>
+                <w:szCs w:val="24"/>
+              </w:rPr>
+              <w:t>numbers</w:t>
+            </w:r>
+            <w:r>
+              <w:rPr>
+                <w:rFonts w:ascii="宋体" w:hAnsi="宋体" w:cs="宋体" w:hint="eastAsia"/>
+                <w:bCs/>
+                <w:kern w:val="0"/>
+                <w:szCs w:val="24"/>
+              </w:rPr>
+              <w:t>}}</w:t>
             </w:r>
           </w:p>
         </w:tc>
@@ -6046,7 +8183,34 @@
                 <w:kern w:val="0"/>
                 <w:szCs w:val="24"/>
               </w:rPr>
-              <w:t>{{草皮护坡numbers_1}}</w:t>
+              <w:t>{{草皮护坡_1</w:t>
+            </w:r>
+            <w:r>
+              <w:rPr>
+                <w:rFonts w:ascii="宋体" w:hAnsi="宋体" w:cs="宋体" w:hint="eastAsia"/>
+                <w:bCs/>
+                <w:kern w:val="0"/>
+                <w:szCs w:val="24"/>
+              </w:rPr>
+              <w:t>_</w:t>
+            </w:r>
+            <w:r>
+              <w:rPr>
+                <w:rFonts w:ascii="宋体" w:hAnsi="宋体" w:cs="宋体" w:hint="eastAsia"/>
+                <w:bCs/>
+                <w:kern w:val="0"/>
+                <w:szCs w:val="24"/>
+              </w:rPr>
+              <w:t>numbers</w:t>
+            </w:r>
+            <w:r>
+              <w:rPr>
+                <w:rFonts w:ascii="宋体" w:hAnsi="宋体" w:cs="宋体" w:hint="eastAsia"/>
+                <w:bCs/>
+                <w:kern w:val="0"/>
+                <w:szCs w:val="24"/>
+              </w:rPr>
+              <w:t>}}</w:t>
             </w:r>
           </w:p>
         </w:tc>
@@ -6475,7 +8639,34 @@
                 <w:kern w:val="0"/>
                 <w:szCs w:val="24"/>
               </w:rPr>
-              <w:t>{{土方开挖numbers_2}}</w:t>
+              <w:t>{{土方开挖_2</w:t>
+            </w:r>
+            <w:r>
+              <w:rPr>
+                <w:rFonts w:ascii="宋体" w:hAnsi="宋体" w:cs="宋体" w:hint="eastAsia"/>
+                <w:bCs/>
+                <w:kern w:val="0"/>
+                <w:szCs w:val="24"/>
+              </w:rPr>
+              <w:t>_</w:t>
+            </w:r>
+            <w:r>
+              <w:rPr>
+                <w:rFonts w:ascii="宋体" w:hAnsi="宋体" w:cs="宋体" w:hint="eastAsia"/>
+                <w:bCs/>
+                <w:kern w:val="0"/>
+                <w:szCs w:val="24"/>
+              </w:rPr>
+              <w:t>numbers</w:t>
+            </w:r>
+            <w:r>
+              <w:rPr>
+                <w:rFonts w:ascii="宋体" w:hAnsi="宋体" w:cs="宋体" w:hint="eastAsia"/>
+                <w:bCs/>
+                <w:kern w:val="0"/>
+                <w:szCs w:val="24"/>
+              </w:rPr>
+              <w:t>}}</w:t>
             </w:r>
           </w:p>
         </w:tc>
@@ -6694,7 +8885,34 @@
                 <w:kern w:val="0"/>
                 <w:szCs w:val="24"/>
               </w:rPr>
-              <w:t>{{石方开挖numbers_2}}</w:t>
+              <w:t>{{石方开挖_2</w:t>
+            </w:r>
+            <w:r>
+              <w:rPr>
+                <w:rFonts w:ascii="宋体" w:hAnsi="宋体" w:cs="宋体" w:hint="eastAsia"/>
+                <w:bCs/>
+                <w:kern w:val="0"/>
+                <w:szCs w:val="24"/>
+              </w:rPr>
+              <w:t>_</w:t>
+            </w:r>
+            <w:r>
+              <w:rPr>
+                <w:rFonts w:ascii="宋体" w:hAnsi="宋体" w:cs="宋体" w:hint="eastAsia"/>
+                <w:bCs/>
+                <w:kern w:val="0"/>
+                <w:szCs w:val="24"/>
+              </w:rPr>
+              <w:t>numbers</w:t>
+            </w:r>
+            <w:r>
+              <w:rPr>
+                <w:rFonts w:ascii="宋体" w:hAnsi="宋体" w:cs="宋体" w:hint="eastAsia"/>
+                <w:bCs/>
+                <w:kern w:val="0"/>
+                <w:szCs w:val="24"/>
+              </w:rPr>
+              <w:t>}}</w:t>
             </w:r>
           </w:p>
         </w:tc>
@@ -6913,7 +9131,34 @@
                 <w:kern w:val="0"/>
                 <w:szCs w:val="24"/>
               </w:rPr>
-              <w:t>{{土石方回填numbers_2}}</w:t>
+              <w:t>{{土石方回填_2</w:t>
+            </w:r>
+            <w:r>
+              <w:rPr>
+                <w:rFonts w:ascii="宋体" w:hAnsi="宋体" w:cs="宋体" w:hint="eastAsia"/>
+                <w:bCs/>
+                <w:kern w:val="0"/>
+                <w:szCs w:val="24"/>
+              </w:rPr>
+              <w:t>_</w:t>
+            </w:r>
+            <w:r>
+              <w:rPr>
+                <w:rFonts w:ascii="宋体" w:hAnsi="宋体" w:cs="宋体" w:hint="eastAsia"/>
+                <w:bCs/>
+                <w:kern w:val="0"/>
+                <w:szCs w:val="24"/>
+              </w:rPr>
+              <w:t>numbers</w:t>
+            </w:r>
+            <w:r>
+              <w:rPr>
+                <w:rFonts w:ascii="宋体" w:hAnsi="宋体" w:cs="宋体" w:hint="eastAsia"/>
+                <w:bCs/>
+                <w:kern w:val="0"/>
+                <w:szCs w:val="24"/>
+              </w:rPr>
+              <w:t>}}</w:t>
             </w:r>
           </w:p>
         </w:tc>
@@ -7132,7 +9377,34 @@
                 <w:kern w:val="0"/>
                 <w:szCs w:val="24"/>
               </w:rPr>
-              <w:t>{{级配碎石基层numbers_2}}</w:t>
+              <w:t>{{级配碎石基层_2</w:t>
+            </w:r>
+            <w:r>
+              <w:rPr>
+                <w:rFonts w:ascii="宋体" w:hAnsi="宋体" w:cs="宋体" w:hint="eastAsia"/>
+                <w:bCs/>
+                <w:kern w:val="0"/>
+                <w:szCs w:val="24"/>
+              </w:rPr>
+              <w:t>_</w:t>
+            </w:r>
+            <w:r>
+              <w:rPr>
+                <w:rFonts w:ascii="宋体" w:hAnsi="宋体" w:cs="宋体" w:hint="eastAsia"/>
+                <w:bCs/>
+                <w:kern w:val="0"/>
+                <w:szCs w:val="24"/>
+              </w:rPr>
+              <w:t>numbers</w:t>
+            </w:r>
+            <w:r>
+              <w:rPr>
+                <w:rFonts w:ascii="宋体" w:hAnsi="宋体" w:cs="宋体" w:hint="eastAsia"/>
+                <w:bCs/>
+                <w:kern w:val="0"/>
+                <w:szCs w:val="24"/>
+              </w:rPr>
+              <w:t>}}</w:t>
             </w:r>
           </w:p>
         </w:tc>
@@ -7351,7 +9623,34 @@
                 <w:kern w:val="0"/>
                 <w:szCs w:val="24"/>
               </w:rPr>
-              <w:t>{{C30混凝土路面numbers_2}}</w:t>
+              <w:t>{{C30混凝土路面_2</w:t>
+            </w:r>
+            <w:r>
+              <w:rPr>
+                <w:rFonts w:ascii="宋体" w:hAnsi="宋体" w:cs="宋体" w:hint="eastAsia"/>
+                <w:bCs/>
+                <w:kern w:val="0"/>
+                <w:szCs w:val="24"/>
+              </w:rPr>
+              <w:t>_</w:t>
+            </w:r>
+            <w:r>
+              <w:rPr>
+                <w:rFonts w:ascii="宋体" w:hAnsi="宋体" w:cs="宋体" w:hint="eastAsia"/>
+                <w:bCs/>
+                <w:kern w:val="0"/>
+                <w:szCs w:val="24"/>
+              </w:rPr>
+              <w:t>numbers</w:t>
+            </w:r>
+            <w:r>
+              <w:rPr>
+                <w:rFonts w:ascii="宋体" w:hAnsi="宋体" w:cs="宋体" w:hint="eastAsia"/>
+                <w:bCs/>
+                <w:kern w:val="0"/>
+                <w:szCs w:val="24"/>
+              </w:rPr>
+              <w:t>}}</w:t>
             </w:r>
           </w:p>
         </w:tc>
@@ -7579,7 +9878,34 @@
                 <w:kern w:val="0"/>
                 <w:szCs w:val="24"/>
               </w:rPr>
-              <w:t>{{圆管涵numbers_2}}</w:t>
+              <w:t>{{圆管涵_2</w:t>
+            </w:r>
+            <w:r>
+              <w:rPr>
+                <w:rFonts w:ascii="宋体" w:hAnsi="宋体" w:cs="宋体" w:hint="eastAsia"/>
+                <w:bCs/>
+                <w:kern w:val="0"/>
+                <w:szCs w:val="24"/>
+              </w:rPr>
+              <w:t>_</w:t>
+            </w:r>
+            <w:r>
+              <w:rPr>
+                <w:rFonts w:ascii="宋体" w:hAnsi="宋体" w:cs="宋体" w:hint="eastAsia"/>
+                <w:bCs/>
+                <w:kern w:val="0"/>
+                <w:szCs w:val="24"/>
+              </w:rPr>
+              <w:t>numbers</w:t>
+            </w:r>
+            <w:r>
+              <w:rPr>
+                <w:rFonts w:ascii="宋体" w:hAnsi="宋体" w:cs="宋体" w:hint="eastAsia"/>
+                <w:bCs/>
+                <w:kern w:val="0"/>
+                <w:szCs w:val="24"/>
+              </w:rPr>
+              <w:t>}}</w:t>
             </w:r>
           </w:p>
         </w:tc>
@@ -7798,7 +10124,34 @@
                 <w:kern w:val="0"/>
                 <w:szCs w:val="24"/>
               </w:rPr>
-              <w:t>{{浆砌石排水沟numbers_2}}</w:t>
+              <w:t>{{浆砌石排水沟_2</w:t>
+            </w:r>
+            <w:r>
+              <w:rPr>
+                <w:rFonts w:ascii="宋体" w:hAnsi="宋体" w:cs="宋体" w:hint="eastAsia"/>
+                <w:bCs/>
+                <w:kern w:val="0"/>
+                <w:szCs w:val="24"/>
+              </w:rPr>
+              <w:t>_</w:t>
+            </w:r>
+            <w:r>
+              <w:rPr>
+                <w:rFonts w:ascii="宋体" w:hAnsi="宋体" w:cs="宋体" w:hint="eastAsia"/>
+                <w:bCs/>
+                <w:kern w:val="0"/>
+                <w:szCs w:val="24"/>
+              </w:rPr>
+              <w:t>numbers</w:t>
+            </w:r>
+            <w:r>
+              <w:rPr>
+                <w:rFonts w:ascii="宋体" w:hAnsi="宋体" w:cs="宋体" w:hint="eastAsia"/>
+                <w:bCs/>
+                <w:kern w:val="0"/>
+                <w:szCs w:val="24"/>
+              </w:rPr>
+              <w:t>}}</w:t>
             </w:r>
           </w:p>
         </w:tc>
@@ -8026,7 +10379,34 @@
                 <w:kern w:val="0"/>
                 <w:szCs w:val="24"/>
               </w:rPr>
-              <w:t>{{浆砌片石挡墙numbers_2}}</w:t>
+              <w:t>{{浆砌片石挡墙_2</w:t>
+            </w:r>
+            <w:r>
+              <w:rPr>
+                <w:rFonts w:ascii="宋体" w:hAnsi="宋体" w:cs="宋体" w:hint="eastAsia"/>
+                <w:bCs/>
+                <w:kern w:val="0"/>
+                <w:szCs w:val="24"/>
+              </w:rPr>
+              <w:t>_</w:t>
+            </w:r>
+            <w:r>
+              <w:rPr>
+                <w:rFonts w:ascii="宋体" w:hAnsi="宋体" w:cs="宋体" w:hint="eastAsia"/>
+                <w:bCs/>
+                <w:kern w:val="0"/>
+                <w:szCs w:val="24"/>
+              </w:rPr>
+              <w:t>numbers</w:t>
+            </w:r>
+            <w:r>
+              <w:rPr>
+                <w:rFonts w:ascii="宋体" w:hAnsi="宋体" w:cs="宋体" w:hint="eastAsia"/>
+                <w:bCs/>
+                <w:kern w:val="0"/>
+                <w:szCs w:val="24"/>
+              </w:rPr>
+              <w:t>}}</w:t>
             </w:r>
           </w:p>
         </w:tc>
@@ -8245,7 +10625,34 @@
                 <w:kern w:val="0"/>
                 <w:szCs w:val="24"/>
               </w:rPr>
-              <w:t>{{草皮护坡numbers_2}}</w:t>
+              <w:t>{{草皮护坡_2</w:t>
+            </w:r>
+            <w:r>
+              <w:rPr>
+                <w:rFonts w:ascii="宋体" w:hAnsi="宋体" w:cs="宋体" w:hint="eastAsia"/>
+                <w:bCs/>
+                <w:kern w:val="0"/>
+                <w:szCs w:val="24"/>
+              </w:rPr>
+              <w:t>_</w:t>
+            </w:r>
+            <w:r>
+              <w:rPr>
+                <w:rFonts w:ascii="宋体" w:hAnsi="宋体" w:cs="宋体" w:hint="eastAsia"/>
+                <w:bCs/>
+                <w:kern w:val="0"/>
+                <w:szCs w:val="24"/>
+              </w:rPr>
+              <w:t>numbers</w:t>
+            </w:r>
+            <w:r>
+              <w:rPr>
+                <w:rFonts w:ascii="宋体" w:hAnsi="宋体" w:cs="宋体" w:hint="eastAsia"/>
+                <w:bCs/>
+                <w:kern w:val="0"/>
+                <w:szCs w:val="24"/>
+              </w:rPr>
+              <w:t>}}</w:t>
             </w:r>
           </w:p>
         </w:tc>
@@ -8464,7 +10871,34 @@
                 <w:kern w:val="0"/>
                 <w:szCs w:val="24"/>
               </w:rPr>
-              <w:t>{{标志标牌numbers_2}}</w:t>
+              <w:t>{{标志标牌_2</w:t>
+            </w:r>
+            <w:r>
+              <w:rPr>
+                <w:rFonts w:ascii="宋体" w:hAnsi="宋体" w:cs="宋体" w:hint="eastAsia"/>
+                <w:bCs/>
+                <w:kern w:val="0"/>
+                <w:szCs w:val="24"/>
+              </w:rPr>
+              <w:t>_</w:t>
+            </w:r>
+            <w:r>
+              <w:rPr>
+                <w:rFonts w:ascii="宋体" w:hAnsi="宋体" w:cs="宋体" w:hint="eastAsia"/>
+                <w:bCs/>
+                <w:kern w:val="0"/>
+                <w:szCs w:val="24"/>
+              </w:rPr>
+              <w:t>numbers</w:t>
+            </w:r>
+            <w:r>
+              <w:rPr>
+                <w:rFonts w:ascii="宋体" w:hAnsi="宋体" w:cs="宋体" w:hint="eastAsia"/>
+                <w:bCs/>
+                <w:kern w:val="0"/>
+                <w:szCs w:val="24"/>
+              </w:rPr>
+              <w:t>}}</w:t>
             </w:r>
           </w:p>
         </w:tc>
@@ -8683,7 +11117,34 @@
                 <w:kern w:val="0"/>
                 <w:szCs w:val="24"/>
               </w:rPr>
-              <w:t>{{波形护栏numbers_2}}</w:t>
+              <w:t>{{波形护栏_2</w:t>
+            </w:r>
+            <w:r>
+              <w:rPr>
+                <w:rFonts w:ascii="宋体" w:hAnsi="宋体" w:cs="宋体" w:hint="eastAsia"/>
+                <w:bCs/>
+                <w:kern w:val="0"/>
+                <w:szCs w:val="24"/>
+              </w:rPr>
+              <w:t>_</w:t>
+            </w:r>
+            <w:r>
+              <w:rPr>
+                <w:rFonts w:ascii="宋体" w:hAnsi="宋体" w:cs="宋体" w:hint="eastAsia"/>
+                <w:bCs/>
+                <w:kern w:val="0"/>
+                <w:szCs w:val="24"/>
+              </w:rPr>
+              <w:t>numbers</w:t>
+            </w:r>
+            <w:r>
+              <w:rPr>
+                <w:rFonts w:ascii="宋体" w:hAnsi="宋体" w:cs="宋体" w:hint="eastAsia"/>
+                <w:bCs/>
+                <w:kern w:val="0"/>
+                <w:szCs w:val="24"/>
+              </w:rPr>
+              <w:t>}}</w:t>
             </w:r>
           </w:p>
         </w:tc>
@@ -9113,7 +11574,34 @@
                 <w:kern w:val="0"/>
                 <w:szCs w:val="24"/>
               </w:rPr>
-              <w:t>{{土方开挖numbers_3}}</w:t>
+              <w:t>{{土方开挖_3</w:t>
+            </w:r>
+            <w:r>
+              <w:rPr>
+                <w:rFonts w:ascii="宋体" w:hAnsi="宋体" w:cs="宋体" w:hint="eastAsia"/>
+                <w:bCs/>
+                <w:kern w:val="0"/>
+                <w:szCs w:val="24"/>
+              </w:rPr>
+              <w:t>_</w:t>
+            </w:r>
+            <w:r>
+              <w:rPr>
+                <w:rFonts w:ascii="宋体" w:hAnsi="宋体" w:cs="宋体" w:hint="eastAsia"/>
+                <w:bCs/>
+                <w:kern w:val="0"/>
+                <w:szCs w:val="24"/>
+              </w:rPr>
+              <w:t>numbers</w:t>
+            </w:r>
+            <w:r>
+              <w:rPr>
+                <w:rFonts w:ascii="宋体" w:hAnsi="宋体" w:cs="宋体" w:hint="eastAsia"/>
+                <w:bCs/>
+                <w:kern w:val="0"/>
+                <w:szCs w:val="24"/>
+              </w:rPr>
+              <w:t>}}</w:t>
             </w:r>
           </w:p>
         </w:tc>
@@ -9332,7 +11820,34 @@
                 <w:kern w:val="0"/>
                 <w:szCs w:val="24"/>
               </w:rPr>
-              <w:t>{{石方开挖numbers_3}}</w:t>
+              <w:t>{{石方开挖_3</w:t>
+            </w:r>
+            <w:r>
+              <w:rPr>
+                <w:rFonts w:ascii="宋体" w:hAnsi="宋体" w:cs="宋体" w:hint="eastAsia"/>
+                <w:bCs/>
+                <w:kern w:val="0"/>
+                <w:szCs w:val="24"/>
+              </w:rPr>
+              <w:t>_</w:t>
+            </w:r>
+            <w:r>
+              <w:rPr>
+                <w:rFonts w:ascii="宋体" w:hAnsi="宋体" w:cs="宋体" w:hint="eastAsia"/>
+                <w:bCs/>
+                <w:kern w:val="0"/>
+                <w:szCs w:val="24"/>
+              </w:rPr>
+              <w:t>numbers</w:t>
+            </w:r>
+            <w:r>
+              <w:rPr>
+                <w:rFonts w:ascii="宋体" w:hAnsi="宋体" w:cs="宋体" w:hint="eastAsia"/>
+                <w:bCs/>
+                <w:kern w:val="0"/>
+                <w:szCs w:val="24"/>
+              </w:rPr>
+              <w:t>}}</w:t>
             </w:r>
           </w:p>
         </w:tc>
@@ -9551,7 +12066,34 @@
                 <w:kern w:val="0"/>
                 <w:szCs w:val="24"/>
               </w:rPr>
-              <w:t>{{土石方回填numbers_3}}</w:t>
+              <w:t>{{土石方回填_3</w:t>
+            </w:r>
+            <w:r>
+              <w:rPr>
+                <w:rFonts w:ascii="宋体" w:hAnsi="宋体" w:cs="宋体" w:hint="eastAsia"/>
+                <w:bCs/>
+                <w:kern w:val="0"/>
+                <w:szCs w:val="24"/>
+              </w:rPr>
+              <w:t>_</w:t>
+            </w:r>
+            <w:r>
+              <w:rPr>
+                <w:rFonts w:ascii="宋体" w:hAnsi="宋体" w:cs="宋体" w:hint="eastAsia"/>
+                <w:bCs/>
+                <w:kern w:val="0"/>
+                <w:szCs w:val="24"/>
+              </w:rPr>
+              <w:t>numbers</w:t>
+            </w:r>
+            <w:r>
+              <w:rPr>
+                <w:rFonts w:ascii="宋体" w:hAnsi="宋体" w:cs="宋体" w:hint="eastAsia"/>
+                <w:bCs/>
+                <w:kern w:val="0"/>
+                <w:szCs w:val="24"/>
+              </w:rPr>
+              <w:t>}}</w:t>
             </w:r>
           </w:p>
         </w:tc>
@@ -9652,25 +12194,14 @@
                 <w:szCs w:val="24"/>
               </w:rPr>
             </w:pPr>
-            <w:proofErr w:type="gramStart"/>
-            <w:r>
-              <w:rPr>
-                <w:rFonts w:ascii="宋体" w:hAnsi="宋体" w:cs="宋体" w:hint="eastAsia"/>
-                <w:bCs/>
-                <w:kern w:val="0"/>
-                <w:szCs w:val="24"/>
-              </w:rPr>
-              <w:t>山皮石</w:t>
-            </w:r>
-            <w:proofErr w:type="gramEnd"/>
-            <w:r>
-              <w:rPr>
-                <w:rFonts w:ascii="宋体" w:hAnsi="宋体" w:cs="宋体" w:hint="eastAsia"/>
-                <w:bCs/>
-                <w:kern w:val="0"/>
-                <w:szCs w:val="24"/>
-              </w:rPr>
-              <w:t>路面</w:t>
+            <w:r>
+              <w:rPr>
+                <w:rFonts w:ascii="宋体" w:hAnsi="宋体" w:cs="宋体" w:hint="eastAsia"/>
+                <w:bCs/>
+                <w:kern w:val="0"/>
+                <w:szCs w:val="24"/>
+              </w:rPr>
+              <w:t>山皮石路面</w:t>
             </w:r>
           </w:p>
         </w:tc>
@@ -9744,27 +12275,7 @@
                 <w:kern w:val="0"/>
                 <w:szCs w:val="24"/>
               </w:rPr>
-              <w:t>{{</w:t>
-            </w:r>
-            <w:proofErr w:type="gramStart"/>
-            <w:r>
-              <w:rPr>
-                <w:rFonts w:ascii="宋体" w:hAnsi="宋体" w:cs="宋体" w:hint="eastAsia"/>
-                <w:bCs/>
-                <w:kern w:val="0"/>
-                <w:szCs w:val="24"/>
-              </w:rPr>
-              <w:t>山皮石</w:t>
-            </w:r>
-            <w:proofErr w:type="gramEnd"/>
-            <w:r>
-              <w:rPr>
-                <w:rFonts w:ascii="宋体" w:hAnsi="宋体" w:cs="宋体" w:hint="eastAsia"/>
-                <w:bCs/>
-                <w:kern w:val="0"/>
-                <w:szCs w:val="24"/>
-              </w:rPr>
-              <w:t>路面_3}}</w:t>
+              <w:t>{{山皮石路面_3}}</w:t>
             </w:r>
           </w:p>
         </w:tc>
@@ -9801,27 +12312,34 @@
                 <w:kern w:val="0"/>
                 <w:szCs w:val="24"/>
               </w:rPr>
-              <w:t>{{</w:t>
-            </w:r>
-            <w:proofErr w:type="gramStart"/>
-            <w:r>
-              <w:rPr>
-                <w:rFonts w:ascii="宋体" w:hAnsi="宋体" w:cs="宋体" w:hint="eastAsia"/>
-                <w:bCs/>
-                <w:kern w:val="0"/>
-                <w:szCs w:val="24"/>
-              </w:rPr>
-              <w:t>山皮石</w:t>
-            </w:r>
-            <w:proofErr w:type="gramEnd"/>
-            <w:r>
-              <w:rPr>
-                <w:rFonts w:ascii="宋体" w:hAnsi="宋体" w:cs="宋体" w:hint="eastAsia"/>
-                <w:bCs/>
-                <w:kern w:val="0"/>
-                <w:szCs w:val="24"/>
-              </w:rPr>
-              <w:t>路面numbers_3}}</w:t>
+              <w:t>{{山皮石路面_3</w:t>
+            </w:r>
+            <w:r>
+              <w:rPr>
+                <w:rFonts w:ascii="宋体" w:hAnsi="宋体" w:cs="宋体" w:hint="eastAsia"/>
+                <w:bCs/>
+                <w:kern w:val="0"/>
+                <w:szCs w:val="24"/>
+              </w:rPr>
+              <w:t>_</w:t>
+            </w:r>
+            <w:r>
+              <w:rPr>
+                <w:rFonts w:ascii="宋体" w:hAnsi="宋体" w:cs="宋体" w:hint="eastAsia"/>
+                <w:bCs/>
+                <w:kern w:val="0"/>
+                <w:szCs w:val="24"/>
+              </w:rPr>
+              <w:t>numbers</w:t>
+            </w:r>
+            <w:r>
+              <w:rPr>
+                <w:rFonts w:ascii="宋体" w:hAnsi="宋体" w:cs="宋体" w:hint="eastAsia"/>
+                <w:bCs/>
+                <w:kern w:val="0"/>
+                <w:szCs w:val="24"/>
+              </w:rPr>
+              <w:t>}}</w:t>
             </w:r>
           </w:p>
         </w:tc>
@@ -9931,8 +12449,6 @@
               </w:rPr>
               <w:t>C30混凝土路面</w:t>
             </w:r>
-            <w:bookmarkStart w:id="0" w:name="_GoBack"/>
-            <w:bookmarkEnd w:id="0"/>
           </w:p>
         </w:tc>
         <w:tc>
@@ -10042,7 +12558,34 @@
                 <w:kern w:val="0"/>
                 <w:szCs w:val="24"/>
               </w:rPr>
-              <w:t>{{C30混凝土路面numbers_3}}</w:t>
+              <w:t>{{C30混凝土路面_3</w:t>
+            </w:r>
+            <w:r>
+              <w:rPr>
+                <w:rFonts w:ascii="宋体" w:hAnsi="宋体" w:cs="宋体" w:hint="eastAsia"/>
+                <w:bCs/>
+                <w:kern w:val="0"/>
+                <w:szCs w:val="24"/>
+              </w:rPr>
+              <w:t>_</w:t>
+            </w:r>
+            <w:r>
+              <w:rPr>
+                <w:rFonts w:ascii="宋体" w:hAnsi="宋体" w:cs="宋体" w:hint="eastAsia"/>
+                <w:bCs/>
+                <w:kern w:val="0"/>
+                <w:szCs w:val="24"/>
+              </w:rPr>
+              <w:t>numbers</w:t>
+            </w:r>
+            <w:r>
+              <w:rPr>
+                <w:rFonts w:ascii="宋体" w:hAnsi="宋体" w:cs="宋体" w:hint="eastAsia"/>
+                <w:bCs/>
+                <w:kern w:val="0"/>
+                <w:szCs w:val="24"/>
+              </w:rPr>
+              <w:t>}}</w:t>
             </w:r>
           </w:p>
         </w:tc>
@@ -10270,7 +12813,34 @@
                 <w:kern w:val="0"/>
                 <w:szCs w:val="24"/>
               </w:rPr>
-              <w:t>{{圆管涵numbers_3}}</w:t>
+              <w:t>{{圆管涵_3</w:t>
+            </w:r>
+            <w:r>
+              <w:rPr>
+                <w:rFonts w:ascii="宋体" w:hAnsi="宋体" w:cs="宋体" w:hint="eastAsia"/>
+                <w:bCs/>
+                <w:kern w:val="0"/>
+                <w:szCs w:val="24"/>
+              </w:rPr>
+              <w:t>_</w:t>
+            </w:r>
+            <w:r>
+              <w:rPr>
+                <w:rFonts w:ascii="宋体" w:hAnsi="宋体" w:cs="宋体" w:hint="eastAsia"/>
+                <w:bCs/>
+                <w:kern w:val="0"/>
+                <w:szCs w:val="24"/>
+              </w:rPr>
+              <w:t>numbers</w:t>
+            </w:r>
+            <w:r>
+              <w:rPr>
+                <w:rFonts w:ascii="宋体" w:hAnsi="宋体" w:cs="宋体" w:hint="eastAsia"/>
+                <w:bCs/>
+                <w:kern w:val="0"/>
+                <w:szCs w:val="24"/>
+              </w:rPr>
+              <w:t>}}</w:t>
             </w:r>
           </w:p>
         </w:tc>
@@ -10489,7 +13059,34 @@
                 <w:kern w:val="0"/>
                 <w:szCs w:val="24"/>
               </w:rPr>
-              <w:t>{{浆砌石排水沟numbers_3}}</w:t>
+              <w:t>{{浆砌石排水沟_3</w:t>
+            </w:r>
+            <w:r>
+              <w:rPr>
+                <w:rFonts w:ascii="宋体" w:hAnsi="宋体" w:cs="宋体" w:hint="eastAsia"/>
+                <w:bCs/>
+                <w:kern w:val="0"/>
+                <w:szCs w:val="24"/>
+              </w:rPr>
+              <w:t>_</w:t>
+            </w:r>
+            <w:r>
+              <w:rPr>
+                <w:rFonts w:ascii="宋体" w:hAnsi="宋体" w:cs="宋体" w:hint="eastAsia"/>
+                <w:bCs/>
+                <w:kern w:val="0"/>
+                <w:szCs w:val="24"/>
+              </w:rPr>
+              <w:t>numbers</w:t>
+            </w:r>
+            <w:r>
+              <w:rPr>
+                <w:rFonts w:ascii="宋体" w:hAnsi="宋体" w:cs="宋体" w:hint="eastAsia"/>
+                <w:bCs/>
+                <w:kern w:val="0"/>
+                <w:szCs w:val="24"/>
+              </w:rPr>
+              <w:t>}}</w:t>
             </w:r>
           </w:p>
         </w:tc>
@@ -10717,7 +13314,34 @@
                 <w:kern w:val="0"/>
                 <w:szCs w:val="24"/>
               </w:rPr>
-              <w:t>{{浆砌片石挡墙numbers_3}}</w:t>
+              <w:t>{{浆砌片石挡墙_3</w:t>
+            </w:r>
+            <w:r>
+              <w:rPr>
+                <w:rFonts w:ascii="宋体" w:hAnsi="宋体" w:cs="宋体" w:hint="eastAsia"/>
+                <w:bCs/>
+                <w:kern w:val="0"/>
+                <w:szCs w:val="24"/>
+              </w:rPr>
+              <w:t>_</w:t>
+            </w:r>
+            <w:r>
+              <w:rPr>
+                <w:rFonts w:ascii="宋体" w:hAnsi="宋体" w:cs="宋体" w:hint="eastAsia"/>
+                <w:bCs/>
+                <w:kern w:val="0"/>
+                <w:szCs w:val="24"/>
+              </w:rPr>
+              <w:t>numbers</w:t>
+            </w:r>
+            <w:r>
+              <w:rPr>
+                <w:rFonts w:ascii="宋体" w:hAnsi="宋体" w:cs="宋体" w:hint="eastAsia"/>
+                <w:bCs/>
+                <w:kern w:val="0"/>
+                <w:szCs w:val="24"/>
+              </w:rPr>
+              <w:t>}}</w:t>
             </w:r>
           </w:p>
         </w:tc>
@@ -10936,7 +13560,34 @@
                 <w:kern w:val="0"/>
                 <w:szCs w:val="24"/>
               </w:rPr>
-              <w:t>{{草皮护坡numbers_3}}</w:t>
+              <w:t>{{草皮护坡_3</w:t>
+            </w:r>
+            <w:r>
+              <w:rPr>
+                <w:rFonts w:ascii="宋体" w:hAnsi="宋体" w:cs="宋体" w:hint="eastAsia"/>
+                <w:bCs/>
+                <w:kern w:val="0"/>
+                <w:szCs w:val="24"/>
+              </w:rPr>
+              <w:t>_</w:t>
+            </w:r>
+            <w:r>
+              <w:rPr>
+                <w:rFonts w:ascii="宋体" w:hAnsi="宋体" w:cs="宋体" w:hint="eastAsia"/>
+                <w:bCs/>
+                <w:kern w:val="0"/>
+                <w:szCs w:val="24"/>
+              </w:rPr>
+              <w:t>numbers</w:t>
+            </w:r>
+            <w:r>
+              <w:rPr>
+                <w:rFonts w:ascii="宋体" w:hAnsi="宋体" w:cs="宋体" w:hint="eastAsia"/>
+                <w:bCs/>
+                <w:kern w:val="0"/>
+                <w:szCs w:val="24"/>
+              </w:rPr>
+              <w:t>}}</w:t>
             </w:r>
           </w:p>
         </w:tc>
@@ -11155,7 +13806,34 @@
                 <w:kern w:val="0"/>
                 <w:szCs w:val="24"/>
               </w:rPr>
-              <w:t>{{标志标牌numbers_3}}</w:t>
+              <w:t>{{标志标牌_3</w:t>
+            </w:r>
+            <w:r>
+              <w:rPr>
+                <w:rFonts w:ascii="宋体" w:hAnsi="宋体" w:cs="宋体" w:hint="eastAsia"/>
+                <w:bCs/>
+                <w:kern w:val="0"/>
+                <w:szCs w:val="24"/>
+              </w:rPr>
+              <w:t>_</w:t>
+            </w:r>
+            <w:r>
+              <w:rPr>
+                <w:rFonts w:ascii="宋体" w:hAnsi="宋体" w:cs="宋体" w:hint="eastAsia"/>
+                <w:bCs/>
+                <w:kern w:val="0"/>
+                <w:szCs w:val="24"/>
+              </w:rPr>
+              <w:t>numbers</w:t>
+            </w:r>
+            <w:r>
+              <w:rPr>
+                <w:rFonts w:ascii="宋体" w:hAnsi="宋体" w:cs="宋体" w:hint="eastAsia"/>
+                <w:bCs/>
+                <w:kern w:val="0"/>
+                <w:szCs w:val="24"/>
+              </w:rPr>
+              <w:t>}}</w:t>
             </w:r>
           </w:p>
         </w:tc>
@@ -11374,7 +14052,34 @@
                 <w:kern w:val="0"/>
                 <w:szCs w:val="24"/>
               </w:rPr>
-              <w:t>{{波形护栏numbers_3}}</w:t>
+              <w:t>{{波形护栏_3</w:t>
+            </w:r>
+            <w:r>
+              <w:rPr>
+                <w:rFonts w:ascii="宋体" w:hAnsi="宋体" w:cs="宋体" w:hint="eastAsia"/>
+                <w:bCs/>
+                <w:kern w:val="0"/>
+                <w:szCs w:val="24"/>
+              </w:rPr>
+              <w:t>_</w:t>
+            </w:r>
+            <w:r>
+              <w:rPr>
+                <w:rFonts w:ascii="宋体" w:hAnsi="宋体" w:cs="宋体" w:hint="eastAsia"/>
+                <w:bCs/>
+                <w:kern w:val="0"/>
+                <w:szCs w:val="24"/>
+              </w:rPr>
+              <w:t>numbers</w:t>
+            </w:r>
+            <w:r>
+              <w:rPr>
+                <w:rFonts w:ascii="宋体" w:hAnsi="宋体" w:cs="宋体" w:hint="eastAsia"/>
+                <w:bCs/>
+                <w:kern w:val="0"/>
+                <w:szCs w:val="24"/>
+              </w:rPr>
+              <w:t>}}</w:t>
             </w:r>
           </w:p>
         </w:tc>
@@ -11593,7 +14298,34 @@
                 <w:kern w:val="0"/>
                 <w:szCs w:val="24"/>
               </w:rPr>
-              <w:t>{{桥梁numbers_3}}</w:t>
+              <w:t>{{桥梁_3</w:t>
+            </w:r>
+            <w:r>
+              <w:rPr>
+                <w:rFonts w:ascii="宋体" w:hAnsi="宋体" w:cs="宋体" w:hint="eastAsia"/>
+                <w:bCs/>
+                <w:kern w:val="0"/>
+                <w:szCs w:val="24"/>
+              </w:rPr>
+              <w:t>_</w:t>
+            </w:r>
+            <w:r>
+              <w:rPr>
+                <w:rFonts w:ascii="宋体" w:hAnsi="宋体" w:cs="宋体" w:hint="eastAsia"/>
+                <w:bCs/>
+                <w:kern w:val="0"/>
+                <w:szCs w:val="24"/>
+              </w:rPr>
+              <w:t>numbers</w:t>
+            </w:r>
+            <w:r>
+              <w:rPr>
+                <w:rFonts w:ascii="宋体" w:hAnsi="宋体" w:cs="宋体" w:hint="eastAsia"/>
+                <w:bCs/>
+                <w:kern w:val="0"/>
+                <w:szCs w:val="24"/>
+              </w:rPr>
+              <w:t>}}</w:t>
             </w:r>
           </w:p>
         </w:tc>
@@ -12022,7 +14754,34 @@
                 <w:kern w:val="0"/>
                 <w:szCs w:val="24"/>
               </w:rPr>
-              <w:t>{{一般场地平整numbers_4}}</w:t>
+              <w:t>{{一般场地平整_4</w:t>
+            </w:r>
+            <w:r>
+              <w:rPr>
+                <w:rFonts w:ascii="宋体" w:hAnsi="宋体" w:cs="宋体" w:hint="eastAsia"/>
+                <w:bCs/>
+                <w:kern w:val="0"/>
+                <w:szCs w:val="24"/>
+              </w:rPr>
+              <w:t>_</w:t>
+            </w:r>
+            <w:r>
+              <w:rPr>
+                <w:rFonts w:ascii="宋体" w:hAnsi="宋体" w:cs="宋体" w:hint="eastAsia"/>
+                <w:bCs/>
+                <w:kern w:val="0"/>
+                <w:szCs w:val="24"/>
+              </w:rPr>
+              <w:t>numbers</w:t>
+            </w:r>
+            <w:r>
+              <w:rPr>
+                <w:rFonts w:ascii="宋体" w:hAnsi="宋体" w:cs="宋体" w:hint="eastAsia"/>
+                <w:bCs/>
+                <w:kern w:val="0"/>
+                <w:szCs w:val="24"/>
+              </w:rPr>
+              <w:t>}}</w:t>
             </w:r>
           </w:p>
         </w:tc>
@@ -12241,7 +15000,34 @@
                 <w:kern w:val="0"/>
                 <w:szCs w:val="24"/>
               </w:rPr>
-              <w:t>{{土方开挖numbers_4}}</w:t>
+              <w:t>{{土方开挖_4</w:t>
+            </w:r>
+            <w:r>
+              <w:rPr>
+                <w:rFonts w:ascii="宋体" w:hAnsi="宋体" w:cs="宋体" w:hint="eastAsia"/>
+                <w:bCs/>
+                <w:kern w:val="0"/>
+                <w:szCs w:val="24"/>
+              </w:rPr>
+              <w:t>_</w:t>
+            </w:r>
+            <w:r>
+              <w:rPr>
+                <w:rFonts w:ascii="宋体" w:hAnsi="宋体" w:cs="宋体" w:hint="eastAsia"/>
+                <w:bCs/>
+                <w:kern w:val="0"/>
+                <w:szCs w:val="24"/>
+              </w:rPr>
+              <w:t>numbers</w:t>
+            </w:r>
+            <w:r>
+              <w:rPr>
+                <w:rFonts w:ascii="宋体" w:hAnsi="宋体" w:cs="宋体" w:hint="eastAsia"/>
+                <w:bCs/>
+                <w:kern w:val="0"/>
+                <w:szCs w:val="24"/>
+              </w:rPr>
+              <w:t>}}</w:t>
             </w:r>
           </w:p>
         </w:tc>
@@ -12460,7 +15246,34 @@
                 <w:kern w:val="0"/>
                 <w:szCs w:val="24"/>
               </w:rPr>
-              <w:t>{{石方开挖numbers_4}}</w:t>
+              <w:t>{{石方开挖_4</w:t>
+            </w:r>
+            <w:r>
+              <w:rPr>
+                <w:rFonts w:ascii="宋体" w:hAnsi="宋体" w:cs="宋体" w:hint="eastAsia"/>
+                <w:bCs/>
+                <w:kern w:val="0"/>
+                <w:szCs w:val="24"/>
+              </w:rPr>
+              <w:t>_</w:t>
+            </w:r>
+            <w:r>
+              <w:rPr>
+                <w:rFonts w:ascii="宋体" w:hAnsi="宋体" w:cs="宋体" w:hint="eastAsia"/>
+                <w:bCs/>
+                <w:kern w:val="0"/>
+                <w:szCs w:val="24"/>
+              </w:rPr>
+              <w:t>numbers</w:t>
+            </w:r>
+            <w:r>
+              <w:rPr>
+                <w:rFonts w:ascii="宋体" w:hAnsi="宋体" w:cs="宋体" w:hint="eastAsia"/>
+                <w:bCs/>
+                <w:kern w:val="0"/>
+                <w:szCs w:val="24"/>
+              </w:rPr>
+              <w:t>}}</w:t>
             </w:r>
           </w:p>
         </w:tc>
@@ -12679,7 +15492,34 @@
                 <w:kern w:val="0"/>
                 <w:szCs w:val="24"/>
               </w:rPr>
-              <w:t>{{土石方回填numbers_4}}</w:t>
+              <w:t>{{土石方回填_4</w:t>
+            </w:r>
+            <w:r>
+              <w:rPr>
+                <w:rFonts w:ascii="宋体" w:hAnsi="宋体" w:cs="宋体" w:hint="eastAsia"/>
+                <w:bCs/>
+                <w:kern w:val="0"/>
+                <w:szCs w:val="24"/>
+              </w:rPr>
+              <w:t>_</w:t>
+            </w:r>
+            <w:r>
+              <w:rPr>
+                <w:rFonts w:ascii="宋体" w:hAnsi="宋体" w:cs="宋体" w:hint="eastAsia"/>
+                <w:bCs/>
+                <w:kern w:val="0"/>
+                <w:szCs w:val="24"/>
+              </w:rPr>
+              <w:t>numbers</w:t>
+            </w:r>
+            <w:r>
+              <w:rPr>
+                <w:rFonts w:ascii="宋体" w:hAnsi="宋体" w:cs="宋体" w:hint="eastAsia"/>
+                <w:bCs/>
+                <w:kern w:val="0"/>
+                <w:szCs w:val="24"/>
+              </w:rPr>
+              <w:t>}}</w:t>
             </w:r>
           </w:p>
         </w:tc>
@@ -12898,7 +15738,34 @@
                 <w:kern w:val="0"/>
                 <w:szCs w:val="24"/>
               </w:rPr>
-              <w:t>{{浆砌石排水沟numbers_4}}</w:t>
+              <w:t>{{浆砌石排水沟_4</w:t>
+            </w:r>
+            <w:r>
+              <w:rPr>
+                <w:rFonts w:ascii="宋体" w:hAnsi="宋体" w:cs="宋体" w:hint="eastAsia"/>
+                <w:bCs/>
+                <w:kern w:val="0"/>
+                <w:szCs w:val="24"/>
+              </w:rPr>
+              <w:t>_</w:t>
+            </w:r>
+            <w:r>
+              <w:rPr>
+                <w:rFonts w:ascii="宋体" w:hAnsi="宋体" w:cs="宋体" w:hint="eastAsia"/>
+                <w:bCs/>
+                <w:kern w:val="0"/>
+                <w:szCs w:val="24"/>
+              </w:rPr>
+              <w:t>numbers</w:t>
+            </w:r>
+            <w:r>
+              <w:rPr>
+                <w:rFonts w:ascii="宋体" w:hAnsi="宋体" w:cs="宋体" w:hint="eastAsia"/>
+                <w:bCs/>
+                <w:kern w:val="0"/>
+                <w:szCs w:val="24"/>
+              </w:rPr>
+              <w:t>}}</w:t>
             </w:r>
           </w:p>
         </w:tc>
@@ -13126,7 +15993,34 @@
                 <w:kern w:val="0"/>
                 <w:szCs w:val="24"/>
               </w:rPr>
-              <w:t>{{浆砌片石护坡numbers_4}}</w:t>
+              <w:t>{{浆砌片石护坡_4</w:t>
+            </w:r>
+            <w:r>
+              <w:rPr>
+                <w:rFonts w:ascii="宋体" w:hAnsi="宋体" w:cs="宋体" w:hint="eastAsia"/>
+                <w:bCs/>
+                <w:kern w:val="0"/>
+                <w:szCs w:val="24"/>
+              </w:rPr>
+              <w:t>_</w:t>
+            </w:r>
+            <w:r>
+              <w:rPr>
+                <w:rFonts w:ascii="宋体" w:hAnsi="宋体" w:cs="宋体" w:hint="eastAsia"/>
+                <w:bCs/>
+                <w:kern w:val="0"/>
+                <w:szCs w:val="24"/>
+              </w:rPr>
+              <w:t>numbers</w:t>
+            </w:r>
+            <w:r>
+              <w:rPr>
+                <w:rFonts w:ascii="宋体" w:hAnsi="宋体" w:cs="宋体" w:hint="eastAsia"/>
+                <w:bCs/>
+                <w:kern w:val="0"/>
+                <w:szCs w:val="24"/>
+              </w:rPr>
+              <w:t>}}</w:t>
             </w:r>
           </w:p>
         </w:tc>
@@ -13156,6 +16050,1439 @@
                 <w:szCs w:val="24"/>
               </w:rPr>
             </w:pPr>
+          </w:p>
+        </w:tc>
+      </w:tr>
+    </w:tbl>
+    <w:p>
+      <w:pPr>
+        <w:widowControl/>
+        <w:spacing w:line="240" w:lineRule="auto"/>
+        <w:ind w:firstLineChars="0" w:firstLine="0"/>
+        <w:jc w:val="left"/>
+      </w:pPr>
+    </w:p>
+    <w:tbl>
+      <w:tblPr>
+        <w:tblpPr w:leftFromText="180" w:rightFromText="180" w:vertAnchor="page" w:horzAnchor="page" w:tblpX="1801" w:tblpY="1913"/>
+        <w:tblW w:w="8222" w:type="dxa"/>
+        <w:tblLayout w:type="fixed"/>
+        <w:tblLook w:val="04A0" w:firstRow="1" w:lastRow="0" w:firstColumn="1" w:lastColumn="0" w:noHBand="0" w:noVBand="1"/>
+      </w:tblPr>
+      <w:tblGrid>
+        <w:gridCol w:w="841"/>
+        <w:gridCol w:w="2173"/>
+        <w:gridCol w:w="2173"/>
+        <w:gridCol w:w="2174"/>
+        <w:gridCol w:w="861"/>
+      </w:tblGrid>
+      <w:tr>
+        <w:trPr>
+          <w:trHeight w:val="283"/>
+        </w:trPr>
+        <w:tc>
+          <w:tcPr>
+            <w:tcW w:w="841" w:type="dxa"/>
+            <w:tcBorders>
+              <w:top w:val="single" w:sz="8" w:space="0" w:color="auto"/>
+              <w:left w:val="single" w:sz="8" w:space="0" w:color="auto"/>
+              <w:bottom w:val="single" w:sz="4" w:space="0" w:color="auto"/>
+              <w:right w:val="single" w:sz="4" w:space="0" w:color="auto"/>
+            </w:tcBorders>
+            <w:shd w:val="clear" w:color="auto" w:fill="auto"/>
+            <w:noWrap/>
+            <w:vAlign w:val="center"/>
+            <w:hideMark/>
+          </w:tcPr>
+          <w:p>
+            <w:pPr>
+              <w:pStyle w:val="ab"/>
+              <w:jc w:val="center"/>
+              <w:rPr>
+                <w:b/>
+              </w:rPr>
+            </w:pPr>
+            <w:r>
+              <w:rPr>
+                <w:rFonts w:hint="eastAsia"/>
+                <w:b/>
+              </w:rPr>
+              <w:lastRenderedPageBreak/>
+              <w:t>序号</w:t>
+            </w:r>
+          </w:p>
+        </w:tc>
+        <w:tc>
+          <w:tcPr>
+            <w:tcW w:w="2173" w:type="dxa"/>
+            <w:tcBorders>
+              <w:top w:val="single" w:sz="8" w:space="0" w:color="auto"/>
+              <w:left w:val="single" w:sz="4" w:space="0" w:color="auto"/>
+              <w:bottom w:val="single" w:sz="4" w:space="0" w:color="auto"/>
+              <w:right w:val="single" w:sz="4" w:space="0" w:color="auto"/>
+            </w:tcBorders>
+            <w:shd w:val="clear" w:color="auto" w:fill="auto"/>
+            <w:noWrap/>
+            <w:vAlign w:val="center"/>
+            <w:hideMark/>
+          </w:tcPr>
+          <w:p>
+            <w:pPr>
+              <w:pStyle w:val="ab"/>
+              <w:jc w:val="center"/>
+              <w:rPr>
+                <w:b/>
+              </w:rPr>
+            </w:pPr>
+            <w:r>
+              <w:rPr>
+                <w:rFonts w:hint="eastAsia"/>
+                <w:b/>
+              </w:rPr>
+              <w:t>项目</w:t>
+            </w:r>
+          </w:p>
+        </w:tc>
+        <w:tc>
+          <w:tcPr>
+            <w:tcW w:w="2173" w:type="dxa"/>
+            <w:tcBorders>
+              <w:top w:val="single" w:sz="8" w:space="0" w:color="auto"/>
+              <w:left w:val="nil"/>
+              <w:bottom w:val="single" w:sz="4" w:space="0" w:color="auto"/>
+              <w:right w:val="single" w:sz="4" w:space="0" w:color="auto"/>
+            </w:tcBorders>
+            <w:shd w:val="clear" w:color="auto" w:fill="auto"/>
+            <w:noWrap/>
+            <w:vAlign w:val="center"/>
+            <w:hideMark/>
+          </w:tcPr>
+          <w:p>
+            <w:pPr>
+              <w:pStyle w:val="ab"/>
+              <w:jc w:val="center"/>
+              <w:rPr>
+                <w:b/>
+              </w:rPr>
+            </w:pPr>
+            <w:r>
+              <w:rPr>
+                <w:rFonts w:hint="eastAsia"/>
+                <w:b/>
+              </w:rPr>
+              <w:t>建筑面积（</w:t>
+            </w:r>
+            <w:r>
+              <w:rPr>
+                <w:rFonts w:hint="eastAsia"/>
+                <w:b/>
+              </w:rPr>
+              <w:t>m2</w:t>
+            </w:r>
+            <w:r>
+              <w:rPr>
+                <w:rFonts w:hint="eastAsia"/>
+                <w:b/>
+              </w:rPr>
+              <w:t>）</w:t>
+            </w:r>
+          </w:p>
+        </w:tc>
+        <w:tc>
+          <w:tcPr>
+            <w:tcW w:w="2174" w:type="dxa"/>
+            <w:tcBorders>
+              <w:top w:val="single" w:sz="8" w:space="0" w:color="auto"/>
+              <w:left w:val="nil"/>
+              <w:bottom w:val="single" w:sz="4" w:space="0" w:color="auto"/>
+              <w:right w:val="single" w:sz="4" w:space="0" w:color="auto"/>
+            </w:tcBorders>
+            <w:shd w:val="clear" w:color="000000" w:fill="F2F2F2"/>
+            <w:noWrap/>
+            <w:vAlign w:val="center"/>
+            <w:hideMark/>
+          </w:tcPr>
+          <w:p>
+            <w:pPr>
+              <w:pStyle w:val="ab"/>
+              <w:jc w:val="center"/>
+              <w:rPr>
+                <w:b/>
+              </w:rPr>
+            </w:pPr>
+            <w:r>
+              <w:rPr>
+                <w:rFonts w:hint="eastAsia"/>
+                <w:b/>
+              </w:rPr>
+              <w:t>占地面积（</w:t>
+            </w:r>
+            <w:r>
+              <w:rPr>
+                <w:rFonts w:hint="eastAsia"/>
+                <w:b/>
+              </w:rPr>
+              <w:t>m2</w:t>
+            </w:r>
+            <w:r>
+              <w:rPr>
+                <w:rFonts w:hint="eastAsia"/>
+                <w:b/>
+              </w:rPr>
+              <w:t>）</w:t>
+            </w:r>
+          </w:p>
+        </w:tc>
+        <w:tc>
+          <w:tcPr>
+            <w:tcW w:w="861" w:type="dxa"/>
+            <w:tcBorders>
+              <w:top w:val="single" w:sz="8" w:space="0" w:color="auto"/>
+              <w:left w:val="nil"/>
+              <w:bottom w:val="single" w:sz="4" w:space="0" w:color="auto"/>
+              <w:right w:val="single" w:sz="8" w:space="0" w:color="auto"/>
+            </w:tcBorders>
+            <w:shd w:val="clear" w:color="auto" w:fill="auto"/>
+            <w:noWrap/>
+            <w:vAlign w:val="center"/>
+            <w:hideMark/>
+          </w:tcPr>
+          <w:p>
+            <w:pPr>
+              <w:pStyle w:val="ab"/>
+              <w:jc w:val="center"/>
+              <w:rPr>
+                <w:b/>
+              </w:rPr>
+            </w:pPr>
+            <w:r>
+              <w:rPr>
+                <w:rFonts w:hint="eastAsia"/>
+                <w:b/>
+              </w:rPr>
+              <w:t>备注</w:t>
+            </w:r>
+          </w:p>
+        </w:tc>
+      </w:tr>
+      <w:tr>
+        <w:trPr>
+          <w:trHeight w:val="283"/>
+        </w:trPr>
+        <w:tc>
+          <w:tcPr>
+            <w:tcW w:w="841" w:type="dxa"/>
+            <w:tcBorders>
+              <w:top w:val="single" w:sz="4" w:space="0" w:color="auto"/>
+              <w:left w:val="single" w:sz="8" w:space="0" w:color="auto"/>
+              <w:bottom w:val="single" w:sz="4" w:space="0" w:color="auto"/>
+              <w:right w:val="single" w:sz="4" w:space="0" w:color="auto"/>
+            </w:tcBorders>
+            <w:shd w:val="clear" w:color="auto" w:fill="auto"/>
+            <w:noWrap/>
+            <w:vAlign w:val="center"/>
+            <w:hideMark/>
+          </w:tcPr>
+          <w:p>
+            <w:pPr>
+              <w:widowControl/>
+              <w:spacing w:line="240" w:lineRule="auto"/>
+              <w:ind w:firstLineChars="0" w:firstLine="0"/>
+              <w:jc w:val="center"/>
+              <w:rPr>
+                <w:rFonts w:ascii="宋体" w:hAnsi="宋体" w:cs="宋体"/>
+                <w:bCs/>
+                <w:kern w:val="0"/>
+                <w:szCs w:val="24"/>
+              </w:rPr>
+            </w:pPr>
+            <w:r>
+              <w:rPr>
+                <w:rFonts w:ascii="宋体" w:hAnsi="宋体" w:cs="宋体" w:hint="eastAsia"/>
+                <w:bCs/>
+                <w:kern w:val="0"/>
+                <w:szCs w:val="24"/>
+              </w:rPr>
+              <w:t>1</w:t>
+            </w:r>
+          </w:p>
+        </w:tc>
+        <w:tc>
+          <w:tcPr>
+            <w:tcW w:w="2173" w:type="dxa"/>
+            <w:tcBorders>
+              <w:top w:val="nil"/>
+              <w:left w:val="nil"/>
+              <w:bottom w:val="single" w:sz="4" w:space="0" w:color="auto"/>
+              <w:right w:val="single" w:sz="4" w:space="0" w:color="auto"/>
+            </w:tcBorders>
+            <w:shd w:val="clear" w:color="auto" w:fill="auto"/>
+            <w:noWrap/>
+            <w:vAlign w:val="center"/>
+            <w:hideMark/>
+          </w:tcPr>
+          <w:p>
+            <w:pPr>
+              <w:widowControl/>
+              <w:spacing w:line="240" w:lineRule="auto"/>
+              <w:ind w:firstLineChars="0" w:firstLine="0"/>
+              <w:jc w:val="center"/>
+              <w:rPr>
+                <w:rFonts w:ascii="宋体" w:hAnsi="宋体" w:cs="宋体"/>
+                <w:bCs/>
+                <w:kern w:val="0"/>
+                <w:szCs w:val="24"/>
+              </w:rPr>
+            </w:pPr>
+            <w:r>
+              <w:rPr>
+                <w:rFonts w:ascii="宋体" w:hAnsi="宋体" w:cs="宋体" w:hint="eastAsia"/>
+                <w:bCs/>
+                <w:kern w:val="0"/>
+                <w:szCs w:val="24"/>
+              </w:rPr>
+              <w:t>材料仓库</w:t>
+            </w:r>
+          </w:p>
+        </w:tc>
+        <w:tc>
+          <w:tcPr>
+            <w:tcW w:w="2173" w:type="dxa"/>
+            <w:tcBorders>
+              <w:top w:val="nil"/>
+              <w:left w:val="nil"/>
+              <w:bottom w:val="single" w:sz="4" w:space="0" w:color="auto"/>
+              <w:right w:val="single" w:sz="4" w:space="0" w:color="auto"/>
+            </w:tcBorders>
+            <w:shd w:val="clear" w:color="auto" w:fill="auto"/>
+            <w:noWrap/>
+            <w:vAlign w:val="center"/>
+            <w:hideMark/>
+          </w:tcPr>
+          <w:p>
+            <w:pPr>
+              <w:widowControl/>
+              <w:spacing w:line="240" w:lineRule="auto"/>
+              <w:ind w:firstLineChars="0" w:firstLine="0"/>
+              <w:jc w:val="center"/>
+              <w:rPr>
+                <w:rFonts w:ascii="宋体" w:hAnsi="宋体" w:cs="宋体"/>
+                <w:bCs/>
+                <w:kern w:val="0"/>
+                <w:szCs w:val="24"/>
+              </w:rPr>
+            </w:pPr>
+            <w:r>
+              <w:rPr>
+                <w:rFonts w:ascii="宋体" w:hAnsi="宋体" w:cs="宋体" w:hint="eastAsia"/>
+                <w:bCs/>
+                <w:kern w:val="0"/>
+                <w:szCs w:val="24"/>
+              </w:rPr>
+              <w:t>{{材料仓库_1}}</w:t>
+            </w:r>
+          </w:p>
+        </w:tc>
+        <w:tc>
+          <w:tcPr>
+            <w:tcW w:w="2174" w:type="dxa"/>
+            <w:tcBorders>
+              <w:top w:val="nil"/>
+              <w:left w:val="nil"/>
+              <w:bottom w:val="single" w:sz="4" w:space="0" w:color="auto"/>
+              <w:right w:val="single" w:sz="4" w:space="0" w:color="auto"/>
+            </w:tcBorders>
+            <w:shd w:val="clear" w:color="000000" w:fill="F2F2F2"/>
+            <w:noWrap/>
+            <w:vAlign w:val="center"/>
+            <w:hideMark/>
+          </w:tcPr>
+          <w:p>
+            <w:pPr>
+              <w:widowControl/>
+              <w:spacing w:line="240" w:lineRule="auto"/>
+              <w:ind w:firstLineChars="0" w:firstLine="0"/>
+              <w:jc w:val="center"/>
+              <w:rPr>
+                <w:rFonts w:ascii="宋体" w:hAnsi="宋体" w:cs="宋体"/>
+                <w:bCs/>
+                <w:kern w:val="0"/>
+                <w:szCs w:val="24"/>
+              </w:rPr>
+            </w:pPr>
+            <w:r>
+              <w:rPr>
+                <w:rFonts w:ascii="宋体" w:hAnsi="宋体" w:cs="宋体" w:hint="eastAsia"/>
+                <w:bCs/>
+                <w:kern w:val="0"/>
+                <w:szCs w:val="24"/>
+              </w:rPr>
+              <w:t>{{材料仓库_2}}</w:t>
+            </w:r>
+          </w:p>
+        </w:tc>
+        <w:tc>
+          <w:tcPr>
+            <w:tcW w:w="861" w:type="dxa"/>
+            <w:tcBorders>
+              <w:top w:val="nil"/>
+              <w:left w:val="nil"/>
+              <w:bottom w:val="single" w:sz="4" w:space="0" w:color="auto"/>
+              <w:right w:val="single" w:sz="8" w:space="0" w:color="auto"/>
+            </w:tcBorders>
+            <w:shd w:val="clear" w:color="auto" w:fill="auto"/>
+            <w:noWrap/>
+            <w:vAlign w:val="center"/>
+            <w:hideMark/>
+          </w:tcPr>
+          <w:p>
+            <w:pPr>
+              <w:widowControl/>
+              <w:spacing w:line="240" w:lineRule="auto"/>
+              <w:ind w:firstLineChars="0" w:firstLine="0"/>
+              <w:jc w:val="center"/>
+              <w:rPr>
+                <w:rFonts w:ascii="宋体" w:hAnsi="宋体" w:cs="宋体"/>
+                <w:bCs/>
+                <w:kern w:val="0"/>
+                <w:szCs w:val="24"/>
+              </w:rPr>
+            </w:pPr>
+            <w:r>
+              <w:rPr>
+                <w:rFonts w:ascii="宋体" w:hAnsi="宋体" w:cs="宋体" w:hint="eastAsia"/>
+                <w:bCs/>
+                <w:kern w:val="0"/>
+                <w:szCs w:val="24"/>
+              </w:rPr>
+              <w:t>工棚</w:t>
+            </w:r>
+          </w:p>
+        </w:tc>
+      </w:tr>
+      <w:tr>
+        <w:trPr>
+          <w:trHeight w:val="283"/>
+        </w:trPr>
+        <w:tc>
+          <w:tcPr>
+            <w:tcW w:w="841" w:type="dxa"/>
+            <w:tcBorders>
+              <w:top w:val="nil"/>
+              <w:left w:val="single" w:sz="8" w:space="0" w:color="auto"/>
+              <w:bottom w:val="single" w:sz="4" w:space="0" w:color="auto"/>
+              <w:right w:val="single" w:sz="4" w:space="0" w:color="auto"/>
+            </w:tcBorders>
+            <w:shd w:val="clear" w:color="auto" w:fill="auto"/>
+            <w:noWrap/>
+            <w:vAlign w:val="center"/>
+            <w:hideMark/>
+          </w:tcPr>
+          <w:p>
+            <w:pPr>
+              <w:widowControl/>
+              <w:spacing w:line="240" w:lineRule="auto"/>
+              <w:ind w:firstLineChars="0" w:firstLine="0"/>
+              <w:jc w:val="center"/>
+              <w:rPr>
+                <w:rFonts w:ascii="宋体" w:hAnsi="宋体" w:cs="宋体"/>
+                <w:bCs/>
+                <w:kern w:val="0"/>
+                <w:szCs w:val="24"/>
+              </w:rPr>
+            </w:pPr>
+            <w:r>
+              <w:rPr>
+                <w:rFonts w:ascii="宋体" w:hAnsi="宋体" w:cs="宋体" w:hint="eastAsia"/>
+                <w:bCs/>
+                <w:kern w:val="0"/>
+                <w:szCs w:val="24"/>
+              </w:rPr>
+              <w:t>2</w:t>
+            </w:r>
+          </w:p>
+        </w:tc>
+        <w:tc>
+          <w:tcPr>
+            <w:tcW w:w="2173" w:type="dxa"/>
+            <w:tcBorders>
+              <w:top w:val="nil"/>
+              <w:left w:val="nil"/>
+              <w:bottom w:val="single" w:sz="4" w:space="0" w:color="auto"/>
+              <w:right w:val="single" w:sz="4" w:space="0" w:color="auto"/>
+            </w:tcBorders>
+            <w:shd w:val="clear" w:color="auto" w:fill="auto"/>
+            <w:noWrap/>
+            <w:vAlign w:val="center"/>
+            <w:hideMark/>
+          </w:tcPr>
+          <w:p>
+            <w:pPr>
+              <w:widowControl/>
+              <w:spacing w:line="240" w:lineRule="auto"/>
+              <w:ind w:firstLineChars="0" w:firstLine="0"/>
+              <w:jc w:val="center"/>
+              <w:rPr>
+                <w:rFonts w:ascii="宋体" w:hAnsi="宋体" w:cs="宋体"/>
+                <w:bCs/>
+                <w:kern w:val="0"/>
+                <w:szCs w:val="24"/>
+              </w:rPr>
+            </w:pPr>
+            <w:r>
+              <w:rPr>
+                <w:rFonts w:ascii="宋体" w:hAnsi="宋体" w:cs="宋体" w:hint="eastAsia"/>
+                <w:bCs/>
+                <w:kern w:val="0"/>
+                <w:szCs w:val="24"/>
+              </w:rPr>
+              <w:t>临时住宅及办公室施工生活区</w:t>
+            </w:r>
+          </w:p>
+        </w:tc>
+        <w:tc>
+          <w:tcPr>
+            <w:tcW w:w="2173" w:type="dxa"/>
+            <w:tcBorders>
+              <w:top w:val="nil"/>
+              <w:left w:val="nil"/>
+              <w:bottom w:val="single" w:sz="4" w:space="0" w:color="auto"/>
+              <w:right w:val="single" w:sz="4" w:space="0" w:color="auto"/>
+            </w:tcBorders>
+            <w:shd w:val="clear" w:color="auto" w:fill="auto"/>
+            <w:noWrap/>
+            <w:vAlign w:val="center"/>
+            <w:hideMark/>
+          </w:tcPr>
+          <w:p>
+            <w:pPr>
+              <w:widowControl/>
+              <w:spacing w:line="240" w:lineRule="auto"/>
+              <w:ind w:firstLineChars="0" w:firstLine="0"/>
+              <w:jc w:val="center"/>
+              <w:rPr>
+                <w:rFonts w:ascii="宋体" w:hAnsi="宋体" w:cs="宋体"/>
+                <w:bCs/>
+                <w:kern w:val="0"/>
+                <w:szCs w:val="24"/>
+              </w:rPr>
+            </w:pPr>
+            <w:r>
+              <w:rPr>
+                <w:rFonts w:ascii="宋体" w:hAnsi="宋体" w:cs="宋体" w:hint="eastAsia"/>
+                <w:bCs/>
+                <w:kern w:val="0"/>
+                <w:szCs w:val="24"/>
+              </w:rPr>
+              <w:t>{{临时住宅及办公室施工生活区_1}}</w:t>
+            </w:r>
+          </w:p>
+        </w:tc>
+        <w:tc>
+          <w:tcPr>
+            <w:tcW w:w="2174" w:type="dxa"/>
+            <w:tcBorders>
+              <w:top w:val="nil"/>
+              <w:left w:val="nil"/>
+              <w:bottom w:val="single" w:sz="4" w:space="0" w:color="auto"/>
+              <w:right w:val="single" w:sz="4" w:space="0" w:color="auto"/>
+            </w:tcBorders>
+            <w:shd w:val="clear" w:color="000000" w:fill="F2F2F2"/>
+            <w:noWrap/>
+            <w:vAlign w:val="center"/>
+            <w:hideMark/>
+          </w:tcPr>
+          <w:p>
+            <w:pPr>
+              <w:widowControl/>
+              <w:spacing w:line="240" w:lineRule="auto"/>
+              <w:ind w:firstLineChars="0" w:firstLine="0"/>
+              <w:jc w:val="center"/>
+              <w:rPr>
+                <w:rFonts w:ascii="宋体" w:hAnsi="宋体" w:cs="宋体"/>
+                <w:bCs/>
+                <w:kern w:val="0"/>
+                <w:szCs w:val="24"/>
+              </w:rPr>
+            </w:pPr>
+            <w:r>
+              <w:rPr>
+                <w:rFonts w:ascii="宋体" w:hAnsi="宋体" w:cs="宋体" w:hint="eastAsia"/>
+                <w:bCs/>
+                <w:kern w:val="0"/>
+                <w:szCs w:val="24"/>
+              </w:rPr>
+              <w:t>{{临时住宅及办公室施工生活区_2}}</w:t>
+            </w:r>
+          </w:p>
+        </w:tc>
+        <w:tc>
+          <w:tcPr>
+            <w:tcW w:w="861" w:type="dxa"/>
+            <w:tcBorders>
+              <w:top w:val="nil"/>
+              <w:left w:val="nil"/>
+              <w:bottom w:val="single" w:sz="4" w:space="0" w:color="auto"/>
+              <w:right w:val="single" w:sz="8" w:space="0" w:color="auto"/>
+            </w:tcBorders>
+            <w:shd w:val="clear" w:color="auto" w:fill="auto"/>
+            <w:noWrap/>
+            <w:vAlign w:val="center"/>
+            <w:hideMark/>
+          </w:tcPr>
+          <w:p>
+            <w:pPr>
+              <w:widowControl/>
+              <w:spacing w:line="240" w:lineRule="auto"/>
+              <w:ind w:firstLineChars="0" w:firstLine="0"/>
+              <w:jc w:val="center"/>
+              <w:rPr>
+                <w:rFonts w:ascii="宋体" w:hAnsi="宋体" w:cs="宋体"/>
+                <w:bCs/>
+                <w:kern w:val="0"/>
+                <w:szCs w:val="24"/>
+              </w:rPr>
+            </w:pPr>
+            <w:r>
+              <w:rPr>
+                <w:rFonts w:ascii="宋体" w:hAnsi="宋体" w:cs="宋体" w:hint="eastAsia"/>
+                <w:bCs/>
+                <w:kern w:val="0"/>
+                <w:szCs w:val="24"/>
+              </w:rPr>
+              <w:t>工棚</w:t>
+            </w:r>
+          </w:p>
+        </w:tc>
+      </w:tr>
+      <w:tr>
+        <w:trPr>
+          <w:trHeight w:val="283"/>
+        </w:trPr>
+        <w:tc>
+          <w:tcPr>
+            <w:tcW w:w="841" w:type="dxa"/>
+            <w:tcBorders>
+              <w:top w:val="nil"/>
+              <w:left w:val="single" w:sz="8" w:space="0" w:color="auto"/>
+              <w:bottom w:val="single" w:sz="4" w:space="0" w:color="auto"/>
+              <w:right w:val="single" w:sz="4" w:space="0" w:color="auto"/>
+            </w:tcBorders>
+            <w:shd w:val="clear" w:color="auto" w:fill="auto"/>
+            <w:noWrap/>
+            <w:vAlign w:val="center"/>
+            <w:hideMark/>
+          </w:tcPr>
+          <w:p>
+            <w:pPr>
+              <w:widowControl/>
+              <w:spacing w:line="240" w:lineRule="auto"/>
+              <w:ind w:firstLineChars="0" w:firstLine="0"/>
+              <w:jc w:val="center"/>
+              <w:rPr>
+                <w:rFonts w:ascii="宋体" w:hAnsi="宋体" w:cs="宋体"/>
+                <w:bCs/>
+                <w:kern w:val="0"/>
+                <w:szCs w:val="24"/>
+              </w:rPr>
+            </w:pPr>
+            <w:r>
+              <w:rPr>
+                <w:rFonts w:ascii="宋体" w:hAnsi="宋体" w:cs="宋体" w:hint="eastAsia"/>
+                <w:bCs/>
+                <w:kern w:val="0"/>
+                <w:szCs w:val="24"/>
+              </w:rPr>
+              <w:t>3</w:t>
+            </w:r>
+          </w:p>
+        </w:tc>
+        <w:tc>
+          <w:tcPr>
+            <w:tcW w:w="2173" w:type="dxa"/>
+            <w:tcBorders>
+              <w:top w:val="nil"/>
+              <w:left w:val="nil"/>
+              <w:bottom w:val="single" w:sz="4" w:space="0" w:color="auto"/>
+              <w:right w:val="single" w:sz="4" w:space="0" w:color="auto"/>
+            </w:tcBorders>
+            <w:shd w:val="clear" w:color="auto" w:fill="auto"/>
+            <w:noWrap/>
+            <w:vAlign w:val="center"/>
+            <w:hideMark/>
+          </w:tcPr>
+          <w:p>
+            <w:pPr>
+              <w:widowControl/>
+              <w:spacing w:line="240" w:lineRule="auto"/>
+              <w:ind w:firstLineChars="0" w:firstLine="0"/>
+              <w:jc w:val="center"/>
+              <w:rPr>
+                <w:rFonts w:ascii="宋体" w:hAnsi="宋体" w:cs="宋体"/>
+                <w:bCs/>
+                <w:kern w:val="0"/>
+                <w:szCs w:val="24"/>
+              </w:rPr>
+            </w:pPr>
+            <w:r>
+              <w:rPr>
+                <w:rFonts w:ascii="宋体" w:hAnsi="宋体" w:cs="宋体" w:hint="eastAsia"/>
+                <w:bCs/>
+                <w:kern w:val="0"/>
+                <w:szCs w:val="24"/>
+              </w:rPr>
+              <w:t>钢筋加工厂</w:t>
+            </w:r>
+          </w:p>
+        </w:tc>
+        <w:tc>
+          <w:tcPr>
+            <w:tcW w:w="2173" w:type="dxa"/>
+            <w:tcBorders>
+              <w:top w:val="nil"/>
+              <w:left w:val="nil"/>
+              <w:bottom w:val="single" w:sz="4" w:space="0" w:color="auto"/>
+              <w:right w:val="single" w:sz="4" w:space="0" w:color="auto"/>
+            </w:tcBorders>
+            <w:shd w:val="clear" w:color="auto" w:fill="auto"/>
+            <w:noWrap/>
+            <w:vAlign w:val="center"/>
+            <w:hideMark/>
+          </w:tcPr>
+          <w:p>
+            <w:pPr>
+              <w:widowControl/>
+              <w:spacing w:line="240" w:lineRule="auto"/>
+              <w:ind w:firstLineChars="0" w:firstLine="0"/>
+              <w:jc w:val="center"/>
+              <w:rPr>
+                <w:rFonts w:ascii="宋体" w:hAnsi="宋体" w:cs="宋体"/>
+                <w:bCs/>
+                <w:kern w:val="0"/>
+                <w:szCs w:val="24"/>
+              </w:rPr>
+            </w:pPr>
+            <w:r>
+              <w:rPr>
+                <w:rFonts w:ascii="宋体" w:hAnsi="宋体" w:cs="宋体" w:hint="eastAsia"/>
+                <w:bCs/>
+                <w:kern w:val="0"/>
+                <w:szCs w:val="24"/>
+              </w:rPr>
+              <w:t>{{钢筋加工厂_1}}</w:t>
+            </w:r>
+          </w:p>
+        </w:tc>
+        <w:tc>
+          <w:tcPr>
+            <w:tcW w:w="2174" w:type="dxa"/>
+            <w:tcBorders>
+              <w:top w:val="nil"/>
+              <w:left w:val="nil"/>
+              <w:bottom w:val="single" w:sz="4" w:space="0" w:color="auto"/>
+              <w:right w:val="single" w:sz="4" w:space="0" w:color="auto"/>
+            </w:tcBorders>
+            <w:shd w:val="clear" w:color="000000" w:fill="F2F2F2"/>
+            <w:noWrap/>
+            <w:vAlign w:val="center"/>
+            <w:hideMark/>
+          </w:tcPr>
+          <w:p>
+            <w:pPr>
+              <w:widowControl/>
+              <w:spacing w:line="240" w:lineRule="auto"/>
+              <w:ind w:firstLineChars="0" w:firstLine="0"/>
+              <w:jc w:val="center"/>
+              <w:rPr>
+                <w:rFonts w:ascii="宋体" w:hAnsi="宋体" w:cs="宋体"/>
+                <w:bCs/>
+                <w:kern w:val="0"/>
+                <w:szCs w:val="24"/>
+              </w:rPr>
+            </w:pPr>
+            <w:r>
+              <w:rPr>
+                <w:rFonts w:ascii="宋体" w:hAnsi="宋体" w:cs="宋体" w:hint="eastAsia"/>
+                <w:bCs/>
+                <w:kern w:val="0"/>
+                <w:szCs w:val="24"/>
+              </w:rPr>
+              <w:t>{{钢筋加工厂_2}}</w:t>
+            </w:r>
+          </w:p>
+        </w:tc>
+        <w:tc>
+          <w:tcPr>
+            <w:tcW w:w="861" w:type="dxa"/>
+            <w:tcBorders>
+              <w:top w:val="nil"/>
+              <w:left w:val="nil"/>
+              <w:bottom w:val="single" w:sz="4" w:space="0" w:color="auto"/>
+              <w:right w:val="single" w:sz="8" w:space="0" w:color="auto"/>
+            </w:tcBorders>
+            <w:shd w:val="clear" w:color="auto" w:fill="auto"/>
+            <w:noWrap/>
+            <w:vAlign w:val="center"/>
+            <w:hideMark/>
+          </w:tcPr>
+          <w:p>
+            <w:pPr>
+              <w:widowControl/>
+              <w:spacing w:line="240" w:lineRule="auto"/>
+              <w:ind w:firstLineChars="0" w:firstLine="0"/>
+              <w:jc w:val="center"/>
+              <w:rPr>
+                <w:rFonts w:ascii="宋体" w:hAnsi="宋体" w:cs="宋体"/>
+                <w:bCs/>
+                <w:kern w:val="0"/>
+                <w:szCs w:val="24"/>
+              </w:rPr>
+            </w:pPr>
+            <w:r>
+              <w:rPr>
+                <w:rFonts w:ascii="宋体" w:hAnsi="宋体" w:cs="宋体" w:hint="eastAsia"/>
+                <w:bCs/>
+                <w:kern w:val="0"/>
+                <w:szCs w:val="24"/>
+              </w:rPr>
+              <w:t>工棚</w:t>
+            </w:r>
+          </w:p>
+        </w:tc>
+      </w:tr>
+      <w:tr>
+        <w:trPr>
+          <w:trHeight w:val="283"/>
+        </w:trPr>
+        <w:tc>
+          <w:tcPr>
+            <w:tcW w:w="841" w:type="dxa"/>
+            <w:tcBorders>
+              <w:top w:val="nil"/>
+              <w:left w:val="single" w:sz="8" w:space="0" w:color="auto"/>
+              <w:bottom w:val="single" w:sz="4" w:space="0" w:color="auto"/>
+              <w:right w:val="single" w:sz="4" w:space="0" w:color="auto"/>
+            </w:tcBorders>
+            <w:shd w:val="clear" w:color="auto" w:fill="auto"/>
+            <w:noWrap/>
+            <w:vAlign w:val="center"/>
+            <w:hideMark/>
+          </w:tcPr>
+          <w:p>
+            <w:pPr>
+              <w:widowControl/>
+              <w:spacing w:line="240" w:lineRule="auto"/>
+              <w:ind w:firstLineChars="0" w:firstLine="0"/>
+              <w:jc w:val="center"/>
+              <w:rPr>
+                <w:rFonts w:ascii="宋体" w:hAnsi="宋体" w:cs="宋体"/>
+                <w:bCs/>
+                <w:kern w:val="0"/>
+                <w:szCs w:val="24"/>
+              </w:rPr>
+            </w:pPr>
+            <w:r>
+              <w:rPr>
+                <w:rFonts w:ascii="宋体" w:hAnsi="宋体" w:cs="宋体" w:hint="eastAsia"/>
+                <w:bCs/>
+                <w:kern w:val="0"/>
+                <w:szCs w:val="24"/>
+              </w:rPr>
+              <w:t>4</w:t>
+            </w:r>
+          </w:p>
+        </w:tc>
+        <w:tc>
+          <w:tcPr>
+            <w:tcW w:w="2173" w:type="dxa"/>
+            <w:tcBorders>
+              <w:top w:val="nil"/>
+              <w:left w:val="nil"/>
+              <w:bottom w:val="single" w:sz="4" w:space="0" w:color="auto"/>
+              <w:right w:val="single" w:sz="4" w:space="0" w:color="auto"/>
+            </w:tcBorders>
+            <w:shd w:val="clear" w:color="auto" w:fill="auto"/>
+            <w:noWrap/>
+            <w:vAlign w:val="center"/>
+            <w:hideMark/>
+          </w:tcPr>
+          <w:p>
+            <w:pPr>
+              <w:widowControl/>
+              <w:spacing w:line="240" w:lineRule="auto"/>
+              <w:ind w:firstLineChars="0" w:firstLine="0"/>
+              <w:jc w:val="center"/>
+              <w:rPr>
+                <w:rFonts w:ascii="宋体" w:hAnsi="宋体" w:cs="宋体"/>
+                <w:bCs/>
+                <w:kern w:val="0"/>
+                <w:szCs w:val="24"/>
+              </w:rPr>
+            </w:pPr>
+            <w:r>
+              <w:rPr>
+                <w:rFonts w:ascii="宋体" w:hAnsi="宋体" w:cs="宋体" w:hint="eastAsia"/>
+                <w:bCs/>
+                <w:kern w:val="0"/>
+                <w:szCs w:val="24"/>
+              </w:rPr>
+              <w:t>设备</w:t>
+            </w:r>
+            <w:proofErr w:type="gramStart"/>
+            <w:r>
+              <w:rPr>
+                <w:rFonts w:ascii="宋体" w:hAnsi="宋体" w:cs="宋体" w:hint="eastAsia"/>
+                <w:bCs/>
+                <w:kern w:val="0"/>
+                <w:szCs w:val="24"/>
+              </w:rPr>
+              <w:t>存放场</w:t>
+            </w:r>
+            <w:proofErr w:type="gramEnd"/>
+          </w:p>
+        </w:tc>
+        <w:tc>
+          <w:tcPr>
+            <w:tcW w:w="2173" w:type="dxa"/>
+            <w:tcBorders>
+              <w:top w:val="nil"/>
+              <w:left w:val="nil"/>
+              <w:bottom w:val="single" w:sz="4" w:space="0" w:color="auto"/>
+              <w:right w:val="single" w:sz="4" w:space="0" w:color="auto"/>
+            </w:tcBorders>
+            <w:shd w:val="clear" w:color="auto" w:fill="auto"/>
+            <w:noWrap/>
+            <w:vAlign w:val="center"/>
+            <w:hideMark/>
+          </w:tcPr>
+          <w:p>
+            <w:pPr>
+              <w:widowControl/>
+              <w:spacing w:line="240" w:lineRule="auto"/>
+              <w:ind w:firstLineChars="0" w:firstLine="0"/>
+              <w:jc w:val="center"/>
+              <w:rPr>
+                <w:rFonts w:ascii="宋体" w:hAnsi="宋体" w:cs="宋体"/>
+                <w:bCs/>
+                <w:kern w:val="0"/>
+                <w:szCs w:val="24"/>
+              </w:rPr>
+            </w:pPr>
+            <w:r>
+              <w:rPr>
+                <w:rFonts w:ascii="宋体" w:hAnsi="宋体" w:cs="宋体" w:hint="eastAsia"/>
+                <w:bCs/>
+                <w:kern w:val="0"/>
+                <w:szCs w:val="24"/>
+              </w:rPr>
+              <w:t>{{设备</w:t>
+            </w:r>
+            <w:proofErr w:type="gramStart"/>
+            <w:r>
+              <w:rPr>
+                <w:rFonts w:ascii="宋体" w:hAnsi="宋体" w:cs="宋体" w:hint="eastAsia"/>
+                <w:bCs/>
+                <w:kern w:val="0"/>
+                <w:szCs w:val="24"/>
+              </w:rPr>
+              <w:t>存放场</w:t>
+            </w:r>
+            <w:proofErr w:type="gramEnd"/>
+            <w:r>
+              <w:rPr>
+                <w:rFonts w:ascii="宋体" w:hAnsi="宋体" w:cs="宋体" w:hint="eastAsia"/>
+                <w:bCs/>
+                <w:kern w:val="0"/>
+                <w:szCs w:val="24"/>
+              </w:rPr>
+              <w:t>_1}}</w:t>
+            </w:r>
+          </w:p>
+        </w:tc>
+        <w:tc>
+          <w:tcPr>
+            <w:tcW w:w="2174" w:type="dxa"/>
+            <w:tcBorders>
+              <w:top w:val="nil"/>
+              <w:left w:val="nil"/>
+              <w:bottom w:val="single" w:sz="4" w:space="0" w:color="auto"/>
+              <w:right w:val="single" w:sz="4" w:space="0" w:color="auto"/>
+            </w:tcBorders>
+            <w:shd w:val="clear" w:color="000000" w:fill="F2F2F2"/>
+            <w:noWrap/>
+            <w:vAlign w:val="center"/>
+            <w:hideMark/>
+          </w:tcPr>
+          <w:p>
+            <w:pPr>
+              <w:widowControl/>
+              <w:spacing w:line="240" w:lineRule="auto"/>
+              <w:ind w:firstLineChars="0" w:firstLine="0"/>
+              <w:jc w:val="center"/>
+              <w:rPr>
+                <w:rFonts w:ascii="宋体" w:hAnsi="宋体" w:cs="宋体"/>
+                <w:bCs/>
+                <w:kern w:val="0"/>
+                <w:szCs w:val="24"/>
+              </w:rPr>
+            </w:pPr>
+            <w:r>
+              <w:rPr>
+                <w:rFonts w:ascii="宋体" w:hAnsi="宋体" w:cs="宋体" w:hint="eastAsia"/>
+                <w:bCs/>
+                <w:kern w:val="0"/>
+                <w:szCs w:val="24"/>
+              </w:rPr>
+              <w:t>{{设备</w:t>
+            </w:r>
+            <w:proofErr w:type="gramStart"/>
+            <w:r>
+              <w:rPr>
+                <w:rFonts w:ascii="宋体" w:hAnsi="宋体" w:cs="宋体" w:hint="eastAsia"/>
+                <w:bCs/>
+                <w:kern w:val="0"/>
+                <w:szCs w:val="24"/>
+              </w:rPr>
+              <w:t>存放场</w:t>
+            </w:r>
+            <w:proofErr w:type="gramEnd"/>
+            <w:r>
+              <w:rPr>
+                <w:rFonts w:ascii="宋体" w:hAnsi="宋体" w:cs="宋体" w:hint="eastAsia"/>
+                <w:bCs/>
+                <w:kern w:val="0"/>
+                <w:szCs w:val="24"/>
+              </w:rPr>
+              <w:t>_2}}</w:t>
+            </w:r>
+          </w:p>
+        </w:tc>
+        <w:tc>
+          <w:tcPr>
+            <w:tcW w:w="861" w:type="dxa"/>
+            <w:tcBorders>
+              <w:top w:val="nil"/>
+              <w:left w:val="nil"/>
+              <w:bottom w:val="single" w:sz="4" w:space="0" w:color="auto"/>
+              <w:right w:val="single" w:sz="8" w:space="0" w:color="auto"/>
+            </w:tcBorders>
+            <w:shd w:val="clear" w:color="auto" w:fill="auto"/>
+            <w:noWrap/>
+            <w:vAlign w:val="center"/>
+            <w:hideMark/>
+          </w:tcPr>
+          <w:p>
+            <w:pPr>
+              <w:widowControl/>
+              <w:spacing w:line="240" w:lineRule="auto"/>
+              <w:ind w:firstLineChars="0" w:firstLine="0"/>
+              <w:jc w:val="center"/>
+              <w:rPr>
+                <w:rFonts w:ascii="宋体" w:hAnsi="宋体" w:cs="宋体"/>
+                <w:bCs/>
+                <w:kern w:val="0"/>
+                <w:szCs w:val="24"/>
+              </w:rPr>
+            </w:pPr>
+            <w:r>
+              <w:rPr>
+                <w:rFonts w:ascii="宋体" w:hAnsi="宋体" w:cs="宋体" w:hint="eastAsia"/>
+                <w:bCs/>
+                <w:kern w:val="0"/>
+                <w:szCs w:val="24"/>
+              </w:rPr>
+              <w:t>工棚</w:t>
+            </w:r>
+          </w:p>
+        </w:tc>
+      </w:tr>
+      <w:tr>
+        <w:trPr>
+          <w:trHeight w:val="283"/>
+        </w:trPr>
+        <w:tc>
+          <w:tcPr>
+            <w:tcW w:w="841" w:type="dxa"/>
+            <w:tcBorders>
+              <w:top w:val="nil"/>
+              <w:left w:val="single" w:sz="8" w:space="0" w:color="auto"/>
+              <w:bottom w:val="single" w:sz="4" w:space="0" w:color="auto"/>
+              <w:right w:val="single" w:sz="4" w:space="0" w:color="auto"/>
+            </w:tcBorders>
+            <w:shd w:val="clear" w:color="auto" w:fill="auto"/>
+            <w:noWrap/>
+            <w:vAlign w:val="center"/>
+            <w:hideMark/>
+          </w:tcPr>
+          <w:p>
+            <w:pPr>
+              <w:widowControl/>
+              <w:spacing w:line="240" w:lineRule="auto"/>
+              <w:ind w:firstLineChars="0" w:firstLine="0"/>
+              <w:jc w:val="center"/>
+              <w:rPr>
+                <w:rFonts w:ascii="宋体" w:hAnsi="宋体" w:cs="宋体"/>
+                <w:bCs/>
+                <w:kern w:val="0"/>
+                <w:szCs w:val="24"/>
+              </w:rPr>
+            </w:pPr>
+            <w:r>
+              <w:rPr>
+                <w:rFonts w:ascii="宋体" w:hAnsi="宋体" w:cs="宋体" w:hint="eastAsia"/>
+                <w:bCs/>
+                <w:kern w:val="0"/>
+                <w:szCs w:val="24"/>
+              </w:rPr>
+              <w:t>5</w:t>
+            </w:r>
+          </w:p>
+        </w:tc>
+        <w:tc>
+          <w:tcPr>
+            <w:tcW w:w="2173" w:type="dxa"/>
+            <w:tcBorders>
+              <w:top w:val="nil"/>
+              <w:left w:val="nil"/>
+              <w:bottom w:val="single" w:sz="4" w:space="0" w:color="auto"/>
+              <w:right w:val="single" w:sz="4" w:space="0" w:color="auto"/>
+            </w:tcBorders>
+            <w:shd w:val="clear" w:color="auto" w:fill="auto"/>
+            <w:noWrap/>
+            <w:vAlign w:val="center"/>
+            <w:hideMark/>
+          </w:tcPr>
+          <w:p>
+            <w:pPr>
+              <w:widowControl/>
+              <w:spacing w:line="240" w:lineRule="auto"/>
+              <w:ind w:firstLineChars="0" w:firstLine="0"/>
+              <w:jc w:val="center"/>
+              <w:rPr>
+                <w:rFonts w:ascii="宋体" w:hAnsi="宋体" w:cs="宋体"/>
+                <w:bCs/>
+                <w:kern w:val="0"/>
+                <w:szCs w:val="24"/>
+              </w:rPr>
+            </w:pPr>
+            <w:r>
+              <w:rPr>
+                <w:rFonts w:ascii="宋体" w:hAnsi="宋体" w:cs="宋体" w:hint="eastAsia"/>
+                <w:bCs/>
+                <w:kern w:val="0"/>
+                <w:szCs w:val="24"/>
+              </w:rPr>
+              <w:t>施工机械停放场</w:t>
+            </w:r>
+          </w:p>
+        </w:tc>
+        <w:tc>
+          <w:tcPr>
+            <w:tcW w:w="2173" w:type="dxa"/>
+            <w:tcBorders>
+              <w:top w:val="nil"/>
+              <w:left w:val="nil"/>
+              <w:bottom w:val="single" w:sz="4" w:space="0" w:color="auto"/>
+              <w:right w:val="single" w:sz="4" w:space="0" w:color="auto"/>
+            </w:tcBorders>
+            <w:shd w:val="clear" w:color="auto" w:fill="auto"/>
+            <w:noWrap/>
+            <w:vAlign w:val="center"/>
+            <w:hideMark/>
+          </w:tcPr>
+          <w:p>
+            <w:pPr>
+              <w:widowControl/>
+              <w:spacing w:line="240" w:lineRule="auto"/>
+              <w:ind w:firstLineChars="0" w:firstLine="0"/>
+              <w:jc w:val="center"/>
+              <w:rPr>
+                <w:rFonts w:ascii="宋体" w:hAnsi="宋体" w:cs="宋体"/>
+                <w:bCs/>
+                <w:kern w:val="0"/>
+                <w:szCs w:val="24"/>
+              </w:rPr>
+            </w:pPr>
+            <w:r>
+              <w:rPr>
+                <w:rFonts w:ascii="宋体" w:hAnsi="宋体" w:cs="宋体" w:hint="eastAsia"/>
+                <w:bCs/>
+                <w:kern w:val="0"/>
+                <w:szCs w:val="24"/>
+              </w:rPr>
+              <w:t>{{施工机械停放场_1}}</w:t>
+            </w:r>
+          </w:p>
+        </w:tc>
+        <w:tc>
+          <w:tcPr>
+            <w:tcW w:w="2174" w:type="dxa"/>
+            <w:tcBorders>
+              <w:top w:val="nil"/>
+              <w:left w:val="nil"/>
+              <w:bottom w:val="single" w:sz="4" w:space="0" w:color="auto"/>
+              <w:right w:val="single" w:sz="4" w:space="0" w:color="auto"/>
+            </w:tcBorders>
+            <w:shd w:val="clear" w:color="000000" w:fill="F2F2F2"/>
+            <w:noWrap/>
+            <w:vAlign w:val="center"/>
+            <w:hideMark/>
+          </w:tcPr>
+          <w:p>
+            <w:pPr>
+              <w:widowControl/>
+              <w:spacing w:line="240" w:lineRule="auto"/>
+              <w:ind w:firstLineChars="0" w:firstLine="0"/>
+              <w:jc w:val="center"/>
+              <w:rPr>
+                <w:rFonts w:ascii="宋体" w:hAnsi="宋体" w:cs="宋体"/>
+                <w:bCs/>
+                <w:kern w:val="0"/>
+                <w:szCs w:val="24"/>
+              </w:rPr>
+            </w:pPr>
+            <w:r>
+              <w:rPr>
+                <w:rFonts w:ascii="宋体" w:hAnsi="宋体" w:cs="宋体" w:hint="eastAsia"/>
+                <w:bCs/>
+                <w:kern w:val="0"/>
+                <w:szCs w:val="24"/>
+              </w:rPr>
+              <w:t>{{施工机械停放场_2}}</w:t>
+            </w:r>
+          </w:p>
+        </w:tc>
+        <w:tc>
+          <w:tcPr>
+            <w:tcW w:w="861" w:type="dxa"/>
+            <w:tcBorders>
+              <w:top w:val="nil"/>
+              <w:left w:val="nil"/>
+              <w:bottom w:val="single" w:sz="4" w:space="0" w:color="auto"/>
+              <w:right w:val="single" w:sz="8" w:space="0" w:color="auto"/>
+            </w:tcBorders>
+            <w:shd w:val="clear" w:color="auto" w:fill="auto"/>
+            <w:noWrap/>
+            <w:vAlign w:val="center"/>
+            <w:hideMark/>
+          </w:tcPr>
+          <w:p>
+            <w:pPr>
+              <w:widowControl/>
+              <w:spacing w:line="240" w:lineRule="auto"/>
+              <w:ind w:firstLineChars="0" w:firstLine="0"/>
+              <w:jc w:val="center"/>
+              <w:rPr>
+                <w:rFonts w:ascii="宋体" w:hAnsi="宋体" w:cs="宋体"/>
+                <w:bCs/>
+                <w:kern w:val="0"/>
+                <w:szCs w:val="24"/>
+              </w:rPr>
+            </w:pPr>
+            <w:r>
+              <w:rPr>
+                <w:rFonts w:ascii="宋体" w:hAnsi="宋体" w:cs="宋体" w:hint="eastAsia"/>
+                <w:bCs/>
+                <w:kern w:val="0"/>
+                <w:szCs w:val="24"/>
+              </w:rPr>
+              <w:t xml:space="preserve">　</w:t>
+            </w:r>
+          </w:p>
+        </w:tc>
+      </w:tr>
+      <w:tr>
+        <w:trPr>
+          <w:trHeight w:val="283"/>
+        </w:trPr>
+        <w:tc>
+          <w:tcPr>
+            <w:tcW w:w="841" w:type="dxa"/>
+            <w:tcBorders>
+              <w:top w:val="single" w:sz="4" w:space="0" w:color="auto"/>
+              <w:left w:val="single" w:sz="8" w:space="0" w:color="auto"/>
+              <w:bottom w:val="single" w:sz="8" w:space="0" w:color="auto"/>
+              <w:right w:val="single" w:sz="4" w:space="0" w:color="auto"/>
+            </w:tcBorders>
+            <w:shd w:val="clear" w:color="auto" w:fill="auto"/>
+            <w:noWrap/>
+            <w:vAlign w:val="center"/>
+            <w:hideMark/>
+          </w:tcPr>
+          <w:p>
+            <w:pPr>
+              <w:widowControl/>
+              <w:spacing w:line="240" w:lineRule="auto"/>
+              <w:ind w:firstLineChars="0" w:firstLine="0"/>
+              <w:jc w:val="center"/>
+              <w:rPr>
+                <w:rFonts w:ascii="宋体" w:hAnsi="宋体" w:cs="宋体"/>
+                <w:bCs/>
+                <w:kern w:val="0"/>
+                <w:szCs w:val="24"/>
+              </w:rPr>
+            </w:pPr>
+            <w:r>
+              <w:rPr>
+                <w:rFonts w:ascii="宋体" w:hAnsi="宋体" w:cs="宋体" w:hint="eastAsia"/>
+                <w:bCs/>
+                <w:kern w:val="0"/>
+                <w:szCs w:val="24"/>
+              </w:rPr>
+              <w:t>6</w:t>
+            </w:r>
+          </w:p>
+        </w:tc>
+        <w:tc>
+          <w:tcPr>
+            <w:tcW w:w="2173" w:type="dxa"/>
+            <w:tcBorders>
+              <w:top w:val="nil"/>
+              <w:left w:val="single" w:sz="4" w:space="0" w:color="auto"/>
+              <w:bottom w:val="single" w:sz="8" w:space="0" w:color="auto"/>
+              <w:right w:val="single" w:sz="4" w:space="0" w:color="auto"/>
+            </w:tcBorders>
+            <w:shd w:val="clear" w:color="auto" w:fill="auto"/>
+            <w:noWrap/>
+            <w:vAlign w:val="center"/>
+            <w:hideMark/>
+          </w:tcPr>
+          <w:p>
+            <w:pPr>
+              <w:widowControl/>
+              <w:spacing w:line="240" w:lineRule="auto"/>
+              <w:ind w:firstLineChars="0" w:firstLine="0"/>
+              <w:jc w:val="center"/>
+              <w:rPr>
+                <w:rFonts w:ascii="宋体" w:hAnsi="宋体" w:cs="宋体"/>
+                <w:bCs/>
+                <w:kern w:val="0"/>
+                <w:szCs w:val="24"/>
+              </w:rPr>
+            </w:pPr>
+            <w:r>
+              <w:rPr>
+                <w:rFonts w:ascii="宋体" w:hAnsi="宋体" w:cs="宋体" w:hint="eastAsia"/>
+                <w:bCs/>
+                <w:kern w:val="0"/>
+                <w:szCs w:val="24"/>
+              </w:rPr>
+              <w:t>合计</w:t>
+            </w:r>
+          </w:p>
+        </w:tc>
+        <w:tc>
+          <w:tcPr>
+            <w:tcW w:w="2173" w:type="dxa"/>
+            <w:tcBorders>
+              <w:top w:val="nil"/>
+              <w:left w:val="nil"/>
+              <w:bottom w:val="single" w:sz="4" w:space="0" w:color="auto"/>
+              <w:right w:val="single" w:sz="4" w:space="0" w:color="auto"/>
+            </w:tcBorders>
+            <w:shd w:val="clear" w:color="auto" w:fill="auto"/>
+            <w:noWrap/>
+            <w:vAlign w:val="center"/>
+            <w:hideMark/>
+          </w:tcPr>
+          <w:p>
+            <w:pPr>
+              <w:widowControl/>
+              <w:spacing w:line="240" w:lineRule="auto"/>
+              <w:ind w:firstLineChars="0" w:firstLine="0"/>
+              <w:jc w:val="center"/>
+              <w:rPr>
+                <w:rFonts w:ascii="宋体" w:hAnsi="宋体" w:cs="宋体"/>
+                <w:bCs/>
+                <w:kern w:val="0"/>
+                <w:szCs w:val="24"/>
+              </w:rPr>
+            </w:pPr>
+            <w:r>
+              <w:rPr>
+                <w:rFonts w:ascii="宋体" w:hAnsi="宋体" w:cs="宋体" w:hint="eastAsia"/>
+                <w:bCs/>
+                <w:kern w:val="0"/>
+                <w:szCs w:val="24"/>
+              </w:rPr>
+              <w:t>{{合计_1}}</w:t>
+            </w:r>
+          </w:p>
+        </w:tc>
+        <w:tc>
+          <w:tcPr>
+            <w:tcW w:w="2174" w:type="dxa"/>
+            <w:tcBorders>
+              <w:top w:val="nil"/>
+              <w:left w:val="nil"/>
+              <w:bottom w:val="single" w:sz="4" w:space="0" w:color="auto"/>
+              <w:right w:val="single" w:sz="4" w:space="0" w:color="auto"/>
+            </w:tcBorders>
+            <w:shd w:val="clear" w:color="000000" w:fill="F2F2F2"/>
+            <w:noWrap/>
+            <w:vAlign w:val="center"/>
+            <w:hideMark/>
+          </w:tcPr>
+          <w:p>
+            <w:pPr>
+              <w:widowControl/>
+              <w:spacing w:line="240" w:lineRule="auto"/>
+              <w:ind w:firstLineChars="0" w:firstLine="0"/>
+              <w:jc w:val="center"/>
+              <w:rPr>
+                <w:rFonts w:ascii="宋体" w:hAnsi="宋体" w:cs="宋体"/>
+                <w:bCs/>
+                <w:kern w:val="0"/>
+                <w:szCs w:val="24"/>
+              </w:rPr>
+            </w:pPr>
+            <w:r>
+              <w:rPr>
+                <w:rFonts w:ascii="宋体" w:hAnsi="宋体" w:cs="宋体" w:hint="eastAsia"/>
+                <w:bCs/>
+                <w:kern w:val="0"/>
+                <w:szCs w:val="24"/>
+              </w:rPr>
+              <w:t>{{合计_2}}</w:t>
+            </w:r>
+          </w:p>
+        </w:tc>
+        <w:tc>
+          <w:tcPr>
+            <w:tcW w:w="861" w:type="dxa"/>
+            <w:tcBorders>
+              <w:top w:val="nil"/>
+              <w:left w:val="nil"/>
+              <w:bottom w:val="single" w:sz="8" w:space="0" w:color="auto"/>
+              <w:right w:val="single" w:sz="8" w:space="0" w:color="auto"/>
+            </w:tcBorders>
+            <w:shd w:val="clear" w:color="auto" w:fill="auto"/>
+            <w:noWrap/>
+            <w:vAlign w:val="center"/>
+            <w:hideMark/>
+          </w:tcPr>
+          <w:p>
+            <w:pPr>
+              <w:widowControl/>
+              <w:spacing w:line="240" w:lineRule="auto"/>
+              <w:ind w:firstLineChars="0" w:firstLine="0"/>
+              <w:jc w:val="center"/>
+              <w:rPr>
+                <w:rFonts w:ascii="宋体" w:hAnsi="宋体" w:cs="宋体"/>
+                <w:bCs/>
+                <w:kern w:val="0"/>
+                <w:szCs w:val="24"/>
+              </w:rPr>
+            </w:pPr>
+            <w:r>
+              <w:rPr>
+                <w:rFonts w:ascii="宋体" w:hAnsi="宋体" w:cs="宋体" w:hint="eastAsia"/>
+                <w:bCs/>
+                <w:kern w:val="0"/>
+                <w:szCs w:val="24"/>
+              </w:rPr>
+              <w:t xml:space="preserve">　</w:t>
+            </w:r>
           </w:p>
         </w:tc>
       </w:tr>
@@ -13212,7 +17539,7 @@
 <w:ftr xmlns:wpc="http://schemas.microsoft.com/office/word/2010/wordprocessingCanvas" xmlns:cx="http://schemas.microsoft.com/office/drawing/2014/chartex" xmlns:cx1="http://schemas.microsoft.com/office/drawing/2015/9/8/chartex" xmlns:cx2="http://schemas.microsoft.com/office/drawing/2015/10/21/chartex" xmlns:cx3="http://schemas.microsoft.com/office/drawing/2016/5/9/chartex" xmlns:cx4="http://schemas.microsoft.com/office/drawing/2016/5/10/chartex" xmlns:cx5="http://schemas.microsoft.com/office/drawing/2016/5/11/chartex" xmlns:cx6="http://schemas.microsoft.com/office/drawing/2016/5/12/chartex" xmlns:cx7="http://schemas.microsoft.com/office/drawing/2016/5/13/chartex" xmlns:cx8="http://schemas.microsoft.com/office/drawing/2016/5/14/chartex" xmlns:mc="http://schemas.openxmlformats.org/markup-compatibility/2006" xmlns:aink="http://schemas.microsoft.com/office/drawing/2016/ink" xmlns:am3d="http://schemas.microsoft.com/office/drawing/2017/model3d" xmlns:o="urn:schemas-microsoft-com:office:office" xmlns:r="http://schemas.openxmlformats.org/officeDocument/2006/relationships" xmlns:m="http://schemas.openxmlformats.org/officeDocument/2006/math" xmlns:v="urn:schemas-microsoft-com:vml" xmlns:wp14="http://schemas.microsoft.com/office/word/2010/wordprocessingDrawing" xmlns:wp="http://schemas.openxmlformats.org/drawingml/2006/wordprocessingDrawing" xmlns:w10="urn:schemas-microsoft-com:office:word" xmlns:w="http://schemas.openxmlformats.org/wordprocessingml/2006/main" xmlns:w14="http://schemas.microsoft.com/office/word/2010/wordml" xmlns:w15="http://schemas.microsoft.com/office/word/2012/wordml" xmlns:w16cid="http://schemas.microsoft.com/office/word/2016/wordml/cid" xmlns:w16se="http://schemas.microsoft.com/office/word/2015/wordml/symex" xmlns:wpg="http://schemas.microsoft.com/office/word/2010/wordprocessingGroup" xmlns:wpi="http://schemas.microsoft.com/office/word/2010/wordprocessingInk" xmlns:wne="http://schemas.microsoft.com/office/word/2006/wordml" xmlns:wps="http://schemas.microsoft.com/office/word/2010/wordprocessingShape" mc:Ignorable="w14 w15 w16se w16cid wp14">
   <w:p>
     <w:pPr>
-      <w:pStyle w:val="a8"/>
+      <w:pStyle w:val="a9"/>
     </w:pPr>
   </w:p>
 </w:ftr>
@@ -13222,7 +17549,7 @@
 <w:ftr xmlns:wpc="http://schemas.microsoft.com/office/word/2010/wordprocessingCanvas" xmlns:cx="http://schemas.microsoft.com/office/drawing/2014/chartex" xmlns:cx1="http://schemas.microsoft.com/office/drawing/2015/9/8/chartex" xmlns:cx2="http://schemas.microsoft.com/office/drawing/2015/10/21/chartex" xmlns:cx3="http://schemas.microsoft.com/office/drawing/2016/5/9/chartex" xmlns:cx4="http://schemas.microsoft.com/office/drawing/2016/5/10/chartex" xmlns:cx5="http://schemas.microsoft.com/office/drawing/2016/5/11/chartex" xmlns:cx6="http://schemas.microsoft.com/office/drawing/2016/5/12/chartex" xmlns:cx7="http://schemas.microsoft.com/office/drawing/2016/5/13/chartex" xmlns:cx8="http://schemas.microsoft.com/office/drawing/2016/5/14/chartex" xmlns:mc="http://schemas.openxmlformats.org/markup-compatibility/2006" xmlns:aink="http://schemas.microsoft.com/office/drawing/2016/ink" xmlns:am3d="http://schemas.microsoft.com/office/drawing/2017/model3d" xmlns:o="urn:schemas-microsoft-com:office:office" xmlns:r="http://schemas.openxmlformats.org/officeDocument/2006/relationships" xmlns:m="http://schemas.openxmlformats.org/officeDocument/2006/math" xmlns:v="urn:schemas-microsoft-com:vml" xmlns:wp14="http://schemas.microsoft.com/office/word/2010/wordprocessingDrawing" xmlns:wp="http://schemas.openxmlformats.org/drawingml/2006/wordprocessingDrawing" xmlns:w10="urn:schemas-microsoft-com:office:word" xmlns:w="http://schemas.openxmlformats.org/wordprocessingml/2006/main" xmlns:w14="http://schemas.microsoft.com/office/word/2010/wordml" xmlns:w15="http://schemas.microsoft.com/office/word/2012/wordml" xmlns:w16cid="http://schemas.microsoft.com/office/word/2016/wordml/cid" xmlns:w16se="http://schemas.microsoft.com/office/word/2015/wordml/symex" xmlns:wpg="http://schemas.microsoft.com/office/word/2010/wordprocessingGroup" xmlns:wpi="http://schemas.microsoft.com/office/word/2010/wordprocessingInk" xmlns:wne="http://schemas.microsoft.com/office/word/2006/wordml" xmlns:wps="http://schemas.microsoft.com/office/word/2010/wordprocessingShape" mc:Ignorable="w14 w15 w16se w16cid wp14">
   <w:p>
     <w:pPr>
-      <w:pStyle w:val="a8"/>
+      <w:pStyle w:val="a9"/>
     </w:pPr>
   </w:p>
 </w:ftr>
@@ -13232,7 +17559,7 @@
 <w:ftr xmlns:wpc="http://schemas.microsoft.com/office/word/2010/wordprocessingCanvas" xmlns:cx="http://schemas.microsoft.com/office/drawing/2014/chartex" xmlns:cx1="http://schemas.microsoft.com/office/drawing/2015/9/8/chartex" xmlns:cx2="http://schemas.microsoft.com/office/drawing/2015/10/21/chartex" xmlns:cx3="http://schemas.microsoft.com/office/drawing/2016/5/9/chartex" xmlns:cx4="http://schemas.microsoft.com/office/drawing/2016/5/10/chartex" xmlns:cx5="http://schemas.microsoft.com/office/drawing/2016/5/11/chartex" xmlns:cx6="http://schemas.microsoft.com/office/drawing/2016/5/12/chartex" xmlns:cx7="http://schemas.microsoft.com/office/drawing/2016/5/13/chartex" xmlns:cx8="http://schemas.microsoft.com/office/drawing/2016/5/14/chartex" xmlns:mc="http://schemas.openxmlformats.org/markup-compatibility/2006" xmlns:aink="http://schemas.microsoft.com/office/drawing/2016/ink" xmlns:am3d="http://schemas.microsoft.com/office/drawing/2017/model3d" xmlns:o="urn:schemas-microsoft-com:office:office" xmlns:r="http://schemas.openxmlformats.org/officeDocument/2006/relationships" xmlns:m="http://schemas.openxmlformats.org/officeDocument/2006/math" xmlns:v="urn:schemas-microsoft-com:vml" xmlns:wp14="http://schemas.microsoft.com/office/word/2010/wordprocessingDrawing" xmlns:wp="http://schemas.openxmlformats.org/drawingml/2006/wordprocessingDrawing" xmlns:w10="urn:schemas-microsoft-com:office:word" xmlns:w="http://schemas.openxmlformats.org/wordprocessingml/2006/main" xmlns:w14="http://schemas.microsoft.com/office/word/2010/wordml" xmlns:w15="http://schemas.microsoft.com/office/word/2012/wordml" xmlns:w16cid="http://schemas.microsoft.com/office/word/2016/wordml/cid" xmlns:w16se="http://schemas.microsoft.com/office/word/2015/wordml/symex" xmlns:wpg="http://schemas.microsoft.com/office/word/2010/wordprocessingGroup" xmlns:wpi="http://schemas.microsoft.com/office/word/2010/wordprocessingInk" xmlns:wne="http://schemas.microsoft.com/office/word/2006/wordml" xmlns:wps="http://schemas.microsoft.com/office/word/2010/wordprocessingShape" mc:Ignorable="w14 w15 w16se w16cid wp14">
   <w:p>
     <w:pPr>
-      <w:pStyle w:val="a8"/>
+      <w:pStyle w:val="a9"/>
     </w:pPr>
   </w:p>
 </w:ftr>
@@ -13269,7 +17596,7 @@
 <w:hdr xmlns:wpc="http://schemas.microsoft.com/office/word/2010/wordprocessingCanvas" xmlns:cx="http://schemas.microsoft.com/office/drawing/2014/chartex" xmlns:cx1="http://schemas.microsoft.com/office/drawing/2015/9/8/chartex" xmlns:cx2="http://schemas.microsoft.com/office/drawing/2015/10/21/chartex" xmlns:cx3="http://schemas.microsoft.com/office/drawing/2016/5/9/chartex" xmlns:cx4="http://schemas.microsoft.com/office/drawing/2016/5/10/chartex" xmlns:cx5="http://schemas.microsoft.com/office/drawing/2016/5/11/chartex" xmlns:cx6="http://schemas.microsoft.com/office/drawing/2016/5/12/chartex" xmlns:cx7="http://schemas.microsoft.com/office/drawing/2016/5/13/chartex" xmlns:cx8="http://schemas.microsoft.com/office/drawing/2016/5/14/chartex" xmlns:mc="http://schemas.openxmlformats.org/markup-compatibility/2006" xmlns:aink="http://schemas.microsoft.com/office/drawing/2016/ink" xmlns:am3d="http://schemas.microsoft.com/office/drawing/2017/model3d" xmlns:o="urn:schemas-microsoft-com:office:office" xmlns:r="http://schemas.openxmlformats.org/officeDocument/2006/relationships" xmlns:m="http://schemas.openxmlformats.org/officeDocument/2006/math" xmlns:v="urn:schemas-microsoft-com:vml" xmlns:wp14="http://schemas.microsoft.com/office/word/2010/wordprocessingDrawing" xmlns:wp="http://schemas.openxmlformats.org/drawingml/2006/wordprocessingDrawing" xmlns:w10="urn:schemas-microsoft-com:office:word" xmlns:w="http://schemas.openxmlformats.org/wordprocessingml/2006/main" xmlns:w14="http://schemas.microsoft.com/office/word/2010/wordml" xmlns:w15="http://schemas.microsoft.com/office/word/2012/wordml" xmlns:w16cid="http://schemas.microsoft.com/office/word/2016/wordml/cid" xmlns:w16se="http://schemas.microsoft.com/office/word/2015/wordml/symex" xmlns:wpg="http://schemas.microsoft.com/office/word/2010/wordprocessingGroup" xmlns:wpi="http://schemas.microsoft.com/office/word/2010/wordprocessingInk" xmlns:wne="http://schemas.microsoft.com/office/word/2006/wordml" xmlns:wps="http://schemas.microsoft.com/office/word/2010/wordprocessingShape" mc:Ignorable="w14 w15 w16se w16cid wp14">
   <w:p>
     <w:pPr>
-      <w:pStyle w:val="a6"/>
+      <w:pStyle w:val="a7"/>
     </w:pPr>
   </w:p>
 </w:hdr>
@@ -13279,7 +17606,7 @@
 <w:hdr xmlns:wpc="http://schemas.microsoft.com/office/word/2010/wordprocessingCanvas" xmlns:cx="http://schemas.microsoft.com/office/drawing/2014/chartex" xmlns:cx1="http://schemas.microsoft.com/office/drawing/2015/9/8/chartex" xmlns:cx2="http://schemas.microsoft.com/office/drawing/2015/10/21/chartex" xmlns:cx3="http://schemas.microsoft.com/office/drawing/2016/5/9/chartex" xmlns:cx4="http://schemas.microsoft.com/office/drawing/2016/5/10/chartex" xmlns:cx5="http://schemas.microsoft.com/office/drawing/2016/5/11/chartex" xmlns:cx6="http://schemas.microsoft.com/office/drawing/2016/5/12/chartex" xmlns:cx7="http://schemas.microsoft.com/office/drawing/2016/5/13/chartex" xmlns:cx8="http://schemas.microsoft.com/office/drawing/2016/5/14/chartex" xmlns:mc="http://schemas.openxmlformats.org/markup-compatibility/2006" xmlns:aink="http://schemas.microsoft.com/office/drawing/2016/ink" xmlns:am3d="http://schemas.microsoft.com/office/drawing/2017/model3d" xmlns:o="urn:schemas-microsoft-com:office:office" xmlns:r="http://schemas.openxmlformats.org/officeDocument/2006/relationships" xmlns:m="http://schemas.openxmlformats.org/officeDocument/2006/math" xmlns:v="urn:schemas-microsoft-com:vml" xmlns:wp14="http://schemas.microsoft.com/office/word/2010/wordprocessingDrawing" xmlns:wp="http://schemas.openxmlformats.org/drawingml/2006/wordprocessingDrawing" xmlns:w10="urn:schemas-microsoft-com:office:word" xmlns:w="http://schemas.openxmlformats.org/wordprocessingml/2006/main" xmlns:w14="http://schemas.microsoft.com/office/word/2010/wordml" xmlns:w15="http://schemas.microsoft.com/office/word/2012/wordml" xmlns:w16cid="http://schemas.microsoft.com/office/word/2016/wordml/cid" xmlns:w16se="http://schemas.microsoft.com/office/word/2015/wordml/symex" xmlns:wpg="http://schemas.microsoft.com/office/word/2010/wordprocessingGroup" xmlns:wpi="http://schemas.microsoft.com/office/word/2010/wordprocessingInk" xmlns:wne="http://schemas.microsoft.com/office/word/2006/wordml" xmlns:wps="http://schemas.microsoft.com/office/word/2010/wordprocessingShape" mc:Ignorable="w14 w15 w16se w16cid wp14">
   <w:p>
     <w:pPr>
-      <w:pStyle w:val="a6"/>
+      <w:pStyle w:val="a7"/>
     </w:pPr>
   </w:p>
 </w:hdr>
@@ -13289,7 +17616,7 @@
 <w:hdr xmlns:wpc="http://schemas.microsoft.com/office/word/2010/wordprocessingCanvas" xmlns:cx="http://schemas.microsoft.com/office/drawing/2014/chartex" xmlns:cx1="http://schemas.microsoft.com/office/drawing/2015/9/8/chartex" xmlns:cx2="http://schemas.microsoft.com/office/drawing/2015/10/21/chartex" xmlns:cx3="http://schemas.microsoft.com/office/drawing/2016/5/9/chartex" xmlns:cx4="http://schemas.microsoft.com/office/drawing/2016/5/10/chartex" xmlns:cx5="http://schemas.microsoft.com/office/drawing/2016/5/11/chartex" xmlns:cx6="http://schemas.microsoft.com/office/drawing/2016/5/12/chartex" xmlns:cx7="http://schemas.microsoft.com/office/drawing/2016/5/13/chartex" xmlns:cx8="http://schemas.microsoft.com/office/drawing/2016/5/14/chartex" xmlns:mc="http://schemas.openxmlformats.org/markup-compatibility/2006" xmlns:aink="http://schemas.microsoft.com/office/drawing/2016/ink" xmlns:am3d="http://schemas.microsoft.com/office/drawing/2017/model3d" xmlns:o="urn:schemas-microsoft-com:office:office" xmlns:r="http://schemas.openxmlformats.org/officeDocument/2006/relationships" xmlns:m="http://schemas.openxmlformats.org/officeDocument/2006/math" xmlns:v="urn:schemas-microsoft-com:vml" xmlns:wp14="http://schemas.microsoft.com/office/word/2010/wordprocessingDrawing" xmlns:wp="http://schemas.openxmlformats.org/drawingml/2006/wordprocessingDrawing" xmlns:w10="urn:schemas-microsoft-com:office:word" xmlns:w="http://schemas.openxmlformats.org/wordprocessingml/2006/main" xmlns:w14="http://schemas.microsoft.com/office/word/2010/wordml" xmlns:w15="http://schemas.microsoft.com/office/word/2012/wordml" xmlns:w16cid="http://schemas.microsoft.com/office/word/2016/wordml/cid" xmlns:w16se="http://schemas.microsoft.com/office/word/2015/wordml/symex" xmlns:wpg="http://schemas.microsoft.com/office/word/2010/wordprocessingGroup" xmlns:wpi="http://schemas.microsoft.com/office/word/2010/wordprocessingInk" xmlns:wne="http://schemas.microsoft.com/office/word/2006/wordml" xmlns:wps="http://schemas.microsoft.com/office/word/2010/wordprocessingShape" mc:Ignorable="w14 w15 w16se w16cid wp14">
   <w:p>
     <w:pPr>
-      <w:pStyle w:val="a6"/>
+      <w:pStyle w:val="a7"/>
     </w:pPr>
   </w:p>
 </w:hdr>
@@ -13344,7 +17671,7 @@
     <w:lsdException w:name="header" w:semiHidden="1" w:unhideWhenUsed="1"/>
     <w:lsdException w:name="footer" w:semiHidden="1" w:unhideWhenUsed="1"/>
     <w:lsdException w:name="index heading" w:semiHidden="1" w:unhideWhenUsed="1"/>
-    <w:lsdException w:name="caption" w:semiHidden="1" w:uiPriority="35" w:unhideWhenUsed="1" w:qFormat="1"/>
+    <w:lsdException w:name="caption" w:semiHidden="1" w:uiPriority="0" w:unhideWhenUsed="1" w:qFormat="1"/>
     <w:lsdException w:name="table of figures" w:semiHidden="1" w:unhideWhenUsed="1"/>
     <w:lsdException w:name="envelope address" w:semiHidden="1" w:unhideWhenUsed="1"/>
     <w:lsdException w:name="envelope return" w:semiHidden="1" w:unhideWhenUsed="1"/>
@@ -13819,10 +18146,10 @@
   </w:style>
   <w:style w:type="paragraph" w:styleId="a3">
     <w:name w:val="caption"/>
+    <w:aliases w:val="图标题,图片标题"/>
     <w:basedOn w:val="a"/>
     <w:next w:val="a"/>
-    <w:uiPriority w:val="35"/>
-    <w:semiHidden/>
+    <w:link w:val="a4"/>
     <w:unhideWhenUsed/>
     <w:qFormat/>
     <w:rsid w:val="00930477"/>
@@ -13868,7 +18195,7 @@
   </w:style>
   <w:style w:type="paragraph" w:customStyle="1" w:styleId="hr5">
     <w:name w:val="hr_节标题二级"/>
-    <w:basedOn w:val="a4"/>
+    <w:basedOn w:val="a5"/>
     <w:link w:val="hr6"/>
     <w:qFormat/>
     <w:rsid w:val="00930477"/>
@@ -13895,11 +18222,11 @@
       <w:szCs w:val="32"/>
     </w:rPr>
   </w:style>
-  <w:style w:type="paragraph" w:styleId="a4">
+  <w:style w:type="paragraph" w:styleId="a5">
     <w:name w:val="Title"/>
     <w:basedOn w:val="a"/>
     <w:next w:val="a"/>
-    <w:link w:val="a5"/>
+    <w:link w:val="a6"/>
     <w:uiPriority w:val="10"/>
     <w:qFormat/>
     <w:rsid w:val="00930477"/>
@@ -13917,10 +18244,10 @@
       <w:szCs w:val="32"/>
     </w:rPr>
   </w:style>
-  <w:style w:type="character" w:customStyle="1" w:styleId="a5">
+  <w:style w:type="character" w:customStyle="1" w:styleId="a6">
     <w:name w:val="标题 字符"/>
     <w:basedOn w:val="a0"/>
-    <w:link w:val="a4"/>
+    <w:link w:val="a5"/>
     <w:uiPriority w:val="10"/>
     <w:rsid w:val="00930477"/>
     <w:rPr>
@@ -14021,10 +18348,10 @@
       <w:sz w:val="24"/>
     </w:rPr>
   </w:style>
-  <w:style w:type="paragraph" w:styleId="a6">
+  <w:style w:type="paragraph" w:styleId="a7">
     <w:name w:val="header"/>
     <w:basedOn w:val="a"/>
-    <w:link w:val="a7"/>
+    <w:link w:val="a8"/>
     <w:uiPriority w:val="99"/>
     <w:unhideWhenUsed/>
     <w:rsid w:val="00345B19"/>
@@ -14047,10 +18374,10 @@
       <w:szCs w:val="18"/>
     </w:rPr>
   </w:style>
-  <w:style w:type="character" w:customStyle="1" w:styleId="a7">
+  <w:style w:type="character" w:customStyle="1" w:styleId="a8">
     <w:name w:val="页眉 字符"/>
     <w:basedOn w:val="a0"/>
-    <w:link w:val="a6"/>
+    <w:link w:val="a7"/>
     <w:uiPriority w:val="99"/>
     <w:rsid w:val="00345B19"/>
     <w:rPr>
@@ -14058,10 +18385,10 @@
       <w:szCs w:val="18"/>
     </w:rPr>
   </w:style>
-  <w:style w:type="paragraph" w:styleId="a8">
+  <w:style w:type="paragraph" w:styleId="a9">
     <w:name w:val="footer"/>
     <w:basedOn w:val="a"/>
-    <w:link w:val="a9"/>
+    <w:link w:val="aa"/>
     <w:uiPriority w:val="99"/>
     <w:unhideWhenUsed/>
     <w:rsid w:val="00345B19"/>
@@ -14081,10 +18408,10 @@
       <w:szCs w:val="18"/>
     </w:rPr>
   </w:style>
-  <w:style w:type="character" w:customStyle="1" w:styleId="a9">
+  <w:style w:type="character" w:customStyle="1" w:styleId="aa">
     <w:name w:val="页脚 字符"/>
     <w:basedOn w:val="a0"/>
-    <w:link w:val="a8"/>
+    <w:link w:val="a9"/>
     <w:uiPriority w:val="99"/>
     <w:rsid w:val="00345B19"/>
     <w:rPr>
@@ -14092,7 +18419,7 @@
       <w:szCs w:val="18"/>
     </w:rPr>
   </w:style>
-  <w:style w:type="paragraph" w:customStyle="1" w:styleId="aa">
+  <w:style w:type="paragraph" w:customStyle="1" w:styleId="ab">
     <w:name w:val="表格式"/>
     <w:basedOn w:val="a"/>
     <w:link w:val="Char"/>
@@ -14106,11 +18433,23 @@
   <w:style w:type="character" w:customStyle="1" w:styleId="Char">
     <w:name w:val="表格式 Char"/>
     <w:basedOn w:val="a0"/>
-    <w:link w:val="aa"/>
+    <w:link w:val="ab"/>
     <w:rsid w:val="00345B19"/>
     <w:rPr>
       <w:rFonts w:ascii="Times New Roman" w:eastAsia="宋体" w:hAnsi="Times New Roman"/>
       <w:sz w:val="24"/>
+    </w:rPr>
+  </w:style>
+  <w:style w:type="character" w:customStyle="1" w:styleId="a4">
+    <w:name w:val="题注 字符"/>
+    <w:aliases w:val="图标题 字符,图片标题 字符"/>
+    <w:link w:val="a3"/>
+    <w:locked/>
+    <w:rsid w:val="001657D5"/>
+    <w:rPr>
+      <w:rFonts w:asciiTheme="majorHAnsi" w:eastAsia="黑体" w:hAnsiTheme="majorHAnsi" w:cstheme="majorBidi"/>
+      <w:sz w:val="20"/>
+      <w:szCs w:val="20"/>
     </w:rPr>
   </w:style>
 </w:styles>

--- a/autocrword/models/chapter_8/cr8.docx
+++ b/autocrword/models/chapter_8/cr8.docx
@@ -246,16 +246,7 @@
                 <w:rFonts w:hint="eastAsia"/>
                 <w:b/>
               </w:rPr>
-              <w:t>n</w:t>
-            </w:r>
-            <w:bookmarkStart w:id="0" w:name="_GoBack"/>
-            <w:bookmarkEnd w:id="0"/>
-            <w:r>
-              <w:rPr>
-                <w:rFonts w:hint="eastAsia"/>
-                <w:b/>
-              </w:rPr>
-              <w:t>umber</w:t>
+              <w:t>number</w:t>
             </w:r>
             <w:r>
               <w:rPr>
@@ -2074,10 +2065,1572 @@
     </w:p>
     <w:p>
       <w:pPr>
+        <w:pStyle w:val="a3"/>
+        <w:spacing w:line="520" w:lineRule="atLeast"/>
+        <w:jc w:val="center"/>
+        <w:rPr>
+          <w:rFonts w:ascii="Times New Roman" w:hAnsi="Times New Roman"/>
+          <w:b/>
+          <w:sz w:val="21"/>
+        </w:rPr>
+      </w:pPr>
+      <w:r>
+        <w:rPr>
+          <w:rFonts w:ascii="Times New Roman" w:hAnsi="Times New Roman" w:hint="eastAsia"/>
+          <w:b/>
+          <w:sz w:val="21"/>
+        </w:rPr>
+        <w:lastRenderedPageBreak/>
+        <w:t>表</w:t>
+      </w:r>
+      <w:r>
+        <w:rPr>
+          <w:rFonts w:ascii="Times New Roman" w:hAnsi="Times New Roman" w:hint="eastAsia"/>
+          <w:b/>
+          <w:sz w:val="21"/>
+        </w:rPr>
+        <w:t>8</w:t>
+      </w:r>
+      <w:r>
+        <w:rPr>
+          <w:rFonts w:ascii="Times New Roman" w:hAnsi="Times New Roman"/>
+          <w:b/>
+          <w:sz w:val="21"/>
+        </w:rPr>
+        <w:noBreakHyphen/>
+        <w:t xml:space="preserve">5  </w:t>
+      </w:r>
+      <w:r>
+        <w:rPr>
+          <w:rFonts w:ascii="Times New Roman" w:hAnsi="Times New Roman"/>
+          <w:b/>
+          <w:sz w:val="21"/>
+        </w:rPr>
+        <w:t>箱变基础工程量表</w:t>
+      </w:r>
+    </w:p>
+    <w:tbl>
+      <w:tblPr>
+        <w:tblW w:w="5038" w:type="pct"/>
+        <w:tblBorders>
+          <w:top w:val="single" w:sz="4" w:space="0" w:color="auto"/>
+          <w:left w:val="single" w:sz="4" w:space="0" w:color="auto"/>
+          <w:bottom w:val="single" w:sz="4" w:space="0" w:color="auto"/>
+          <w:right w:val="single" w:sz="4" w:space="0" w:color="auto"/>
+          <w:insideH w:val="single" w:sz="4" w:space="0" w:color="auto"/>
+          <w:insideV w:val="single" w:sz="4" w:space="0" w:color="auto"/>
+        </w:tblBorders>
+        <w:tblLayout w:type="fixed"/>
+        <w:tblLook w:val="04A0" w:firstRow="1" w:lastRow="0" w:firstColumn="1" w:lastColumn="0" w:noHBand="0" w:noVBand="1"/>
+      </w:tblPr>
+      <w:tblGrid>
+        <w:gridCol w:w="701"/>
+        <w:gridCol w:w="1565"/>
+        <w:gridCol w:w="995"/>
+        <w:gridCol w:w="2290"/>
+        <w:gridCol w:w="2101"/>
+        <w:gridCol w:w="707"/>
+      </w:tblGrid>
+      <w:tr>
+        <w:trPr>
+          <w:trHeight w:val="324"/>
+        </w:trPr>
+        <w:tc>
+          <w:tcPr>
+            <w:tcW w:w="419" w:type="pct"/>
+            <w:shd w:val="clear" w:color="auto" w:fill="E7E6E6" w:themeFill="background2"/>
+            <w:noWrap/>
+            <w:vAlign w:val="center"/>
+            <w:hideMark/>
+          </w:tcPr>
+          <w:p>
+            <w:pPr>
+              <w:pStyle w:val="ab"/>
+              <w:jc w:val="center"/>
+              <w:rPr>
+                <w:b/>
+              </w:rPr>
+            </w:pPr>
+            <w:r>
+              <w:rPr>
+                <w:rFonts w:hint="eastAsia"/>
+                <w:b/>
+              </w:rPr>
+              <w:t>序号</w:t>
+            </w:r>
+          </w:p>
+        </w:tc>
+        <w:tc>
+          <w:tcPr>
+            <w:tcW w:w="936" w:type="pct"/>
+            <w:shd w:val="clear" w:color="auto" w:fill="E7E6E6" w:themeFill="background2"/>
+            <w:noWrap/>
+            <w:vAlign w:val="center"/>
+            <w:hideMark/>
+          </w:tcPr>
+          <w:p>
+            <w:pPr>
+              <w:pStyle w:val="ab"/>
+              <w:jc w:val="center"/>
+              <w:rPr>
+                <w:b/>
+              </w:rPr>
+            </w:pPr>
+            <w:r>
+              <w:rPr>
+                <w:rFonts w:hint="eastAsia"/>
+                <w:b/>
+              </w:rPr>
+              <w:t>项目</w:t>
+            </w:r>
+          </w:p>
+        </w:tc>
+        <w:tc>
+          <w:tcPr>
+            <w:tcW w:w="595" w:type="pct"/>
+            <w:shd w:val="clear" w:color="auto" w:fill="E7E6E6" w:themeFill="background2"/>
+            <w:noWrap/>
+            <w:vAlign w:val="center"/>
+            <w:hideMark/>
+          </w:tcPr>
+          <w:p>
+            <w:pPr>
+              <w:pStyle w:val="ab"/>
+              <w:jc w:val="center"/>
+              <w:rPr>
+                <w:b/>
+              </w:rPr>
+            </w:pPr>
+            <w:r>
+              <w:rPr>
+                <w:rFonts w:hint="eastAsia"/>
+                <w:b/>
+              </w:rPr>
+              <w:t>单位</w:t>
+            </w:r>
+          </w:p>
+        </w:tc>
+        <w:tc>
+          <w:tcPr>
+            <w:tcW w:w="1370" w:type="pct"/>
+            <w:shd w:val="clear" w:color="auto" w:fill="E7E6E6" w:themeFill="background2"/>
+            <w:noWrap/>
+            <w:vAlign w:val="center"/>
+            <w:hideMark/>
+          </w:tcPr>
+          <w:p>
+            <w:pPr>
+              <w:pStyle w:val="ab"/>
+              <w:jc w:val="center"/>
+              <w:rPr>
+                <w:b/>
+              </w:rPr>
+            </w:pPr>
+            <w:r>
+              <w:rPr>
+                <w:rFonts w:hint="eastAsia"/>
+                <w:b/>
+              </w:rPr>
+              <w:t>单台</w:t>
+            </w:r>
+          </w:p>
+        </w:tc>
+        <w:tc>
+          <w:tcPr>
+            <w:tcW w:w="1257" w:type="pct"/>
+            <w:shd w:val="clear" w:color="auto" w:fill="E7E6E6" w:themeFill="background2"/>
+            <w:vAlign w:val="center"/>
+            <w:hideMark/>
+          </w:tcPr>
+          <w:p>
+            <w:pPr>
+              <w:pStyle w:val="ab"/>
+              <w:jc w:val="center"/>
+              <w:rPr>
+                <w:b/>
+              </w:rPr>
+            </w:pPr>
+            <w:r>
+              <w:rPr>
+                <w:rFonts w:hint="eastAsia"/>
+                <w:b/>
+              </w:rPr>
+              <w:t>{{</w:t>
+            </w:r>
+            <w:r>
+              <w:rPr>
+                <w:rFonts w:hint="eastAsia"/>
+                <w:b/>
+              </w:rPr>
+              <w:t xml:space="preserve"> number</w:t>
+            </w:r>
+            <w:r>
+              <w:rPr>
+                <w:b/>
+              </w:rPr>
+              <w:t>s</w:t>
+            </w:r>
+            <w:r>
+              <w:rPr>
+                <w:b/>
+              </w:rPr>
+              <w:t>_box_voltage</w:t>
+            </w:r>
+            <w:bookmarkStart w:id="0" w:name="_GoBack"/>
+            <w:bookmarkEnd w:id="0"/>
+            <w:r>
+              <w:rPr>
+                <w:rFonts w:hint="eastAsia"/>
+                <w:b/>
+              </w:rPr>
+              <w:t xml:space="preserve"> </w:t>
+            </w:r>
+            <w:r>
+              <w:rPr>
+                <w:rFonts w:hint="eastAsia"/>
+                <w:b/>
+              </w:rPr>
+              <w:t>}}</w:t>
+            </w:r>
+            <w:r>
+              <w:rPr>
+                <w:b/>
+              </w:rPr>
+              <w:t>台</w:t>
+            </w:r>
+          </w:p>
+        </w:tc>
+        <w:tc>
+          <w:tcPr>
+            <w:tcW w:w="423" w:type="pct"/>
+            <w:shd w:val="clear" w:color="auto" w:fill="E7E6E6" w:themeFill="background2"/>
+            <w:vAlign w:val="center"/>
+            <w:hideMark/>
+          </w:tcPr>
+          <w:p>
+            <w:pPr>
+              <w:pStyle w:val="ab"/>
+              <w:jc w:val="center"/>
+              <w:rPr>
+                <w:b/>
+              </w:rPr>
+            </w:pPr>
+            <w:r>
+              <w:rPr>
+                <w:rFonts w:hint="eastAsia"/>
+                <w:b/>
+              </w:rPr>
+              <w:t>备注</w:t>
+            </w:r>
+          </w:p>
+        </w:tc>
+      </w:tr>
+      <w:tr>
+        <w:trPr>
+          <w:trHeight w:val="336"/>
+        </w:trPr>
+        <w:tc>
+          <w:tcPr>
+            <w:tcW w:w="419" w:type="pct"/>
+            <w:shd w:val="clear" w:color="auto" w:fill="auto"/>
+            <w:noWrap/>
+            <w:vAlign w:val="center"/>
+            <w:hideMark/>
+          </w:tcPr>
+          <w:p>
+            <w:pPr>
+              <w:pStyle w:val="ab"/>
+              <w:jc w:val="center"/>
+            </w:pPr>
+            <w:r>
+              <w:rPr>
+                <w:rFonts w:hint="eastAsia"/>
+              </w:rPr>
+              <w:t>1</w:t>
+            </w:r>
+          </w:p>
+        </w:tc>
+        <w:tc>
+          <w:tcPr>
+            <w:tcW w:w="936" w:type="pct"/>
+            <w:shd w:val="clear" w:color="auto" w:fill="auto"/>
+            <w:noWrap/>
+            <w:vAlign w:val="center"/>
+            <w:hideMark/>
+          </w:tcPr>
+          <w:p>
+            <w:pPr>
+              <w:pStyle w:val="ab"/>
+              <w:jc w:val="center"/>
+            </w:pPr>
+            <w:r>
+              <w:rPr>
+                <w:rFonts w:hint="eastAsia"/>
+              </w:rPr>
+              <w:t>土方开挖</w:t>
+            </w:r>
+          </w:p>
+        </w:tc>
+        <w:tc>
+          <w:tcPr>
+            <w:tcW w:w="595" w:type="pct"/>
+            <w:shd w:val="clear" w:color="auto" w:fill="auto"/>
+            <w:noWrap/>
+            <w:vAlign w:val="center"/>
+            <w:hideMark/>
+          </w:tcPr>
+          <w:p>
+            <w:pPr>
+              <w:pStyle w:val="ab"/>
+              <w:jc w:val="center"/>
+            </w:pPr>
+            <w:r>
+              <w:t>m</w:t>
+            </w:r>
+            <w:r>
+              <w:t>3</w:t>
+            </w:r>
+          </w:p>
+        </w:tc>
+        <w:tc>
+          <w:tcPr>
+            <w:tcW w:w="1370" w:type="pct"/>
+            <w:shd w:val="clear" w:color="auto" w:fill="auto"/>
+            <w:noWrap/>
+            <w:vAlign w:val="center"/>
+            <w:hideMark/>
+          </w:tcPr>
+          <w:p>
+            <w:pPr>
+              <w:pStyle w:val="ab"/>
+              <w:jc w:val="center"/>
+            </w:pPr>
+            <w:r>
+              <w:t xml:space="preserve">{{ </w:t>
+            </w:r>
+            <w:r>
+              <w:rPr>
+                <w:rFonts w:hint="eastAsia"/>
+              </w:rPr>
+              <w:t>土方开挖</w:t>
+            </w:r>
+            <w:r>
+              <w:rPr>
+                <w:rFonts w:hint="eastAsia"/>
+              </w:rPr>
+              <w:t>_</w:t>
+            </w:r>
+            <w:r>
+              <w:rPr>
+                <w:rFonts w:hint="eastAsia"/>
+              </w:rPr>
+              <w:t>箱变</w:t>
+            </w:r>
+            <w:r>
+              <w:rPr>
+                <w:rFonts w:hint="eastAsia"/>
+              </w:rPr>
+              <w:t xml:space="preserve"> </w:t>
+            </w:r>
+            <w:r>
+              <w:t>}}</w:t>
+            </w:r>
+          </w:p>
+          <w:p>
+            <w:pPr>
+              <w:pStyle w:val="ab"/>
+              <w:jc w:val="center"/>
+            </w:pPr>
+          </w:p>
+        </w:tc>
+        <w:tc>
+          <w:tcPr>
+            <w:tcW w:w="1257" w:type="pct"/>
+            <w:shd w:val="clear" w:color="auto" w:fill="auto"/>
+            <w:vAlign w:val="center"/>
+            <w:hideMark/>
+          </w:tcPr>
+          <w:p>
+            <w:pPr>
+              <w:pStyle w:val="ab"/>
+              <w:jc w:val="center"/>
+            </w:pPr>
+            <w:r>
+              <w:t xml:space="preserve">{{ </w:t>
+            </w:r>
+            <w:r>
+              <w:rPr>
+                <w:rFonts w:hint="eastAsia"/>
+              </w:rPr>
+              <w:t>土方开挖</w:t>
+            </w:r>
+            <w:r>
+              <w:rPr>
+                <w:rFonts w:hint="eastAsia"/>
+              </w:rPr>
+              <w:t>_</w:t>
+            </w:r>
+            <w:r>
+              <w:rPr>
+                <w:rFonts w:hint="eastAsia"/>
+              </w:rPr>
+              <w:t>箱变</w:t>
+            </w:r>
+            <w:r>
+              <w:rPr>
+                <w:rFonts w:hint="eastAsia"/>
+              </w:rPr>
+              <w:t>_</w:t>
+            </w:r>
+            <w:r>
+              <w:rPr>
+                <w:rFonts w:hint="eastAsia"/>
+              </w:rPr>
+              <w:t>number</w:t>
+            </w:r>
+            <w:r>
+              <w:t>s</w:t>
+            </w:r>
+            <w:r>
+              <w:rPr>
+                <w:rFonts w:hint="eastAsia"/>
+              </w:rPr>
+              <w:t xml:space="preserve"> </w:t>
+            </w:r>
+            <w:r>
+              <w:t>}}</w:t>
+            </w:r>
+          </w:p>
+        </w:tc>
+        <w:tc>
+          <w:tcPr>
+            <w:tcW w:w="423" w:type="pct"/>
+            <w:shd w:val="clear" w:color="auto" w:fill="auto"/>
+            <w:noWrap/>
+            <w:vAlign w:val="center"/>
+            <w:hideMark/>
+          </w:tcPr>
+          <w:p>
+            <w:pPr>
+              <w:pStyle w:val="ab"/>
+              <w:jc w:val="center"/>
+            </w:pPr>
+          </w:p>
+        </w:tc>
+      </w:tr>
+      <w:tr>
+        <w:trPr>
+          <w:trHeight w:val="336"/>
+        </w:trPr>
+        <w:tc>
+          <w:tcPr>
+            <w:tcW w:w="419" w:type="pct"/>
+            <w:shd w:val="clear" w:color="auto" w:fill="auto"/>
+            <w:noWrap/>
+            <w:vAlign w:val="center"/>
+          </w:tcPr>
+          <w:p>
+            <w:pPr>
+              <w:pStyle w:val="ab"/>
+              <w:jc w:val="center"/>
+            </w:pPr>
+            <w:r>
+              <w:rPr>
+                <w:rFonts w:hint="eastAsia"/>
+              </w:rPr>
+              <w:t>2</w:t>
+            </w:r>
+          </w:p>
+        </w:tc>
+        <w:tc>
+          <w:tcPr>
+            <w:tcW w:w="936" w:type="pct"/>
+            <w:shd w:val="clear" w:color="auto" w:fill="auto"/>
+            <w:noWrap/>
+            <w:vAlign w:val="center"/>
+          </w:tcPr>
+          <w:p>
+            <w:pPr>
+              <w:pStyle w:val="ab"/>
+              <w:jc w:val="center"/>
+            </w:pPr>
+            <w:r>
+              <w:rPr>
+                <w:rFonts w:hint="eastAsia"/>
+              </w:rPr>
+              <w:t>石方开挖</w:t>
+            </w:r>
+          </w:p>
+        </w:tc>
+        <w:tc>
+          <w:tcPr>
+            <w:tcW w:w="595" w:type="pct"/>
+            <w:shd w:val="clear" w:color="auto" w:fill="auto"/>
+            <w:noWrap/>
+            <w:vAlign w:val="center"/>
+          </w:tcPr>
+          <w:p>
+            <w:pPr>
+              <w:pStyle w:val="ab"/>
+              <w:jc w:val="center"/>
+            </w:pPr>
+            <w:r>
+              <w:t>m</w:t>
+            </w:r>
+            <w:r>
+              <w:t>3</w:t>
+            </w:r>
+          </w:p>
+        </w:tc>
+        <w:tc>
+          <w:tcPr>
+            <w:tcW w:w="1370" w:type="pct"/>
+            <w:shd w:val="clear" w:color="auto" w:fill="auto"/>
+            <w:noWrap/>
+            <w:vAlign w:val="center"/>
+          </w:tcPr>
+          <w:p>
+            <w:pPr>
+              <w:pStyle w:val="ab"/>
+              <w:jc w:val="center"/>
+            </w:pPr>
+            <w:r>
+              <w:t xml:space="preserve">{{ </w:t>
+            </w:r>
+            <w:r>
+              <w:rPr>
+                <w:rFonts w:hint="eastAsia"/>
+              </w:rPr>
+              <w:t>石方开挖</w:t>
+            </w:r>
+            <w:r>
+              <w:rPr>
+                <w:rFonts w:hint="eastAsia"/>
+              </w:rPr>
+              <w:t>_</w:t>
+            </w:r>
+            <w:r>
+              <w:rPr>
+                <w:rFonts w:hint="eastAsia"/>
+              </w:rPr>
+              <w:t>箱变</w:t>
+            </w:r>
+            <w:r>
+              <w:t>}}</w:t>
+            </w:r>
+          </w:p>
+        </w:tc>
+        <w:tc>
+          <w:tcPr>
+            <w:tcW w:w="1257" w:type="pct"/>
+            <w:shd w:val="clear" w:color="auto" w:fill="auto"/>
+            <w:vAlign w:val="center"/>
+          </w:tcPr>
+          <w:p>
+            <w:pPr>
+              <w:pStyle w:val="ab"/>
+              <w:jc w:val="center"/>
+            </w:pPr>
+            <w:r>
+              <w:t xml:space="preserve">{{ </w:t>
+            </w:r>
+            <w:r>
+              <w:rPr>
+                <w:rFonts w:hint="eastAsia"/>
+              </w:rPr>
+              <w:t>石方开挖</w:t>
+            </w:r>
+            <w:r>
+              <w:rPr>
+                <w:rFonts w:hint="eastAsia"/>
+              </w:rPr>
+              <w:t>_</w:t>
+            </w:r>
+            <w:r>
+              <w:rPr>
+                <w:rFonts w:hint="eastAsia"/>
+              </w:rPr>
+              <w:t>箱变</w:t>
+            </w:r>
+            <w:r>
+              <w:rPr>
+                <w:rFonts w:hint="eastAsia"/>
+              </w:rPr>
+              <w:t>_</w:t>
+            </w:r>
+            <w:r>
+              <w:rPr>
+                <w:rFonts w:hint="eastAsia"/>
+              </w:rPr>
+              <w:t>number</w:t>
+            </w:r>
+            <w:r>
+              <w:t>s</w:t>
+            </w:r>
+            <w:r>
+              <w:rPr>
+                <w:rFonts w:hint="eastAsia"/>
+              </w:rPr>
+              <w:t xml:space="preserve"> </w:t>
+            </w:r>
+            <w:r>
+              <w:t>}}</w:t>
+            </w:r>
+          </w:p>
+        </w:tc>
+        <w:tc>
+          <w:tcPr>
+            <w:tcW w:w="423" w:type="pct"/>
+            <w:shd w:val="clear" w:color="auto" w:fill="auto"/>
+            <w:noWrap/>
+            <w:vAlign w:val="center"/>
+          </w:tcPr>
+          <w:p>
+            <w:pPr>
+              <w:pStyle w:val="ab"/>
+              <w:jc w:val="center"/>
+            </w:pPr>
+          </w:p>
+        </w:tc>
+      </w:tr>
+      <w:tr>
+        <w:trPr>
+          <w:trHeight w:val="336"/>
+        </w:trPr>
+        <w:tc>
+          <w:tcPr>
+            <w:tcW w:w="419" w:type="pct"/>
+            <w:shd w:val="clear" w:color="auto" w:fill="auto"/>
+            <w:noWrap/>
+            <w:vAlign w:val="center"/>
+            <w:hideMark/>
+          </w:tcPr>
+          <w:p>
+            <w:pPr>
+              <w:pStyle w:val="ab"/>
+              <w:jc w:val="center"/>
+            </w:pPr>
+            <w:r>
+              <w:rPr>
+                <w:rFonts w:hint="eastAsia"/>
+              </w:rPr>
+              <w:t>2</w:t>
+            </w:r>
+          </w:p>
+        </w:tc>
+        <w:tc>
+          <w:tcPr>
+            <w:tcW w:w="936" w:type="pct"/>
+            <w:shd w:val="clear" w:color="auto" w:fill="auto"/>
+            <w:noWrap/>
+            <w:vAlign w:val="center"/>
+          </w:tcPr>
+          <w:p>
+            <w:pPr>
+              <w:pStyle w:val="ab"/>
+              <w:jc w:val="center"/>
+            </w:pPr>
+            <w:r>
+              <w:rPr>
+                <w:rFonts w:hint="eastAsia"/>
+              </w:rPr>
+              <w:t>土石方回填</w:t>
+            </w:r>
+          </w:p>
+        </w:tc>
+        <w:tc>
+          <w:tcPr>
+            <w:tcW w:w="595" w:type="pct"/>
+            <w:shd w:val="clear" w:color="auto" w:fill="auto"/>
+            <w:noWrap/>
+            <w:vAlign w:val="center"/>
+          </w:tcPr>
+          <w:p>
+            <w:pPr>
+              <w:pStyle w:val="ab"/>
+              <w:jc w:val="center"/>
+            </w:pPr>
+            <w:r>
+              <w:t>m</w:t>
+            </w:r>
+            <w:r>
+              <w:t>3</w:t>
+            </w:r>
+          </w:p>
+        </w:tc>
+        <w:tc>
+          <w:tcPr>
+            <w:tcW w:w="1370" w:type="pct"/>
+            <w:shd w:val="clear" w:color="auto" w:fill="auto"/>
+            <w:noWrap/>
+            <w:vAlign w:val="center"/>
+          </w:tcPr>
+          <w:p>
+            <w:pPr>
+              <w:pStyle w:val="ab"/>
+              <w:jc w:val="center"/>
+            </w:pPr>
+            <w:r>
+              <w:t xml:space="preserve">{{ </w:t>
+            </w:r>
+            <w:r>
+              <w:rPr>
+                <w:rFonts w:hint="eastAsia"/>
+              </w:rPr>
+              <w:t>土石方回填</w:t>
+            </w:r>
+            <w:r>
+              <w:rPr>
+                <w:rFonts w:hint="eastAsia"/>
+              </w:rPr>
+              <w:t>_</w:t>
+            </w:r>
+            <w:r>
+              <w:rPr>
+                <w:rFonts w:hint="eastAsia"/>
+              </w:rPr>
+              <w:t>箱变</w:t>
+            </w:r>
+            <w:r>
+              <w:t>}}</w:t>
+            </w:r>
+          </w:p>
+        </w:tc>
+        <w:tc>
+          <w:tcPr>
+            <w:tcW w:w="1257" w:type="pct"/>
+            <w:shd w:val="clear" w:color="auto" w:fill="auto"/>
+            <w:vAlign w:val="center"/>
+          </w:tcPr>
+          <w:p>
+            <w:pPr>
+              <w:pStyle w:val="ab"/>
+              <w:jc w:val="center"/>
+            </w:pPr>
+            <w:r>
+              <w:t xml:space="preserve">{{ </w:t>
+            </w:r>
+            <w:r>
+              <w:rPr>
+                <w:rFonts w:hint="eastAsia"/>
+              </w:rPr>
+              <w:t>土石方回填</w:t>
+            </w:r>
+            <w:r>
+              <w:rPr>
+                <w:rFonts w:hint="eastAsia"/>
+              </w:rPr>
+              <w:t>_</w:t>
+            </w:r>
+            <w:r>
+              <w:rPr>
+                <w:rFonts w:hint="eastAsia"/>
+              </w:rPr>
+              <w:t>箱变</w:t>
+            </w:r>
+            <w:r>
+              <w:rPr>
+                <w:rFonts w:hint="eastAsia"/>
+              </w:rPr>
+              <w:t>_</w:t>
+            </w:r>
+            <w:r>
+              <w:rPr>
+                <w:rFonts w:hint="eastAsia"/>
+              </w:rPr>
+              <w:t>number</w:t>
+            </w:r>
+            <w:r>
+              <w:t>s</w:t>
+            </w:r>
+            <w:r>
+              <w:rPr>
+                <w:rFonts w:hint="eastAsia"/>
+              </w:rPr>
+              <w:t xml:space="preserve"> </w:t>
+            </w:r>
+            <w:r>
+              <w:t>}}</w:t>
+            </w:r>
+          </w:p>
+        </w:tc>
+        <w:tc>
+          <w:tcPr>
+            <w:tcW w:w="423" w:type="pct"/>
+            <w:shd w:val="clear" w:color="auto" w:fill="auto"/>
+            <w:noWrap/>
+            <w:vAlign w:val="center"/>
+          </w:tcPr>
+          <w:p>
+            <w:pPr>
+              <w:pStyle w:val="ab"/>
+              <w:jc w:val="center"/>
+            </w:pPr>
+          </w:p>
+        </w:tc>
+      </w:tr>
+      <w:tr>
+        <w:trPr>
+          <w:trHeight w:val="336"/>
+        </w:trPr>
+        <w:tc>
+          <w:tcPr>
+            <w:tcW w:w="419" w:type="pct"/>
+            <w:shd w:val="clear" w:color="auto" w:fill="auto"/>
+            <w:noWrap/>
+            <w:vAlign w:val="center"/>
+            <w:hideMark/>
+          </w:tcPr>
+          <w:p>
+            <w:pPr>
+              <w:pStyle w:val="ab"/>
+              <w:jc w:val="center"/>
+            </w:pPr>
+            <w:r>
+              <w:rPr>
+                <w:rFonts w:hint="eastAsia"/>
+              </w:rPr>
+              <w:t>3</w:t>
+            </w:r>
+          </w:p>
+        </w:tc>
+        <w:tc>
+          <w:tcPr>
+            <w:tcW w:w="936" w:type="pct"/>
+            <w:shd w:val="clear" w:color="auto" w:fill="auto"/>
+            <w:noWrap/>
+            <w:vAlign w:val="center"/>
+          </w:tcPr>
+          <w:p>
+            <w:pPr>
+              <w:pStyle w:val="ab"/>
+              <w:jc w:val="center"/>
+            </w:pPr>
+            <w:r>
+              <w:t>C3</w:t>
+            </w:r>
+            <w:r>
+              <w:rPr>
+                <w:rFonts w:hint="eastAsia"/>
+              </w:rPr>
+              <w:t>5</w:t>
+            </w:r>
+            <w:r>
+              <w:rPr>
+                <w:rFonts w:hint="eastAsia"/>
+              </w:rPr>
+              <w:t>混凝土</w:t>
+            </w:r>
+          </w:p>
+        </w:tc>
+        <w:tc>
+          <w:tcPr>
+            <w:tcW w:w="595" w:type="pct"/>
+            <w:shd w:val="clear" w:color="auto" w:fill="auto"/>
+            <w:noWrap/>
+            <w:vAlign w:val="center"/>
+          </w:tcPr>
+          <w:p>
+            <w:pPr>
+              <w:pStyle w:val="ab"/>
+              <w:jc w:val="center"/>
+            </w:pPr>
+            <w:r>
+              <w:t>m</w:t>
+            </w:r>
+            <w:r>
+              <w:t>3</w:t>
+            </w:r>
+          </w:p>
+        </w:tc>
+        <w:tc>
+          <w:tcPr>
+            <w:tcW w:w="1370" w:type="pct"/>
+            <w:shd w:val="clear" w:color="auto" w:fill="auto"/>
+            <w:noWrap/>
+            <w:vAlign w:val="center"/>
+          </w:tcPr>
+          <w:p>
+            <w:pPr>
+              <w:pStyle w:val="ab"/>
+              <w:jc w:val="center"/>
+            </w:pPr>
+            <w:r>
+              <w:t xml:space="preserve">{{ </w:t>
+            </w:r>
+            <w:r>
+              <w:t>C</w:t>
+            </w:r>
+            <w:r>
+              <w:rPr>
+                <w:rFonts w:hint="eastAsia"/>
+              </w:rPr>
+              <w:t>35</w:t>
+            </w:r>
+            <w:r>
+              <w:rPr>
+                <w:rFonts w:hint="eastAsia"/>
+              </w:rPr>
+              <w:t>混凝土</w:t>
+            </w:r>
+            <w:r>
+              <w:rPr>
+                <w:rFonts w:hint="eastAsia"/>
+              </w:rPr>
+              <w:t>_</w:t>
+            </w:r>
+            <w:r>
+              <w:rPr>
+                <w:rFonts w:hint="eastAsia"/>
+              </w:rPr>
+              <w:t>箱变</w:t>
+            </w:r>
+            <w:r>
+              <w:t>}}</w:t>
+            </w:r>
+          </w:p>
+        </w:tc>
+        <w:tc>
+          <w:tcPr>
+            <w:tcW w:w="1257" w:type="pct"/>
+            <w:shd w:val="clear" w:color="auto" w:fill="auto"/>
+            <w:vAlign w:val="center"/>
+          </w:tcPr>
+          <w:p>
+            <w:pPr>
+              <w:pStyle w:val="ab"/>
+              <w:jc w:val="center"/>
+            </w:pPr>
+            <w:r>
+              <w:t xml:space="preserve">{{ </w:t>
+            </w:r>
+            <w:r>
+              <w:t>C</w:t>
+            </w:r>
+            <w:r>
+              <w:rPr>
+                <w:rFonts w:hint="eastAsia"/>
+              </w:rPr>
+              <w:t>35</w:t>
+            </w:r>
+            <w:r>
+              <w:rPr>
+                <w:rFonts w:hint="eastAsia"/>
+              </w:rPr>
+              <w:t>混凝土</w:t>
+            </w:r>
+            <w:r>
+              <w:rPr>
+                <w:rFonts w:hint="eastAsia"/>
+              </w:rPr>
+              <w:t>_</w:t>
+            </w:r>
+            <w:r>
+              <w:rPr>
+                <w:rFonts w:hint="eastAsia"/>
+              </w:rPr>
+              <w:t>箱变</w:t>
+            </w:r>
+            <w:r>
+              <w:rPr>
+                <w:rFonts w:hint="eastAsia"/>
+              </w:rPr>
+              <w:t>_</w:t>
+            </w:r>
+            <w:r>
+              <w:rPr>
+                <w:rFonts w:hint="eastAsia"/>
+              </w:rPr>
+              <w:t>number</w:t>
+            </w:r>
+            <w:r>
+              <w:t>s</w:t>
+            </w:r>
+            <w:r>
+              <w:rPr>
+                <w:rFonts w:hint="eastAsia"/>
+              </w:rPr>
+              <w:t xml:space="preserve"> </w:t>
+            </w:r>
+            <w:r>
+              <w:t>}}</w:t>
+            </w:r>
+          </w:p>
+        </w:tc>
+        <w:tc>
+          <w:tcPr>
+            <w:tcW w:w="423" w:type="pct"/>
+            <w:shd w:val="clear" w:color="auto" w:fill="auto"/>
+            <w:noWrap/>
+            <w:vAlign w:val="center"/>
+            <w:hideMark/>
+          </w:tcPr>
+          <w:p>
+            <w:pPr>
+              <w:pStyle w:val="ab"/>
+              <w:jc w:val="center"/>
+            </w:pPr>
+          </w:p>
+        </w:tc>
+      </w:tr>
+      <w:tr>
+        <w:trPr>
+          <w:trHeight w:val="336"/>
+        </w:trPr>
+        <w:tc>
+          <w:tcPr>
+            <w:tcW w:w="419" w:type="pct"/>
+            <w:shd w:val="clear" w:color="auto" w:fill="auto"/>
+            <w:noWrap/>
+            <w:vAlign w:val="center"/>
+            <w:hideMark/>
+          </w:tcPr>
+          <w:p>
+            <w:pPr>
+              <w:pStyle w:val="ab"/>
+              <w:jc w:val="center"/>
+            </w:pPr>
+            <w:r>
+              <w:rPr>
+                <w:rFonts w:hint="eastAsia"/>
+              </w:rPr>
+              <w:t>4</w:t>
+            </w:r>
+          </w:p>
+        </w:tc>
+        <w:tc>
+          <w:tcPr>
+            <w:tcW w:w="936" w:type="pct"/>
+            <w:shd w:val="clear" w:color="auto" w:fill="auto"/>
+            <w:noWrap/>
+            <w:vAlign w:val="center"/>
+          </w:tcPr>
+          <w:p>
+            <w:pPr>
+              <w:pStyle w:val="ab"/>
+              <w:jc w:val="center"/>
+            </w:pPr>
+            <w:r>
+              <w:t>C15</w:t>
+            </w:r>
+            <w:r>
+              <w:rPr>
+                <w:rFonts w:hint="eastAsia"/>
+              </w:rPr>
+              <w:t>混凝土</w:t>
+            </w:r>
+          </w:p>
+        </w:tc>
+        <w:tc>
+          <w:tcPr>
+            <w:tcW w:w="595" w:type="pct"/>
+            <w:shd w:val="clear" w:color="auto" w:fill="auto"/>
+            <w:noWrap/>
+            <w:vAlign w:val="center"/>
+          </w:tcPr>
+          <w:p>
+            <w:pPr>
+              <w:pStyle w:val="ab"/>
+              <w:jc w:val="center"/>
+            </w:pPr>
+            <w:r>
+              <w:t>m</w:t>
+            </w:r>
+            <w:r>
+              <w:t>3</w:t>
+            </w:r>
+          </w:p>
+        </w:tc>
+        <w:tc>
+          <w:tcPr>
+            <w:tcW w:w="1370" w:type="pct"/>
+            <w:shd w:val="clear" w:color="auto" w:fill="auto"/>
+            <w:noWrap/>
+            <w:vAlign w:val="center"/>
+          </w:tcPr>
+          <w:p>
+            <w:pPr>
+              <w:pStyle w:val="ab"/>
+              <w:jc w:val="center"/>
+            </w:pPr>
+            <w:r>
+              <w:t xml:space="preserve">{{ </w:t>
+            </w:r>
+            <w:r>
+              <w:t>C15</w:t>
+            </w:r>
+            <w:r>
+              <w:rPr>
+                <w:rFonts w:hint="eastAsia"/>
+              </w:rPr>
+              <w:t>混凝土</w:t>
+            </w:r>
+            <w:r>
+              <w:rPr>
+                <w:rFonts w:hint="eastAsia"/>
+              </w:rPr>
+              <w:t>_</w:t>
+            </w:r>
+            <w:r>
+              <w:rPr>
+                <w:rFonts w:hint="eastAsia"/>
+              </w:rPr>
+              <w:t>箱变</w:t>
+            </w:r>
+            <w:r>
+              <w:t>}}</w:t>
+            </w:r>
+          </w:p>
+        </w:tc>
+        <w:tc>
+          <w:tcPr>
+            <w:tcW w:w="1257" w:type="pct"/>
+            <w:shd w:val="clear" w:color="auto" w:fill="auto"/>
+            <w:vAlign w:val="center"/>
+          </w:tcPr>
+          <w:p>
+            <w:pPr>
+              <w:pStyle w:val="ab"/>
+              <w:jc w:val="center"/>
+            </w:pPr>
+            <w:r>
+              <w:t xml:space="preserve">{{ </w:t>
+            </w:r>
+            <w:r>
+              <w:t>C15</w:t>
+            </w:r>
+            <w:r>
+              <w:rPr>
+                <w:rFonts w:hint="eastAsia"/>
+              </w:rPr>
+              <w:t>混凝土</w:t>
+            </w:r>
+            <w:r>
+              <w:rPr>
+                <w:rFonts w:hint="eastAsia"/>
+              </w:rPr>
+              <w:t>_</w:t>
+            </w:r>
+            <w:r>
+              <w:rPr>
+                <w:rFonts w:hint="eastAsia"/>
+              </w:rPr>
+              <w:t>箱变</w:t>
+            </w:r>
+            <w:r>
+              <w:rPr>
+                <w:rFonts w:hint="eastAsia"/>
+              </w:rPr>
+              <w:t>_</w:t>
+            </w:r>
+            <w:r>
+              <w:rPr>
+                <w:rFonts w:hint="eastAsia"/>
+              </w:rPr>
+              <w:t>number</w:t>
+            </w:r>
+            <w:r>
+              <w:t>s</w:t>
+            </w:r>
+            <w:r>
+              <w:rPr>
+                <w:rFonts w:hint="eastAsia"/>
+              </w:rPr>
+              <w:t xml:space="preserve"> </w:t>
+            </w:r>
+            <w:r>
+              <w:t>}}</w:t>
+            </w:r>
+          </w:p>
+        </w:tc>
+        <w:tc>
+          <w:tcPr>
+            <w:tcW w:w="423" w:type="pct"/>
+            <w:shd w:val="clear" w:color="auto" w:fill="auto"/>
+            <w:noWrap/>
+            <w:vAlign w:val="center"/>
+            <w:hideMark/>
+          </w:tcPr>
+          <w:p>
+            <w:pPr>
+              <w:pStyle w:val="ab"/>
+              <w:jc w:val="center"/>
+            </w:pPr>
+          </w:p>
+        </w:tc>
+      </w:tr>
+      <w:tr>
+        <w:trPr>
+          <w:trHeight w:val="336"/>
+        </w:trPr>
+        <w:tc>
+          <w:tcPr>
+            <w:tcW w:w="419" w:type="pct"/>
+            <w:shd w:val="clear" w:color="auto" w:fill="auto"/>
+            <w:noWrap/>
+            <w:vAlign w:val="center"/>
+            <w:hideMark/>
+          </w:tcPr>
+          <w:p>
+            <w:pPr>
+              <w:pStyle w:val="ab"/>
+              <w:jc w:val="center"/>
+            </w:pPr>
+            <w:r>
+              <w:rPr>
+                <w:rFonts w:hint="eastAsia"/>
+              </w:rPr>
+              <w:t>5</w:t>
+            </w:r>
+          </w:p>
+        </w:tc>
+        <w:tc>
+          <w:tcPr>
+            <w:tcW w:w="936" w:type="pct"/>
+            <w:shd w:val="clear" w:color="auto" w:fill="auto"/>
+            <w:noWrap/>
+            <w:vAlign w:val="center"/>
+          </w:tcPr>
+          <w:p>
+            <w:pPr>
+              <w:pStyle w:val="ab"/>
+              <w:jc w:val="center"/>
+            </w:pPr>
+            <w:r>
+              <w:t>MU10</w:t>
+            </w:r>
+            <w:r>
+              <w:rPr>
+                <w:rFonts w:hint="eastAsia"/>
+              </w:rPr>
+              <w:t>砖</w:t>
+            </w:r>
+          </w:p>
+        </w:tc>
+        <w:tc>
+          <w:tcPr>
+            <w:tcW w:w="595" w:type="pct"/>
+            <w:shd w:val="clear" w:color="auto" w:fill="auto"/>
+            <w:noWrap/>
+            <w:vAlign w:val="center"/>
+          </w:tcPr>
+          <w:p>
+            <w:pPr>
+              <w:pStyle w:val="ab"/>
+              <w:jc w:val="center"/>
+            </w:pPr>
+            <w:r>
+              <w:t>m</w:t>
+            </w:r>
+            <w:r>
+              <w:t>3</w:t>
+            </w:r>
+          </w:p>
+        </w:tc>
+        <w:tc>
+          <w:tcPr>
+            <w:tcW w:w="1370" w:type="pct"/>
+            <w:shd w:val="clear" w:color="auto" w:fill="auto"/>
+            <w:noWrap/>
+            <w:vAlign w:val="center"/>
+          </w:tcPr>
+          <w:p>
+            <w:pPr>
+              <w:pStyle w:val="ab"/>
+              <w:jc w:val="center"/>
+            </w:pPr>
+            <w:r>
+              <w:t xml:space="preserve">{{ </w:t>
+            </w:r>
+            <w:r>
+              <w:t>MU10</w:t>
+            </w:r>
+            <w:r>
+              <w:rPr>
+                <w:rFonts w:hint="eastAsia"/>
+              </w:rPr>
+              <w:t>砖</w:t>
+            </w:r>
+            <w:r>
+              <w:rPr>
+                <w:rFonts w:hint="eastAsia"/>
+              </w:rPr>
+              <w:t>_</w:t>
+            </w:r>
+            <w:r>
+              <w:rPr>
+                <w:rFonts w:hint="eastAsia"/>
+              </w:rPr>
+              <w:t>箱变</w:t>
+            </w:r>
+            <w:r>
+              <w:t>}}</w:t>
+            </w:r>
+          </w:p>
+        </w:tc>
+        <w:tc>
+          <w:tcPr>
+            <w:tcW w:w="1257" w:type="pct"/>
+            <w:shd w:val="clear" w:color="auto" w:fill="auto"/>
+            <w:vAlign w:val="center"/>
+          </w:tcPr>
+          <w:p>
+            <w:pPr>
+              <w:pStyle w:val="ab"/>
+              <w:jc w:val="center"/>
+            </w:pPr>
+            <w:r>
+              <w:t xml:space="preserve">{{ </w:t>
+            </w:r>
+            <w:r>
+              <w:t>MU10</w:t>
+            </w:r>
+            <w:r>
+              <w:rPr>
+                <w:rFonts w:hint="eastAsia"/>
+              </w:rPr>
+              <w:t>砖</w:t>
+            </w:r>
+            <w:r>
+              <w:rPr>
+                <w:rFonts w:hint="eastAsia"/>
+              </w:rPr>
+              <w:t>_</w:t>
+            </w:r>
+            <w:r>
+              <w:rPr>
+                <w:rFonts w:hint="eastAsia"/>
+              </w:rPr>
+              <w:t>箱变</w:t>
+            </w:r>
+            <w:r>
+              <w:rPr>
+                <w:rFonts w:hint="eastAsia"/>
+              </w:rPr>
+              <w:t>_</w:t>
+            </w:r>
+            <w:r>
+              <w:rPr>
+                <w:rFonts w:hint="eastAsia"/>
+              </w:rPr>
+              <w:t>number</w:t>
+            </w:r>
+            <w:r>
+              <w:t>s</w:t>
+            </w:r>
+            <w:r>
+              <w:rPr>
+                <w:rFonts w:hint="eastAsia"/>
+              </w:rPr>
+              <w:t xml:space="preserve"> </w:t>
+            </w:r>
+            <w:r>
+              <w:t>}}</w:t>
+            </w:r>
+          </w:p>
+        </w:tc>
+        <w:tc>
+          <w:tcPr>
+            <w:tcW w:w="423" w:type="pct"/>
+            <w:shd w:val="clear" w:color="auto" w:fill="auto"/>
+            <w:noWrap/>
+            <w:vAlign w:val="center"/>
+            <w:hideMark/>
+          </w:tcPr>
+          <w:p>
+            <w:pPr>
+              <w:pStyle w:val="ab"/>
+              <w:jc w:val="center"/>
+            </w:pPr>
+          </w:p>
+        </w:tc>
+      </w:tr>
+      <w:tr>
+        <w:trPr>
+          <w:trHeight w:val="336"/>
+        </w:trPr>
+        <w:tc>
+          <w:tcPr>
+            <w:tcW w:w="419" w:type="pct"/>
+            <w:shd w:val="clear" w:color="auto" w:fill="auto"/>
+            <w:noWrap/>
+            <w:vAlign w:val="center"/>
+            <w:hideMark/>
+          </w:tcPr>
+          <w:p>
+            <w:pPr>
+              <w:pStyle w:val="ab"/>
+              <w:jc w:val="center"/>
+            </w:pPr>
+            <w:r>
+              <w:rPr>
+                <w:rFonts w:hint="eastAsia"/>
+              </w:rPr>
+              <w:t>6</w:t>
+            </w:r>
+          </w:p>
+        </w:tc>
+        <w:tc>
+          <w:tcPr>
+            <w:tcW w:w="936" w:type="pct"/>
+            <w:shd w:val="clear" w:color="auto" w:fill="auto"/>
+            <w:noWrap/>
+            <w:vAlign w:val="center"/>
+          </w:tcPr>
+          <w:p>
+            <w:pPr>
+              <w:pStyle w:val="ab"/>
+              <w:jc w:val="center"/>
+            </w:pPr>
+            <w:r>
+              <w:rPr>
+                <w:rFonts w:hint="eastAsia"/>
+              </w:rPr>
+              <w:t>钢筋</w:t>
+            </w:r>
+          </w:p>
+        </w:tc>
+        <w:tc>
+          <w:tcPr>
+            <w:tcW w:w="595" w:type="pct"/>
+            <w:shd w:val="clear" w:color="auto" w:fill="auto"/>
+            <w:noWrap/>
+            <w:vAlign w:val="center"/>
+          </w:tcPr>
+          <w:p>
+            <w:pPr>
+              <w:pStyle w:val="ab"/>
+              <w:jc w:val="center"/>
+            </w:pPr>
+            <w:r>
+              <w:t>t</w:t>
+            </w:r>
+          </w:p>
+        </w:tc>
+        <w:tc>
+          <w:tcPr>
+            <w:tcW w:w="1370" w:type="pct"/>
+            <w:shd w:val="clear" w:color="auto" w:fill="auto"/>
+            <w:noWrap/>
+            <w:vAlign w:val="center"/>
+          </w:tcPr>
+          <w:p>
+            <w:pPr>
+              <w:pStyle w:val="ab"/>
+              <w:jc w:val="center"/>
+            </w:pPr>
+            <w:r>
+              <w:t xml:space="preserve">{{ </w:t>
+            </w:r>
+            <w:r>
+              <w:rPr>
+                <w:rFonts w:hint="eastAsia"/>
+              </w:rPr>
+              <w:t>钢筋</w:t>
+            </w:r>
+            <w:r>
+              <w:rPr>
+                <w:rFonts w:hint="eastAsia"/>
+              </w:rPr>
+              <w:t>_</w:t>
+            </w:r>
+            <w:r>
+              <w:rPr>
+                <w:rFonts w:hint="eastAsia"/>
+              </w:rPr>
+              <w:t>箱变</w:t>
+            </w:r>
+            <w:r>
+              <w:t>}}</w:t>
+            </w:r>
+          </w:p>
+        </w:tc>
+        <w:tc>
+          <w:tcPr>
+            <w:tcW w:w="1257" w:type="pct"/>
+            <w:shd w:val="clear" w:color="auto" w:fill="auto"/>
+            <w:vAlign w:val="center"/>
+          </w:tcPr>
+          <w:p>
+            <w:pPr>
+              <w:pStyle w:val="ab"/>
+              <w:jc w:val="center"/>
+            </w:pPr>
+            <w:r>
+              <w:t xml:space="preserve">{{ </w:t>
+            </w:r>
+            <w:r>
+              <w:rPr>
+                <w:rFonts w:hint="eastAsia"/>
+              </w:rPr>
+              <w:t>钢筋</w:t>
+            </w:r>
+            <w:r>
+              <w:rPr>
+                <w:rFonts w:hint="eastAsia"/>
+              </w:rPr>
+              <w:t>_</w:t>
+            </w:r>
+            <w:r>
+              <w:rPr>
+                <w:rFonts w:hint="eastAsia"/>
+              </w:rPr>
+              <w:t>箱变</w:t>
+            </w:r>
+            <w:r>
+              <w:rPr>
+                <w:rFonts w:hint="eastAsia"/>
+              </w:rPr>
+              <w:t>_</w:t>
+            </w:r>
+            <w:r>
+              <w:rPr>
+                <w:rFonts w:hint="eastAsia"/>
+              </w:rPr>
+              <w:t>number</w:t>
+            </w:r>
+            <w:r>
+              <w:t>s</w:t>
+            </w:r>
+            <w:r>
+              <w:rPr>
+                <w:rFonts w:hint="eastAsia"/>
+              </w:rPr>
+              <w:t xml:space="preserve"> </w:t>
+            </w:r>
+            <w:r>
+              <w:t>}}</w:t>
+            </w:r>
+          </w:p>
+        </w:tc>
+        <w:tc>
+          <w:tcPr>
+            <w:tcW w:w="423" w:type="pct"/>
+            <w:shd w:val="clear" w:color="auto" w:fill="auto"/>
+            <w:noWrap/>
+            <w:vAlign w:val="center"/>
+            <w:hideMark/>
+          </w:tcPr>
+          <w:p>
+            <w:pPr>
+              <w:pStyle w:val="ab"/>
+              <w:jc w:val="center"/>
+            </w:pPr>
+          </w:p>
+        </w:tc>
+      </w:tr>
+    </w:tbl>
+    <w:p>
+      <w:pPr>
+        <w:pStyle w:val="ab"/>
+        <w:jc w:val="center"/>
+      </w:pPr>
+    </w:p>
+    <w:p>
+      <w:pPr>
         <w:ind w:firstLine="480"/>
       </w:pPr>
       <w:r>
-        <w:lastRenderedPageBreak/>
         <w:br w:type="page"/>
       </w:r>
     </w:p>

--- a/autocrword/models/chapter_8/cr8.docx
+++ b/autocrword/models/chapter_8/cr8.docx
@@ -2276,8 +2276,6 @@
               </w:rPr>
               <w:t>_box_voltage</w:t>
             </w:r>
-            <w:bookmarkStart w:id="0" w:name="_GoBack"/>
-            <w:bookmarkEnd w:id="0"/>
             <w:r>
               <w:rPr>
                 <w:rFonts w:hint="eastAsia"/>
@@ -19043,6 +19041,2303 @@
     <w:p>
       <w:pPr>
         <w:ind w:firstLine="480"/>
+      </w:pPr>
+    </w:p>
+    <w:p>
+      <w:pPr>
+        <w:ind w:firstLine="480"/>
+      </w:pPr>
+    </w:p>
+    <w:tbl>
+      <w:tblPr>
+        <w:tblW w:w="5000" w:type="pct"/>
+        <w:tblLook w:val="04A0" w:firstRow="1" w:lastRow="0" w:firstColumn="1" w:lastColumn="0" w:noHBand="0" w:noVBand="1"/>
+      </w:tblPr>
+      <w:tblGrid>
+        <w:gridCol w:w="570"/>
+        <w:gridCol w:w="1452"/>
+        <w:gridCol w:w="2088"/>
+        <w:gridCol w:w="2088"/>
+        <w:gridCol w:w="2088"/>
+      </w:tblGrid>
+      <w:tr>
+        <w:trPr>
+          <w:trHeight w:val="402"/>
+        </w:trPr>
+        <w:tc>
+          <w:tcPr>
+            <w:tcW w:w="624" w:type="pct"/>
+            <w:tcBorders>
+              <w:top w:val="single" w:sz="8" w:space="0" w:color="3F3F3F"/>
+              <w:left w:val="single" w:sz="8" w:space="0" w:color="3F3F3F"/>
+              <w:bottom w:val="single" w:sz="4" w:space="0" w:color="3F3F3F"/>
+              <w:right w:val="single" w:sz="4" w:space="0" w:color="3F3F3F"/>
+            </w:tcBorders>
+            <w:shd w:val="clear" w:color="auto" w:fill="auto"/>
+            <w:noWrap/>
+            <w:vAlign w:val="center"/>
+            <w:hideMark/>
+          </w:tcPr>
+          <w:p>
+            <w:pPr>
+              <w:pStyle w:val="ab"/>
+              <w:jc w:val="center"/>
+              <w:rPr>
+                <w:b/>
+              </w:rPr>
+            </w:pPr>
+            <w:r>
+              <w:rPr>
+                <w:rFonts w:hint="eastAsia"/>
+                <w:b/>
+              </w:rPr>
+              <w:t>序号</w:t>
+            </w:r>
+          </w:p>
+        </w:tc>
+        <w:tc>
+          <w:tcPr>
+            <w:tcW w:w="1132" w:type="pct"/>
+            <w:tcBorders>
+              <w:top w:val="single" w:sz="8" w:space="0" w:color="3F3F3F"/>
+              <w:left w:val="nil"/>
+              <w:bottom w:val="single" w:sz="4" w:space="0" w:color="3F3F3F"/>
+              <w:right w:val="single" w:sz="4" w:space="0" w:color="3F3F3F"/>
+            </w:tcBorders>
+            <w:shd w:val="clear" w:color="auto" w:fill="auto"/>
+            <w:noWrap/>
+            <w:vAlign w:val="center"/>
+            <w:hideMark/>
+          </w:tcPr>
+          <w:p>
+            <w:pPr>
+              <w:pStyle w:val="ab"/>
+              <w:jc w:val="center"/>
+              <w:rPr>
+                <w:b/>
+              </w:rPr>
+            </w:pPr>
+            <w:r>
+              <w:rPr>
+                <w:rFonts w:hint="eastAsia"/>
+                <w:b/>
+              </w:rPr>
+              <w:t>项目</w:t>
+            </w:r>
+          </w:p>
+        </w:tc>
+        <w:tc>
+          <w:tcPr>
+            <w:tcW w:w="1324" w:type="pct"/>
+            <w:tcBorders>
+              <w:top w:val="single" w:sz="8" w:space="0" w:color="3F3F3F"/>
+              <w:left w:val="nil"/>
+              <w:bottom w:val="single" w:sz="4" w:space="0" w:color="3F3F3F"/>
+              <w:right w:val="single" w:sz="4" w:space="0" w:color="3F3F3F"/>
+            </w:tcBorders>
+            <w:shd w:val="clear" w:color="000000" w:fill="F2F2F2"/>
+            <w:noWrap/>
+            <w:vAlign w:val="center"/>
+            <w:hideMark/>
+          </w:tcPr>
+          <w:p>
+            <w:pPr>
+              <w:pStyle w:val="ab"/>
+              <w:jc w:val="center"/>
+              <w:rPr>
+                <w:b/>
+              </w:rPr>
+            </w:pPr>
+            <w:r>
+              <w:rPr>
+                <w:rFonts w:hint="eastAsia"/>
+                <w:b/>
+              </w:rPr>
+              <w:t>开挖（</w:t>
+            </w:r>
+            <w:r>
+              <w:rPr>
+                <w:rFonts w:hint="eastAsia"/>
+                <w:b/>
+              </w:rPr>
+              <w:t>m3</w:t>
+            </w:r>
+            <w:r>
+              <w:rPr>
+                <w:rFonts w:hint="eastAsia"/>
+                <w:b/>
+              </w:rPr>
+              <w:t>）</w:t>
+            </w:r>
+          </w:p>
+        </w:tc>
+        <w:tc>
+          <w:tcPr>
+            <w:tcW w:w="1021" w:type="pct"/>
+            <w:tcBorders>
+              <w:top w:val="single" w:sz="8" w:space="0" w:color="3F3F3F"/>
+              <w:left w:val="nil"/>
+              <w:bottom w:val="single" w:sz="4" w:space="0" w:color="3F3F3F"/>
+              <w:right w:val="single" w:sz="4" w:space="0" w:color="3F3F3F"/>
+            </w:tcBorders>
+            <w:shd w:val="clear" w:color="000000" w:fill="F2F2F2"/>
+            <w:noWrap/>
+            <w:vAlign w:val="center"/>
+            <w:hideMark/>
+          </w:tcPr>
+          <w:p>
+            <w:pPr>
+              <w:pStyle w:val="ab"/>
+              <w:jc w:val="center"/>
+              <w:rPr>
+                <w:b/>
+              </w:rPr>
+            </w:pPr>
+            <w:r>
+              <w:rPr>
+                <w:rFonts w:hint="eastAsia"/>
+                <w:b/>
+              </w:rPr>
+              <w:t>回填（</w:t>
+            </w:r>
+            <w:r>
+              <w:rPr>
+                <w:rFonts w:hint="eastAsia"/>
+                <w:b/>
+              </w:rPr>
+              <w:t>m3</w:t>
+            </w:r>
+            <w:r>
+              <w:rPr>
+                <w:rFonts w:hint="eastAsia"/>
+                <w:b/>
+              </w:rPr>
+              <w:t>）</w:t>
+            </w:r>
+          </w:p>
+        </w:tc>
+        <w:tc>
+          <w:tcPr>
+            <w:tcW w:w="898" w:type="pct"/>
+            <w:tcBorders>
+              <w:top w:val="single" w:sz="8" w:space="0" w:color="3F3F3F"/>
+              <w:left w:val="nil"/>
+              <w:bottom w:val="single" w:sz="4" w:space="0" w:color="3F3F3F"/>
+              <w:right w:val="single" w:sz="8" w:space="0" w:color="3F3F3F"/>
+            </w:tcBorders>
+            <w:shd w:val="clear" w:color="000000" w:fill="F2F2F2"/>
+            <w:noWrap/>
+            <w:vAlign w:val="center"/>
+            <w:hideMark/>
+          </w:tcPr>
+          <w:p>
+            <w:pPr>
+              <w:pStyle w:val="ab"/>
+              <w:jc w:val="center"/>
+              <w:rPr>
+                <w:b/>
+              </w:rPr>
+            </w:pPr>
+            <w:r>
+              <w:rPr>
+                <w:rFonts w:hint="eastAsia"/>
+                <w:b/>
+              </w:rPr>
+              <w:t>弃土（</w:t>
+            </w:r>
+            <w:r>
+              <w:rPr>
+                <w:rFonts w:hint="eastAsia"/>
+                <w:b/>
+              </w:rPr>
+              <w:t>m3</w:t>
+            </w:r>
+            <w:r>
+              <w:rPr>
+                <w:rFonts w:hint="eastAsia"/>
+                <w:b/>
+              </w:rPr>
+              <w:t>）</w:t>
+            </w:r>
+          </w:p>
+        </w:tc>
+      </w:tr>
+      <w:tr>
+        <w:trPr>
+          <w:trHeight w:val="402"/>
+        </w:trPr>
+        <w:tc>
+          <w:tcPr>
+            <w:tcW w:w="624" w:type="pct"/>
+            <w:tcBorders>
+              <w:top w:val="nil"/>
+              <w:left w:val="single" w:sz="8" w:space="0" w:color="3F3F3F"/>
+              <w:bottom w:val="single" w:sz="4" w:space="0" w:color="3F3F3F"/>
+              <w:right w:val="single" w:sz="4" w:space="0" w:color="3F3F3F"/>
+            </w:tcBorders>
+            <w:shd w:val="clear" w:color="auto" w:fill="auto"/>
+            <w:noWrap/>
+            <w:vAlign w:val="center"/>
+            <w:hideMark/>
+          </w:tcPr>
+          <w:p>
+            <w:pPr>
+              <w:widowControl/>
+              <w:spacing w:line="240" w:lineRule="auto"/>
+              <w:ind w:firstLineChars="0" w:firstLine="0"/>
+              <w:jc w:val="center"/>
+              <w:rPr>
+                <w:rFonts w:ascii="宋体" w:hAnsi="宋体" w:cs="宋体"/>
+                <w:kern w:val="0"/>
+                <w:szCs w:val="24"/>
+              </w:rPr>
+            </w:pPr>
+            <w:r>
+              <w:rPr>
+                <w:rFonts w:ascii="宋体" w:hAnsi="宋体" w:cs="宋体" w:hint="eastAsia"/>
+                <w:kern w:val="0"/>
+                <w:szCs w:val="24"/>
+              </w:rPr>
+              <w:t>1</w:t>
+            </w:r>
+          </w:p>
+        </w:tc>
+        <w:tc>
+          <w:tcPr>
+            <w:tcW w:w="1132" w:type="pct"/>
+            <w:tcBorders>
+              <w:top w:val="nil"/>
+              <w:left w:val="nil"/>
+              <w:bottom w:val="single" w:sz="4" w:space="0" w:color="3F3F3F"/>
+              <w:right w:val="single" w:sz="4" w:space="0" w:color="3F3F3F"/>
+            </w:tcBorders>
+            <w:shd w:val="clear" w:color="auto" w:fill="auto"/>
+            <w:noWrap/>
+            <w:vAlign w:val="center"/>
+            <w:hideMark/>
+          </w:tcPr>
+          <w:p>
+            <w:pPr>
+              <w:widowControl/>
+              <w:spacing w:line="240" w:lineRule="auto"/>
+              <w:ind w:firstLineChars="0" w:firstLine="0"/>
+              <w:jc w:val="center"/>
+              <w:rPr>
+                <w:rFonts w:ascii="宋体" w:hAnsi="宋体" w:cs="宋体"/>
+                <w:kern w:val="0"/>
+                <w:szCs w:val="24"/>
+              </w:rPr>
+            </w:pPr>
+            <w:r>
+              <w:rPr>
+                <w:rFonts w:ascii="宋体" w:hAnsi="宋体" w:cs="宋体" w:hint="eastAsia"/>
+                <w:kern w:val="0"/>
+                <w:szCs w:val="24"/>
+              </w:rPr>
+              <w:t>风机</w:t>
+            </w:r>
+            <w:proofErr w:type="gramStart"/>
+            <w:r>
+              <w:rPr>
+                <w:rFonts w:ascii="宋体" w:hAnsi="宋体" w:cs="宋体" w:hint="eastAsia"/>
+                <w:kern w:val="0"/>
+                <w:szCs w:val="24"/>
+              </w:rPr>
+              <w:t>基础及箱变</w:t>
+            </w:r>
+            <w:proofErr w:type="gramEnd"/>
+          </w:p>
+        </w:tc>
+        <w:tc>
+          <w:tcPr>
+            <w:tcW w:w="1324" w:type="pct"/>
+            <w:tcBorders>
+              <w:top w:val="nil"/>
+              <w:left w:val="nil"/>
+              <w:bottom w:val="single" w:sz="4" w:space="0" w:color="3F3F3F"/>
+              <w:right w:val="single" w:sz="4" w:space="0" w:color="3F3F3F"/>
+            </w:tcBorders>
+            <w:shd w:val="clear" w:color="000000" w:fill="F2F2F2"/>
+            <w:noWrap/>
+            <w:vAlign w:val="center"/>
+            <w:hideMark/>
+          </w:tcPr>
+          <w:p>
+            <w:pPr>
+              <w:widowControl/>
+              <w:spacing w:line="240" w:lineRule="auto"/>
+              <w:ind w:firstLineChars="0" w:firstLine="0"/>
+              <w:jc w:val="center"/>
+              <w:rPr>
+                <w:rFonts w:ascii="宋体" w:hAnsi="宋体" w:cs="宋体"/>
+                <w:b/>
+                <w:bCs/>
+                <w:color w:val="3F3F3F"/>
+                <w:kern w:val="0"/>
+                <w:sz w:val="22"/>
+              </w:rPr>
+            </w:pPr>
+            <w:r>
+              <w:rPr>
+                <w:rFonts w:ascii="宋体" w:hAnsi="宋体" w:cs="宋体" w:hint="eastAsia"/>
+                <w:b/>
+                <w:bCs/>
+                <w:color w:val="3F3F3F"/>
+                <w:kern w:val="0"/>
+                <w:sz w:val="22"/>
+              </w:rPr>
+              <w:t>{{风机</w:t>
+            </w:r>
+            <w:proofErr w:type="gramStart"/>
+            <w:r>
+              <w:rPr>
+                <w:rFonts w:ascii="宋体" w:hAnsi="宋体" w:cs="宋体" w:hint="eastAsia"/>
+                <w:b/>
+                <w:bCs/>
+                <w:color w:val="3F3F3F"/>
+                <w:kern w:val="0"/>
+                <w:sz w:val="22"/>
+              </w:rPr>
+              <w:t>基础及箱变</w:t>
+            </w:r>
+            <w:proofErr w:type="gramEnd"/>
+            <w:r>
+              <w:rPr>
+                <w:rFonts w:ascii="宋体" w:hAnsi="宋体" w:cs="宋体" w:hint="eastAsia"/>
+                <w:b/>
+                <w:bCs/>
+                <w:color w:val="3F3F3F"/>
+                <w:kern w:val="0"/>
+                <w:sz w:val="22"/>
+              </w:rPr>
+              <w:t>_开挖}}</w:t>
+            </w:r>
+          </w:p>
+        </w:tc>
+        <w:tc>
+          <w:tcPr>
+            <w:tcW w:w="1021" w:type="pct"/>
+            <w:tcBorders>
+              <w:top w:val="nil"/>
+              <w:left w:val="nil"/>
+              <w:bottom w:val="single" w:sz="4" w:space="0" w:color="3F3F3F"/>
+              <w:right w:val="single" w:sz="4" w:space="0" w:color="3F3F3F"/>
+            </w:tcBorders>
+            <w:shd w:val="clear" w:color="000000" w:fill="F2F2F2"/>
+            <w:noWrap/>
+            <w:vAlign w:val="center"/>
+            <w:hideMark/>
+          </w:tcPr>
+          <w:p>
+            <w:pPr>
+              <w:widowControl/>
+              <w:spacing w:line="240" w:lineRule="auto"/>
+              <w:ind w:firstLineChars="0" w:firstLine="0"/>
+              <w:jc w:val="center"/>
+              <w:rPr>
+                <w:rFonts w:ascii="宋体" w:hAnsi="宋体" w:cs="宋体"/>
+                <w:b/>
+                <w:bCs/>
+                <w:color w:val="3F3F3F"/>
+                <w:kern w:val="0"/>
+                <w:sz w:val="22"/>
+              </w:rPr>
+            </w:pPr>
+            <w:r>
+              <w:rPr>
+                <w:rFonts w:ascii="宋体" w:hAnsi="宋体" w:cs="宋体" w:hint="eastAsia"/>
+                <w:b/>
+                <w:bCs/>
+                <w:color w:val="3F3F3F"/>
+                <w:kern w:val="0"/>
+                <w:sz w:val="22"/>
+              </w:rPr>
+              <w:t>{{风机</w:t>
+            </w:r>
+            <w:proofErr w:type="gramStart"/>
+            <w:r>
+              <w:rPr>
+                <w:rFonts w:ascii="宋体" w:hAnsi="宋体" w:cs="宋体" w:hint="eastAsia"/>
+                <w:b/>
+                <w:bCs/>
+                <w:color w:val="3F3F3F"/>
+                <w:kern w:val="0"/>
+                <w:sz w:val="22"/>
+              </w:rPr>
+              <w:t>基础及箱变</w:t>
+            </w:r>
+            <w:proofErr w:type="gramEnd"/>
+            <w:r>
+              <w:rPr>
+                <w:rFonts w:ascii="宋体" w:hAnsi="宋体" w:cs="宋体" w:hint="eastAsia"/>
+                <w:b/>
+                <w:bCs/>
+                <w:color w:val="3F3F3F"/>
+                <w:kern w:val="0"/>
+                <w:sz w:val="22"/>
+              </w:rPr>
+              <w:t>_回填}}</w:t>
+            </w:r>
+          </w:p>
+        </w:tc>
+        <w:tc>
+          <w:tcPr>
+            <w:tcW w:w="898" w:type="pct"/>
+            <w:tcBorders>
+              <w:top w:val="nil"/>
+              <w:left w:val="nil"/>
+              <w:bottom w:val="single" w:sz="4" w:space="0" w:color="3F3F3F"/>
+              <w:right w:val="single" w:sz="4" w:space="0" w:color="3F3F3F"/>
+            </w:tcBorders>
+            <w:shd w:val="clear" w:color="000000" w:fill="F2F2F2"/>
+            <w:noWrap/>
+            <w:vAlign w:val="center"/>
+            <w:hideMark/>
+          </w:tcPr>
+          <w:p>
+            <w:pPr>
+              <w:widowControl/>
+              <w:spacing w:line="240" w:lineRule="auto"/>
+              <w:ind w:firstLineChars="0" w:firstLine="0"/>
+              <w:jc w:val="center"/>
+              <w:rPr>
+                <w:rFonts w:ascii="宋体" w:hAnsi="宋体" w:cs="宋体"/>
+                <w:b/>
+                <w:bCs/>
+                <w:color w:val="3F3F3F"/>
+                <w:kern w:val="0"/>
+                <w:sz w:val="22"/>
+              </w:rPr>
+            </w:pPr>
+            <w:r>
+              <w:rPr>
+                <w:rFonts w:ascii="宋体" w:hAnsi="宋体" w:cs="宋体" w:hint="eastAsia"/>
+                <w:b/>
+                <w:bCs/>
+                <w:color w:val="3F3F3F"/>
+                <w:kern w:val="0"/>
+                <w:sz w:val="22"/>
+              </w:rPr>
+              <w:t>{{风机</w:t>
+            </w:r>
+            <w:proofErr w:type="gramStart"/>
+            <w:r>
+              <w:rPr>
+                <w:rFonts w:ascii="宋体" w:hAnsi="宋体" w:cs="宋体" w:hint="eastAsia"/>
+                <w:b/>
+                <w:bCs/>
+                <w:color w:val="3F3F3F"/>
+                <w:kern w:val="0"/>
+                <w:sz w:val="22"/>
+              </w:rPr>
+              <w:t>基础及箱变</w:t>
+            </w:r>
+            <w:proofErr w:type="gramEnd"/>
+            <w:r>
+              <w:rPr>
+                <w:rFonts w:ascii="宋体" w:hAnsi="宋体" w:cs="宋体" w:hint="eastAsia"/>
+                <w:b/>
+                <w:bCs/>
+                <w:color w:val="3F3F3F"/>
+                <w:kern w:val="0"/>
+                <w:sz w:val="22"/>
+              </w:rPr>
+              <w:t>_弃土}}</w:t>
+            </w:r>
+          </w:p>
+        </w:tc>
+      </w:tr>
+      <w:tr>
+        <w:trPr>
+          <w:trHeight w:val="402"/>
+        </w:trPr>
+        <w:tc>
+          <w:tcPr>
+            <w:tcW w:w="624" w:type="pct"/>
+            <w:tcBorders>
+              <w:top w:val="nil"/>
+              <w:left w:val="single" w:sz="8" w:space="0" w:color="3F3F3F"/>
+              <w:bottom w:val="single" w:sz="4" w:space="0" w:color="3F3F3F"/>
+              <w:right w:val="single" w:sz="4" w:space="0" w:color="3F3F3F"/>
+            </w:tcBorders>
+            <w:shd w:val="clear" w:color="auto" w:fill="auto"/>
+            <w:noWrap/>
+            <w:vAlign w:val="center"/>
+            <w:hideMark/>
+          </w:tcPr>
+          <w:p>
+            <w:pPr>
+              <w:widowControl/>
+              <w:spacing w:line="240" w:lineRule="auto"/>
+              <w:ind w:firstLineChars="0" w:firstLine="0"/>
+              <w:jc w:val="center"/>
+              <w:rPr>
+                <w:rFonts w:ascii="宋体" w:hAnsi="宋体" w:cs="宋体"/>
+                <w:kern w:val="0"/>
+                <w:szCs w:val="24"/>
+              </w:rPr>
+            </w:pPr>
+            <w:r>
+              <w:rPr>
+                <w:rFonts w:ascii="宋体" w:hAnsi="宋体" w:cs="宋体" w:hint="eastAsia"/>
+                <w:kern w:val="0"/>
+                <w:szCs w:val="24"/>
+              </w:rPr>
+              <w:t>2</w:t>
+            </w:r>
+          </w:p>
+        </w:tc>
+        <w:tc>
+          <w:tcPr>
+            <w:tcW w:w="1132" w:type="pct"/>
+            <w:tcBorders>
+              <w:top w:val="nil"/>
+              <w:left w:val="nil"/>
+              <w:bottom w:val="single" w:sz="4" w:space="0" w:color="3F3F3F"/>
+              <w:right w:val="single" w:sz="4" w:space="0" w:color="3F3F3F"/>
+            </w:tcBorders>
+            <w:shd w:val="clear" w:color="auto" w:fill="auto"/>
+            <w:noWrap/>
+            <w:vAlign w:val="center"/>
+            <w:hideMark/>
+          </w:tcPr>
+          <w:p>
+            <w:pPr>
+              <w:widowControl/>
+              <w:spacing w:line="240" w:lineRule="auto"/>
+              <w:ind w:firstLineChars="0" w:firstLine="0"/>
+              <w:jc w:val="center"/>
+              <w:rPr>
+                <w:rFonts w:ascii="宋体" w:hAnsi="宋体" w:cs="宋体"/>
+                <w:kern w:val="0"/>
+                <w:szCs w:val="24"/>
+              </w:rPr>
+            </w:pPr>
+            <w:proofErr w:type="gramStart"/>
+            <w:r>
+              <w:rPr>
+                <w:rFonts w:ascii="宋体" w:hAnsi="宋体" w:cs="宋体" w:hint="eastAsia"/>
+                <w:kern w:val="0"/>
+                <w:szCs w:val="24"/>
+              </w:rPr>
+              <w:t>升压站</w:t>
+            </w:r>
+            <w:proofErr w:type="gramEnd"/>
+            <w:r>
+              <w:rPr>
+                <w:rFonts w:ascii="宋体" w:hAnsi="宋体" w:cs="宋体" w:hint="eastAsia"/>
+                <w:kern w:val="0"/>
+                <w:szCs w:val="24"/>
+              </w:rPr>
+              <w:t>工程</w:t>
+            </w:r>
+          </w:p>
+        </w:tc>
+        <w:tc>
+          <w:tcPr>
+            <w:tcW w:w="1324" w:type="pct"/>
+            <w:tcBorders>
+              <w:top w:val="nil"/>
+              <w:left w:val="nil"/>
+              <w:bottom w:val="single" w:sz="4" w:space="0" w:color="3F3F3F"/>
+              <w:right w:val="single" w:sz="4" w:space="0" w:color="3F3F3F"/>
+            </w:tcBorders>
+            <w:shd w:val="clear" w:color="000000" w:fill="F2F2F2"/>
+            <w:noWrap/>
+            <w:vAlign w:val="center"/>
+            <w:hideMark/>
+          </w:tcPr>
+          <w:p>
+            <w:pPr>
+              <w:widowControl/>
+              <w:spacing w:line="240" w:lineRule="auto"/>
+              <w:ind w:firstLineChars="0" w:firstLine="0"/>
+              <w:jc w:val="center"/>
+              <w:rPr>
+                <w:rFonts w:ascii="宋体" w:hAnsi="宋体" w:cs="宋体"/>
+                <w:b/>
+                <w:bCs/>
+                <w:color w:val="3F3F3F"/>
+                <w:kern w:val="0"/>
+                <w:sz w:val="22"/>
+              </w:rPr>
+            </w:pPr>
+            <w:r>
+              <w:rPr>
+                <w:rFonts w:ascii="宋体" w:hAnsi="宋体" w:cs="宋体" w:hint="eastAsia"/>
+                <w:b/>
+                <w:bCs/>
+                <w:color w:val="3F3F3F"/>
+                <w:kern w:val="0"/>
+                <w:sz w:val="22"/>
+              </w:rPr>
+              <w:t>{{</w:t>
+            </w:r>
+            <w:proofErr w:type="gramStart"/>
+            <w:r>
+              <w:rPr>
+                <w:rFonts w:ascii="宋体" w:hAnsi="宋体" w:cs="宋体" w:hint="eastAsia"/>
+                <w:b/>
+                <w:bCs/>
+                <w:color w:val="3F3F3F"/>
+                <w:kern w:val="0"/>
+                <w:sz w:val="22"/>
+              </w:rPr>
+              <w:t>升压站</w:t>
+            </w:r>
+            <w:proofErr w:type="gramEnd"/>
+            <w:r>
+              <w:rPr>
+                <w:rFonts w:ascii="宋体" w:hAnsi="宋体" w:cs="宋体" w:hint="eastAsia"/>
+                <w:b/>
+                <w:bCs/>
+                <w:color w:val="3F3F3F"/>
+                <w:kern w:val="0"/>
+                <w:sz w:val="22"/>
+              </w:rPr>
+              <w:t>工程_开挖}}</w:t>
+            </w:r>
+          </w:p>
+        </w:tc>
+        <w:tc>
+          <w:tcPr>
+            <w:tcW w:w="1021" w:type="pct"/>
+            <w:tcBorders>
+              <w:top w:val="nil"/>
+              <w:left w:val="nil"/>
+              <w:bottom w:val="single" w:sz="4" w:space="0" w:color="3F3F3F"/>
+              <w:right w:val="single" w:sz="4" w:space="0" w:color="3F3F3F"/>
+            </w:tcBorders>
+            <w:shd w:val="clear" w:color="000000" w:fill="F2F2F2"/>
+            <w:noWrap/>
+            <w:vAlign w:val="center"/>
+            <w:hideMark/>
+          </w:tcPr>
+          <w:p>
+            <w:pPr>
+              <w:widowControl/>
+              <w:spacing w:line="240" w:lineRule="auto"/>
+              <w:ind w:firstLineChars="0" w:firstLine="0"/>
+              <w:jc w:val="center"/>
+              <w:rPr>
+                <w:rFonts w:ascii="宋体" w:hAnsi="宋体" w:cs="宋体"/>
+                <w:b/>
+                <w:bCs/>
+                <w:color w:val="3F3F3F"/>
+                <w:kern w:val="0"/>
+                <w:sz w:val="22"/>
+              </w:rPr>
+            </w:pPr>
+            <w:r>
+              <w:rPr>
+                <w:rFonts w:ascii="宋体" w:hAnsi="宋体" w:cs="宋体" w:hint="eastAsia"/>
+                <w:b/>
+                <w:bCs/>
+                <w:color w:val="3F3F3F"/>
+                <w:kern w:val="0"/>
+                <w:sz w:val="22"/>
+              </w:rPr>
+              <w:t>{{</w:t>
+            </w:r>
+            <w:proofErr w:type="gramStart"/>
+            <w:r>
+              <w:rPr>
+                <w:rFonts w:ascii="宋体" w:hAnsi="宋体" w:cs="宋体" w:hint="eastAsia"/>
+                <w:b/>
+                <w:bCs/>
+                <w:color w:val="3F3F3F"/>
+                <w:kern w:val="0"/>
+                <w:sz w:val="22"/>
+              </w:rPr>
+              <w:t>升压站</w:t>
+            </w:r>
+            <w:proofErr w:type="gramEnd"/>
+            <w:r>
+              <w:rPr>
+                <w:rFonts w:ascii="宋体" w:hAnsi="宋体" w:cs="宋体" w:hint="eastAsia"/>
+                <w:b/>
+                <w:bCs/>
+                <w:color w:val="3F3F3F"/>
+                <w:kern w:val="0"/>
+                <w:sz w:val="22"/>
+              </w:rPr>
+              <w:t>工程_回填}}</w:t>
+            </w:r>
+          </w:p>
+        </w:tc>
+        <w:tc>
+          <w:tcPr>
+            <w:tcW w:w="898" w:type="pct"/>
+            <w:tcBorders>
+              <w:top w:val="nil"/>
+              <w:left w:val="nil"/>
+              <w:bottom w:val="single" w:sz="4" w:space="0" w:color="3F3F3F"/>
+              <w:right w:val="single" w:sz="4" w:space="0" w:color="3F3F3F"/>
+            </w:tcBorders>
+            <w:shd w:val="clear" w:color="000000" w:fill="F2F2F2"/>
+            <w:noWrap/>
+            <w:vAlign w:val="center"/>
+            <w:hideMark/>
+          </w:tcPr>
+          <w:p>
+            <w:pPr>
+              <w:widowControl/>
+              <w:spacing w:line="240" w:lineRule="auto"/>
+              <w:ind w:firstLineChars="0" w:firstLine="0"/>
+              <w:jc w:val="center"/>
+              <w:rPr>
+                <w:rFonts w:ascii="宋体" w:hAnsi="宋体" w:cs="宋体"/>
+                <w:b/>
+                <w:bCs/>
+                <w:color w:val="3F3F3F"/>
+                <w:kern w:val="0"/>
+                <w:sz w:val="22"/>
+              </w:rPr>
+            </w:pPr>
+            <w:r>
+              <w:rPr>
+                <w:rFonts w:ascii="宋体" w:hAnsi="宋体" w:cs="宋体" w:hint="eastAsia"/>
+                <w:b/>
+                <w:bCs/>
+                <w:color w:val="3F3F3F"/>
+                <w:kern w:val="0"/>
+                <w:sz w:val="22"/>
+              </w:rPr>
+              <w:t>{{</w:t>
+            </w:r>
+            <w:proofErr w:type="gramStart"/>
+            <w:r>
+              <w:rPr>
+                <w:rFonts w:ascii="宋体" w:hAnsi="宋体" w:cs="宋体" w:hint="eastAsia"/>
+                <w:b/>
+                <w:bCs/>
+                <w:color w:val="3F3F3F"/>
+                <w:kern w:val="0"/>
+                <w:sz w:val="22"/>
+              </w:rPr>
+              <w:t>升压站</w:t>
+            </w:r>
+            <w:proofErr w:type="gramEnd"/>
+            <w:r>
+              <w:rPr>
+                <w:rFonts w:ascii="宋体" w:hAnsi="宋体" w:cs="宋体" w:hint="eastAsia"/>
+                <w:b/>
+                <w:bCs/>
+                <w:color w:val="3F3F3F"/>
+                <w:kern w:val="0"/>
+                <w:sz w:val="22"/>
+              </w:rPr>
+              <w:t>工程_弃土}}</w:t>
+            </w:r>
+          </w:p>
+        </w:tc>
+      </w:tr>
+      <w:tr>
+        <w:trPr>
+          <w:trHeight w:val="402"/>
+        </w:trPr>
+        <w:tc>
+          <w:tcPr>
+            <w:tcW w:w="624" w:type="pct"/>
+            <w:tcBorders>
+              <w:top w:val="nil"/>
+              <w:left w:val="single" w:sz="8" w:space="0" w:color="3F3F3F"/>
+              <w:bottom w:val="single" w:sz="4" w:space="0" w:color="3F3F3F"/>
+              <w:right w:val="single" w:sz="4" w:space="0" w:color="3F3F3F"/>
+            </w:tcBorders>
+            <w:shd w:val="clear" w:color="auto" w:fill="auto"/>
+            <w:noWrap/>
+            <w:vAlign w:val="center"/>
+            <w:hideMark/>
+          </w:tcPr>
+          <w:p>
+            <w:pPr>
+              <w:widowControl/>
+              <w:spacing w:line="240" w:lineRule="auto"/>
+              <w:ind w:firstLineChars="0" w:firstLine="0"/>
+              <w:jc w:val="center"/>
+              <w:rPr>
+                <w:rFonts w:ascii="宋体" w:hAnsi="宋体" w:cs="宋体"/>
+                <w:kern w:val="0"/>
+                <w:szCs w:val="24"/>
+              </w:rPr>
+            </w:pPr>
+            <w:r>
+              <w:rPr>
+                <w:rFonts w:ascii="宋体" w:hAnsi="宋体" w:cs="宋体" w:hint="eastAsia"/>
+                <w:kern w:val="0"/>
+                <w:szCs w:val="24"/>
+              </w:rPr>
+              <w:t>3</w:t>
+            </w:r>
+          </w:p>
+        </w:tc>
+        <w:tc>
+          <w:tcPr>
+            <w:tcW w:w="1132" w:type="pct"/>
+            <w:tcBorders>
+              <w:top w:val="nil"/>
+              <w:left w:val="nil"/>
+              <w:bottom w:val="single" w:sz="4" w:space="0" w:color="3F3F3F"/>
+              <w:right w:val="single" w:sz="4" w:space="0" w:color="3F3F3F"/>
+            </w:tcBorders>
+            <w:shd w:val="clear" w:color="auto" w:fill="auto"/>
+            <w:noWrap/>
+            <w:vAlign w:val="center"/>
+            <w:hideMark/>
+          </w:tcPr>
+          <w:p>
+            <w:pPr>
+              <w:widowControl/>
+              <w:spacing w:line="240" w:lineRule="auto"/>
+              <w:ind w:firstLineChars="0" w:firstLine="0"/>
+              <w:jc w:val="center"/>
+              <w:rPr>
+                <w:rFonts w:ascii="宋体" w:hAnsi="宋体" w:cs="宋体"/>
+                <w:kern w:val="0"/>
+                <w:szCs w:val="24"/>
+              </w:rPr>
+            </w:pPr>
+            <w:r>
+              <w:rPr>
+                <w:rFonts w:ascii="宋体" w:hAnsi="宋体" w:cs="宋体" w:hint="eastAsia"/>
+                <w:kern w:val="0"/>
+                <w:szCs w:val="24"/>
+              </w:rPr>
+              <w:t>道路工程</w:t>
+            </w:r>
+          </w:p>
+        </w:tc>
+        <w:tc>
+          <w:tcPr>
+            <w:tcW w:w="1324" w:type="pct"/>
+            <w:tcBorders>
+              <w:top w:val="nil"/>
+              <w:left w:val="nil"/>
+              <w:bottom w:val="single" w:sz="4" w:space="0" w:color="3F3F3F"/>
+              <w:right w:val="single" w:sz="4" w:space="0" w:color="3F3F3F"/>
+            </w:tcBorders>
+            <w:shd w:val="clear" w:color="000000" w:fill="F2F2F2"/>
+            <w:noWrap/>
+            <w:vAlign w:val="center"/>
+            <w:hideMark/>
+          </w:tcPr>
+          <w:p>
+            <w:pPr>
+              <w:widowControl/>
+              <w:spacing w:line="240" w:lineRule="auto"/>
+              <w:ind w:firstLineChars="0" w:firstLine="0"/>
+              <w:jc w:val="center"/>
+              <w:rPr>
+                <w:rFonts w:ascii="宋体" w:hAnsi="宋体" w:cs="宋体"/>
+                <w:b/>
+                <w:bCs/>
+                <w:color w:val="3F3F3F"/>
+                <w:kern w:val="0"/>
+                <w:sz w:val="22"/>
+              </w:rPr>
+            </w:pPr>
+            <w:r>
+              <w:rPr>
+                <w:rFonts w:ascii="宋体" w:hAnsi="宋体" w:cs="宋体" w:hint="eastAsia"/>
+                <w:b/>
+                <w:bCs/>
+                <w:color w:val="3F3F3F"/>
+                <w:kern w:val="0"/>
+                <w:sz w:val="22"/>
+              </w:rPr>
+              <w:t>{{道路工程_开挖}}</w:t>
+            </w:r>
+          </w:p>
+        </w:tc>
+        <w:tc>
+          <w:tcPr>
+            <w:tcW w:w="1021" w:type="pct"/>
+            <w:tcBorders>
+              <w:top w:val="nil"/>
+              <w:left w:val="nil"/>
+              <w:bottom w:val="single" w:sz="4" w:space="0" w:color="3F3F3F"/>
+              <w:right w:val="single" w:sz="4" w:space="0" w:color="3F3F3F"/>
+            </w:tcBorders>
+            <w:shd w:val="clear" w:color="000000" w:fill="F2F2F2"/>
+            <w:noWrap/>
+            <w:vAlign w:val="center"/>
+            <w:hideMark/>
+          </w:tcPr>
+          <w:p>
+            <w:pPr>
+              <w:widowControl/>
+              <w:spacing w:line="240" w:lineRule="auto"/>
+              <w:ind w:firstLineChars="0" w:firstLine="0"/>
+              <w:jc w:val="center"/>
+              <w:rPr>
+                <w:rFonts w:ascii="宋体" w:hAnsi="宋体" w:cs="宋体"/>
+                <w:b/>
+                <w:bCs/>
+                <w:color w:val="3F3F3F"/>
+                <w:kern w:val="0"/>
+                <w:sz w:val="22"/>
+              </w:rPr>
+            </w:pPr>
+            <w:r>
+              <w:rPr>
+                <w:rFonts w:ascii="宋体" w:hAnsi="宋体" w:cs="宋体" w:hint="eastAsia"/>
+                <w:b/>
+                <w:bCs/>
+                <w:color w:val="3F3F3F"/>
+                <w:kern w:val="0"/>
+                <w:sz w:val="22"/>
+              </w:rPr>
+              <w:t>{{道路工程_回填}}</w:t>
+            </w:r>
+          </w:p>
+        </w:tc>
+        <w:tc>
+          <w:tcPr>
+            <w:tcW w:w="898" w:type="pct"/>
+            <w:tcBorders>
+              <w:top w:val="nil"/>
+              <w:left w:val="nil"/>
+              <w:bottom w:val="single" w:sz="4" w:space="0" w:color="3F3F3F"/>
+              <w:right w:val="single" w:sz="4" w:space="0" w:color="3F3F3F"/>
+            </w:tcBorders>
+            <w:shd w:val="clear" w:color="000000" w:fill="F2F2F2"/>
+            <w:noWrap/>
+            <w:vAlign w:val="center"/>
+            <w:hideMark/>
+          </w:tcPr>
+          <w:p>
+            <w:pPr>
+              <w:widowControl/>
+              <w:spacing w:line="240" w:lineRule="auto"/>
+              <w:ind w:firstLineChars="0" w:firstLine="0"/>
+              <w:jc w:val="center"/>
+              <w:rPr>
+                <w:rFonts w:ascii="宋体" w:hAnsi="宋体" w:cs="宋体"/>
+                <w:b/>
+                <w:bCs/>
+                <w:color w:val="3F3F3F"/>
+                <w:kern w:val="0"/>
+                <w:sz w:val="22"/>
+              </w:rPr>
+            </w:pPr>
+            <w:r>
+              <w:rPr>
+                <w:rFonts w:ascii="宋体" w:hAnsi="宋体" w:cs="宋体" w:hint="eastAsia"/>
+                <w:b/>
+                <w:bCs/>
+                <w:color w:val="3F3F3F"/>
+                <w:kern w:val="0"/>
+                <w:sz w:val="22"/>
+              </w:rPr>
+              <w:t>{{道路工程_弃土}}</w:t>
+            </w:r>
+          </w:p>
+        </w:tc>
+      </w:tr>
+      <w:tr>
+        <w:trPr>
+          <w:trHeight w:val="402"/>
+        </w:trPr>
+        <w:tc>
+          <w:tcPr>
+            <w:tcW w:w="624" w:type="pct"/>
+            <w:tcBorders>
+              <w:top w:val="nil"/>
+              <w:left w:val="single" w:sz="8" w:space="0" w:color="3F3F3F"/>
+              <w:bottom w:val="single" w:sz="4" w:space="0" w:color="3F3F3F"/>
+              <w:right w:val="single" w:sz="4" w:space="0" w:color="3F3F3F"/>
+            </w:tcBorders>
+            <w:shd w:val="clear" w:color="auto" w:fill="auto"/>
+            <w:noWrap/>
+            <w:vAlign w:val="center"/>
+            <w:hideMark/>
+          </w:tcPr>
+          <w:p>
+            <w:pPr>
+              <w:widowControl/>
+              <w:spacing w:line="240" w:lineRule="auto"/>
+              <w:ind w:firstLineChars="0" w:firstLine="0"/>
+              <w:jc w:val="center"/>
+              <w:rPr>
+                <w:rFonts w:ascii="宋体" w:hAnsi="宋体" w:cs="宋体"/>
+                <w:kern w:val="0"/>
+                <w:szCs w:val="24"/>
+              </w:rPr>
+            </w:pPr>
+            <w:r>
+              <w:rPr>
+                <w:rFonts w:ascii="宋体" w:hAnsi="宋体" w:cs="宋体" w:hint="eastAsia"/>
+                <w:kern w:val="0"/>
+                <w:szCs w:val="24"/>
+              </w:rPr>
+              <w:t>4</w:t>
+            </w:r>
+          </w:p>
+        </w:tc>
+        <w:tc>
+          <w:tcPr>
+            <w:tcW w:w="1132" w:type="pct"/>
+            <w:tcBorders>
+              <w:top w:val="nil"/>
+              <w:left w:val="nil"/>
+              <w:bottom w:val="single" w:sz="4" w:space="0" w:color="3F3F3F"/>
+              <w:right w:val="single" w:sz="4" w:space="0" w:color="3F3F3F"/>
+            </w:tcBorders>
+            <w:shd w:val="clear" w:color="auto" w:fill="auto"/>
+            <w:noWrap/>
+            <w:vAlign w:val="center"/>
+            <w:hideMark/>
+          </w:tcPr>
+          <w:p>
+            <w:pPr>
+              <w:widowControl/>
+              <w:spacing w:line="240" w:lineRule="auto"/>
+              <w:ind w:firstLineChars="0" w:firstLine="0"/>
+              <w:jc w:val="center"/>
+              <w:rPr>
+                <w:rFonts w:ascii="宋体" w:hAnsi="宋体" w:cs="宋体"/>
+                <w:kern w:val="0"/>
+                <w:szCs w:val="24"/>
+              </w:rPr>
+            </w:pPr>
+            <w:r>
+              <w:rPr>
+                <w:rFonts w:ascii="宋体" w:hAnsi="宋体" w:cs="宋体" w:hint="eastAsia"/>
+                <w:kern w:val="0"/>
+                <w:szCs w:val="24"/>
+              </w:rPr>
+              <w:t>吊装平台</w:t>
+            </w:r>
+          </w:p>
+        </w:tc>
+        <w:tc>
+          <w:tcPr>
+            <w:tcW w:w="1324" w:type="pct"/>
+            <w:tcBorders>
+              <w:top w:val="nil"/>
+              <w:left w:val="nil"/>
+              <w:bottom w:val="single" w:sz="4" w:space="0" w:color="3F3F3F"/>
+              <w:right w:val="single" w:sz="4" w:space="0" w:color="3F3F3F"/>
+            </w:tcBorders>
+            <w:shd w:val="clear" w:color="000000" w:fill="F2F2F2"/>
+            <w:noWrap/>
+            <w:vAlign w:val="center"/>
+            <w:hideMark/>
+          </w:tcPr>
+          <w:p>
+            <w:pPr>
+              <w:widowControl/>
+              <w:spacing w:line="240" w:lineRule="auto"/>
+              <w:ind w:firstLineChars="0" w:firstLine="0"/>
+              <w:jc w:val="center"/>
+              <w:rPr>
+                <w:rFonts w:ascii="宋体" w:hAnsi="宋体" w:cs="宋体"/>
+                <w:b/>
+                <w:bCs/>
+                <w:color w:val="3F3F3F"/>
+                <w:kern w:val="0"/>
+                <w:sz w:val="22"/>
+              </w:rPr>
+            </w:pPr>
+            <w:r>
+              <w:rPr>
+                <w:rFonts w:ascii="宋体" w:hAnsi="宋体" w:cs="宋体" w:hint="eastAsia"/>
+                <w:b/>
+                <w:bCs/>
+                <w:color w:val="3F3F3F"/>
+                <w:kern w:val="0"/>
+                <w:sz w:val="22"/>
+              </w:rPr>
+              <w:t>{{吊装平台_开挖}}</w:t>
+            </w:r>
+          </w:p>
+        </w:tc>
+        <w:tc>
+          <w:tcPr>
+            <w:tcW w:w="1021" w:type="pct"/>
+            <w:tcBorders>
+              <w:top w:val="nil"/>
+              <w:left w:val="nil"/>
+              <w:bottom w:val="single" w:sz="4" w:space="0" w:color="3F3F3F"/>
+              <w:right w:val="single" w:sz="4" w:space="0" w:color="3F3F3F"/>
+            </w:tcBorders>
+            <w:shd w:val="clear" w:color="000000" w:fill="F2F2F2"/>
+            <w:noWrap/>
+            <w:vAlign w:val="center"/>
+            <w:hideMark/>
+          </w:tcPr>
+          <w:p>
+            <w:pPr>
+              <w:widowControl/>
+              <w:spacing w:line="240" w:lineRule="auto"/>
+              <w:ind w:firstLineChars="0" w:firstLine="0"/>
+              <w:jc w:val="center"/>
+              <w:rPr>
+                <w:rFonts w:ascii="宋体" w:hAnsi="宋体" w:cs="宋体"/>
+                <w:b/>
+                <w:bCs/>
+                <w:color w:val="3F3F3F"/>
+                <w:kern w:val="0"/>
+                <w:sz w:val="22"/>
+              </w:rPr>
+            </w:pPr>
+            <w:r>
+              <w:rPr>
+                <w:rFonts w:ascii="宋体" w:hAnsi="宋体" w:cs="宋体" w:hint="eastAsia"/>
+                <w:b/>
+                <w:bCs/>
+                <w:color w:val="3F3F3F"/>
+                <w:kern w:val="0"/>
+                <w:sz w:val="22"/>
+              </w:rPr>
+              <w:t>{{吊装平台_回填}}</w:t>
+            </w:r>
+          </w:p>
+        </w:tc>
+        <w:tc>
+          <w:tcPr>
+            <w:tcW w:w="898" w:type="pct"/>
+            <w:tcBorders>
+              <w:top w:val="nil"/>
+              <w:left w:val="nil"/>
+              <w:bottom w:val="single" w:sz="4" w:space="0" w:color="3F3F3F"/>
+              <w:right w:val="single" w:sz="4" w:space="0" w:color="3F3F3F"/>
+            </w:tcBorders>
+            <w:shd w:val="clear" w:color="000000" w:fill="F2F2F2"/>
+            <w:noWrap/>
+            <w:vAlign w:val="center"/>
+            <w:hideMark/>
+          </w:tcPr>
+          <w:p>
+            <w:pPr>
+              <w:widowControl/>
+              <w:spacing w:line="240" w:lineRule="auto"/>
+              <w:ind w:firstLineChars="0" w:firstLine="0"/>
+              <w:jc w:val="center"/>
+              <w:rPr>
+                <w:rFonts w:ascii="宋体" w:hAnsi="宋体" w:cs="宋体"/>
+                <w:b/>
+                <w:bCs/>
+                <w:color w:val="3F3F3F"/>
+                <w:kern w:val="0"/>
+                <w:sz w:val="22"/>
+              </w:rPr>
+            </w:pPr>
+            <w:r>
+              <w:rPr>
+                <w:rFonts w:ascii="宋体" w:hAnsi="宋体" w:cs="宋体" w:hint="eastAsia"/>
+                <w:b/>
+                <w:bCs/>
+                <w:color w:val="3F3F3F"/>
+                <w:kern w:val="0"/>
+                <w:sz w:val="22"/>
+              </w:rPr>
+              <w:t>{{吊装平台_弃土}}</w:t>
+            </w:r>
+          </w:p>
+        </w:tc>
+      </w:tr>
+      <w:tr>
+        <w:trPr>
+          <w:trHeight w:val="402"/>
+        </w:trPr>
+        <w:tc>
+          <w:tcPr>
+            <w:tcW w:w="624" w:type="pct"/>
+            <w:tcBorders>
+              <w:top w:val="nil"/>
+              <w:left w:val="single" w:sz="8" w:space="0" w:color="3F3F3F"/>
+              <w:bottom w:val="single" w:sz="4" w:space="0" w:color="3F3F3F"/>
+              <w:right w:val="single" w:sz="4" w:space="0" w:color="3F3F3F"/>
+            </w:tcBorders>
+            <w:shd w:val="clear" w:color="auto" w:fill="auto"/>
+            <w:noWrap/>
+            <w:vAlign w:val="center"/>
+            <w:hideMark/>
+          </w:tcPr>
+          <w:p>
+            <w:pPr>
+              <w:widowControl/>
+              <w:spacing w:line="240" w:lineRule="auto"/>
+              <w:ind w:firstLineChars="0" w:firstLine="0"/>
+              <w:jc w:val="center"/>
+              <w:rPr>
+                <w:rFonts w:ascii="宋体" w:hAnsi="宋体" w:cs="宋体"/>
+                <w:kern w:val="0"/>
+                <w:szCs w:val="24"/>
+              </w:rPr>
+            </w:pPr>
+            <w:r>
+              <w:rPr>
+                <w:rFonts w:ascii="宋体" w:hAnsi="宋体" w:cs="宋体" w:hint="eastAsia"/>
+                <w:kern w:val="0"/>
+                <w:szCs w:val="24"/>
+              </w:rPr>
+              <w:t>5</w:t>
+            </w:r>
+          </w:p>
+        </w:tc>
+        <w:tc>
+          <w:tcPr>
+            <w:tcW w:w="1132" w:type="pct"/>
+            <w:tcBorders>
+              <w:top w:val="nil"/>
+              <w:left w:val="nil"/>
+              <w:bottom w:val="single" w:sz="4" w:space="0" w:color="3F3F3F"/>
+              <w:right w:val="single" w:sz="4" w:space="0" w:color="3F3F3F"/>
+            </w:tcBorders>
+            <w:shd w:val="clear" w:color="auto" w:fill="auto"/>
+            <w:noWrap/>
+            <w:vAlign w:val="center"/>
+            <w:hideMark/>
+          </w:tcPr>
+          <w:p>
+            <w:pPr>
+              <w:widowControl/>
+              <w:spacing w:line="240" w:lineRule="auto"/>
+              <w:ind w:firstLineChars="0" w:firstLine="0"/>
+              <w:jc w:val="center"/>
+              <w:rPr>
+                <w:rFonts w:ascii="宋体" w:hAnsi="宋体" w:cs="宋体"/>
+                <w:kern w:val="0"/>
+                <w:szCs w:val="24"/>
+              </w:rPr>
+            </w:pPr>
+            <w:proofErr w:type="gramStart"/>
+            <w:r>
+              <w:rPr>
+                <w:rFonts w:ascii="宋体" w:hAnsi="宋体" w:cs="宋体" w:hint="eastAsia"/>
+                <w:kern w:val="0"/>
+                <w:szCs w:val="24"/>
+              </w:rPr>
+              <w:t>集电线路</w:t>
+            </w:r>
+            <w:proofErr w:type="gramEnd"/>
+          </w:p>
+        </w:tc>
+        <w:tc>
+          <w:tcPr>
+            <w:tcW w:w="1324" w:type="pct"/>
+            <w:tcBorders>
+              <w:top w:val="nil"/>
+              <w:left w:val="nil"/>
+              <w:bottom w:val="single" w:sz="4" w:space="0" w:color="3F3F3F"/>
+              <w:right w:val="single" w:sz="4" w:space="0" w:color="3F3F3F"/>
+            </w:tcBorders>
+            <w:shd w:val="clear" w:color="000000" w:fill="F2F2F2"/>
+            <w:noWrap/>
+            <w:vAlign w:val="center"/>
+            <w:hideMark/>
+          </w:tcPr>
+          <w:p>
+            <w:pPr>
+              <w:widowControl/>
+              <w:spacing w:line="240" w:lineRule="auto"/>
+              <w:ind w:firstLineChars="0" w:firstLine="0"/>
+              <w:jc w:val="center"/>
+              <w:rPr>
+                <w:rFonts w:ascii="宋体" w:hAnsi="宋体" w:cs="宋体"/>
+                <w:b/>
+                <w:bCs/>
+                <w:color w:val="3F3F3F"/>
+                <w:kern w:val="0"/>
+                <w:sz w:val="22"/>
+              </w:rPr>
+            </w:pPr>
+            <w:r>
+              <w:rPr>
+                <w:rFonts w:ascii="宋体" w:hAnsi="宋体" w:cs="宋体" w:hint="eastAsia"/>
+                <w:b/>
+                <w:bCs/>
+                <w:color w:val="3F3F3F"/>
+                <w:kern w:val="0"/>
+                <w:sz w:val="22"/>
+              </w:rPr>
+              <w:t>{{</w:t>
+            </w:r>
+            <w:proofErr w:type="gramStart"/>
+            <w:r>
+              <w:rPr>
+                <w:rFonts w:ascii="宋体" w:hAnsi="宋体" w:cs="宋体" w:hint="eastAsia"/>
+                <w:b/>
+                <w:bCs/>
+                <w:color w:val="3F3F3F"/>
+                <w:kern w:val="0"/>
+                <w:sz w:val="22"/>
+              </w:rPr>
+              <w:t>集电线路</w:t>
+            </w:r>
+            <w:proofErr w:type="gramEnd"/>
+            <w:r>
+              <w:rPr>
+                <w:rFonts w:ascii="宋体" w:hAnsi="宋体" w:cs="宋体" w:hint="eastAsia"/>
+                <w:b/>
+                <w:bCs/>
+                <w:color w:val="3F3F3F"/>
+                <w:kern w:val="0"/>
+                <w:sz w:val="22"/>
+              </w:rPr>
+              <w:t>_开挖}}</w:t>
+            </w:r>
+          </w:p>
+        </w:tc>
+        <w:tc>
+          <w:tcPr>
+            <w:tcW w:w="1021" w:type="pct"/>
+            <w:tcBorders>
+              <w:top w:val="nil"/>
+              <w:left w:val="nil"/>
+              <w:bottom w:val="single" w:sz="4" w:space="0" w:color="3F3F3F"/>
+              <w:right w:val="single" w:sz="4" w:space="0" w:color="3F3F3F"/>
+            </w:tcBorders>
+            <w:shd w:val="clear" w:color="000000" w:fill="F2F2F2"/>
+            <w:noWrap/>
+            <w:vAlign w:val="center"/>
+            <w:hideMark/>
+          </w:tcPr>
+          <w:p>
+            <w:pPr>
+              <w:widowControl/>
+              <w:spacing w:line="240" w:lineRule="auto"/>
+              <w:ind w:firstLineChars="0" w:firstLine="0"/>
+              <w:jc w:val="center"/>
+              <w:rPr>
+                <w:rFonts w:ascii="宋体" w:hAnsi="宋体" w:cs="宋体"/>
+                <w:b/>
+                <w:bCs/>
+                <w:color w:val="3F3F3F"/>
+                <w:kern w:val="0"/>
+                <w:sz w:val="22"/>
+              </w:rPr>
+            </w:pPr>
+            <w:r>
+              <w:rPr>
+                <w:rFonts w:ascii="宋体" w:hAnsi="宋体" w:cs="宋体" w:hint="eastAsia"/>
+                <w:b/>
+                <w:bCs/>
+                <w:color w:val="3F3F3F"/>
+                <w:kern w:val="0"/>
+                <w:sz w:val="22"/>
+              </w:rPr>
+              <w:t>{{</w:t>
+            </w:r>
+            <w:proofErr w:type="gramStart"/>
+            <w:r>
+              <w:rPr>
+                <w:rFonts w:ascii="宋体" w:hAnsi="宋体" w:cs="宋体" w:hint="eastAsia"/>
+                <w:b/>
+                <w:bCs/>
+                <w:color w:val="3F3F3F"/>
+                <w:kern w:val="0"/>
+                <w:sz w:val="22"/>
+              </w:rPr>
+              <w:t>集电线路</w:t>
+            </w:r>
+            <w:proofErr w:type="gramEnd"/>
+            <w:r>
+              <w:rPr>
+                <w:rFonts w:ascii="宋体" w:hAnsi="宋体" w:cs="宋体" w:hint="eastAsia"/>
+                <w:b/>
+                <w:bCs/>
+                <w:color w:val="3F3F3F"/>
+                <w:kern w:val="0"/>
+                <w:sz w:val="22"/>
+              </w:rPr>
+              <w:t>_回填}}</w:t>
+            </w:r>
+          </w:p>
+        </w:tc>
+        <w:tc>
+          <w:tcPr>
+            <w:tcW w:w="898" w:type="pct"/>
+            <w:tcBorders>
+              <w:top w:val="nil"/>
+              <w:left w:val="nil"/>
+              <w:bottom w:val="single" w:sz="4" w:space="0" w:color="3F3F3F"/>
+              <w:right w:val="single" w:sz="4" w:space="0" w:color="3F3F3F"/>
+            </w:tcBorders>
+            <w:shd w:val="clear" w:color="000000" w:fill="F2F2F2"/>
+            <w:noWrap/>
+            <w:vAlign w:val="center"/>
+            <w:hideMark/>
+          </w:tcPr>
+          <w:p>
+            <w:pPr>
+              <w:widowControl/>
+              <w:spacing w:line="240" w:lineRule="auto"/>
+              <w:ind w:firstLineChars="0" w:firstLine="0"/>
+              <w:jc w:val="center"/>
+              <w:rPr>
+                <w:rFonts w:ascii="宋体" w:hAnsi="宋体" w:cs="宋体"/>
+                <w:b/>
+                <w:bCs/>
+                <w:color w:val="3F3F3F"/>
+                <w:kern w:val="0"/>
+                <w:sz w:val="22"/>
+              </w:rPr>
+            </w:pPr>
+            <w:r>
+              <w:rPr>
+                <w:rFonts w:ascii="宋体" w:hAnsi="宋体" w:cs="宋体" w:hint="eastAsia"/>
+                <w:b/>
+                <w:bCs/>
+                <w:color w:val="3F3F3F"/>
+                <w:kern w:val="0"/>
+                <w:sz w:val="22"/>
+              </w:rPr>
+              <w:t>{{</w:t>
+            </w:r>
+            <w:proofErr w:type="gramStart"/>
+            <w:r>
+              <w:rPr>
+                <w:rFonts w:ascii="宋体" w:hAnsi="宋体" w:cs="宋体" w:hint="eastAsia"/>
+                <w:b/>
+                <w:bCs/>
+                <w:color w:val="3F3F3F"/>
+                <w:kern w:val="0"/>
+                <w:sz w:val="22"/>
+              </w:rPr>
+              <w:t>集电线路</w:t>
+            </w:r>
+            <w:proofErr w:type="gramEnd"/>
+            <w:r>
+              <w:rPr>
+                <w:rFonts w:ascii="宋体" w:hAnsi="宋体" w:cs="宋体" w:hint="eastAsia"/>
+                <w:b/>
+                <w:bCs/>
+                <w:color w:val="3F3F3F"/>
+                <w:kern w:val="0"/>
+                <w:sz w:val="22"/>
+              </w:rPr>
+              <w:t>_弃土}}</w:t>
+            </w:r>
+          </w:p>
+        </w:tc>
+      </w:tr>
+      <w:tr>
+        <w:trPr>
+          <w:trHeight w:val="402"/>
+        </w:trPr>
+        <w:tc>
+          <w:tcPr>
+            <w:tcW w:w="624" w:type="pct"/>
+            <w:tcBorders>
+              <w:top w:val="nil"/>
+              <w:left w:val="single" w:sz="8" w:space="0" w:color="3F3F3F"/>
+              <w:bottom w:val="single" w:sz="8" w:space="0" w:color="3F3F3F"/>
+              <w:right w:val="single" w:sz="4" w:space="0" w:color="3F3F3F"/>
+            </w:tcBorders>
+            <w:shd w:val="clear" w:color="auto" w:fill="auto"/>
+            <w:noWrap/>
+            <w:vAlign w:val="center"/>
+            <w:hideMark/>
+          </w:tcPr>
+          <w:p>
+            <w:pPr>
+              <w:widowControl/>
+              <w:spacing w:line="240" w:lineRule="auto"/>
+              <w:ind w:firstLineChars="0" w:firstLine="0"/>
+              <w:jc w:val="center"/>
+              <w:rPr>
+                <w:rFonts w:ascii="宋体" w:hAnsi="宋体" w:cs="宋体"/>
+                <w:kern w:val="0"/>
+                <w:szCs w:val="24"/>
+              </w:rPr>
+            </w:pPr>
+            <w:r>
+              <w:rPr>
+                <w:rFonts w:ascii="宋体" w:hAnsi="宋体" w:cs="宋体" w:hint="eastAsia"/>
+                <w:kern w:val="0"/>
+                <w:szCs w:val="24"/>
+              </w:rPr>
+              <w:t>6</w:t>
+            </w:r>
+          </w:p>
+        </w:tc>
+        <w:tc>
+          <w:tcPr>
+            <w:tcW w:w="1132" w:type="pct"/>
+            <w:tcBorders>
+              <w:top w:val="nil"/>
+              <w:left w:val="nil"/>
+              <w:bottom w:val="single" w:sz="8" w:space="0" w:color="3F3F3F"/>
+              <w:right w:val="single" w:sz="4" w:space="0" w:color="3F3F3F"/>
+            </w:tcBorders>
+            <w:shd w:val="clear" w:color="auto" w:fill="auto"/>
+            <w:noWrap/>
+            <w:vAlign w:val="center"/>
+            <w:hideMark/>
+          </w:tcPr>
+          <w:p>
+            <w:pPr>
+              <w:widowControl/>
+              <w:spacing w:line="240" w:lineRule="auto"/>
+              <w:ind w:firstLineChars="0" w:firstLine="0"/>
+              <w:jc w:val="center"/>
+              <w:rPr>
+                <w:rFonts w:ascii="宋体" w:hAnsi="宋体" w:cs="宋体"/>
+                <w:kern w:val="0"/>
+                <w:szCs w:val="24"/>
+              </w:rPr>
+            </w:pPr>
+            <w:r>
+              <w:rPr>
+                <w:rFonts w:ascii="宋体" w:hAnsi="宋体" w:cs="宋体" w:hint="eastAsia"/>
+                <w:kern w:val="0"/>
+                <w:szCs w:val="24"/>
+              </w:rPr>
+              <w:t>合计</w:t>
+            </w:r>
+          </w:p>
+        </w:tc>
+        <w:tc>
+          <w:tcPr>
+            <w:tcW w:w="1324" w:type="pct"/>
+            <w:tcBorders>
+              <w:top w:val="nil"/>
+              <w:left w:val="nil"/>
+              <w:bottom w:val="single" w:sz="4" w:space="0" w:color="3F3F3F"/>
+              <w:right w:val="single" w:sz="4" w:space="0" w:color="3F3F3F"/>
+            </w:tcBorders>
+            <w:shd w:val="clear" w:color="000000" w:fill="F2F2F2"/>
+            <w:noWrap/>
+            <w:vAlign w:val="center"/>
+            <w:hideMark/>
+          </w:tcPr>
+          <w:p>
+            <w:pPr>
+              <w:widowControl/>
+              <w:spacing w:line="240" w:lineRule="auto"/>
+              <w:ind w:firstLineChars="0" w:firstLine="0"/>
+              <w:jc w:val="center"/>
+              <w:rPr>
+                <w:rFonts w:ascii="宋体" w:hAnsi="宋体" w:cs="宋体"/>
+                <w:b/>
+                <w:bCs/>
+                <w:color w:val="3F3F3F"/>
+                <w:kern w:val="0"/>
+                <w:sz w:val="22"/>
+              </w:rPr>
+            </w:pPr>
+            <w:r>
+              <w:rPr>
+                <w:rFonts w:ascii="宋体" w:hAnsi="宋体" w:cs="宋体" w:hint="eastAsia"/>
+                <w:b/>
+                <w:bCs/>
+                <w:color w:val="3F3F3F"/>
+                <w:kern w:val="0"/>
+                <w:sz w:val="22"/>
+              </w:rPr>
+              <w:t>{{合计_开挖}}</w:t>
+            </w:r>
+          </w:p>
+        </w:tc>
+        <w:tc>
+          <w:tcPr>
+            <w:tcW w:w="1021" w:type="pct"/>
+            <w:tcBorders>
+              <w:top w:val="nil"/>
+              <w:left w:val="nil"/>
+              <w:bottom w:val="single" w:sz="4" w:space="0" w:color="3F3F3F"/>
+              <w:right w:val="single" w:sz="4" w:space="0" w:color="3F3F3F"/>
+            </w:tcBorders>
+            <w:shd w:val="clear" w:color="000000" w:fill="F2F2F2"/>
+            <w:noWrap/>
+            <w:vAlign w:val="center"/>
+            <w:hideMark/>
+          </w:tcPr>
+          <w:p>
+            <w:pPr>
+              <w:widowControl/>
+              <w:spacing w:line="240" w:lineRule="auto"/>
+              <w:ind w:firstLineChars="0" w:firstLine="0"/>
+              <w:jc w:val="center"/>
+              <w:rPr>
+                <w:rFonts w:ascii="宋体" w:hAnsi="宋体" w:cs="宋体"/>
+                <w:b/>
+                <w:bCs/>
+                <w:color w:val="3F3F3F"/>
+                <w:kern w:val="0"/>
+                <w:sz w:val="22"/>
+              </w:rPr>
+            </w:pPr>
+            <w:r>
+              <w:rPr>
+                <w:rFonts w:ascii="宋体" w:hAnsi="宋体" w:cs="宋体" w:hint="eastAsia"/>
+                <w:b/>
+                <w:bCs/>
+                <w:color w:val="3F3F3F"/>
+                <w:kern w:val="0"/>
+                <w:sz w:val="22"/>
+              </w:rPr>
+              <w:t>{{合计_回填}}</w:t>
+            </w:r>
+          </w:p>
+        </w:tc>
+        <w:tc>
+          <w:tcPr>
+            <w:tcW w:w="898" w:type="pct"/>
+            <w:tcBorders>
+              <w:top w:val="nil"/>
+              <w:left w:val="nil"/>
+              <w:bottom w:val="single" w:sz="4" w:space="0" w:color="3F3F3F"/>
+              <w:right w:val="single" w:sz="4" w:space="0" w:color="3F3F3F"/>
+            </w:tcBorders>
+            <w:shd w:val="clear" w:color="000000" w:fill="F2F2F2"/>
+            <w:noWrap/>
+            <w:vAlign w:val="center"/>
+            <w:hideMark/>
+          </w:tcPr>
+          <w:p>
+            <w:pPr>
+              <w:widowControl/>
+              <w:spacing w:line="240" w:lineRule="auto"/>
+              <w:ind w:firstLineChars="0" w:firstLine="0"/>
+              <w:jc w:val="center"/>
+              <w:rPr>
+                <w:rFonts w:ascii="宋体" w:hAnsi="宋体" w:cs="宋体"/>
+                <w:b/>
+                <w:bCs/>
+                <w:color w:val="3F3F3F"/>
+                <w:kern w:val="0"/>
+                <w:sz w:val="22"/>
+              </w:rPr>
+            </w:pPr>
+            <w:r>
+              <w:rPr>
+                <w:rFonts w:ascii="宋体" w:hAnsi="宋体" w:cs="宋体" w:hint="eastAsia"/>
+                <w:b/>
+                <w:bCs/>
+                <w:color w:val="3F3F3F"/>
+                <w:kern w:val="0"/>
+                <w:sz w:val="22"/>
+              </w:rPr>
+              <w:t>{{合计_弃土}}</w:t>
+            </w:r>
+          </w:p>
+        </w:tc>
+      </w:tr>
+    </w:tbl>
+    <w:p>
+      <w:pPr>
+        <w:ind w:firstLine="480"/>
+      </w:pPr>
+    </w:p>
+    <w:p>
+      <w:pPr>
+        <w:ind w:firstLine="480"/>
+      </w:pPr>
+    </w:p>
+    <w:tbl>
+      <w:tblPr>
+        <w:tblW w:w="5389" w:type="pct"/>
+        <w:tblInd w:w="-436" w:type="dxa"/>
+        <w:tblLayout w:type="fixed"/>
+        <w:tblLook w:val="04A0" w:firstRow="1" w:lastRow="0" w:firstColumn="1" w:lastColumn="0" w:noHBand="0" w:noVBand="1"/>
+      </w:tblPr>
+      <w:tblGrid>
+        <w:gridCol w:w="480"/>
+        <w:gridCol w:w="1408"/>
+        <w:gridCol w:w="1409"/>
+        <w:gridCol w:w="1408"/>
+        <w:gridCol w:w="1409"/>
+        <w:gridCol w:w="1408"/>
+        <w:gridCol w:w="1409"/>
+      </w:tblGrid>
+      <w:tr>
+        <w:trPr>
+          <w:trHeight w:val="283"/>
+        </w:trPr>
+        <w:tc>
+          <w:tcPr>
+            <w:tcW w:w="269" w:type="pct"/>
+            <w:tcBorders>
+              <w:top w:val="single" w:sz="8" w:space="0" w:color="3F3F3F"/>
+              <w:left w:val="single" w:sz="8" w:space="0" w:color="3F3F3F"/>
+              <w:bottom w:val="single" w:sz="4" w:space="0" w:color="3F3F3F"/>
+              <w:right w:val="single" w:sz="4" w:space="0" w:color="3F3F3F"/>
+            </w:tcBorders>
+            <w:shd w:val="clear" w:color="000000" w:fill="F2F2F2"/>
+            <w:noWrap/>
+            <w:vAlign w:val="center"/>
+            <w:hideMark/>
+          </w:tcPr>
+          <w:p>
+            <w:pPr>
+              <w:pStyle w:val="ab"/>
+              <w:jc w:val="center"/>
+              <w:rPr>
+                <w:b/>
+              </w:rPr>
+            </w:pPr>
+            <w:r>
+              <w:rPr>
+                <w:rFonts w:hint="eastAsia"/>
+                <w:b/>
+              </w:rPr>
+              <w:t>序号</w:t>
+            </w:r>
+          </w:p>
+        </w:tc>
+        <w:tc>
+          <w:tcPr>
+            <w:tcW w:w="788" w:type="pct"/>
+            <w:tcBorders>
+              <w:top w:val="single" w:sz="8" w:space="0" w:color="3F3F3F"/>
+              <w:left w:val="nil"/>
+              <w:bottom w:val="single" w:sz="4" w:space="0" w:color="3F3F3F"/>
+              <w:right w:val="single" w:sz="4" w:space="0" w:color="3F3F3F"/>
+            </w:tcBorders>
+            <w:shd w:val="clear" w:color="000000" w:fill="F2F2F2"/>
+            <w:noWrap/>
+            <w:vAlign w:val="center"/>
+            <w:hideMark/>
+          </w:tcPr>
+          <w:p>
+            <w:pPr>
+              <w:pStyle w:val="ab"/>
+              <w:jc w:val="center"/>
+              <w:rPr>
+                <w:rFonts w:hint="eastAsia"/>
+                <w:b/>
+              </w:rPr>
+            </w:pPr>
+            <w:r>
+              <w:rPr>
+                <w:rFonts w:hint="eastAsia"/>
+                <w:b/>
+              </w:rPr>
+              <w:t>面积（</w:t>
+            </w:r>
+            <w:r>
+              <w:rPr>
+                <w:rFonts w:hint="eastAsia"/>
+                <w:b/>
+              </w:rPr>
+              <w:t>m2</w:t>
+            </w:r>
+            <w:r>
+              <w:rPr>
+                <w:rFonts w:hint="eastAsia"/>
+                <w:b/>
+              </w:rPr>
+              <w:t>）</w:t>
+            </w:r>
+          </w:p>
+        </w:tc>
+        <w:tc>
+          <w:tcPr>
+            <w:tcW w:w="789" w:type="pct"/>
+            <w:tcBorders>
+              <w:top w:val="single" w:sz="8" w:space="0" w:color="3F3F3F"/>
+              <w:left w:val="nil"/>
+              <w:bottom w:val="single" w:sz="4" w:space="0" w:color="3F3F3F"/>
+              <w:right w:val="single" w:sz="4" w:space="0" w:color="3F3F3F"/>
+            </w:tcBorders>
+            <w:shd w:val="clear" w:color="000000" w:fill="F2F2F2"/>
+            <w:noWrap/>
+            <w:vAlign w:val="center"/>
+            <w:hideMark/>
+          </w:tcPr>
+          <w:p>
+            <w:pPr>
+              <w:pStyle w:val="ab"/>
+              <w:jc w:val="center"/>
+              <w:rPr>
+                <w:rFonts w:hint="eastAsia"/>
+                <w:b/>
+              </w:rPr>
+            </w:pPr>
+            <w:r>
+              <w:rPr>
+                <w:rFonts w:hint="eastAsia"/>
+                <w:b/>
+              </w:rPr>
+              <w:t>容量（</w:t>
+            </w:r>
+            <w:r>
+              <w:rPr>
+                <w:rFonts w:hint="eastAsia"/>
+                <w:b/>
+              </w:rPr>
+              <w:t>m3</w:t>
+            </w:r>
+            <w:r>
+              <w:rPr>
+                <w:rFonts w:hint="eastAsia"/>
+                <w:b/>
+              </w:rPr>
+              <w:t>）</w:t>
+            </w:r>
+          </w:p>
+        </w:tc>
+        <w:tc>
+          <w:tcPr>
+            <w:tcW w:w="788" w:type="pct"/>
+            <w:tcBorders>
+              <w:top w:val="single" w:sz="8" w:space="0" w:color="3F3F3F"/>
+              <w:left w:val="nil"/>
+              <w:bottom w:val="single" w:sz="4" w:space="0" w:color="3F3F3F"/>
+              <w:right w:val="single" w:sz="4" w:space="0" w:color="3F3F3F"/>
+            </w:tcBorders>
+            <w:shd w:val="clear" w:color="000000" w:fill="F2F2F2"/>
+            <w:noWrap/>
+            <w:vAlign w:val="center"/>
+            <w:hideMark/>
+          </w:tcPr>
+          <w:p>
+            <w:pPr>
+              <w:pStyle w:val="ab"/>
+              <w:jc w:val="center"/>
+              <w:rPr>
+                <w:rFonts w:hint="eastAsia"/>
+                <w:b/>
+              </w:rPr>
+            </w:pPr>
+            <w:r>
+              <w:rPr>
+                <w:rFonts w:hint="eastAsia"/>
+                <w:b/>
+              </w:rPr>
+              <w:t>喷播植草（</w:t>
+            </w:r>
+            <w:r>
+              <w:rPr>
+                <w:rFonts w:hint="eastAsia"/>
+                <w:b/>
+              </w:rPr>
+              <w:t>m2</w:t>
+            </w:r>
+            <w:r>
+              <w:rPr>
+                <w:rFonts w:hint="eastAsia"/>
+                <w:b/>
+              </w:rPr>
+              <w:t>）</w:t>
+            </w:r>
+          </w:p>
+        </w:tc>
+        <w:tc>
+          <w:tcPr>
+            <w:tcW w:w="789" w:type="pct"/>
+            <w:tcBorders>
+              <w:top w:val="single" w:sz="8" w:space="0" w:color="3F3F3F"/>
+              <w:left w:val="nil"/>
+              <w:bottom w:val="single" w:sz="4" w:space="0" w:color="3F3F3F"/>
+              <w:right w:val="single" w:sz="4" w:space="0" w:color="3F3F3F"/>
+            </w:tcBorders>
+            <w:shd w:val="clear" w:color="000000" w:fill="F2F2F2"/>
+            <w:noWrap/>
+            <w:vAlign w:val="center"/>
+            <w:hideMark/>
+          </w:tcPr>
+          <w:p>
+            <w:pPr>
+              <w:pStyle w:val="ab"/>
+              <w:jc w:val="center"/>
+              <w:rPr>
+                <w:rFonts w:hint="eastAsia"/>
+                <w:b/>
+              </w:rPr>
+            </w:pPr>
+            <w:r>
+              <w:rPr>
+                <w:rFonts w:hint="eastAsia"/>
+                <w:b/>
+              </w:rPr>
+              <w:t>截水沟（</w:t>
+            </w:r>
+            <w:r>
+              <w:rPr>
+                <w:rFonts w:hint="eastAsia"/>
+                <w:b/>
+              </w:rPr>
+              <w:t>m</w:t>
+            </w:r>
+            <w:r>
+              <w:rPr>
+                <w:rFonts w:hint="eastAsia"/>
+                <w:b/>
+              </w:rPr>
+              <w:t>）</w:t>
+            </w:r>
+          </w:p>
+        </w:tc>
+        <w:tc>
+          <w:tcPr>
+            <w:tcW w:w="788" w:type="pct"/>
+            <w:tcBorders>
+              <w:top w:val="single" w:sz="8" w:space="0" w:color="3F3F3F"/>
+              <w:left w:val="nil"/>
+              <w:bottom w:val="single" w:sz="4" w:space="0" w:color="3F3F3F"/>
+              <w:right w:val="single" w:sz="4" w:space="0" w:color="3F3F3F"/>
+            </w:tcBorders>
+            <w:shd w:val="clear" w:color="000000" w:fill="F2F2F2"/>
+            <w:noWrap/>
+            <w:vAlign w:val="center"/>
+            <w:hideMark/>
+          </w:tcPr>
+          <w:p>
+            <w:pPr>
+              <w:pStyle w:val="ab"/>
+              <w:jc w:val="center"/>
+              <w:rPr>
+                <w:rFonts w:hint="eastAsia"/>
+                <w:b/>
+              </w:rPr>
+            </w:pPr>
+            <w:r>
+              <w:rPr>
+                <w:rFonts w:hint="eastAsia"/>
+                <w:b/>
+              </w:rPr>
+              <w:t>排水沟（</w:t>
+            </w:r>
+            <w:r>
+              <w:rPr>
+                <w:rFonts w:hint="eastAsia"/>
+                <w:b/>
+              </w:rPr>
+              <w:t>m</w:t>
+            </w:r>
+            <w:r>
+              <w:rPr>
+                <w:rFonts w:hint="eastAsia"/>
+                <w:b/>
+              </w:rPr>
+              <w:t>）</w:t>
+            </w:r>
+          </w:p>
+        </w:tc>
+        <w:tc>
+          <w:tcPr>
+            <w:tcW w:w="789" w:type="pct"/>
+            <w:tcBorders>
+              <w:top w:val="single" w:sz="8" w:space="0" w:color="3F3F3F"/>
+              <w:left w:val="nil"/>
+              <w:bottom w:val="single" w:sz="4" w:space="0" w:color="3F3F3F"/>
+              <w:right w:val="single" w:sz="8" w:space="0" w:color="3F3F3F"/>
+            </w:tcBorders>
+            <w:shd w:val="clear" w:color="000000" w:fill="F2F2F2"/>
+            <w:noWrap/>
+            <w:vAlign w:val="center"/>
+            <w:hideMark/>
+          </w:tcPr>
+          <w:p>
+            <w:pPr>
+              <w:pStyle w:val="ab"/>
+              <w:jc w:val="center"/>
+              <w:rPr>
+                <w:rFonts w:hint="eastAsia"/>
+                <w:b/>
+              </w:rPr>
+            </w:pPr>
+            <w:r>
+              <w:rPr>
+                <w:rFonts w:hint="eastAsia"/>
+                <w:b/>
+              </w:rPr>
+              <w:t>M7.5</w:t>
+            </w:r>
+            <w:r>
+              <w:rPr>
+                <w:rFonts w:hint="eastAsia"/>
+                <w:b/>
+              </w:rPr>
+              <w:t>挡土墙（</w:t>
+            </w:r>
+            <w:r>
+              <w:rPr>
+                <w:rFonts w:hint="eastAsia"/>
+                <w:b/>
+              </w:rPr>
+              <w:t>m3</w:t>
+            </w:r>
+            <w:r>
+              <w:rPr>
+                <w:rFonts w:hint="eastAsia"/>
+                <w:b/>
+              </w:rPr>
+              <w:t>）</w:t>
+            </w:r>
+          </w:p>
+        </w:tc>
+      </w:tr>
+      <w:tr>
+        <w:trPr>
+          <w:trHeight w:val="283"/>
+        </w:trPr>
+        <w:tc>
+          <w:tcPr>
+            <w:tcW w:w="269" w:type="pct"/>
+            <w:tcBorders>
+              <w:top w:val="nil"/>
+              <w:left w:val="single" w:sz="8" w:space="0" w:color="3F3F3F"/>
+              <w:bottom w:val="single" w:sz="8" w:space="0" w:color="3F3F3F"/>
+              <w:right w:val="single" w:sz="4" w:space="0" w:color="3F3F3F"/>
+            </w:tcBorders>
+            <w:shd w:val="clear" w:color="000000" w:fill="F2F2F2"/>
+            <w:noWrap/>
+            <w:vAlign w:val="center"/>
+            <w:hideMark/>
+          </w:tcPr>
+          <w:p>
+            <w:pPr>
+              <w:widowControl/>
+              <w:spacing w:line="240" w:lineRule="auto"/>
+              <w:ind w:firstLineChars="0" w:firstLine="0"/>
+              <w:jc w:val="center"/>
+              <w:rPr>
+                <w:rFonts w:ascii="宋体" w:hAnsi="宋体" w:cs="宋体" w:hint="eastAsia"/>
+                <w:kern w:val="0"/>
+                <w:szCs w:val="24"/>
+              </w:rPr>
+            </w:pPr>
+            <w:r>
+              <w:rPr>
+                <w:rFonts w:ascii="宋体" w:hAnsi="宋体" w:cs="宋体" w:hint="eastAsia"/>
+                <w:kern w:val="0"/>
+                <w:szCs w:val="24"/>
+              </w:rPr>
+              <w:t>1</w:t>
+            </w:r>
+          </w:p>
+        </w:tc>
+        <w:tc>
+          <w:tcPr>
+            <w:tcW w:w="788" w:type="pct"/>
+            <w:tcBorders>
+              <w:top w:val="nil"/>
+              <w:left w:val="nil"/>
+              <w:bottom w:val="single" w:sz="8" w:space="0" w:color="3F3F3F"/>
+              <w:right w:val="single" w:sz="4" w:space="0" w:color="3F3F3F"/>
+            </w:tcBorders>
+            <w:shd w:val="clear" w:color="000000" w:fill="F2F2F2"/>
+            <w:noWrap/>
+            <w:vAlign w:val="center"/>
+            <w:hideMark/>
+          </w:tcPr>
+          <w:p>
+            <w:pPr>
+              <w:widowControl/>
+              <w:spacing w:line="240" w:lineRule="auto"/>
+              <w:ind w:firstLineChars="0" w:firstLine="0"/>
+              <w:jc w:val="center"/>
+              <w:rPr>
+                <w:rFonts w:ascii="宋体" w:hAnsi="宋体" w:cs="宋体" w:hint="eastAsia"/>
+                <w:kern w:val="0"/>
+                <w:szCs w:val="24"/>
+              </w:rPr>
+            </w:pPr>
+            <w:r>
+              <w:rPr>
+                <w:rFonts w:ascii="宋体" w:hAnsi="宋体" w:cs="宋体" w:hint="eastAsia"/>
+                <w:kern w:val="0"/>
+                <w:szCs w:val="24"/>
+              </w:rPr>
+              <w:t>{{弃渣场_面积}}</w:t>
+            </w:r>
+          </w:p>
+        </w:tc>
+        <w:tc>
+          <w:tcPr>
+            <w:tcW w:w="789" w:type="pct"/>
+            <w:tcBorders>
+              <w:top w:val="nil"/>
+              <w:left w:val="nil"/>
+              <w:bottom w:val="single" w:sz="8" w:space="0" w:color="3F3F3F"/>
+              <w:right w:val="single" w:sz="4" w:space="0" w:color="3F3F3F"/>
+            </w:tcBorders>
+            <w:shd w:val="clear" w:color="000000" w:fill="F2F2F2"/>
+            <w:noWrap/>
+            <w:vAlign w:val="center"/>
+            <w:hideMark/>
+          </w:tcPr>
+          <w:p>
+            <w:pPr>
+              <w:widowControl/>
+              <w:spacing w:line="240" w:lineRule="auto"/>
+              <w:ind w:firstLineChars="0" w:firstLine="0"/>
+              <w:jc w:val="center"/>
+              <w:rPr>
+                <w:rFonts w:ascii="宋体" w:hAnsi="宋体" w:cs="宋体" w:hint="eastAsia"/>
+                <w:kern w:val="0"/>
+                <w:szCs w:val="24"/>
+              </w:rPr>
+            </w:pPr>
+            <w:r>
+              <w:rPr>
+                <w:rFonts w:ascii="宋体" w:hAnsi="宋体" w:cs="宋体" w:hint="eastAsia"/>
+                <w:kern w:val="0"/>
+                <w:szCs w:val="24"/>
+              </w:rPr>
+              <w:t>{{弃渣场_容量}}</w:t>
+            </w:r>
+          </w:p>
+        </w:tc>
+        <w:tc>
+          <w:tcPr>
+            <w:tcW w:w="788" w:type="pct"/>
+            <w:tcBorders>
+              <w:top w:val="nil"/>
+              <w:left w:val="nil"/>
+              <w:bottom w:val="single" w:sz="8" w:space="0" w:color="3F3F3F"/>
+              <w:right w:val="single" w:sz="4" w:space="0" w:color="3F3F3F"/>
+            </w:tcBorders>
+            <w:shd w:val="clear" w:color="000000" w:fill="F2F2F2"/>
+            <w:noWrap/>
+            <w:vAlign w:val="center"/>
+            <w:hideMark/>
+          </w:tcPr>
+          <w:p>
+            <w:pPr>
+              <w:widowControl/>
+              <w:spacing w:line="240" w:lineRule="auto"/>
+              <w:ind w:firstLineChars="0" w:firstLine="0"/>
+              <w:jc w:val="center"/>
+              <w:rPr>
+                <w:rFonts w:ascii="宋体" w:hAnsi="宋体" w:cs="宋体" w:hint="eastAsia"/>
+                <w:kern w:val="0"/>
+                <w:szCs w:val="24"/>
+              </w:rPr>
+            </w:pPr>
+            <w:r>
+              <w:rPr>
+                <w:rFonts w:ascii="宋体" w:hAnsi="宋体" w:cs="宋体" w:hint="eastAsia"/>
+                <w:kern w:val="0"/>
+                <w:szCs w:val="24"/>
+              </w:rPr>
+              <w:t>{{弃渣场_喷播植草}}</w:t>
+            </w:r>
+          </w:p>
+        </w:tc>
+        <w:tc>
+          <w:tcPr>
+            <w:tcW w:w="789" w:type="pct"/>
+            <w:tcBorders>
+              <w:top w:val="nil"/>
+              <w:left w:val="nil"/>
+              <w:bottom w:val="single" w:sz="8" w:space="0" w:color="3F3F3F"/>
+              <w:right w:val="single" w:sz="4" w:space="0" w:color="3F3F3F"/>
+            </w:tcBorders>
+            <w:shd w:val="clear" w:color="000000" w:fill="F2F2F2"/>
+            <w:noWrap/>
+            <w:vAlign w:val="center"/>
+            <w:hideMark/>
+          </w:tcPr>
+          <w:p>
+            <w:pPr>
+              <w:widowControl/>
+              <w:spacing w:line="240" w:lineRule="auto"/>
+              <w:ind w:firstLineChars="0" w:firstLine="0"/>
+              <w:jc w:val="center"/>
+              <w:rPr>
+                <w:rFonts w:ascii="宋体" w:hAnsi="宋体" w:cs="宋体" w:hint="eastAsia"/>
+                <w:kern w:val="0"/>
+                <w:szCs w:val="24"/>
+              </w:rPr>
+            </w:pPr>
+            <w:r>
+              <w:rPr>
+                <w:rFonts w:ascii="宋体" w:hAnsi="宋体" w:cs="宋体" w:hint="eastAsia"/>
+                <w:kern w:val="0"/>
+                <w:szCs w:val="24"/>
+              </w:rPr>
+              <w:t>{{弃渣场_截水沟}}</w:t>
+            </w:r>
+          </w:p>
+        </w:tc>
+        <w:tc>
+          <w:tcPr>
+            <w:tcW w:w="788" w:type="pct"/>
+            <w:tcBorders>
+              <w:top w:val="nil"/>
+              <w:left w:val="nil"/>
+              <w:bottom w:val="single" w:sz="8" w:space="0" w:color="3F3F3F"/>
+              <w:right w:val="single" w:sz="4" w:space="0" w:color="3F3F3F"/>
+            </w:tcBorders>
+            <w:shd w:val="clear" w:color="000000" w:fill="F2F2F2"/>
+            <w:noWrap/>
+            <w:vAlign w:val="center"/>
+            <w:hideMark/>
+          </w:tcPr>
+          <w:p>
+            <w:pPr>
+              <w:widowControl/>
+              <w:spacing w:line="240" w:lineRule="auto"/>
+              <w:ind w:firstLineChars="0" w:firstLine="0"/>
+              <w:jc w:val="center"/>
+              <w:rPr>
+                <w:rFonts w:ascii="宋体" w:hAnsi="宋体" w:cs="宋体" w:hint="eastAsia"/>
+                <w:kern w:val="0"/>
+                <w:szCs w:val="24"/>
+              </w:rPr>
+            </w:pPr>
+            <w:r>
+              <w:rPr>
+                <w:rFonts w:ascii="宋体" w:hAnsi="宋体" w:cs="宋体" w:hint="eastAsia"/>
+                <w:kern w:val="0"/>
+                <w:szCs w:val="24"/>
+              </w:rPr>
+              <w:t>{{弃渣场_排水沟}}</w:t>
+            </w:r>
+          </w:p>
+        </w:tc>
+        <w:tc>
+          <w:tcPr>
+            <w:tcW w:w="789" w:type="pct"/>
+            <w:tcBorders>
+              <w:top w:val="nil"/>
+              <w:left w:val="nil"/>
+              <w:bottom w:val="single" w:sz="8" w:space="0" w:color="3F3F3F"/>
+              <w:right w:val="single" w:sz="4" w:space="0" w:color="3F3F3F"/>
+            </w:tcBorders>
+            <w:shd w:val="clear" w:color="000000" w:fill="F2F2F2"/>
+            <w:noWrap/>
+            <w:vAlign w:val="center"/>
+            <w:hideMark/>
+          </w:tcPr>
+          <w:p>
+            <w:pPr>
+              <w:widowControl/>
+              <w:spacing w:line="240" w:lineRule="auto"/>
+              <w:ind w:firstLineChars="0" w:firstLine="0"/>
+              <w:jc w:val="center"/>
+              <w:rPr>
+                <w:rFonts w:ascii="宋体" w:hAnsi="宋体" w:cs="宋体" w:hint="eastAsia"/>
+                <w:kern w:val="0"/>
+                <w:szCs w:val="24"/>
+              </w:rPr>
+            </w:pPr>
+            <w:r>
+              <w:rPr>
+                <w:rFonts w:ascii="宋体" w:hAnsi="宋体" w:cs="宋体" w:hint="eastAsia"/>
+                <w:kern w:val="0"/>
+                <w:szCs w:val="24"/>
+              </w:rPr>
+              <w:t>{{弃渣场_</w:t>
+            </w:r>
+            <w:bookmarkStart w:id="0" w:name="_GoBack"/>
+            <w:bookmarkEnd w:id="0"/>
+            <w:r>
+              <w:rPr>
+                <w:rFonts w:ascii="宋体" w:hAnsi="宋体" w:cs="宋体" w:hint="eastAsia"/>
+                <w:kern w:val="0"/>
+                <w:szCs w:val="24"/>
+              </w:rPr>
+              <w:t>挡土墙}}</w:t>
+            </w:r>
+          </w:p>
+        </w:tc>
+      </w:tr>
+    </w:tbl>
+    <w:p>
+      <w:pPr>
+        <w:ind w:firstLine="480"/>
+        <w:rPr>
+          <w:rFonts w:hint="eastAsia"/>
+        </w:rPr>
       </w:pPr>
     </w:p>
     <w:sectPr>
@@ -20016,7 +22311,7 @@
         <a:sysClr val="windowText" lastClr="000000"/>
       </a:dk1>
       <a:lt1>
-        <a:sysClr val="window" lastClr="FFFFFF"/>
+        <a:sysClr val="window" lastClr="CAEACE"/>
       </a:lt1>
       <a:dk2>
         <a:srgbClr val="44546A"/>

--- a/autocrword/models/chapter_8/cr8.docx
+++ b/autocrword/models/chapter_8/cr8.docx
@@ -20799,7 +20799,6 @@
               <w:pStyle w:val="ab"/>
               <w:jc w:val="center"/>
               <w:rPr>
-                <w:rFonts w:hint="eastAsia"/>
                 <w:b/>
               </w:rPr>
             </w:pPr>
@@ -20845,7 +20844,6 @@
               <w:pStyle w:val="ab"/>
               <w:jc w:val="center"/>
               <w:rPr>
-                <w:rFonts w:hint="eastAsia"/>
                 <w:b/>
               </w:rPr>
             </w:pPr>
@@ -20891,7 +20889,6 @@
               <w:pStyle w:val="ab"/>
               <w:jc w:val="center"/>
               <w:rPr>
-                <w:rFonts w:hint="eastAsia"/>
                 <w:b/>
               </w:rPr>
             </w:pPr>
@@ -20937,7 +20934,6 @@
               <w:pStyle w:val="ab"/>
               <w:jc w:val="center"/>
               <w:rPr>
-                <w:rFonts w:hint="eastAsia"/>
                 <w:b/>
               </w:rPr>
             </w:pPr>
@@ -20983,7 +20979,6 @@
               <w:pStyle w:val="ab"/>
               <w:jc w:val="center"/>
               <w:rPr>
-                <w:rFonts w:hint="eastAsia"/>
                 <w:b/>
               </w:rPr>
             </w:pPr>
@@ -21029,7 +21024,6 @@
               <w:pStyle w:val="ab"/>
               <w:jc w:val="center"/>
               <w:rPr>
-                <w:rFonts w:hint="eastAsia"/>
                 <w:b/>
               </w:rPr>
             </w:pPr>
@@ -21089,7 +21083,7 @@
               <w:ind w:firstLineChars="0" w:firstLine="0"/>
               <w:jc w:val="center"/>
               <w:rPr>
-                <w:rFonts w:ascii="宋体" w:hAnsi="宋体" w:cs="宋体" w:hint="eastAsia"/>
+                <w:rFonts w:ascii="宋体" w:hAnsi="宋体" w:cs="宋体"/>
                 <w:kern w:val="0"/>
                 <w:szCs w:val="24"/>
               </w:rPr>
@@ -21125,7 +21119,7 @@
               <w:ind w:firstLineChars="0" w:firstLine="0"/>
               <w:jc w:val="center"/>
               <w:rPr>
-                <w:rFonts w:ascii="宋体" w:hAnsi="宋体" w:cs="宋体" w:hint="eastAsia"/>
+                <w:rFonts w:ascii="宋体" w:hAnsi="宋体" w:cs="宋体"/>
                 <w:kern w:val="0"/>
                 <w:szCs w:val="24"/>
               </w:rPr>
@@ -21161,7 +21155,7 @@
               <w:ind w:firstLineChars="0" w:firstLine="0"/>
               <w:jc w:val="center"/>
               <w:rPr>
-                <w:rFonts w:ascii="宋体" w:hAnsi="宋体" w:cs="宋体" w:hint="eastAsia"/>
+                <w:rFonts w:ascii="宋体" w:hAnsi="宋体" w:cs="宋体"/>
                 <w:kern w:val="0"/>
                 <w:szCs w:val="24"/>
               </w:rPr>
@@ -21197,7 +21191,7 @@
               <w:ind w:firstLineChars="0" w:firstLine="0"/>
               <w:jc w:val="center"/>
               <w:rPr>
-                <w:rFonts w:ascii="宋体" w:hAnsi="宋体" w:cs="宋体" w:hint="eastAsia"/>
+                <w:rFonts w:ascii="宋体" w:hAnsi="宋体" w:cs="宋体"/>
                 <w:kern w:val="0"/>
                 <w:szCs w:val="24"/>
               </w:rPr>
@@ -21233,7 +21227,7 @@
               <w:ind w:firstLineChars="0" w:firstLine="0"/>
               <w:jc w:val="center"/>
               <w:rPr>
-                <w:rFonts w:ascii="宋体" w:hAnsi="宋体" w:cs="宋体" w:hint="eastAsia"/>
+                <w:rFonts w:ascii="宋体" w:hAnsi="宋体" w:cs="宋体"/>
                 <w:kern w:val="0"/>
                 <w:szCs w:val="24"/>
               </w:rPr>
@@ -21269,7 +21263,7 @@
               <w:ind w:firstLineChars="0" w:firstLine="0"/>
               <w:jc w:val="center"/>
               <w:rPr>
-                <w:rFonts w:ascii="宋体" w:hAnsi="宋体" w:cs="宋体" w:hint="eastAsia"/>
+                <w:rFonts w:ascii="宋体" w:hAnsi="宋体" w:cs="宋体"/>
                 <w:kern w:val="0"/>
                 <w:szCs w:val="24"/>
               </w:rPr>
@@ -21305,28 +21299,847 @@
               <w:ind w:firstLineChars="0" w:firstLine="0"/>
               <w:jc w:val="center"/>
               <w:rPr>
-                <w:rFonts w:ascii="宋体" w:hAnsi="宋体" w:cs="宋体" w:hint="eastAsia"/>
-                <w:kern w:val="0"/>
-                <w:szCs w:val="24"/>
-              </w:rPr>
-            </w:pPr>
-            <w:r>
-              <w:rPr>
-                <w:rFonts w:ascii="宋体" w:hAnsi="宋体" w:cs="宋体" w:hint="eastAsia"/>
-                <w:kern w:val="0"/>
-                <w:szCs w:val="24"/>
-              </w:rPr>
-              <w:t>{{弃渣场_</w:t>
-            </w:r>
-            <w:bookmarkStart w:id="0" w:name="_GoBack"/>
-            <w:bookmarkEnd w:id="0"/>
-            <w:r>
-              <w:rPr>
-                <w:rFonts w:ascii="宋体" w:hAnsi="宋体" w:cs="宋体" w:hint="eastAsia"/>
-                <w:kern w:val="0"/>
-                <w:szCs w:val="24"/>
-              </w:rPr>
-              <w:t>挡土墙}}</w:t>
+                <w:rFonts w:ascii="宋体" w:hAnsi="宋体" w:cs="宋体"/>
+                <w:kern w:val="0"/>
+                <w:szCs w:val="24"/>
+              </w:rPr>
+            </w:pPr>
+            <w:r>
+              <w:rPr>
+                <w:rFonts w:ascii="宋体" w:hAnsi="宋体" w:cs="宋体" w:hint="eastAsia"/>
+                <w:kern w:val="0"/>
+                <w:szCs w:val="24"/>
+              </w:rPr>
+              <w:t>{{弃渣场_挡土墙}}</w:t>
+            </w:r>
+          </w:p>
+        </w:tc>
+      </w:tr>
+    </w:tbl>
+    <w:p>
+      <w:pPr>
+        <w:ind w:firstLine="480"/>
+      </w:pPr>
+    </w:p>
+    <w:p>
+      <w:pPr>
+        <w:ind w:firstLine="480"/>
+      </w:pPr>
+    </w:p>
+    <w:p>
+      <w:pPr>
+        <w:ind w:firstLine="480"/>
+      </w:pPr>
+    </w:p>
+    <w:p>
+      <w:pPr>
+        <w:ind w:firstLine="480"/>
+      </w:pPr>
+    </w:p>
+    <w:p>
+      <w:pPr>
+        <w:ind w:firstLine="480"/>
+      </w:pPr>
+    </w:p>
+    <w:p>
+      <w:pPr>
+        <w:ind w:firstLine="480"/>
+      </w:pPr>
+      <w:bookmarkStart w:id="0" w:name="_GoBack"/>
+      <w:bookmarkEnd w:id="0"/>
+    </w:p>
+    <w:tbl>
+      <w:tblPr>
+        <w:tblW w:w="5092" w:type="pct"/>
+        <w:tblInd w:w="-152" w:type="dxa"/>
+        <w:tblLayout w:type="fixed"/>
+        <w:tblLook w:val="04A0" w:firstRow="1" w:lastRow="0" w:firstColumn="1" w:lastColumn="0" w:noHBand="0" w:noVBand="1"/>
+      </w:tblPr>
+      <w:tblGrid>
+        <w:gridCol w:w="851"/>
+        <w:gridCol w:w="1701"/>
+        <w:gridCol w:w="3159"/>
+        <w:gridCol w:w="2727"/>
+      </w:tblGrid>
+      <w:tr>
+        <w:trPr>
+          <w:trHeight w:val="283"/>
+        </w:trPr>
+        <w:tc>
+          <w:tcPr>
+            <w:tcW w:w="504" w:type="pct"/>
+            <w:tcBorders>
+              <w:top w:val="single" w:sz="8" w:space="0" w:color="auto"/>
+              <w:left w:val="single" w:sz="8" w:space="0" w:color="auto"/>
+              <w:bottom w:val="single" w:sz="4" w:space="0" w:color="auto"/>
+              <w:right w:val="single" w:sz="4" w:space="0" w:color="auto"/>
+            </w:tcBorders>
+            <w:shd w:val="clear" w:color="auto" w:fill="auto"/>
+            <w:noWrap/>
+            <w:vAlign w:val="center"/>
+            <w:hideMark/>
+          </w:tcPr>
+          <w:p>
+            <w:pPr>
+              <w:widowControl/>
+              <w:spacing w:line="240" w:lineRule="auto"/>
+              <w:ind w:firstLineChars="0" w:firstLine="0"/>
+              <w:jc w:val="center"/>
+              <w:rPr>
+                <w:rFonts w:ascii="宋体" w:hAnsi="宋体" w:cs="宋体"/>
+                <w:kern w:val="0"/>
+                <w:szCs w:val="24"/>
+              </w:rPr>
+            </w:pPr>
+            <w:r>
+              <w:rPr>
+                <w:rFonts w:ascii="宋体" w:hAnsi="宋体" w:cs="宋体" w:hint="eastAsia"/>
+                <w:kern w:val="0"/>
+                <w:szCs w:val="24"/>
+              </w:rPr>
+              <w:t>序号</w:t>
+            </w:r>
+          </w:p>
+        </w:tc>
+        <w:tc>
+          <w:tcPr>
+            <w:tcW w:w="1008" w:type="pct"/>
+            <w:tcBorders>
+              <w:top w:val="single" w:sz="8" w:space="0" w:color="auto"/>
+              <w:left w:val="single" w:sz="4" w:space="0" w:color="auto"/>
+              <w:bottom w:val="single" w:sz="4" w:space="0" w:color="auto"/>
+              <w:right w:val="single" w:sz="4" w:space="0" w:color="auto"/>
+            </w:tcBorders>
+            <w:shd w:val="clear" w:color="auto" w:fill="auto"/>
+            <w:noWrap/>
+            <w:vAlign w:val="center"/>
+            <w:hideMark/>
+          </w:tcPr>
+          <w:p>
+            <w:pPr>
+              <w:widowControl/>
+              <w:spacing w:line="240" w:lineRule="auto"/>
+              <w:ind w:firstLineChars="0" w:firstLine="0"/>
+              <w:jc w:val="center"/>
+              <w:rPr>
+                <w:rFonts w:ascii="宋体" w:hAnsi="宋体" w:cs="宋体" w:hint="eastAsia"/>
+                <w:kern w:val="0"/>
+                <w:szCs w:val="24"/>
+              </w:rPr>
+            </w:pPr>
+            <w:r>
+              <w:rPr>
+                <w:rFonts w:ascii="宋体" w:hAnsi="宋体" w:cs="宋体" w:hint="eastAsia"/>
+                <w:kern w:val="0"/>
+                <w:szCs w:val="24"/>
+              </w:rPr>
+              <w:t>项目</w:t>
+            </w:r>
+          </w:p>
+        </w:tc>
+        <w:tc>
+          <w:tcPr>
+            <w:tcW w:w="1872" w:type="pct"/>
+            <w:tcBorders>
+              <w:top w:val="single" w:sz="8" w:space="0" w:color="auto"/>
+              <w:left w:val="nil"/>
+              <w:bottom w:val="single" w:sz="4" w:space="0" w:color="auto"/>
+              <w:right w:val="single" w:sz="4" w:space="0" w:color="auto"/>
+            </w:tcBorders>
+            <w:shd w:val="clear" w:color="000000" w:fill="F2F2F2"/>
+            <w:noWrap/>
+            <w:vAlign w:val="center"/>
+            <w:hideMark/>
+          </w:tcPr>
+          <w:p>
+            <w:pPr>
+              <w:widowControl/>
+              <w:spacing w:line="240" w:lineRule="auto"/>
+              <w:ind w:firstLineChars="0" w:firstLine="0"/>
+              <w:jc w:val="center"/>
+              <w:rPr>
+                <w:rFonts w:ascii="宋体" w:hAnsi="宋体" w:cs="宋体" w:hint="eastAsia"/>
+                <w:b/>
+                <w:bCs/>
+                <w:color w:val="3F3F3F"/>
+                <w:kern w:val="0"/>
+                <w:sz w:val="22"/>
+              </w:rPr>
+            </w:pPr>
+            <w:r>
+              <w:rPr>
+                <w:rFonts w:ascii="宋体" w:hAnsi="宋体" w:cs="宋体" w:hint="eastAsia"/>
+                <w:b/>
+                <w:bCs/>
+                <w:color w:val="3F3F3F"/>
+                <w:kern w:val="0"/>
+                <w:sz w:val="22"/>
+              </w:rPr>
+              <w:t>用地面积（m2）</w:t>
+            </w:r>
+          </w:p>
+        </w:tc>
+        <w:tc>
+          <w:tcPr>
+            <w:tcW w:w="1616" w:type="pct"/>
+            <w:tcBorders>
+              <w:top w:val="single" w:sz="8" w:space="0" w:color="auto"/>
+              <w:left w:val="nil"/>
+              <w:bottom w:val="single" w:sz="4" w:space="0" w:color="auto"/>
+              <w:right w:val="single" w:sz="8" w:space="0" w:color="auto"/>
+            </w:tcBorders>
+            <w:shd w:val="clear" w:color="auto" w:fill="auto"/>
+            <w:noWrap/>
+            <w:vAlign w:val="center"/>
+            <w:hideMark/>
+          </w:tcPr>
+          <w:p>
+            <w:pPr>
+              <w:widowControl/>
+              <w:spacing w:line="240" w:lineRule="auto"/>
+              <w:ind w:firstLineChars="0" w:firstLine="0"/>
+              <w:jc w:val="center"/>
+              <w:rPr>
+                <w:rFonts w:ascii="宋体" w:hAnsi="宋体" w:cs="宋体" w:hint="eastAsia"/>
+                <w:kern w:val="0"/>
+                <w:szCs w:val="24"/>
+              </w:rPr>
+            </w:pPr>
+            <w:r>
+              <w:rPr>
+                <w:rFonts w:ascii="宋体" w:hAnsi="宋体" w:cs="宋体" w:hint="eastAsia"/>
+                <w:kern w:val="0"/>
+                <w:szCs w:val="24"/>
+              </w:rPr>
+              <w:t>备注</w:t>
+            </w:r>
+          </w:p>
+        </w:tc>
+      </w:tr>
+      <w:tr>
+        <w:trPr>
+          <w:trHeight w:val="283"/>
+        </w:trPr>
+        <w:tc>
+          <w:tcPr>
+            <w:tcW w:w="504" w:type="pct"/>
+            <w:tcBorders>
+              <w:top w:val="single" w:sz="4" w:space="0" w:color="auto"/>
+              <w:left w:val="single" w:sz="8" w:space="0" w:color="auto"/>
+              <w:bottom w:val="single" w:sz="4" w:space="0" w:color="auto"/>
+              <w:right w:val="single" w:sz="4" w:space="0" w:color="auto"/>
+            </w:tcBorders>
+            <w:shd w:val="clear" w:color="auto" w:fill="auto"/>
+            <w:noWrap/>
+            <w:vAlign w:val="center"/>
+            <w:hideMark/>
+          </w:tcPr>
+          <w:p>
+            <w:pPr>
+              <w:widowControl/>
+              <w:spacing w:line="240" w:lineRule="auto"/>
+              <w:ind w:firstLineChars="0" w:firstLine="0"/>
+              <w:jc w:val="center"/>
+              <w:rPr>
+                <w:rFonts w:ascii="宋体" w:hAnsi="宋体" w:cs="宋体" w:hint="eastAsia"/>
+                <w:kern w:val="0"/>
+                <w:szCs w:val="24"/>
+              </w:rPr>
+            </w:pPr>
+            <w:r>
+              <w:rPr>
+                <w:rFonts w:ascii="宋体" w:hAnsi="宋体" w:cs="宋体" w:hint="eastAsia"/>
+                <w:kern w:val="0"/>
+                <w:szCs w:val="24"/>
+              </w:rPr>
+              <w:t>1</w:t>
+            </w:r>
+          </w:p>
+        </w:tc>
+        <w:tc>
+          <w:tcPr>
+            <w:tcW w:w="1008" w:type="pct"/>
+            <w:tcBorders>
+              <w:top w:val="nil"/>
+              <w:left w:val="nil"/>
+              <w:bottom w:val="single" w:sz="4" w:space="0" w:color="auto"/>
+              <w:right w:val="single" w:sz="4" w:space="0" w:color="auto"/>
+            </w:tcBorders>
+            <w:shd w:val="clear" w:color="auto" w:fill="auto"/>
+            <w:noWrap/>
+            <w:vAlign w:val="center"/>
+            <w:hideMark/>
+          </w:tcPr>
+          <w:p>
+            <w:pPr>
+              <w:widowControl/>
+              <w:spacing w:line="240" w:lineRule="auto"/>
+              <w:ind w:firstLineChars="0" w:firstLine="0"/>
+              <w:jc w:val="center"/>
+              <w:rPr>
+                <w:rFonts w:ascii="宋体" w:hAnsi="宋体" w:cs="宋体" w:hint="eastAsia"/>
+                <w:kern w:val="0"/>
+                <w:szCs w:val="24"/>
+              </w:rPr>
+            </w:pPr>
+            <w:r>
+              <w:rPr>
+                <w:rFonts w:ascii="宋体" w:hAnsi="宋体" w:cs="宋体" w:hint="eastAsia"/>
+                <w:kern w:val="0"/>
+                <w:szCs w:val="24"/>
+              </w:rPr>
+              <w:t>风电机组基础</w:t>
+            </w:r>
+          </w:p>
+        </w:tc>
+        <w:tc>
+          <w:tcPr>
+            <w:tcW w:w="1872" w:type="pct"/>
+            <w:tcBorders>
+              <w:top w:val="nil"/>
+              <w:left w:val="nil"/>
+              <w:bottom w:val="single" w:sz="4" w:space="0" w:color="auto"/>
+              <w:right w:val="single" w:sz="4" w:space="0" w:color="auto"/>
+            </w:tcBorders>
+            <w:shd w:val="clear" w:color="000000" w:fill="F2F2F2"/>
+            <w:noWrap/>
+            <w:vAlign w:val="center"/>
+            <w:hideMark/>
+          </w:tcPr>
+          <w:p>
+            <w:pPr>
+              <w:widowControl/>
+              <w:spacing w:line="240" w:lineRule="auto"/>
+              <w:ind w:firstLineChars="0" w:firstLine="0"/>
+              <w:jc w:val="center"/>
+              <w:rPr>
+                <w:rFonts w:ascii="宋体" w:hAnsi="宋体" w:cs="宋体" w:hint="eastAsia"/>
+                <w:b/>
+                <w:bCs/>
+                <w:color w:val="3F3F3F"/>
+                <w:kern w:val="0"/>
+                <w:sz w:val="22"/>
+              </w:rPr>
+            </w:pPr>
+            <w:r>
+              <w:rPr>
+                <w:rFonts w:ascii="宋体" w:hAnsi="宋体" w:cs="宋体" w:hint="eastAsia"/>
+                <w:b/>
+                <w:bCs/>
+                <w:color w:val="3F3F3F"/>
+                <w:kern w:val="0"/>
+                <w:sz w:val="22"/>
+              </w:rPr>
+              <w:t>{{风电机组基础_永久用地面积}}</w:t>
+            </w:r>
+          </w:p>
+        </w:tc>
+        <w:tc>
+          <w:tcPr>
+            <w:tcW w:w="1616" w:type="pct"/>
+            <w:tcBorders>
+              <w:top w:val="nil"/>
+              <w:left w:val="nil"/>
+              <w:bottom w:val="single" w:sz="4" w:space="0" w:color="auto"/>
+              <w:right w:val="single" w:sz="8" w:space="0" w:color="auto"/>
+            </w:tcBorders>
+            <w:shd w:val="clear" w:color="auto" w:fill="auto"/>
+            <w:noWrap/>
+            <w:vAlign w:val="center"/>
+            <w:hideMark/>
+          </w:tcPr>
+          <w:p>
+            <w:pPr>
+              <w:widowControl/>
+              <w:spacing w:line="240" w:lineRule="auto"/>
+              <w:ind w:firstLineChars="0" w:firstLine="0"/>
+              <w:jc w:val="center"/>
+              <w:rPr>
+                <w:rFonts w:ascii="宋体" w:hAnsi="宋体" w:cs="宋体" w:hint="eastAsia"/>
+                <w:kern w:val="0"/>
+                <w:szCs w:val="24"/>
+              </w:rPr>
+            </w:pPr>
+            <w:r>
+              <w:rPr>
+                <w:rFonts w:ascii="宋体" w:hAnsi="宋体" w:cs="宋体" w:hint="eastAsia"/>
+                <w:kern w:val="0"/>
+                <w:szCs w:val="24"/>
+              </w:rPr>
+              <w:t xml:space="preserve">　</w:t>
+            </w:r>
+          </w:p>
+        </w:tc>
+      </w:tr>
+      <w:tr>
+        <w:trPr>
+          <w:trHeight w:val="283"/>
+        </w:trPr>
+        <w:tc>
+          <w:tcPr>
+            <w:tcW w:w="504" w:type="pct"/>
+            <w:tcBorders>
+              <w:top w:val="nil"/>
+              <w:left w:val="single" w:sz="8" w:space="0" w:color="auto"/>
+              <w:bottom w:val="single" w:sz="4" w:space="0" w:color="auto"/>
+              <w:right w:val="single" w:sz="4" w:space="0" w:color="auto"/>
+            </w:tcBorders>
+            <w:shd w:val="clear" w:color="auto" w:fill="auto"/>
+            <w:noWrap/>
+            <w:vAlign w:val="center"/>
+            <w:hideMark/>
+          </w:tcPr>
+          <w:p>
+            <w:pPr>
+              <w:widowControl/>
+              <w:spacing w:line="240" w:lineRule="auto"/>
+              <w:ind w:firstLineChars="0" w:firstLine="0"/>
+              <w:jc w:val="center"/>
+              <w:rPr>
+                <w:rFonts w:ascii="宋体" w:hAnsi="宋体" w:cs="宋体" w:hint="eastAsia"/>
+                <w:kern w:val="0"/>
+                <w:szCs w:val="24"/>
+              </w:rPr>
+            </w:pPr>
+            <w:r>
+              <w:rPr>
+                <w:rFonts w:ascii="宋体" w:hAnsi="宋体" w:cs="宋体" w:hint="eastAsia"/>
+                <w:kern w:val="0"/>
+                <w:szCs w:val="24"/>
+              </w:rPr>
+              <w:t>2</w:t>
+            </w:r>
+          </w:p>
+        </w:tc>
+        <w:tc>
+          <w:tcPr>
+            <w:tcW w:w="1008" w:type="pct"/>
+            <w:tcBorders>
+              <w:top w:val="nil"/>
+              <w:left w:val="nil"/>
+              <w:bottom w:val="single" w:sz="4" w:space="0" w:color="auto"/>
+              <w:right w:val="single" w:sz="4" w:space="0" w:color="auto"/>
+            </w:tcBorders>
+            <w:shd w:val="clear" w:color="auto" w:fill="auto"/>
+            <w:noWrap/>
+            <w:vAlign w:val="center"/>
+            <w:hideMark/>
+          </w:tcPr>
+          <w:p>
+            <w:pPr>
+              <w:widowControl/>
+              <w:spacing w:line="240" w:lineRule="auto"/>
+              <w:ind w:firstLineChars="0" w:firstLine="0"/>
+              <w:jc w:val="center"/>
+              <w:rPr>
+                <w:rFonts w:ascii="宋体" w:hAnsi="宋体" w:cs="宋体" w:hint="eastAsia"/>
+                <w:kern w:val="0"/>
+                <w:szCs w:val="24"/>
+              </w:rPr>
+            </w:pPr>
+            <w:r>
+              <w:rPr>
+                <w:rFonts w:ascii="宋体" w:hAnsi="宋体" w:cs="宋体" w:hint="eastAsia"/>
+                <w:kern w:val="0"/>
+                <w:szCs w:val="24"/>
+              </w:rPr>
+              <w:t>箱变基础</w:t>
+            </w:r>
+          </w:p>
+        </w:tc>
+        <w:tc>
+          <w:tcPr>
+            <w:tcW w:w="1872" w:type="pct"/>
+            <w:tcBorders>
+              <w:top w:val="nil"/>
+              <w:left w:val="nil"/>
+              <w:bottom w:val="single" w:sz="4" w:space="0" w:color="auto"/>
+              <w:right w:val="single" w:sz="4" w:space="0" w:color="auto"/>
+            </w:tcBorders>
+            <w:shd w:val="clear" w:color="000000" w:fill="F2F2F2"/>
+            <w:noWrap/>
+            <w:vAlign w:val="center"/>
+            <w:hideMark/>
+          </w:tcPr>
+          <w:p>
+            <w:pPr>
+              <w:widowControl/>
+              <w:spacing w:line="240" w:lineRule="auto"/>
+              <w:ind w:firstLineChars="0" w:firstLine="0"/>
+              <w:jc w:val="center"/>
+              <w:rPr>
+                <w:rFonts w:ascii="宋体" w:hAnsi="宋体" w:cs="宋体" w:hint="eastAsia"/>
+                <w:b/>
+                <w:bCs/>
+                <w:color w:val="3F3F3F"/>
+                <w:kern w:val="0"/>
+                <w:sz w:val="22"/>
+              </w:rPr>
+            </w:pPr>
+            <w:r>
+              <w:rPr>
+                <w:rFonts w:ascii="宋体" w:hAnsi="宋体" w:cs="宋体" w:hint="eastAsia"/>
+                <w:b/>
+                <w:bCs/>
+                <w:color w:val="3F3F3F"/>
+                <w:kern w:val="0"/>
+                <w:sz w:val="22"/>
+              </w:rPr>
+              <w:t>{{箱变基础_永久用地面积}}</w:t>
+            </w:r>
+          </w:p>
+        </w:tc>
+        <w:tc>
+          <w:tcPr>
+            <w:tcW w:w="1616" w:type="pct"/>
+            <w:tcBorders>
+              <w:top w:val="nil"/>
+              <w:left w:val="nil"/>
+              <w:bottom w:val="single" w:sz="4" w:space="0" w:color="auto"/>
+              <w:right w:val="single" w:sz="8" w:space="0" w:color="auto"/>
+            </w:tcBorders>
+            <w:shd w:val="clear" w:color="auto" w:fill="auto"/>
+            <w:noWrap/>
+            <w:vAlign w:val="center"/>
+            <w:hideMark/>
+          </w:tcPr>
+          <w:p>
+            <w:pPr>
+              <w:widowControl/>
+              <w:spacing w:line="240" w:lineRule="auto"/>
+              <w:ind w:firstLineChars="0" w:firstLine="0"/>
+              <w:jc w:val="center"/>
+              <w:rPr>
+                <w:rFonts w:ascii="宋体" w:hAnsi="宋体" w:cs="宋体" w:hint="eastAsia"/>
+                <w:kern w:val="0"/>
+                <w:szCs w:val="24"/>
+              </w:rPr>
+            </w:pPr>
+            <w:r>
+              <w:rPr>
+                <w:rFonts w:ascii="宋体" w:hAnsi="宋体" w:cs="宋体" w:hint="eastAsia"/>
+                <w:kern w:val="0"/>
+                <w:szCs w:val="24"/>
+              </w:rPr>
+              <w:t xml:space="preserve">　</w:t>
+            </w:r>
+          </w:p>
+        </w:tc>
+      </w:tr>
+      <w:tr>
+        <w:trPr>
+          <w:trHeight w:val="283"/>
+        </w:trPr>
+        <w:tc>
+          <w:tcPr>
+            <w:tcW w:w="504" w:type="pct"/>
+            <w:tcBorders>
+              <w:top w:val="nil"/>
+              <w:left w:val="single" w:sz="8" w:space="0" w:color="auto"/>
+              <w:bottom w:val="single" w:sz="4" w:space="0" w:color="auto"/>
+              <w:right w:val="single" w:sz="4" w:space="0" w:color="auto"/>
+            </w:tcBorders>
+            <w:shd w:val="clear" w:color="auto" w:fill="auto"/>
+            <w:noWrap/>
+            <w:vAlign w:val="center"/>
+            <w:hideMark/>
+          </w:tcPr>
+          <w:p>
+            <w:pPr>
+              <w:widowControl/>
+              <w:spacing w:line="240" w:lineRule="auto"/>
+              <w:ind w:firstLineChars="0" w:firstLine="0"/>
+              <w:jc w:val="center"/>
+              <w:rPr>
+                <w:rFonts w:ascii="宋体" w:hAnsi="宋体" w:cs="宋体" w:hint="eastAsia"/>
+                <w:kern w:val="0"/>
+                <w:szCs w:val="24"/>
+              </w:rPr>
+            </w:pPr>
+            <w:r>
+              <w:rPr>
+                <w:rFonts w:ascii="宋体" w:hAnsi="宋体" w:cs="宋体" w:hint="eastAsia"/>
+                <w:kern w:val="0"/>
+                <w:szCs w:val="24"/>
+              </w:rPr>
+              <w:t>3</w:t>
+            </w:r>
+          </w:p>
+        </w:tc>
+        <w:tc>
+          <w:tcPr>
+            <w:tcW w:w="1008" w:type="pct"/>
+            <w:tcBorders>
+              <w:top w:val="nil"/>
+              <w:left w:val="nil"/>
+              <w:bottom w:val="single" w:sz="4" w:space="0" w:color="auto"/>
+              <w:right w:val="single" w:sz="4" w:space="0" w:color="auto"/>
+            </w:tcBorders>
+            <w:shd w:val="clear" w:color="auto" w:fill="auto"/>
+            <w:noWrap/>
+            <w:vAlign w:val="center"/>
+            <w:hideMark/>
+          </w:tcPr>
+          <w:p>
+            <w:pPr>
+              <w:widowControl/>
+              <w:spacing w:line="240" w:lineRule="auto"/>
+              <w:ind w:firstLineChars="0" w:firstLine="0"/>
+              <w:jc w:val="center"/>
+              <w:rPr>
+                <w:rFonts w:ascii="宋体" w:hAnsi="宋体" w:cs="宋体" w:hint="eastAsia"/>
+                <w:kern w:val="0"/>
+                <w:szCs w:val="24"/>
+              </w:rPr>
+            </w:pPr>
+            <w:r>
+              <w:rPr>
+                <w:rFonts w:ascii="宋体" w:hAnsi="宋体" w:cs="宋体" w:hint="eastAsia"/>
+                <w:kern w:val="0"/>
+                <w:szCs w:val="24"/>
+              </w:rPr>
+              <w:t>变电站</w:t>
+            </w:r>
+          </w:p>
+        </w:tc>
+        <w:tc>
+          <w:tcPr>
+            <w:tcW w:w="1872" w:type="pct"/>
+            <w:tcBorders>
+              <w:top w:val="nil"/>
+              <w:left w:val="nil"/>
+              <w:bottom w:val="single" w:sz="4" w:space="0" w:color="auto"/>
+              <w:right w:val="single" w:sz="4" w:space="0" w:color="auto"/>
+            </w:tcBorders>
+            <w:shd w:val="clear" w:color="000000" w:fill="F2F2F2"/>
+            <w:noWrap/>
+            <w:vAlign w:val="center"/>
+            <w:hideMark/>
+          </w:tcPr>
+          <w:p>
+            <w:pPr>
+              <w:widowControl/>
+              <w:spacing w:line="240" w:lineRule="auto"/>
+              <w:ind w:firstLineChars="0" w:firstLine="0"/>
+              <w:jc w:val="center"/>
+              <w:rPr>
+                <w:rFonts w:ascii="宋体" w:hAnsi="宋体" w:cs="宋体" w:hint="eastAsia"/>
+                <w:b/>
+                <w:bCs/>
+                <w:color w:val="3F3F3F"/>
+                <w:kern w:val="0"/>
+                <w:sz w:val="22"/>
+              </w:rPr>
+            </w:pPr>
+            <w:r>
+              <w:rPr>
+                <w:rFonts w:ascii="宋体" w:hAnsi="宋体" w:cs="宋体" w:hint="eastAsia"/>
+                <w:b/>
+                <w:bCs/>
+                <w:color w:val="3F3F3F"/>
+                <w:kern w:val="0"/>
+                <w:sz w:val="22"/>
+              </w:rPr>
+              <w:t>{{变电站_永久用地面积}}</w:t>
+            </w:r>
+          </w:p>
+        </w:tc>
+        <w:tc>
+          <w:tcPr>
+            <w:tcW w:w="1616" w:type="pct"/>
+            <w:tcBorders>
+              <w:top w:val="nil"/>
+              <w:left w:val="nil"/>
+              <w:bottom w:val="single" w:sz="4" w:space="0" w:color="auto"/>
+              <w:right w:val="single" w:sz="8" w:space="0" w:color="auto"/>
+            </w:tcBorders>
+            <w:shd w:val="clear" w:color="auto" w:fill="auto"/>
+            <w:noWrap/>
+            <w:vAlign w:val="center"/>
+            <w:hideMark/>
+          </w:tcPr>
+          <w:p>
+            <w:pPr>
+              <w:widowControl/>
+              <w:spacing w:line="240" w:lineRule="auto"/>
+              <w:ind w:firstLineChars="0" w:firstLine="0"/>
+              <w:jc w:val="center"/>
+              <w:rPr>
+                <w:rFonts w:ascii="宋体" w:hAnsi="宋体" w:cs="宋体" w:hint="eastAsia"/>
+                <w:kern w:val="0"/>
+                <w:szCs w:val="24"/>
+              </w:rPr>
+            </w:pPr>
+            <w:proofErr w:type="gramStart"/>
+            <w:r>
+              <w:rPr>
+                <w:rFonts w:ascii="宋体" w:hAnsi="宋体" w:cs="宋体" w:hint="eastAsia"/>
+                <w:kern w:val="0"/>
+                <w:szCs w:val="24"/>
+              </w:rPr>
+              <w:t>含放坡</w:t>
+            </w:r>
+            <w:proofErr w:type="gramEnd"/>
+          </w:p>
+        </w:tc>
+      </w:tr>
+      <w:tr>
+        <w:trPr>
+          <w:trHeight w:val="283"/>
+        </w:trPr>
+        <w:tc>
+          <w:tcPr>
+            <w:tcW w:w="504" w:type="pct"/>
+            <w:tcBorders>
+              <w:top w:val="single" w:sz="4" w:space="0" w:color="auto"/>
+              <w:left w:val="single" w:sz="8" w:space="0" w:color="auto"/>
+              <w:bottom w:val="single" w:sz="8" w:space="0" w:color="auto"/>
+              <w:right w:val="single" w:sz="4" w:space="0" w:color="auto"/>
+            </w:tcBorders>
+            <w:shd w:val="clear" w:color="auto" w:fill="auto"/>
+            <w:noWrap/>
+            <w:vAlign w:val="center"/>
+            <w:hideMark/>
+          </w:tcPr>
+          <w:p>
+            <w:pPr>
+              <w:widowControl/>
+              <w:spacing w:line="240" w:lineRule="auto"/>
+              <w:ind w:firstLineChars="0" w:firstLine="0"/>
+              <w:jc w:val="center"/>
+              <w:rPr>
+                <w:rFonts w:ascii="宋体" w:hAnsi="宋体" w:cs="宋体" w:hint="eastAsia"/>
+                <w:kern w:val="0"/>
+                <w:szCs w:val="24"/>
+              </w:rPr>
+            </w:pPr>
+            <w:r>
+              <w:rPr>
+                <w:rFonts w:ascii="宋体" w:hAnsi="宋体" w:cs="宋体" w:hint="eastAsia"/>
+                <w:kern w:val="0"/>
+                <w:szCs w:val="24"/>
+              </w:rPr>
+              <w:t>4</w:t>
+            </w:r>
+          </w:p>
+        </w:tc>
+        <w:tc>
+          <w:tcPr>
+            <w:tcW w:w="1008" w:type="pct"/>
+            <w:tcBorders>
+              <w:top w:val="nil"/>
+              <w:left w:val="single" w:sz="4" w:space="0" w:color="auto"/>
+              <w:bottom w:val="single" w:sz="8" w:space="0" w:color="auto"/>
+              <w:right w:val="single" w:sz="4" w:space="0" w:color="auto"/>
+            </w:tcBorders>
+            <w:shd w:val="clear" w:color="auto" w:fill="auto"/>
+            <w:noWrap/>
+            <w:vAlign w:val="center"/>
+            <w:hideMark/>
+          </w:tcPr>
+          <w:p>
+            <w:pPr>
+              <w:widowControl/>
+              <w:spacing w:line="240" w:lineRule="auto"/>
+              <w:ind w:firstLineChars="0" w:firstLine="0"/>
+              <w:jc w:val="center"/>
+              <w:rPr>
+                <w:rFonts w:ascii="宋体" w:hAnsi="宋体" w:cs="宋体" w:hint="eastAsia"/>
+                <w:kern w:val="0"/>
+                <w:szCs w:val="24"/>
+              </w:rPr>
+            </w:pPr>
+            <w:r>
+              <w:rPr>
+                <w:rFonts w:ascii="宋体" w:hAnsi="宋体" w:cs="宋体" w:hint="eastAsia"/>
+                <w:kern w:val="0"/>
+                <w:szCs w:val="24"/>
+              </w:rPr>
+              <w:t>合计</w:t>
+            </w:r>
+          </w:p>
+        </w:tc>
+        <w:tc>
+          <w:tcPr>
+            <w:tcW w:w="1872" w:type="pct"/>
+            <w:tcBorders>
+              <w:top w:val="nil"/>
+              <w:left w:val="nil"/>
+              <w:bottom w:val="single" w:sz="4" w:space="0" w:color="auto"/>
+              <w:right w:val="single" w:sz="4" w:space="0" w:color="auto"/>
+            </w:tcBorders>
+            <w:shd w:val="clear" w:color="000000" w:fill="F2F2F2"/>
+            <w:noWrap/>
+            <w:vAlign w:val="center"/>
+            <w:hideMark/>
+          </w:tcPr>
+          <w:p>
+            <w:pPr>
+              <w:widowControl/>
+              <w:spacing w:line="240" w:lineRule="auto"/>
+              <w:ind w:firstLineChars="0" w:firstLine="0"/>
+              <w:jc w:val="center"/>
+              <w:rPr>
+                <w:rFonts w:ascii="宋体" w:hAnsi="宋体" w:cs="宋体" w:hint="eastAsia"/>
+                <w:b/>
+                <w:bCs/>
+                <w:color w:val="3F3F3F"/>
+                <w:kern w:val="0"/>
+                <w:sz w:val="22"/>
+              </w:rPr>
+            </w:pPr>
+            <w:r>
+              <w:rPr>
+                <w:rFonts w:ascii="宋体" w:hAnsi="宋体" w:cs="宋体" w:hint="eastAsia"/>
+                <w:b/>
+                <w:bCs/>
+                <w:color w:val="3F3F3F"/>
+                <w:kern w:val="0"/>
+                <w:sz w:val="22"/>
+              </w:rPr>
+              <w:t>{{合计_永久用地面积}}</w:t>
+            </w:r>
+          </w:p>
+        </w:tc>
+        <w:tc>
+          <w:tcPr>
+            <w:tcW w:w="1616" w:type="pct"/>
+            <w:tcBorders>
+              <w:top w:val="nil"/>
+              <w:left w:val="nil"/>
+              <w:bottom w:val="single" w:sz="8" w:space="0" w:color="auto"/>
+              <w:right w:val="single" w:sz="8" w:space="0" w:color="auto"/>
+            </w:tcBorders>
+            <w:shd w:val="clear" w:color="000000" w:fill="F2F2F2"/>
+            <w:noWrap/>
+            <w:vAlign w:val="center"/>
+            <w:hideMark/>
+          </w:tcPr>
+          <w:p>
+            <w:pPr>
+              <w:widowControl/>
+              <w:spacing w:line="240" w:lineRule="auto"/>
+              <w:ind w:firstLineChars="0" w:firstLine="0"/>
+              <w:jc w:val="center"/>
+              <w:rPr>
+                <w:rFonts w:ascii="宋体" w:hAnsi="宋体" w:cs="宋体" w:hint="eastAsia"/>
+                <w:b/>
+                <w:bCs/>
+                <w:color w:val="3F3F3F"/>
+                <w:kern w:val="0"/>
+                <w:sz w:val="22"/>
+              </w:rPr>
+            </w:pPr>
+            <w:r>
+              <w:rPr>
+                <w:rFonts w:ascii="宋体" w:hAnsi="宋体" w:cs="宋体" w:hint="eastAsia"/>
+                <w:b/>
+                <w:bCs/>
+                <w:color w:val="3F3F3F"/>
+                <w:kern w:val="0"/>
+                <w:sz w:val="22"/>
+              </w:rPr>
+              <w:t>{{合计亩_永久用地面积}}</w:t>
             </w:r>
           </w:p>
         </w:tc>

--- a/autocrword/models/chapter_8/cr8.docx
+++ b/autocrword/models/chapter_8/cr8.docx
@@ -4661,14 +4661,12 @@
               </w:rPr>
               <w:t>_</w:t>
             </w:r>
-            <w:proofErr w:type="gramStart"/>
             <w:r>
               <w:rPr>
                 <w:rFonts w:hint="eastAsia"/>
               </w:rPr>
               <w:t>升压站</w:t>
             </w:r>
-            <w:proofErr w:type="gramEnd"/>
             <w:r>
               <w:t>}}</w:t>
             </w:r>
@@ -18477,19 +18475,8 @@
                 <w:kern w:val="0"/>
                 <w:szCs w:val="24"/>
               </w:rPr>
-              <w:t>设备</w:t>
-            </w:r>
-            <w:proofErr w:type="gramStart"/>
-            <w:r>
-              <w:rPr>
-                <w:rFonts w:ascii="宋体" w:hAnsi="宋体" w:cs="宋体" w:hint="eastAsia"/>
-                <w:bCs/>
-                <w:kern w:val="0"/>
-                <w:szCs w:val="24"/>
-              </w:rPr>
-              <w:t>存放场</w:t>
-            </w:r>
-            <w:proofErr w:type="gramEnd"/>
+              <w:t>设备存放场</w:t>
+            </w:r>
           </w:p>
         </w:tc>
         <w:tc>
@@ -18526,27 +18513,7 @@
                 <w:kern w:val="0"/>
                 <w:szCs w:val="24"/>
               </w:rPr>
-              <w:t>{{设备</w:t>
-            </w:r>
-            <w:proofErr w:type="gramStart"/>
-            <w:r>
-              <w:rPr>
-                <w:rFonts w:ascii="宋体" w:hAnsi="宋体" w:cs="宋体" w:hint="eastAsia"/>
-                <w:bCs/>
-                <w:kern w:val="0"/>
-                <w:szCs w:val="24"/>
-              </w:rPr>
-              <w:t>存放场</w:t>
-            </w:r>
-            <w:proofErr w:type="gramEnd"/>
-            <w:r>
-              <w:rPr>
-                <w:rFonts w:ascii="宋体" w:hAnsi="宋体" w:cs="宋体" w:hint="eastAsia"/>
-                <w:bCs/>
-                <w:kern w:val="0"/>
-                <w:szCs w:val="24"/>
-              </w:rPr>
-              <w:t>_1}}</w:t>
+              <w:t>{{设备存放场_1}}</w:t>
             </w:r>
           </w:p>
         </w:tc>
@@ -18584,27 +18551,7 @@
                 <w:kern w:val="0"/>
                 <w:szCs w:val="24"/>
               </w:rPr>
-              <w:t>{{设备</w:t>
-            </w:r>
-            <w:proofErr w:type="gramStart"/>
-            <w:r>
-              <w:rPr>
-                <w:rFonts w:ascii="宋体" w:hAnsi="宋体" w:cs="宋体" w:hint="eastAsia"/>
-                <w:bCs/>
-                <w:kern w:val="0"/>
-                <w:szCs w:val="24"/>
-              </w:rPr>
-              <w:t>存放场</w:t>
-            </w:r>
-            <w:proofErr w:type="gramEnd"/>
-            <w:r>
-              <w:rPr>
-                <w:rFonts w:ascii="宋体" w:hAnsi="宋体" w:cs="宋体" w:hint="eastAsia"/>
-                <w:bCs/>
-                <w:kern w:val="0"/>
-                <w:szCs w:val="24"/>
-              </w:rPr>
-              <w:t>_2}}</w:t>
+              <w:t>{{设备存放场_2}}</w:t>
             </w:r>
           </w:p>
         </w:tc>
@@ -19334,18 +19281,8 @@
                 <w:kern w:val="0"/>
                 <w:szCs w:val="24"/>
               </w:rPr>
-              <w:t>风机</w:t>
-            </w:r>
-            <w:proofErr w:type="gramStart"/>
-            <w:r>
-              <w:rPr>
-                <w:rFonts w:ascii="宋体" w:hAnsi="宋体" w:cs="宋体" w:hint="eastAsia"/>
-                <w:kern w:val="0"/>
-                <w:szCs w:val="24"/>
-              </w:rPr>
-              <w:t>基础及箱变</w:t>
-            </w:r>
-            <w:proofErr w:type="gramEnd"/>
+              <w:t>风机基础及箱变</w:t>
+            </w:r>
           </w:p>
         </w:tc>
         <w:tc>
@@ -19386,31 +19323,7 @@
                 <w:kern w:val="0"/>
                 <w:sz w:val="22"/>
               </w:rPr>
-              <w:t>{{风机</w:t>
-            </w:r>
-            <w:proofErr w:type="gramStart"/>
-            <w:r>
-              <w:rPr>
-                <w:rFonts w:ascii="宋体" w:hAnsi="宋体" w:cs="宋体" w:hint="eastAsia"/>
-                <w:b/>
-                <w:bCs/>
-                <w:color w:val="3F3F3F"/>
-                <w:kern w:val="0"/>
-                <w:sz w:val="22"/>
-              </w:rPr>
-              <w:t>基础及箱变</w:t>
-            </w:r>
-            <w:proofErr w:type="gramEnd"/>
-            <w:r>
-              <w:rPr>
-                <w:rFonts w:ascii="宋体" w:hAnsi="宋体" w:cs="宋体" w:hint="eastAsia"/>
-                <w:b/>
-                <w:bCs/>
-                <w:color w:val="3F3F3F"/>
-                <w:kern w:val="0"/>
-                <w:sz w:val="22"/>
-              </w:rPr>
-              <w:t>_开挖}}</w:t>
+              <w:t>{{风机基础及箱变_开挖}}</w:t>
             </w:r>
           </w:p>
         </w:tc>
@@ -19452,31 +19365,7 @@
                 <w:kern w:val="0"/>
                 <w:sz w:val="22"/>
               </w:rPr>
-              <w:t>{{风机</w:t>
-            </w:r>
-            <w:proofErr w:type="gramStart"/>
-            <w:r>
-              <w:rPr>
-                <w:rFonts w:ascii="宋体" w:hAnsi="宋体" w:cs="宋体" w:hint="eastAsia"/>
-                <w:b/>
-                <w:bCs/>
-                <w:color w:val="3F3F3F"/>
-                <w:kern w:val="0"/>
-                <w:sz w:val="22"/>
-              </w:rPr>
-              <w:t>基础及箱变</w:t>
-            </w:r>
-            <w:proofErr w:type="gramEnd"/>
-            <w:r>
-              <w:rPr>
-                <w:rFonts w:ascii="宋体" w:hAnsi="宋体" w:cs="宋体" w:hint="eastAsia"/>
-                <w:b/>
-                <w:bCs/>
-                <w:color w:val="3F3F3F"/>
-                <w:kern w:val="0"/>
-                <w:sz w:val="22"/>
-              </w:rPr>
-              <w:t>_回填}}</w:t>
+              <w:t>{{风机基础及箱变_回填}}</w:t>
             </w:r>
           </w:p>
         </w:tc>
@@ -19518,31 +19407,7 @@
                 <w:kern w:val="0"/>
                 <w:sz w:val="22"/>
               </w:rPr>
-              <w:t>{{风机</w:t>
-            </w:r>
-            <w:proofErr w:type="gramStart"/>
-            <w:r>
-              <w:rPr>
-                <w:rFonts w:ascii="宋体" w:hAnsi="宋体" w:cs="宋体" w:hint="eastAsia"/>
-                <w:b/>
-                <w:bCs/>
-                <w:color w:val="3F3F3F"/>
-                <w:kern w:val="0"/>
-                <w:sz w:val="22"/>
-              </w:rPr>
-              <w:t>基础及箱变</w:t>
-            </w:r>
-            <w:proofErr w:type="gramEnd"/>
-            <w:r>
-              <w:rPr>
-                <w:rFonts w:ascii="宋体" w:hAnsi="宋体" w:cs="宋体" w:hint="eastAsia"/>
-                <w:b/>
-                <w:bCs/>
-                <w:color w:val="3F3F3F"/>
-                <w:kern w:val="0"/>
-                <w:sz w:val="22"/>
-              </w:rPr>
-              <w:t>_弃土}}</w:t>
+              <w:t>{{风机基础及箱变_弃土}}</w:t>
             </w:r>
           </w:p>
         </w:tc>
@@ -19613,23 +19478,13 @@
                 <w:szCs w:val="24"/>
               </w:rPr>
             </w:pPr>
-            <w:proofErr w:type="gramStart"/>
-            <w:r>
-              <w:rPr>
-                <w:rFonts w:ascii="宋体" w:hAnsi="宋体" w:cs="宋体" w:hint="eastAsia"/>
-                <w:kern w:val="0"/>
-                <w:szCs w:val="24"/>
-              </w:rPr>
-              <w:t>升压站</w:t>
-            </w:r>
-            <w:proofErr w:type="gramEnd"/>
-            <w:r>
-              <w:rPr>
-                <w:rFonts w:ascii="宋体" w:hAnsi="宋体" w:cs="宋体" w:hint="eastAsia"/>
-                <w:kern w:val="0"/>
-                <w:szCs w:val="24"/>
-              </w:rPr>
-              <w:t>工程</w:t>
+            <w:r>
+              <w:rPr>
+                <w:rFonts w:ascii="宋体" w:hAnsi="宋体" w:cs="宋体" w:hint="eastAsia"/>
+                <w:kern w:val="0"/>
+                <w:szCs w:val="24"/>
+              </w:rPr>
+              <w:t>升压站工程</w:t>
             </w:r>
           </w:p>
         </w:tc>
@@ -19671,31 +19526,7 @@
                 <w:kern w:val="0"/>
                 <w:sz w:val="22"/>
               </w:rPr>
-              <w:t>{{</w:t>
-            </w:r>
-            <w:proofErr w:type="gramStart"/>
-            <w:r>
-              <w:rPr>
-                <w:rFonts w:ascii="宋体" w:hAnsi="宋体" w:cs="宋体" w:hint="eastAsia"/>
-                <w:b/>
-                <w:bCs/>
-                <w:color w:val="3F3F3F"/>
-                <w:kern w:val="0"/>
-                <w:sz w:val="22"/>
-              </w:rPr>
-              <w:t>升压站</w:t>
-            </w:r>
-            <w:proofErr w:type="gramEnd"/>
-            <w:r>
-              <w:rPr>
-                <w:rFonts w:ascii="宋体" w:hAnsi="宋体" w:cs="宋体" w:hint="eastAsia"/>
-                <w:b/>
-                <w:bCs/>
-                <w:color w:val="3F3F3F"/>
-                <w:kern w:val="0"/>
-                <w:sz w:val="22"/>
-              </w:rPr>
-              <w:t>工程_开挖}}</w:t>
+              <w:t>{{升压站工程_开挖}}</w:t>
             </w:r>
           </w:p>
         </w:tc>
@@ -19737,31 +19568,7 @@
                 <w:kern w:val="0"/>
                 <w:sz w:val="22"/>
               </w:rPr>
-              <w:t>{{</w:t>
-            </w:r>
-            <w:proofErr w:type="gramStart"/>
-            <w:r>
-              <w:rPr>
-                <w:rFonts w:ascii="宋体" w:hAnsi="宋体" w:cs="宋体" w:hint="eastAsia"/>
-                <w:b/>
-                <w:bCs/>
-                <w:color w:val="3F3F3F"/>
-                <w:kern w:val="0"/>
-                <w:sz w:val="22"/>
-              </w:rPr>
-              <w:t>升压站</w:t>
-            </w:r>
-            <w:proofErr w:type="gramEnd"/>
-            <w:r>
-              <w:rPr>
-                <w:rFonts w:ascii="宋体" w:hAnsi="宋体" w:cs="宋体" w:hint="eastAsia"/>
-                <w:b/>
-                <w:bCs/>
-                <w:color w:val="3F3F3F"/>
-                <w:kern w:val="0"/>
-                <w:sz w:val="22"/>
-              </w:rPr>
-              <w:t>工程_回填}}</w:t>
+              <w:t>{{升压站工程_回填}}</w:t>
             </w:r>
           </w:p>
         </w:tc>
@@ -19803,31 +19610,7 @@
                 <w:kern w:val="0"/>
                 <w:sz w:val="22"/>
               </w:rPr>
-              <w:t>{{</w:t>
-            </w:r>
-            <w:proofErr w:type="gramStart"/>
-            <w:r>
-              <w:rPr>
-                <w:rFonts w:ascii="宋体" w:hAnsi="宋体" w:cs="宋体" w:hint="eastAsia"/>
-                <w:b/>
-                <w:bCs/>
-                <w:color w:val="3F3F3F"/>
-                <w:kern w:val="0"/>
-                <w:sz w:val="22"/>
-              </w:rPr>
-              <w:t>升压站</w:t>
-            </w:r>
-            <w:proofErr w:type="gramEnd"/>
-            <w:r>
-              <w:rPr>
-                <w:rFonts w:ascii="宋体" w:hAnsi="宋体" w:cs="宋体" w:hint="eastAsia"/>
-                <w:b/>
-                <w:bCs/>
-                <w:color w:val="3F3F3F"/>
-                <w:kern w:val="0"/>
-                <w:sz w:val="22"/>
-              </w:rPr>
-              <w:t>工程_弃土}}</w:t>
+              <w:t>{{升压站工程_弃土}}</w:t>
             </w:r>
           </w:p>
         </w:tc>
@@ -20304,7 +20087,6 @@
                 <w:szCs w:val="24"/>
               </w:rPr>
             </w:pPr>
-            <w:proofErr w:type="gramStart"/>
             <w:r>
               <w:rPr>
                 <w:rFonts w:ascii="宋体" w:hAnsi="宋体" w:cs="宋体" w:hint="eastAsia"/>
@@ -20313,7 +20095,6 @@
               </w:rPr>
               <w:t>集电线路</w:t>
             </w:r>
-            <w:proofErr w:type="gramEnd"/>
           </w:p>
         </w:tc>
         <w:tc>
@@ -20354,31 +20135,7 @@
                 <w:kern w:val="0"/>
                 <w:sz w:val="22"/>
               </w:rPr>
-              <w:t>{{</w:t>
-            </w:r>
-            <w:proofErr w:type="gramStart"/>
-            <w:r>
-              <w:rPr>
-                <w:rFonts w:ascii="宋体" w:hAnsi="宋体" w:cs="宋体" w:hint="eastAsia"/>
-                <w:b/>
-                <w:bCs/>
-                <w:color w:val="3F3F3F"/>
-                <w:kern w:val="0"/>
-                <w:sz w:val="22"/>
-              </w:rPr>
-              <w:t>集电线路</w:t>
-            </w:r>
-            <w:proofErr w:type="gramEnd"/>
-            <w:r>
-              <w:rPr>
-                <w:rFonts w:ascii="宋体" w:hAnsi="宋体" w:cs="宋体" w:hint="eastAsia"/>
-                <w:b/>
-                <w:bCs/>
-                <w:color w:val="3F3F3F"/>
-                <w:kern w:val="0"/>
-                <w:sz w:val="22"/>
-              </w:rPr>
-              <w:t>_开挖}}</w:t>
+              <w:t>{{集电线路_开挖}}</w:t>
             </w:r>
           </w:p>
         </w:tc>
@@ -20420,31 +20177,7 @@
                 <w:kern w:val="0"/>
                 <w:sz w:val="22"/>
               </w:rPr>
-              <w:t>{{</w:t>
-            </w:r>
-            <w:proofErr w:type="gramStart"/>
-            <w:r>
-              <w:rPr>
-                <w:rFonts w:ascii="宋体" w:hAnsi="宋体" w:cs="宋体" w:hint="eastAsia"/>
-                <w:b/>
-                <w:bCs/>
-                <w:color w:val="3F3F3F"/>
-                <w:kern w:val="0"/>
-                <w:sz w:val="22"/>
-              </w:rPr>
-              <w:t>集电线路</w:t>
-            </w:r>
-            <w:proofErr w:type="gramEnd"/>
-            <w:r>
-              <w:rPr>
-                <w:rFonts w:ascii="宋体" w:hAnsi="宋体" w:cs="宋体" w:hint="eastAsia"/>
-                <w:b/>
-                <w:bCs/>
-                <w:color w:val="3F3F3F"/>
-                <w:kern w:val="0"/>
-                <w:sz w:val="22"/>
-              </w:rPr>
-              <w:t>_回填}}</w:t>
+              <w:t>{{集电线路_回填}}</w:t>
             </w:r>
           </w:p>
         </w:tc>
@@ -20486,31 +20219,7 @@
                 <w:kern w:val="0"/>
                 <w:sz w:val="22"/>
               </w:rPr>
-              <w:t>{{</w:t>
-            </w:r>
-            <w:proofErr w:type="gramStart"/>
-            <w:r>
-              <w:rPr>
-                <w:rFonts w:ascii="宋体" w:hAnsi="宋体" w:cs="宋体" w:hint="eastAsia"/>
-                <w:b/>
-                <w:bCs/>
-                <w:color w:val="3F3F3F"/>
-                <w:kern w:val="0"/>
-                <w:sz w:val="22"/>
-              </w:rPr>
-              <w:t>集电线路</w:t>
-            </w:r>
-            <w:proofErr w:type="gramEnd"/>
-            <w:r>
-              <w:rPr>
-                <w:rFonts w:ascii="宋体" w:hAnsi="宋体" w:cs="宋体" w:hint="eastAsia"/>
-                <w:b/>
-                <w:bCs/>
-                <w:color w:val="3F3F3F"/>
-                <w:kern w:val="0"/>
-                <w:sz w:val="22"/>
-              </w:rPr>
-              <w:t>_弃土}}</w:t>
+              <w:t>{{集电线路_弃土}}</w:t>
             </w:r>
           </w:p>
         </w:tc>
@@ -21345,8 +21054,6 @@
       <w:pPr>
         <w:ind w:firstLine="480"/>
       </w:pPr>
-      <w:bookmarkStart w:id="0" w:name="_GoBack"/>
-      <w:bookmarkEnd w:id="0"/>
     </w:p>
     <w:tbl>
       <w:tblPr>
@@ -21422,7 +21129,7 @@
               <w:ind w:firstLineChars="0" w:firstLine="0"/>
               <w:jc w:val="center"/>
               <w:rPr>
-                <w:rFonts w:ascii="宋体" w:hAnsi="宋体" w:cs="宋体" w:hint="eastAsia"/>
+                <w:rFonts w:ascii="宋体" w:hAnsi="宋体" w:cs="宋体"/>
                 <w:kern w:val="0"/>
                 <w:szCs w:val="24"/>
               </w:rPr>
@@ -21458,7 +21165,7 @@
               <w:ind w:firstLineChars="0" w:firstLine="0"/>
               <w:jc w:val="center"/>
               <w:rPr>
-                <w:rFonts w:ascii="宋体" w:hAnsi="宋体" w:cs="宋体" w:hint="eastAsia"/>
+                <w:rFonts w:ascii="宋体" w:hAnsi="宋体" w:cs="宋体"/>
                 <w:b/>
                 <w:bCs/>
                 <w:color w:val="3F3F3F"/>
@@ -21500,7 +21207,7 @@
               <w:ind w:firstLineChars="0" w:firstLine="0"/>
               <w:jc w:val="center"/>
               <w:rPr>
-                <w:rFonts w:ascii="宋体" w:hAnsi="宋体" w:cs="宋体" w:hint="eastAsia"/>
+                <w:rFonts w:ascii="宋体" w:hAnsi="宋体" w:cs="宋体"/>
                 <w:kern w:val="0"/>
                 <w:szCs w:val="24"/>
               </w:rPr>
@@ -21541,7 +21248,7 @@
               <w:ind w:firstLineChars="0" w:firstLine="0"/>
               <w:jc w:val="center"/>
               <w:rPr>
-                <w:rFonts w:ascii="宋体" w:hAnsi="宋体" w:cs="宋体" w:hint="eastAsia"/>
+                <w:rFonts w:ascii="宋体" w:hAnsi="宋体" w:cs="宋体"/>
                 <w:kern w:val="0"/>
                 <w:szCs w:val="24"/>
               </w:rPr>
@@ -21577,7 +21284,7 @@
               <w:ind w:firstLineChars="0" w:firstLine="0"/>
               <w:jc w:val="center"/>
               <w:rPr>
-                <w:rFonts w:ascii="宋体" w:hAnsi="宋体" w:cs="宋体" w:hint="eastAsia"/>
+                <w:rFonts w:ascii="宋体" w:hAnsi="宋体" w:cs="宋体"/>
                 <w:kern w:val="0"/>
                 <w:szCs w:val="24"/>
               </w:rPr>
@@ -21613,7 +21320,7 @@
               <w:ind w:firstLineChars="0" w:firstLine="0"/>
               <w:jc w:val="center"/>
               <w:rPr>
-                <w:rFonts w:ascii="宋体" w:hAnsi="宋体" w:cs="宋体" w:hint="eastAsia"/>
+                <w:rFonts w:ascii="宋体" w:hAnsi="宋体" w:cs="宋体"/>
                 <w:b/>
                 <w:bCs/>
                 <w:color w:val="3F3F3F"/>
@@ -21655,7 +21362,7 @@
               <w:ind w:firstLineChars="0" w:firstLine="0"/>
               <w:jc w:val="center"/>
               <w:rPr>
-                <w:rFonts w:ascii="宋体" w:hAnsi="宋体" w:cs="宋体" w:hint="eastAsia"/>
+                <w:rFonts w:ascii="宋体" w:hAnsi="宋体" w:cs="宋体"/>
                 <w:kern w:val="0"/>
                 <w:szCs w:val="24"/>
               </w:rPr>
@@ -21696,7 +21403,7 @@
               <w:ind w:firstLineChars="0" w:firstLine="0"/>
               <w:jc w:val="center"/>
               <w:rPr>
-                <w:rFonts w:ascii="宋体" w:hAnsi="宋体" w:cs="宋体" w:hint="eastAsia"/>
+                <w:rFonts w:ascii="宋体" w:hAnsi="宋体" w:cs="宋体"/>
                 <w:kern w:val="0"/>
                 <w:szCs w:val="24"/>
               </w:rPr>
@@ -21732,7 +21439,7 @@
               <w:ind w:firstLineChars="0" w:firstLine="0"/>
               <w:jc w:val="center"/>
               <w:rPr>
-                <w:rFonts w:ascii="宋体" w:hAnsi="宋体" w:cs="宋体" w:hint="eastAsia"/>
+                <w:rFonts w:ascii="宋体" w:hAnsi="宋体" w:cs="宋体"/>
                 <w:kern w:val="0"/>
                 <w:szCs w:val="24"/>
               </w:rPr>
@@ -21768,7 +21475,7 @@
               <w:ind w:firstLineChars="0" w:firstLine="0"/>
               <w:jc w:val="center"/>
               <w:rPr>
-                <w:rFonts w:ascii="宋体" w:hAnsi="宋体" w:cs="宋体" w:hint="eastAsia"/>
+                <w:rFonts w:ascii="宋体" w:hAnsi="宋体" w:cs="宋体"/>
                 <w:b/>
                 <w:bCs/>
                 <w:color w:val="3F3F3F"/>
@@ -21810,7 +21517,7 @@
               <w:ind w:firstLineChars="0" w:firstLine="0"/>
               <w:jc w:val="center"/>
               <w:rPr>
-                <w:rFonts w:ascii="宋体" w:hAnsi="宋体" w:cs="宋体" w:hint="eastAsia"/>
+                <w:rFonts w:ascii="宋体" w:hAnsi="宋体" w:cs="宋体"/>
                 <w:kern w:val="0"/>
                 <w:szCs w:val="24"/>
               </w:rPr>
@@ -21851,7 +21558,7 @@
               <w:ind w:firstLineChars="0" w:firstLine="0"/>
               <w:jc w:val="center"/>
               <w:rPr>
-                <w:rFonts w:ascii="宋体" w:hAnsi="宋体" w:cs="宋体" w:hint="eastAsia"/>
+                <w:rFonts w:ascii="宋体" w:hAnsi="宋体" w:cs="宋体"/>
                 <w:kern w:val="0"/>
                 <w:szCs w:val="24"/>
               </w:rPr>
@@ -21887,7 +21594,7 @@
               <w:ind w:firstLineChars="0" w:firstLine="0"/>
               <w:jc w:val="center"/>
               <w:rPr>
-                <w:rFonts w:ascii="宋体" w:hAnsi="宋体" w:cs="宋体" w:hint="eastAsia"/>
+                <w:rFonts w:ascii="宋体" w:hAnsi="宋体" w:cs="宋体"/>
                 <w:kern w:val="0"/>
                 <w:szCs w:val="24"/>
               </w:rPr>
@@ -21923,7 +21630,7 @@
               <w:ind w:firstLineChars="0" w:firstLine="0"/>
               <w:jc w:val="center"/>
               <w:rPr>
-                <w:rFonts w:ascii="宋体" w:hAnsi="宋体" w:cs="宋体" w:hint="eastAsia"/>
+                <w:rFonts w:ascii="宋体" w:hAnsi="宋体" w:cs="宋体"/>
                 <w:b/>
                 <w:bCs/>
                 <w:color w:val="3F3F3F"/>
@@ -21965,12 +21672,11 @@
               <w:ind w:firstLineChars="0" w:firstLine="0"/>
               <w:jc w:val="center"/>
               <w:rPr>
-                <w:rFonts w:ascii="宋体" w:hAnsi="宋体" w:cs="宋体" w:hint="eastAsia"/>
-                <w:kern w:val="0"/>
-                <w:szCs w:val="24"/>
-              </w:rPr>
-            </w:pPr>
-            <w:proofErr w:type="gramStart"/>
+                <w:rFonts w:ascii="宋体" w:hAnsi="宋体" w:cs="宋体"/>
+                <w:kern w:val="0"/>
+                <w:szCs w:val="24"/>
+              </w:rPr>
+            </w:pPr>
             <w:r>
               <w:rPr>
                 <w:rFonts w:ascii="宋体" w:hAnsi="宋体" w:cs="宋体" w:hint="eastAsia"/>
@@ -21979,7 +21685,6 @@
               </w:rPr>
               <w:t>含放坡</w:t>
             </w:r>
-            <w:proofErr w:type="gramEnd"/>
           </w:p>
         </w:tc>
       </w:tr>
@@ -22008,7 +21713,7 @@
               <w:ind w:firstLineChars="0" w:firstLine="0"/>
               <w:jc w:val="center"/>
               <w:rPr>
-                <w:rFonts w:ascii="宋体" w:hAnsi="宋体" w:cs="宋体" w:hint="eastAsia"/>
+                <w:rFonts w:ascii="宋体" w:hAnsi="宋体" w:cs="宋体"/>
                 <w:kern w:val="0"/>
                 <w:szCs w:val="24"/>
               </w:rPr>
@@ -22044,7 +21749,7 @@
               <w:ind w:firstLineChars="0" w:firstLine="0"/>
               <w:jc w:val="center"/>
               <w:rPr>
-                <w:rFonts w:ascii="宋体" w:hAnsi="宋体" w:cs="宋体" w:hint="eastAsia"/>
+                <w:rFonts w:ascii="宋体" w:hAnsi="宋体" w:cs="宋体"/>
                 <w:kern w:val="0"/>
                 <w:szCs w:val="24"/>
               </w:rPr>
@@ -22080,7 +21785,7 @@
               <w:ind w:firstLineChars="0" w:firstLine="0"/>
               <w:jc w:val="center"/>
               <w:rPr>
-                <w:rFonts w:ascii="宋体" w:hAnsi="宋体" w:cs="宋体" w:hint="eastAsia"/>
+                <w:rFonts w:ascii="宋体" w:hAnsi="宋体" w:cs="宋体"/>
                 <w:b/>
                 <w:bCs/>
                 <w:color w:val="3F3F3F"/>
@@ -22122,7 +21827,7 @@
               <w:ind w:firstLineChars="0" w:firstLine="0"/>
               <w:jc w:val="center"/>
               <w:rPr>
-                <w:rFonts w:ascii="宋体" w:hAnsi="宋体" w:cs="宋体" w:hint="eastAsia"/>
+                <w:rFonts w:ascii="宋体" w:hAnsi="宋体" w:cs="宋体"/>
                 <w:b/>
                 <w:bCs/>
                 <w:color w:val="3F3F3F"/>
@@ -22140,6 +21845,1431 @@
                 <w:sz w:val="22"/>
               </w:rPr>
               <w:t>{{合计亩_永久用地面积}}</w:t>
+            </w:r>
+          </w:p>
+        </w:tc>
+      </w:tr>
+    </w:tbl>
+    <w:p>
+      <w:pPr>
+        <w:ind w:firstLine="480"/>
+      </w:pPr>
+    </w:p>
+    <w:p>
+      <w:pPr>
+        <w:ind w:firstLine="480"/>
+      </w:pPr>
+      <w:bookmarkStart w:id="0" w:name="_GoBack"/>
+      <w:bookmarkEnd w:id="0"/>
+    </w:p>
+    <w:tbl>
+      <w:tblPr>
+        <w:tblW w:w="5000" w:type="pct"/>
+        <w:tblLook w:val="04A0" w:firstRow="1" w:lastRow="0" w:firstColumn="1" w:lastColumn="0" w:noHBand="0" w:noVBand="1"/>
+      </w:tblPr>
+      <w:tblGrid>
+        <w:gridCol w:w="631"/>
+        <w:gridCol w:w="1875"/>
+        <w:gridCol w:w="3367"/>
+        <w:gridCol w:w="2413"/>
+      </w:tblGrid>
+      <w:tr>
+        <w:trPr>
+          <w:trHeight w:val="283"/>
+        </w:trPr>
+        <w:tc>
+          <w:tcPr>
+            <w:tcW w:w="761" w:type="pct"/>
+            <w:tcBorders>
+              <w:top w:val="single" w:sz="8" w:space="0" w:color="auto"/>
+              <w:left w:val="single" w:sz="8" w:space="0" w:color="auto"/>
+              <w:bottom w:val="single" w:sz="4" w:space="0" w:color="auto"/>
+              <w:right w:val="single" w:sz="4" w:space="0" w:color="auto"/>
+            </w:tcBorders>
+            <w:shd w:val="clear" w:color="auto" w:fill="auto"/>
+            <w:noWrap/>
+            <w:vAlign w:val="center"/>
+            <w:hideMark/>
+          </w:tcPr>
+          <w:p>
+            <w:pPr>
+              <w:widowControl/>
+              <w:spacing w:line="240" w:lineRule="auto"/>
+              <w:ind w:firstLineChars="0" w:firstLine="0"/>
+              <w:jc w:val="center"/>
+              <w:rPr>
+                <w:rFonts w:ascii="宋体" w:hAnsi="宋体" w:cs="宋体"/>
+                <w:kern w:val="0"/>
+                <w:szCs w:val="24"/>
+              </w:rPr>
+            </w:pPr>
+            <w:r>
+              <w:rPr>
+                <w:rFonts w:ascii="宋体" w:hAnsi="宋体" w:cs="宋体" w:hint="eastAsia"/>
+                <w:kern w:val="0"/>
+                <w:szCs w:val="24"/>
+              </w:rPr>
+              <w:t>序号</w:t>
+            </w:r>
+          </w:p>
+        </w:tc>
+        <w:tc>
+          <w:tcPr>
+            <w:tcW w:w="1380" w:type="pct"/>
+            <w:tcBorders>
+              <w:top w:val="single" w:sz="8" w:space="0" w:color="auto"/>
+              <w:left w:val="single" w:sz="4" w:space="0" w:color="auto"/>
+              <w:bottom w:val="single" w:sz="4" w:space="0" w:color="auto"/>
+              <w:right w:val="single" w:sz="4" w:space="0" w:color="auto"/>
+            </w:tcBorders>
+            <w:shd w:val="clear" w:color="auto" w:fill="auto"/>
+            <w:noWrap/>
+            <w:vAlign w:val="center"/>
+            <w:hideMark/>
+          </w:tcPr>
+          <w:p>
+            <w:pPr>
+              <w:widowControl/>
+              <w:spacing w:line="240" w:lineRule="auto"/>
+              <w:ind w:firstLineChars="0" w:firstLine="0"/>
+              <w:jc w:val="center"/>
+              <w:rPr>
+                <w:rFonts w:ascii="宋体" w:hAnsi="宋体" w:cs="宋体" w:hint="eastAsia"/>
+                <w:kern w:val="0"/>
+                <w:szCs w:val="24"/>
+              </w:rPr>
+            </w:pPr>
+            <w:r>
+              <w:rPr>
+                <w:rFonts w:ascii="宋体" w:hAnsi="宋体" w:cs="宋体" w:hint="eastAsia"/>
+                <w:kern w:val="0"/>
+                <w:szCs w:val="24"/>
+              </w:rPr>
+              <w:t>项目</w:t>
+            </w:r>
+          </w:p>
+        </w:tc>
+        <w:tc>
+          <w:tcPr>
+            <w:tcW w:w="1615" w:type="pct"/>
+            <w:tcBorders>
+              <w:top w:val="single" w:sz="8" w:space="0" w:color="auto"/>
+              <w:left w:val="nil"/>
+              <w:bottom w:val="single" w:sz="4" w:space="0" w:color="auto"/>
+              <w:right w:val="single" w:sz="4" w:space="0" w:color="auto"/>
+            </w:tcBorders>
+            <w:shd w:val="clear" w:color="000000" w:fill="F2F2F2"/>
+            <w:noWrap/>
+            <w:vAlign w:val="center"/>
+            <w:hideMark/>
+          </w:tcPr>
+          <w:p>
+            <w:pPr>
+              <w:widowControl/>
+              <w:spacing w:line="240" w:lineRule="auto"/>
+              <w:ind w:firstLineChars="0" w:firstLine="0"/>
+              <w:jc w:val="center"/>
+              <w:rPr>
+                <w:rFonts w:ascii="宋体" w:hAnsi="宋体" w:cs="宋体" w:hint="eastAsia"/>
+                <w:b/>
+                <w:bCs/>
+                <w:color w:val="3F3F3F"/>
+                <w:kern w:val="0"/>
+                <w:sz w:val="22"/>
+              </w:rPr>
+            </w:pPr>
+            <w:r>
+              <w:rPr>
+                <w:rFonts w:ascii="宋体" w:hAnsi="宋体" w:cs="宋体" w:hint="eastAsia"/>
+                <w:b/>
+                <w:bCs/>
+                <w:color w:val="3F3F3F"/>
+                <w:kern w:val="0"/>
+                <w:sz w:val="22"/>
+              </w:rPr>
+              <w:t>用地面积（m2）</w:t>
+            </w:r>
+          </w:p>
+        </w:tc>
+        <w:tc>
+          <w:tcPr>
+            <w:tcW w:w="1245" w:type="pct"/>
+            <w:tcBorders>
+              <w:top w:val="single" w:sz="8" w:space="0" w:color="auto"/>
+              <w:left w:val="nil"/>
+              <w:bottom w:val="single" w:sz="4" w:space="0" w:color="auto"/>
+              <w:right w:val="single" w:sz="8" w:space="0" w:color="auto"/>
+            </w:tcBorders>
+            <w:shd w:val="clear" w:color="auto" w:fill="auto"/>
+            <w:noWrap/>
+            <w:vAlign w:val="center"/>
+            <w:hideMark/>
+          </w:tcPr>
+          <w:p>
+            <w:pPr>
+              <w:widowControl/>
+              <w:spacing w:line="240" w:lineRule="auto"/>
+              <w:ind w:firstLineChars="0" w:firstLine="0"/>
+              <w:jc w:val="center"/>
+              <w:rPr>
+                <w:rFonts w:ascii="宋体" w:hAnsi="宋体" w:cs="宋体" w:hint="eastAsia"/>
+                <w:kern w:val="0"/>
+                <w:szCs w:val="24"/>
+              </w:rPr>
+            </w:pPr>
+            <w:r>
+              <w:rPr>
+                <w:rFonts w:ascii="宋体" w:hAnsi="宋体" w:cs="宋体" w:hint="eastAsia"/>
+                <w:kern w:val="0"/>
+                <w:szCs w:val="24"/>
+              </w:rPr>
+              <w:t>备注</w:t>
+            </w:r>
+          </w:p>
+        </w:tc>
+      </w:tr>
+      <w:tr>
+        <w:trPr>
+          <w:trHeight w:val="283"/>
+        </w:trPr>
+        <w:tc>
+          <w:tcPr>
+            <w:tcW w:w="761" w:type="pct"/>
+            <w:tcBorders>
+              <w:top w:val="single" w:sz="4" w:space="0" w:color="auto"/>
+              <w:left w:val="single" w:sz="8" w:space="0" w:color="auto"/>
+              <w:bottom w:val="single" w:sz="4" w:space="0" w:color="auto"/>
+              <w:right w:val="single" w:sz="4" w:space="0" w:color="auto"/>
+            </w:tcBorders>
+            <w:shd w:val="clear" w:color="auto" w:fill="auto"/>
+            <w:noWrap/>
+            <w:vAlign w:val="center"/>
+            <w:hideMark/>
+          </w:tcPr>
+          <w:p>
+            <w:pPr>
+              <w:widowControl/>
+              <w:spacing w:line="240" w:lineRule="auto"/>
+              <w:ind w:firstLineChars="0" w:firstLine="0"/>
+              <w:jc w:val="center"/>
+              <w:rPr>
+                <w:rFonts w:ascii="宋体" w:hAnsi="宋体" w:cs="宋体" w:hint="eastAsia"/>
+                <w:kern w:val="0"/>
+                <w:szCs w:val="24"/>
+              </w:rPr>
+            </w:pPr>
+            <w:r>
+              <w:rPr>
+                <w:rFonts w:ascii="宋体" w:hAnsi="宋体" w:cs="宋体" w:hint="eastAsia"/>
+                <w:kern w:val="0"/>
+                <w:szCs w:val="24"/>
+              </w:rPr>
+              <w:t>1</w:t>
+            </w:r>
+          </w:p>
+        </w:tc>
+        <w:tc>
+          <w:tcPr>
+            <w:tcW w:w="1380" w:type="pct"/>
+            <w:tcBorders>
+              <w:top w:val="nil"/>
+              <w:left w:val="nil"/>
+              <w:bottom w:val="single" w:sz="4" w:space="0" w:color="auto"/>
+              <w:right w:val="single" w:sz="4" w:space="0" w:color="auto"/>
+            </w:tcBorders>
+            <w:shd w:val="clear" w:color="auto" w:fill="auto"/>
+            <w:noWrap/>
+            <w:vAlign w:val="center"/>
+            <w:hideMark/>
+          </w:tcPr>
+          <w:p>
+            <w:pPr>
+              <w:widowControl/>
+              <w:spacing w:line="240" w:lineRule="auto"/>
+              <w:ind w:firstLineChars="0" w:firstLine="0"/>
+              <w:jc w:val="center"/>
+              <w:rPr>
+                <w:rFonts w:ascii="宋体" w:hAnsi="宋体" w:cs="宋体" w:hint="eastAsia"/>
+                <w:kern w:val="0"/>
+                <w:szCs w:val="24"/>
+              </w:rPr>
+            </w:pPr>
+            <w:r>
+              <w:rPr>
+                <w:rFonts w:ascii="宋体" w:hAnsi="宋体" w:cs="宋体" w:hint="eastAsia"/>
+                <w:kern w:val="0"/>
+                <w:szCs w:val="24"/>
+              </w:rPr>
+              <w:t>施工辅企</w:t>
+            </w:r>
+          </w:p>
+        </w:tc>
+        <w:tc>
+          <w:tcPr>
+            <w:tcW w:w="1615" w:type="pct"/>
+            <w:tcBorders>
+              <w:top w:val="nil"/>
+              <w:left w:val="nil"/>
+              <w:bottom w:val="single" w:sz="4" w:space="0" w:color="auto"/>
+              <w:right w:val="single" w:sz="4" w:space="0" w:color="auto"/>
+            </w:tcBorders>
+            <w:shd w:val="clear" w:color="000000" w:fill="F2F2F2"/>
+            <w:noWrap/>
+            <w:vAlign w:val="center"/>
+            <w:hideMark/>
+          </w:tcPr>
+          <w:p>
+            <w:pPr>
+              <w:widowControl/>
+              <w:spacing w:line="240" w:lineRule="auto"/>
+              <w:ind w:firstLineChars="0" w:firstLine="0"/>
+              <w:jc w:val="center"/>
+              <w:rPr>
+                <w:rFonts w:ascii="宋体" w:hAnsi="宋体" w:cs="宋体" w:hint="eastAsia"/>
+                <w:b/>
+                <w:bCs/>
+                <w:color w:val="3F3F3F"/>
+                <w:kern w:val="0"/>
+                <w:sz w:val="22"/>
+              </w:rPr>
+            </w:pPr>
+            <w:r>
+              <w:rPr>
+                <w:rFonts w:ascii="宋体" w:hAnsi="宋体" w:cs="宋体" w:hint="eastAsia"/>
+                <w:b/>
+                <w:bCs/>
+                <w:color w:val="3F3F3F"/>
+                <w:kern w:val="0"/>
+                <w:sz w:val="22"/>
+              </w:rPr>
+              <w:t>{{施工辅企_临时用地面积}}</w:t>
+            </w:r>
+          </w:p>
+        </w:tc>
+        <w:tc>
+          <w:tcPr>
+            <w:tcW w:w="1245" w:type="pct"/>
+            <w:tcBorders>
+              <w:top w:val="nil"/>
+              <w:left w:val="nil"/>
+              <w:bottom w:val="single" w:sz="4" w:space="0" w:color="auto"/>
+              <w:right w:val="single" w:sz="8" w:space="0" w:color="auto"/>
+            </w:tcBorders>
+            <w:shd w:val="clear" w:color="auto" w:fill="auto"/>
+            <w:noWrap/>
+            <w:vAlign w:val="center"/>
+            <w:hideMark/>
+          </w:tcPr>
+          <w:p>
+            <w:pPr>
+              <w:widowControl/>
+              <w:spacing w:line="240" w:lineRule="auto"/>
+              <w:ind w:firstLineChars="0" w:firstLine="0"/>
+              <w:jc w:val="center"/>
+              <w:rPr>
+                <w:rFonts w:ascii="宋体" w:hAnsi="宋体" w:cs="宋体" w:hint="eastAsia"/>
+                <w:kern w:val="0"/>
+                <w:szCs w:val="24"/>
+              </w:rPr>
+            </w:pPr>
+            <w:r>
+              <w:rPr>
+                <w:rFonts w:ascii="宋体" w:hAnsi="宋体" w:cs="宋体" w:hint="eastAsia"/>
+                <w:kern w:val="0"/>
+                <w:szCs w:val="24"/>
+              </w:rPr>
+              <w:t xml:space="preserve">　</w:t>
+            </w:r>
+          </w:p>
+        </w:tc>
+      </w:tr>
+      <w:tr>
+        <w:trPr>
+          <w:trHeight w:val="283"/>
+        </w:trPr>
+        <w:tc>
+          <w:tcPr>
+            <w:tcW w:w="761" w:type="pct"/>
+            <w:tcBorders>
+              <w:top w:val="nil"/>
+              <w:left w:val="single" w:sz="8" w:space="0" w:color="auto"/>
+              <w:bottom w:val="single" w:sz="4" w:space="0" w:color="auto"/>
+              <w:right w:val="single" w:sz="4" w:space="0" w:color="auto"/>
+            </w:tcBorders>
+            <w:shd w:val="clear" w:color="auto" w:fill="auto"/>
+            <w:noWrap/>
+            <w:vAlign w:val="center"/>
+            <w:hideMark/>
+          </w:tcPr>
+          <w:p>
+            <w:pPr>
+              <w:widowControl/>
+              <w:spacing w:line="240" w:lineRule="auto"/>
+              <w:ind w:firstLineChars="0" w:firstLine="0"/>
+              <w:jc w:val="center"/>
+              <w:rPr>
+                <w:rFonts w:ascii="宋体" w:hAnsi="宋体" w:cs="宋体" w:hint="eastAsia"/>
+                <w:kern w:val="0"/>
+                <w:szCs w:val="24"/>
+              </w:rPr>
+            </w:pPr>
+            <w:r>
+              <w:rPr>
+                <w:rFonts w:ascii="宋体" w:hAnsi="宋体" w:cs="宋体" w:hint="eastAsia"/>
+                <w:kern w:val="0"/>
+                <w:szCs w:val="24"/>
+              </w:rPr>
+              <w:t>2</w:t>
+            </w:r>
+          </w:p>
+        </w:tc>
+        <w:tc>
+          <w:tcPr>
+            <w:tcW w:w="1380" w:type="pct"/>
+            <w:tcBorders>
+              <w:top w:val="nil"/>
+              <w:left w:val="nil"/>
+              <w:bottom w:val="single" w:sz="4" w:space="0" w:color="auto"/>
+              <w:right w:val="single" w:sz="4" w:space="0" w:color="auto"/>
+            </w:tcBorders>
+            <w:shd w:val="clear" w:color="auto" w:fill="auto"/>
+            <w:noWrap/>
+            <w:vAlign w:val="center"/>
+            <w:hideMark/>
+          </w:tcPr>
+          <w:p>
+            <w:pPr>
+              <w:widowControl/>
+              <w:spacing w:line="240" w:lineRule="auto"/>
+              <w:ind w:firstLineChars="0" w:firstLine="0"/>
+              <w:jc w:val="center"/>
+              <w:rPr>
+                <w:rFonts w:ascii="宋体" w:hAnsi="宋体" w:cs="宋体" w:hint="eastAsia"/>
+                <w:kern w:val="0"/>
+                <w:szCs w:val="24"/>
+              </w:rPr>
+            </w:pPr>
+            <w:r>
+              <w:rPr>
+                <w:rFonts w:ascii="宋体" w:hAnsi="宋体" w:cs="宋体" w:hint="eastAsia"/>
+                <w:kern w:val="0"/>
+                <w:szCs w:val="24"/>
+              </w:rPr>
+              <w:t>风电机组安装平台</w:t>
+            </w:r>
+          </w:p>
+        </w:tc>
+        <w:tc>
+          <w:tcPr>
+            <w:tcW w:w="1615" w:type="pct"/>
+            <w:tcBorders>
+              <w:top w:val="nil"/>
+              <w:left w:val="nil"/>
+              <w:bottom w:val="single" w:sz="4" w:space="0" w:color="auto"/>
+              <w:right w:val="single" w:sz="4" w:space="0" w:color="auto"/>
+            </w:tcBorders>
+            <w:shd w:val="clear" w:color="000000" w:fill="F2F2F2"/>
+            <w:noWrap/>
+            <w:vAlign w:val="center"/>
+            <w:hideMark/>
+          </w:tcPr>
+          <w:p>
+            <w:pPr>
+              <w:widowControl/>
+              <w:spacing w:line="240" w:lineRule="auto"/>
+              <w:ind w:firstLineChars="0" w:firstLine="0"/>
+              <w:jc w:val="center"/>
+              <w:rPr>
+                <w:rFonts w:ascii="宋体" w:hAnsi="宋体" w:cs="宋体" w:hint="eastAsia"/>
+                <w:b/>
+                <w:bCs/>
+                <w:color w:val="3F3F3F"/>
+                <w:kern w:val="0"/>
+                <w:sz w:val="22"/>
+              </w:rPr>
+            </w:pPr>
+            <w:r>
+              <w:rPr>
+                <w:rFonts w:ascii="宋体" w:hAnsi="宋体" w:cs="宋体" w:hint="eastAsia"/>
+                <w:b/>
+                <w:bCs/>
+                <w:color w:val="3F3F3F"/>
+                <w:kern w:val="0"/>
+                <w:sz w:val="22"/>
+              </w:rPr>
+              <w:t>{{风电机组安装平台_临时用地面积}}</w:t>
+            </w:r>
+          </w:p>
+        </w:tc>
+        <w:tc>
+          <w:tcPr>
+            <w:tcW w:w="1245" w:type="pct"/>
+            <w:tcBorders>
+              <w:top w:val="nil"/>
+              <w:left w:val="nil"/>
+              <w:bottom w:val="single" w:sz="4" w:space="0" w:color="auto"/>
+              <w:right w:val="single" w:sz="8" w:space="0" w:color="auto"/>
+            </w:tcBorders>
+            <w:shd w:val="clear" w:color="auto" w:fill="auto"/>
+            <w:noWrap/>
+            <w:vAlign w:val="center"/>
+            <w:hideMark/>
+          </w:tcPr>
+          <w:p>
+            <w:pPr>
+              <w:widowControl/>
+              <w:spacing w:line="240" w:lineRule="auto"/>
+              <w:ind w:firstLineChars="0" w:firstLine="0"/>
+              <w:jc w:val="center"/>
+              <w:rPr>
+                <w:rFonts w:ascii="宋体" w:hAnsi="宋体" w:cs="宋体" w:hint="eastAsia"/>
+                <w:kern w:val="0"/>
+                <w:szCs w:val="24"/>
+              </w:rPr>
+            </w:pPr>
+            <w:r>
+              <w:rPr>
+                <w:rFonts w:ascii="宋体" w:hAnsi="宋体" w:cs="宋体" w:hint="eastAsia"/>
+                <w:kern w:val="0"/>
+                <w:szCs w:val="24"/>
+              </w:rPr>
+              <w:t xml:space="preserve">　</w:t>
+            </w:r>
+          </w:p>
+        </w:tc>
+      </w:tr>
+      <w:tr>
+        <w:trPr>
+          <w:trHeight w:val="283"/>
+        </w:trPr>
+        <w:tc>
+          <w:tcPr>
+            <w:tcW w:w="761" w:type="pct"/>
+            <w:tcBorders>
+              <w:top w:val="nil"/>
+              <w:left w:val="single" w:sz="8" w:space="0" w:color="auto"/>
+              <w:bottom w:val="single" w:sz="4" w:space="0" w:color="auto"/>
+              <w:right w:val="single" w:sz="4" w:space="0" w:color="auto"/>
+            </w:tcBorders>
+            <w:shd w:val="clear" w:color="auto" w:fill="auto"/>
+            <w:noWrap/>
+            <w:vAlign w:val="center"/>
+            <w:hideMark/>
+          </w:tcPr>
+          <w:p>
+            <w:pPr>
+              <w:widowControl/>
+              <w:spacing w:line="240" w:lineRule="auto"/>
+              <w:ind w:firstLineChars="0" w:firstLine="0"/>
+              <w:jc w:val="center"/>
+              <w:rPr>
+                <w:rFonts w:ascii="宋体" w:hAnsi="宋体" w:cs="宋体" w:hint="eastAsia"/>
+                <w:kern w:val="0"/>
+                <w:szCs w:val="24"/>
+              </w:rPr>
+            </w:pPr>
+            <w:r>
+              <w:rPr>
+                <w:rFonts w:ascii="宋体" w:hAnsi="宋体" w:cs="宋体" w:hint="eastAsia"/>
+                <w:kern w:val="0"/>
+                <w:szCs w:val="24"/>
+              </w:rPr>
+              <w:t>3</w:t>
+            </w:r>
+          </w:p>
+        </w:tc>
+        <w:tc>
+          <w:tcPr>
+            <w:tcW w:w="1380" w:type="pct"/>
+            <w:tcBorders>
+              <w:top w:val="nil"/>
+              <w:left w:val="nil"/>
+              <w:bottom w:val="single" w:sz="4" w:space="0" w:color="auto"/>
+              <w:right w:val="single" w:sz="4" w:space="0" w:color="auto"/>
+            </w:tcBorders>
+            <w:shd w:val="clear" w:color="auto" w:fill="auto"/>
+            <w:noWrap/>
+            <w:vAlign w:val="center"/>
+            <w:hideMark/>
+          </w:tcPr>
+          <w:p>
+            <w:pPr>
+              <w:widowControl/>
+              <w:spacing w:line="240" w:lineRule="auto"/>
+              <w:ind w:firstLineChars="0" w:firstLine="0"/>
+              <w:jc w:val="center"/>
+              <w:rPr>
+                <w:rFonts w:ascii="宋体" w:hAnsi="宋体" w:cs="宋体" w:hint="eastAsia"/>
+                <w:kern w:val="0"/>
+                <w:szCs w:val="24"/>
+              </w:rPr>
+            </w:pPr>
+            <w:r>
+              <w:rPr>
+                <w:rFonts w:ascii="宋体" w:hAnsi="宋体" w:cs="宋体" w:hint="eastAsia"/>
+                <w:kern w:val="0"/>
+                <w:szCs w:val="24"/>
+              </w:rPr>
+              <w:t>施工道路</w:t>
+            </w:r>
+          </w:p>
+        </w:tc>
+        <w:tc>
+          <w:tcPr>
+            <w:tcW w:w="1615" w:type="pct"/>
+            <w:tcBorders>
+              <w:top w:val="nil"/>
+              <w:left w:val="nil"/>
+              <w:bottom w:val="single" w:sz="4" w:space="0" w:color="auto"/>
+              <w:right w:val="single" w:sz="4" w:space="0" w:color="auto"/>
+            </w:tcBorders>
+            <w:shd w:val="clear" w:color="000000" w:fill="F2F2F2"/>
+            <w:noWrap/>
+            <w:vAlign w:val="center"/>
+            <w:hideMark/>
+          </w:tcPr>
+          <w:p>
+            <w:pPr>
+              <w:widowControl/>
+              <w:spacing w:line="240" w:lineRule="auto"/>
+              <w:ind w:firstLineChars="0" w:firstLine="0"/>
+              <w:jc w:val="center"/>
+              <w:rPr>
+                <w:rFonts w:ascii="宋体" w:hAnsi="宋体" w:cs="宋体" w:hint="eastAsia"/>
+                <w:b/>
+                <w:bCs/>
+                <w:color w:val="3F3F3F"/>
+                <w:kern w:val="0"/>
+                <w:sz w:val="22"/>
+              </w:rPr>
+            </w:pPr>
+            <w:r>
+              <w:rPr>
+                <w:rFonts w:ascii="宋体" w:hAnsi="宋体" w:cs="宋体" w:hint="eastAsia"/>
+                <w:b/>
+                <w:bCs/>
+                <w:color w:val="3F3F3F"/>
+                <w:kern w:val="0"/>
+                <w:sz w:val="22"/>
+              </w:rPr>
+              <w:t>{{施工道路_临时用地面积}}</w:t>
+            </w:r>
+          </w:p>
+        </w:tc>
+        <w:tc>
+          <w:tcPr>
+            <w:tcW w:w="1245" w:type="pct"/>
+            <w:tcBorders>
+              <w:top w:val="nil"/>
+              <w:left w:val="nil"/>
+              <w:bottom w:val="single" w:sz="4" w:space="0" w:color="auto"/>
+              <w:right w:val="single" w:sz="8" w:space="0" w:color="auto"/>
+            </w:tcBorders>
+            <w:shd w:val="clear" w:color="auto" w:fill="auto"/>
+            <w:noWrap/>
+            <w:vAlign w:val="center"/>
+            <w:hideMark/>
+          </w:tcPr>
+          <w:p>
+            <w:pPr>
+              <w:widowControl/>
+              <w:spacing w:line="240" w:lineRule="auto"/>
+              <w:ind w:firstLineChars="0" w:firstLine="0"/>
+              <w:jc w:val="center"/>
+              <w:rPr>
+                <w:rFonts w:ascii="宋体" w:hAnsi="宋体" w:cs="宋体" w:hint="eastAsia"/>
+                <w:kern w:val="0"/>
+                <w:szCs w:val="24"/>
+              </w:rPr>
+            </w:pPr>
+            <w:r>
+              <w:rPr>
+                <w:rFonts w:ascii="宋体" w:hAnsi="宋体" w:cs="宋体" w:hint="eastAsia"/>
+                <w:kern w:val="0"/>
+                <w:szCs w:val="24"/>
+              </w:rPr>
+              <w:t xml:space="preserve">　</w:t>
+            </w:r>
+          </w:p>
+        </w:tc>
+      </w:tr>
+      <w:tr>
+        <w:trPr>
+          <w:trHeight w:val="283"/>
+        </w:trPr>
+        <w:tc>
+          <w:tcPr>
+            <w:tcW w:w="761" w:type="pct"/>
+            <w:tcBorders>
+              <w:top w:val="nil"/>
+              <w:left w:val="single" w:sz="8" w:space="0" w:color="auto"/>
+              <w:bottom w:val="single" w:sz="4" w:space="0" w:color="auto"/>
+              <w:right w:val="single" w:sz="4" w:space="0" w:color="auto"/>
+            </w:tcBorders>
+            <w:shd w:val="clear" w:color="auto" w:fill="auto"/>
+            <w:noWrap/>
+            <w:vAlign w:val="center"/>
+            <w:hideMark/>
+          </w:tcPr>
+          <w:p>
+            <w:pPr>
+              <w:widowControl/>
+              <w:spacing w:line="240" w:lineRule="auto"/>
+              <w:ind w:firstLineChars="0" w:firstLine="0"/>
+              <w:jc w:val="center"/>
+              <w:rPr>
+                <w:rFonts w:ascii="宋体" w:hAnsi="宋体" w:cs="宋体" w:hint="eastAsia"/>
+                <w:kern w:val="0"/>
+                <w:szCs w:val="24"/>
+              </w:rPr>
+            </w:pPr>
+            <w:r>
+              <w:rPr>
+                <w:rFonts w:ascii="宋体" w:hAnsi="宋体" w:cs="宋体" w:hint="eastAsia"/>
+                <w:kern w:val="0"/>
+                <w:szCs w:val="24"/>
+              </w:rPr>
+              <w:t>4</w:t>
+            </w:r>
+          </w:p>
+        </w:tc>
+        <w:tc>
+          <w:tcPr>
+            <w:tcW w:w="1380" w:type="pct"/>
+            <w:tcBorders>
+              <w:top w:val="nil"/>
+              <w:left w:val="nil"/>
+              <w:bottom w:val="single" w:sz="4" w:space="0" w:color="auto"/>
+              <w:right w:val="single" w:sz="4" w:space="0" w:color="auto"/>
+            </w:tcBorders>
+            <w:shd w:val="clear" w:color="auto" w:fill="auto"/>
+            <w:noWrap/>
+            <w:vAlign w:val="center"/>
+            <w:hideMark/>
+          </w:tcPr>
+          <w:p>
+            <w:pPr>
+              <w:widowControl/>
+              <w:spacing w:line="240" w:lineRule="auto"/>
+              <w:ind w:firstLineChars="0" w:firstLine="0"/>
+              <w:jc w:val="center"/>
+              <w:rPr>
+                <w:rFonts w:ascii="宋体" w:hAnsi="宋体" w:cs="宋体" w:hint="eastAsia"/>
+                <w:kern w:val="0"/>
+                <w:szCs w:val="24"/>
+              </w:rPr>
+            </w:pPr>
+            <w:r>
+              <w:rPr>
+                <w:rFonts w:ascii="宋体" w:hAnsi="宋体" w:cs="宋体" w:hint="eastAsia"/>
+                <w:kern w:val="0"/>
+                <w:szCs w:val="24"/>
+              </w:rPr>
+              <w:t>弃渣场</w:t>
+            </w:r>
+          </w:p>
+        </w:tc>
+        <w:tc>
+          <w:tcPr>
+            <w:tcW w:w="1615" w:type="pct"/>
+            <w:tcBorders>
+              <w:top w:val="nil"/>
+              <w:left w:val="nil"/>
+              <w:bottom w:val="single" w:sz="4" w:space="0" w:color="auto"/>
+              <w:right w:val="single" w:sz="4" w:space="0" w:color="auto"/>
+            </w:tcBorders>
+            <w:shd w:val="clear" w:color="000000" w:fill="F2F2F2"/>
+            <w:noWrap/>
+            <w:vAlign w:val="center"/>
+            <w:hideMark/>
+          </w:tcPr>
+          <w:p>
+            <w:pPr>
+              <w:widowControl/>
+              <w:spacing w:line="240" w:lineRule="auto"/>
+              <w:ind w:firstLineChars="0" w:firstLine="0"/>
+              <w:jc w:val="center"/>
+              <w:rPr>
+                <w:rFonts w:ascii="宋体" w:hAnsi="宋体" w:cs="宋体" w:hint="eastAsia"/>
+                <w:b/>
+                <w:bCs/>
+                <w:color w:val="3F3F3F"/>
+                <w:kern w:val="0"/>
+                <w:sz w:val="22"/>
+              </w:rPr>
+            </w:pPr>
+            <w:r>
+              <w:rPr>
+                <w:rFonts w:ascii="宋体" w:hAnsi="宋体" w:cs="宋体" w:hint="eastAsia"/>
+                <w:b/>
+                <w:bCs/>
+                <w:color w:val="3F3F3F"/>
+                <w:kern w:val="0"/>
+                <w:sz w:val="22"/>
+              </w:rPr>
+              <w:t>{{弃渣场_临时用地面积}}</w:t>
+            </w:r>
+          </w:p>
+        </w:tc>
+        <w:tc>
+          <w:tcPr>
+            <w:tcW w:w="1245" w:type="pct"/>
+            <w:tcBorders>
+              <w:top w:val="nil"/>
+              <w:left w:val="nil"/>
+              <w:bottom w:val="single" w:sz="4" w:space="0" w:color="auto"/>
+              <w:right w:val="single" w:sz="8" w:space="0" w:color="auto"/>
+            </w:tcBorders>
+            <w:shd w:val="clear" w:color="auto" w:fill="auto"/>
+            <w:noWrap/>
+            <w:vAlign w:val="center"/>
+            <w:hideMark/>
+          </w:tcPr>
+          <w:p>
+            <w:pPr>
+              <w:widowControl/>
+              <w:spacing w:line="240" w:lineRule="auto"/>
+              <w:ind w:firstLineChars="0" w:firstLine="0"/>
+              <w:jc w:val="center"/>
+              <w:rPr>
+                <w:rFonts w:ascii="宋体" w:hAnsi="宋体" w:cs="宋体" w:hint="eastAsia"/>
+                <w:kern w:val="0"/>
+                <w:szCs w:val="24"/>
+              </w:rPr>
+            </w:pPr>
+            <w:r>
+              <w:rPr>
+                <w:rFonts w:ascii="宋体" w:hAnsi="宋体" w:cs="宋体" w:hint="eastAsia"/>
+                <w:kern w:val="0"/>
+                <w:szCs w:val="24"/>
+              </w:rPr>
+              <w:t xml:space="preserve">　</w:t>
+            </w:r>
+          </w:p>
+        </w:tc>
+      </w:tr>
+      <w:tr>
+        <w:trPr>
+          <w:trHeight w:val="283"/>
+        </w:trPr>
+        <w:tc>
+          <w:tcPr>
+            <w:tcW w:w="761" w:type="pct"/>
+            <w:tcBorders>
+              <w:top w:val="nil"/>
+              <w:left w:val="single" w:sz="8" w:space="0" w:color="auto"/>
+              <w:bottom w:val="single" w:sz="4" w:space="0" w:color="auto"/>
+              <w:right w:val="single" w:sz="4" w:space="0" w:color="auto"/>
+            </w:tcBorders>
+            <w:shd w:val="clear" w:color="auto" w:fill="auto"/>
+            <w:noWrap/>
+            <w:vAlign w:val="center"/>
+            <w:hideMark/>
+          </w:tcPr>
+          <w:p>
+            <w:pPr>
+              <w:widowControl/>
+              <w:spacing w:line="240" w:lineRule="auto"/>
+              <w:ind w:firstLineChars="0" w:firstLine="0"/>
+              <w:jc w:val="center"/>
+              <w:rPr>
+                <w:rFonts w:ascii="宋体" w:hAnsi="宋体" w:cs="宋体" w:hint="eastAsia"/>
+                <w:kern w:val="0"/>
+                <w:szCs w:val="24"/>
+              </w:rPr>
+            </w:pPr>
+            <w:r>
+              <w:rPr>
+                <w:rFonts w:ascii="宋体" w:hAnsi="宋体" w:cs="宋体" w:hint="eastAsia"/>
+                <w:kern w:val="0"/>
+                <w:szCs w:val="24"/>
+              </w:rPr>
+              <w:t>5</w:t>
+            </w:r>
+          </w:p>
+        </w:tc>
+        <w:tc>
+          <w:tcPr>
+            <w:tcW w:w="1380" w:type="pct"/>
+            <w:tcBorders>
+              <w:top w:val="nil"/>
+              <w:left w:val="nil"/>
+              <w:bottom w:val="single" w:sz="4" w:space="0" w:color="auto"/>
+              <w:right w:val="single" w:sz="4" w:space="0" w:color="auto"/>
+            </w:tcBorders>
+            <w:shd w:val="clear" w:color="auto" w:fill="auto"/>
+            <w:noWrap/>
+            <w:vAlign w:val="center"/>
+            <w:hideMark/>
+          </w:tcPr>
+          <w:p>
+            <w:pPr>
+              <w:widowControl/>
+              <w:spacing w:line="240" w:lineRule="auto"/>
+              <w:ind w:firstLineChars="0" w:firstLine="0"/>
+              <w:jc w:val="center"/>
+              <w:rPr>
+                <w:rFonts w:ascii="宋体" w:hAnsi="宋体" w:cs="宋体" w:hint="eastAsia"/>
+                <w:kern w:val="0"/>
+                <w:szCs w:val="24"/>
+              </w:rPr>
+            </w:pPr>
+            <w:r>
+              <w:rPr>
+                <w:rFonts w:ascii="宋体" w:hAnsi="宋体" w:cs="宋体" w:hint="eastAsia"/>
+                <w:kern w:val="0"/>
+                <w:szCs w:val="24"/>
+              </w:rPr>
+              <w:t>进场道路</w:t>
+            </w:r>
+          </w:p>
+        </w:tc>
+        <w:tc>
+          <w:tcPr>
+            <w:tcW w:w="1615" w:type="pct"/>
+            <w:tcBorders>
+              <w:top w:val="nil"/>
+              <w:left w:val="nil"/>
+              <w:bottom w:val="single" w:sz="4" w:space="0" w:color="auto"/>
+              <w:right w:val="single" w:sz="4" w:space="0" w:color="auto"/>
+            </w:tcBorders>
+            <w:shd w:val="clear" w:color="000000" w:fill="F2F2F2"/>
+            <w:noWrap/>
+            <w:vAlign w:val="center"/>
+            <w:hideMark/>
+          </w:tcPr>
+          <w:p>
+            <w:pPr>
+              <w:widowControl/>
+              <w:spacing w:line="240" w:lineRule="auto"/>
+              <w:ind w:firstLineChars="0" w:firstLine="0"/>
+              <w:jc w:val="center"/>
+              <w:rPr>
+                <w:rFonts w:ascii="宋体" w:hAnsi="宋体" w:cs="宋体" w:hint="eastAsia"/>
+                <w:b/>
+                <w:bCs/>
+                <w:color w:val="3F3F3F"/>
+                <w:kern w:val="0"/>
+                <w:sz w:val="22"/>
+              </w:rPr>
+            </w:pPr>
+            <w:r>
+              <w:rPr>
+                <w:rFonts w:ascii="宋体" w:hAnsi="宋体" w:cs="宋体" w:hint="eastAsia"/>
+                <w:b/>
+                <w:bCs/>
+                <w:color w:val="3F3F3F"/>
+                <w:kern w:val="0"/>
+                <w:sz w:val="22"/>
+              </w:rPr>
+              <w:t>{{进场道路_临时用地面积}}</w:t>
+            </w:r>
+          </w:p>
+        </w:tc>
+        <w:tc>
+          <w:tcPr>
+            <w:tcW w:w="1245" w:type="pct"/>
+            <w:tcBorders>
+              <w:top w:val="nil"/>
+              <w:left w:val="nil"/>
+              <w:bottom w:val="single" w:sz="4" w:space="0" w:color="auto"/>
+              <w:right w:val="single" w:sz="8" w:space="0" w:color="auto"/>
+            </w:tcBorders>
+            <w:shd w:val="clear" w:color="auto" w:fill="auto"/>
+            <w:noWrap/>
+            <w:vAlign w:val="center"/>
+            <w:hideMark/>
+          </w:tcPr>
+          <w:p>
+            <w:pPr>
+              <w:widowControl/>
+              <w:spacing w:line="240" w:lineRule="auto"/>
+              <w:ind w:firstLineChars="0" w:firstLine="0"/>
+              <w:jc w:val="center"/>
+              <w:rPr>
+                <w:rFonts w:ascii="宋体" w:hAnsi="宋体" w:cs="宋体" w:hint="eastAsia"/>
+                <w:kern w:val="0"/>
+                <w:szCs w:val="24"/>
+              </w:rPr>
+            </w:pPr>
+            <w:r>
+              <w:rPr>
+                <w:rFonts w:ascii="宋体" w:hAnsi="宋体" w:cs="宋体" w:hint="eastAsia"/>
+                <w:kern w:val="0"/>
+                <w:szCs w:val="24"/>
+              </w:rPr>
+              <w:t xml:space="preserve">　</w:t>
+            </w:r>
+          </w:p>
+        </w:tc>
+      </w:tr>
+      <w:tr>
+        <w:trPr>
+          <w:trHeight w:val="283"/>
+        </w:trPr>
+        <w:tc>
+          <w:tcPr>
+            <w:tcW w:w="761" w:type="pct"/>
+            <w:tcBorders>
+              <w:top w:val="nil"/>
+              <w:left w:val="single" w:sz="8" w:space="0" w:color="auto"/>
+              <w:bottom w:val="single" w:sz="4" w:space="0" w:color="auto"/>
+              <w:right w:val="single" w:sz="4" w:space="0" w:color="auto"/>
+            </w:tcBorders>
+            <w:shd w:val="clear" w:color="auto" w:fill="auto"/>
+            <w:noWrap/>
+            <w:vAlign w:val="center"/>
+            <w:hideMark/>
+          </w:tcPr>
+          <w:p>
+            <w:pPr>
+              <w:widowControl/>
+              <w:spacing w:line="240" w:lineRule="auto"/>
+              <w:ind w:firstLineChars="0" w:firstLine="0"/>
+              <w:jc w:val="center"/>
+              <w:rPr>
+                <w:rFonts w:ascii="宋体" w:hAnsi="宋体" w:cs="宋体" w:hint="eastAsia"/>
+                <w:kern w:val="0"/>
+                <w:szCs w:val="24"/>
+              </w:rPr>
+            </w:pPr>
+            <w:r>
+              <w:rPr>
+                <w:rFonts w:ascii="宋体" w:hAnsi="宋体" w:cs="宋体" w:hint="eastAsia"/>
+                <w:kern w:val="0"/>
+                <w:szCs w:val="24"/>
+              </w:rPr>
+              <w:t>6</w:t>
+            </w:r>
+          </w:p>
+        </w:tc>
+        <w:tc>
+          <w:tcPr>
+            <w:tcW w:w="1380" w:type="pct"/>
+            <w:tcBorders>
+              <w:top w:val="nil"/>
+              <w:left w:val="nil"/>
+              <w:bottom w:val="single" w:sz="4" w:space="0" w:color="auto"/>
+              <w:right w:val="single" w:sz="4" w:space="0" w:color="auto"/>
+            </w:tcBorders>
+            <w:shd w:val="clear" w:color="auto" w:fill="auto"/>
+            <w:noWrap/>
+            <w:vAlign w:val="center"/>
+            <w:hideMark/>
+          </w:tcPr>
+          <w:p>
+            <w:pPr>
+              <w:widowControl/>
+              <w:spacing w:line="240" w:lineRule="auto"/>
+              <w:ind w:firstLineChars="0" w:firstLine="0"/>
+              <w:jc w:val="center"/>
+              <w:rPr>
+                <w:rFonts w:ascii="宋体" w:hAnsi="宋体" w:cs="宋体" w:hint="eastAsia"/>
+                <w:kern w:val="0"/>
+                <w:szCs w:val="24"/>
+              </w:rPr>
+            </w:pPr>
+            <w:r>
+              <w:rPr>
+                <w:rFonts w:ascii="宋体" w:hAnsi="宋体" w:cs="宋体" w:hint="eastAsia"/>
+                <w:kern w:val="0"/>
+                <w:szCs w:val="24"/>
+              </w:rPr>
+              <w:t>架空线路</w:t>
+            </w:r>
+          </w:p>
+        </w:tc>
+        <w:tc>
+          <w:tcPr>
+            <w:tcW w:w="1615" w:type="pct"/>
+            <w:tcBorders>
+              <w:top w:val="nil"/>
+              <w:left w:val="nil"/>
+              <w:bottom w:val="single" w:sz="4" w:space="0" w:color="auto"/>
+              <w:right w:val="single" w:sz="4" w:space="0" w:color="auto"/>
+            </w:tcBorders>
+            <w:shd w:val="clear" w:color="000000" w:fill="F2F2F2"/>
+            <w:noWrap/>
+            <w:vAlign w:val="center"/>
+            <w:hideMark/>
+          </w:tcPr>
+          <w:p>
+            <w:pPr>
+              <w:widowControl/>
+              <w:spacing w:line="240" w:lineRule="auto"/>
+              <w:ind w:firstLineChars="0" w:firstLine="0"/>
+              <w:jc w:val="center"/>
+              <w:rPr>
+                <w:rFonts w:ascii="宋体" w:hAnsi="宋体" w:cs="宋体" w:hint="eastAsia"/>
+                <w:b/>
+                <w:bCs/>
+                <w:color w:val="3F3F3F"/>
+                <w:kern w:val="0"/>
+                <w:sz w:val="22"/>
+              </w:rPr>
+            </w:pPr>
+            <w:r>
+              <w:rPr>
+                <w:rFonts w:ascii="宋体" w:hAnsi="宋体" w:cs="宋体" w:hint="eastAsia"/>
+                <w:b/>
+                <w:bCs/>
+                <w:color w:val="3F3F3F"/>
+                <w:kern w:val="0"/>
+                <w:sz w:val="22"/>
+              </w:rPr>
+              <w:t>{{架空线路_临时用地面积}}</w:t>
+            </w:r>
+          </w:p>
+        </w:tc>
+        <w:tc>
+          <w:tcPr>
+            <w:tcW w:w="1245" w:type="pct"/>
+            <w:tcBorders>
+              <w:top w:val="nil"/>
+              <w:left w:val="nil"/>
+              <w:bottom w:val="single" w:sz="4" w:space="0" w:color="auto"/>
+              <w:right w:val="single" w:sz="8" w:space="0" w:color="auto"/>
+            </w:tcBorders>
+            <w:shd w:val="clear" w:color="auto" w:fill="auto"/>
+            <w:noWrap/>
+            <w:vAlign w:val="center"/>
+            <w:hideMark/>
+          </w:tcPr>
+          <w:p>
+            <w:pPr>
+              <w:widowControl/>
+              <w:spacing w:line="240" w:lineRule="auto"/>
+              <w:ind w:firstLineChars="0" w:firstLine="0"/>
+              <w:jc w:val="center"/>
+              <w:rPr>
+                <w:rFonts w:ascii="宋体" w:hAnsi="宋体" w:cs="宋体" w:hint="eastAsia"/>
+                <w:kern w:val="0"/>
+                <w:szCs w:val="24"/>
+              </w:rPr>
+            </w:pPr>
+            <w:r>
+              <w:rPr>
+                <w:rFonts w:ascii="宋体" w:hAnsi="宋体" w:cs="宋体" w:hint="eastAsia"/>
+                <w:kern w:val="0"/>
+                <w:szCs w:val="24"/>
+              </w:rPr>
+              <w:t xml:space="preserve">　</w:t>
+            </w:r>
+          </w:p>
+        </w:tc>
+      </w:tr>
+      <w:tr>
+        <w:trPr>
+          <w:trHeight w:val="283"/>
+        </w:trPr>
+        <w:tc>
+          <w:tcPr>
+            <w:tcW w:w="761" w:type="pct"/>
+            <w:tcBorders>
+              <w:top w:val="nil"/>
+              <w:left w:val="single" w:sz="8" w:space="0" w:color="auto"/>
+              <w:bottom w:val="single" w:sz="4" w:space="0" w:color="auto"/>
+              <w:right w:val="single" w:sz="4" w:space="0" w:color="auto"/>
+            </w:tcBorders>
+            <w:shd w:val="clear" w:color="auto" w:fill="auto"/>
+            <w:noWrap/>
+            <w:vAlign w:val="center"/>
+            <w:hideMark/>
+          </w:tcPr>
+          <w:p>
+            <w:pPr>
+              <w:widowControl/>
+              <w:spacing w:line="240" w:lineRule="auto"/>
+              <w:ind w:firstLineChars="0" w:firstLine="0"/>
+              <w:jc w:val="center"/>
+              <w:rPr>
+                <w:rFonts w:ascii="宋体" w:hAnsi="宋体" w:cs="宋体" w:hint="eastAsia"/>
+                <w:kern w:val="0"/>
+                <w:szCs w:val="24"/>
+              </w:rPr>
+            </w:pPr>
+            <w:r>
+              <w:rPr>
+                <w:rFonts w:ascii="宋体" w:hAnsi="宋体" w:cs="宋体" w:hint="eastAsia"/>
+                <w:kern w:val="0"/>
+                <w:szCs w:val="24"/>
+              </w:rPr>
+              <w:t>7</w:t>
+            </w:r>
+          </w:p>
+        </w:tc>
+        <w:tc>
+          <w:tcPr>
+            <w:tcW w:w="1380" w:type="pct"/>
+            <w:tcBorders>
+              <w:top w:val="nil"/>
+              <w:left w:val="nil"/>
+              <w:bottom w:val="single" w:sz="4" w:space="0" w:color="auto"/>
+              <w:right w:val="single" w:sz="4" w:space="0" w:color="auto"/>
+            </w:tcBorders>
+            <w:shd w:val="clear" w:color="auto" w:fill="auto"/>
+            <w:noWrap/>
+            <w:vAlign w:val="center"/>
+            <w:hideMark/>
+          </w:tcPr>
+          <w:p>
+            <w:pPr>
+              <w:widowControl/>
+              <w:spacing w:line="240" w:lineRule="auto"/>
+              <w:ind w:firstLineChars="0" w:firstLine="0"/>
+              <w:jc w:val="center"/>
+              <w:rPr>
+                <w:rFonts w:ascii="宋体" w:hAnsi="宋体" w:cs="宋体" w:hint="eastAsia"/>
+                <w:kern w:val="0"/>
+                <w:szCs w:val="24"/>
+              </w:rPr>
+            </w:pPr>
+            <w:r>
+              <w:rPr>
+                <w:rFonts w:ascii="宋体" w:hAnsi="宋体" w:cs="宋体" w:hint="eastAsia"/>
+                <w:kern w:val="0"/>
+                <w:szCs w:val="24"/>
+              </w:rPr>
+              <w:t>电缆沟</w:t>
+            </w:r>
+          </w:p>
+        </w:tc>
+        <w:tc>
+          <w:tcPr>
+            <w:tcW w:w="1615" w:type="pct"/>
+            <w:tcBorders>
+              <w:top w:val="nil"/>
+              <w:left w:val="nil"/>
+              <w:bottom w:val="single" w:sz="4" w:space="0" w:color="auto"/>
+              <w:right w:val="single" w:sz="4" w:space="0" w:color="auto"/>
+            </w:tcBorders>
+            <w:shd w:val="clear" w:color="000000" w:fill="F2F2F2"/>
+            <w:noWrap/>
+            <w:vAlign w:val="center"/>
+            <w:hideMark/>
+          </w:tcPr>
+          <w:p>
+            <w:pPr>
+              <w:widowControl/>
+              <w:spacing w:line="240" w:lineRule="auto"/>
+              <w:ind w:firstLineChars="0" w:firstLine="0"/>
+              <w:jc w:val="center"/>
+              <w:rPr>
+                <w:rFonts w:ascii="宋体" w:hAnsi="宋体" w:cs="宋体" w:hint="eastAsia"/>
+                <w:b/>
+                <w:bCs/>
+                <w:color w:val="3F3F3F"/>
+                <w:kern w:val="0"/>
+                <w:sz w:val="22"/>
+              </w:rPr>
+            </w:pPr>
+            <w:r>
+              <w:rPr>
+                <w:rFonts w:ascii="宋体" w:hAnsi="宋体" w:cs="宋体" w:hint="eastAsia"/>
+                <w:b/>
+                <w:bCs/>
+                <w:color w:val="3F3F3F"/>
+                <w:kern w:val="0"/>
+                <w:sz w:val="22"/>
+              </w:rPr>
+              <w:t>{{电缆沟_临时用地面积}}</w:t>
+            </w:r>
+          </w:p>
+        </w:tc>
+        <w:tc>
+          <w:tcPr>
+            <w:tcW w:w="1245" w:type="pct"/>
+            <w:tcBorders>
+              <w:top w:val="nil"/>
+              <w:left w:val="nil"/>
+              <w:bottom w:val="single" w:sz="4" w:space="0" w:color="auto"/>
+              <w:right w:val="single" w:sz="8" w:space="0" w:color="auto"/>
+            </w:tcBorders>
+            <w:shd w:val="clear" w:color="auto" w:fill="auto"/>
+            <w:noWrap/>
+            <w:vAlign w:val="center"/>
+            <w:hideMark/>
+          </w:tcPr>
+          <w:p>
+            <w:pPr>
+              <w:widowControl/>
+              <w:spacing w:line="240" w:lineRule="auto"/>
+              <w:ind w:firstLineChars="0" w:firstLine="0"/>
+              <w:jc w:val="center"/>
+              <w:rPr>
+                <w:rFonts w:ascii="宋体" w:hAnsi="宋体" w:cs="宋体" w:hint="eastAsia"/>
+                <w:kern w:val="0"/>
+                <w:szCs w:val="24"/>
+              </w:rPr>
+            </w:pPr>
+            <w:r>
+              <w:rPr>
+                <w:rFonts w:ascii="宋体" w:hAnsi="宋体" w:cs="宋体" w:hint="eastAsia"/>
+                <w:kern w:val="0"/>
+                <w:szCs w:val="24"/>
+              </w:rPr>
+              <w:t xml:space="preserve">　</w:t>
+            </w:r>
+          </w:p>
+        </w:tc>
+      </w:tr>
+      <w:tr>
+        <w:trPr>
+          <w:trHeight w:val="283"/>
+        </w:trPr>
+        <w:tc>
+          <w:tcPr>
+            <w:tcW w:w="761" w:type="pct"/>
+            <w:tcBorders>
+              <w:top w:val="single" w:sz="4" w:space="0" w:color="auto"/>
+              <w:left w:val="single" w:sz="8" w:space="0" w:color="auto"/>
+              <w:bottom w:val="single" w:sz="8" w:space="0" w:color="auto"/>
+              <w:right w:val="single" w:sz="4" w:space="0" w:color="auto"/>
+            </w:tcBorders>
+            <w:shd w:val="clear" w:color="auto" w:fill="auto"/>
+            <w:noWrap/>
+            <w:vAlign w:val="center"/>
+            <w:hideMark/>
+          </w:tcPr>
+          <w:p>
+            <w:pPr>
+              <w:widowControl/>
+              <w:spacing w:line="240" w:lineRule="auto"/>
+              <w:ind w:firstLineChars="0" w:firstLine="0"/>
+              <w:jc w:val="center"/>
+              <w:rPr>
+                <w:rFonts w:ascii="宋体" w:hAnsi="宋体" w:cs="宋体" w:hint="eastAsia"/>
+                <w:kern w:val="0"/>
+                <w:szCs w:val="24"/>
+              </w:rPr>
+            </w:pPr>
+            <w:r>
+              <w:rPr>
+                <w:rFonts w:ascii="宋体" w:hAnsi="宋体" w:cs="宋体" w:hint="eastAsia"/>
+                <w:kern w:val="0"/>
+                <w:szCs w:val="24"/>
+              </w:rPr>
+              <w:t>8</w:t>
+            </w:r>
+          </w:p>
+        </w:tc>
+        <w:tc>
+          <w:tcPr>
+            <w:tcW w:w="1380" w:type="pct"/>
+            <w:tcBorders>
+              <w:top w:val="nil"/>
+              <w:left w:val="single" w:sz="4" w:space="0" w:color="auto"/>
+              <w:bottom w:val="single" w:sz="8" w:space="0" w:color="auto"/>
+              <w:right w:val="single" w:sz="4" w:space="0" w:color="auto"/>
+            </w:tcBorders>
+            <w:shd w:val="clear" w:color="auto" w:fill="auto"/>
+            <w:noWrap/>
+            <w:vAlign w:val="center"/>
+            <w:hideMark/>
+          </w:tcPr>
+          <w:p>
+            <w:pPr>
+              <w:widowControl/>
+              <w:spacing w:line="240" w:lineRule="auto"/>
+              <w:ind w:firstLineChars="0" w:firstLine="0"/>
+              <w:jc w:val="center"/>
+              <w:rPr>
+                <w:rFonts w:ascii="宋体" w:hAnsi="宋体" w:cs="宋体" w:hint="eastAsia"/>
+                <w:kern w:val="0"/>
+                <w:szCs w:val="24"/>
+              </w:rPr>
+            </w:pPr>
+            <w:r>
+              <w:rPr>
+                <w:rFonts w:ascii="宋体" w:hAnsi="宋体" w:cs="宋体" w:hint="eastAsia"/>
+                <w:kern w:val="0"/>
+                <w:szCs w:val="24"/>
+              </w:rPr>
+              <w:t>合计</w:t>
+            </w:r>
+          </w:p>
+        </w:tc>
+        <w:tc>
+          <w:tcPr>
+            <w:tcW w:w="1615" w:type="pct"/>
+            <w:tcBorders>
+              <w:top w:val="nil"/>
+              <w:left w:val="nil"/>
+              <w:bottom w:val="single" w:sz="4" w:space="0" w:color="auto"/>
+              <w:right w:val="single" w:sz="4" w:space="0" w:color="auto"/>
+            </w:tcBorders>
+            <w:shd w:val="clear" w:color="000000" w:fill="F2F2F2"/>
+            <w:noWrap/>
+            <w:vAlign w:val="center"/>
+            <w:hideMark/>
+          </w:tcPr>
+          <w:p>
+            <w:pPr>
+              <w:widowControl/>
+              <w:spacing w:line="240" w:lineRule="auto"/>
+              <w:ind w:firstLineChars="0" w:firstLine="0"/>
+              <w:jc w:val="center"/>
+              <w:rPr>
+                <w:rFonts w:ascii="宋体" w:hAnsi="宋体" w:cs="宋体" w:hint="eastAsia"/>
+                <w:b/>
+                <w:bCs/>
+                <w:color w:val="3F3F3F"/>
+                <w:kern w:val="0"/>
+                <w:sz w:val="22"/>
+              </w:rPr>
+            </w:pPr>
+            <w:r>
+              <w:rPr>
+                <w:rFonts w:ascii="宋体" w:hAnsi="宋体" w:cs="宋体" w:hint="eastAsia"/>
+                <w:b/>
+                <w:bCs/>
+                <w:color w:val="3F3F3F"/>
+                <w:kern w:val="0"/>
+                <w:sz w:val="22"/>
+              </w:rPr>
+              <w:t>{{合计_临时用地面积}}</w:t>
+            </w:r>
+          </w:p>
+        </w:tc>
+        <w:tc>
+          <w:tcPr>
+            <w:tcW w:w="1245" w:type="pct"/>
+            <w:tcBorders>
+              <w:top w:val="nil"/>
+              <w:left w:val="nil"/>
+              <w:bottom w:val="single" w:sz="8" w:space="0" w:color="auto"/>
+              <w:right w:val="single" w:sz="8" w:space="0" w:color="auto"/>
+            </w:tcBorders>
+            <w:shd w:val="clear" w:color="000000" w:fill="F2F2F2"/>
+            <w:noWrap/>
+            <w:vAlign w:val="center"/>
+            <w:hideMark/>
+          </w:tcPr>
+          <w:p>
+            <w:pPr>
+              <w:widowControl/>
+              <w:spacing w:line="240" w:lineRule="auto"/>
+              <w:ind w:firstLineChars="0" w:firstLine="0"/>
+              <w:jc w:val="center"/>
+              <w:rPr>
+                <w:rFonts w:ascii="宋体" w:hAnsi="宋体" w:cs="宋体" w:hint="eastAsia"/>
+                <w:b/>
+                <w:bCs/>
+                <w:color w:val="3F3F3F"/>
+                <w:kern w:val="0"/>
+                <w:sz w:val="22"/>
+              </w:rPr>
+            </w:pPr>
+            <w:r>
+              <w:rPr>
+                <w:rFonts w:ascii="宋体" w:hAnsi="宋体" w:cs="宋体" w:hint="eastAsia"/>
+                <w:b/>
+                <w:bCs/>
+                <w:color w:val="3F3F3F"/>
+                <w:kern w:val="0"/>
+                <w:sz w:val="22"/>
+              </w:rPr>
+              <w:t>{{合计亩_临时用地面积}}</w:t>
             </w:r>
           </w:p>
         </w:tc>

--- a/autocrword/models/chapter_8/cr8.docx
+++ b/autocrword/models/chapter_8/cr8.docx
@@ -21859,8 +21859,6 @@
       <w:pPr>
         <w:ind w:firstLine="480"/>
       </w:pPr>
-      <w:bookmarkStart w:id="0" w:name="_GoBack"/>
-      <w:bookmarkEnd w:id="0"/>
     </w:p>
     <w:tbl>
       <w:tblPr>
@@ -21868,10 +21866,10 @@
         <w:tblLook w:val="04A0" w:firstRow="1" w:lastRow="0" w:firstColumn="1" w:lastColumn="0" w:noHBand="0" w:noVBand="1"/>
       </w:tblPr>
       <w:tblGrid>
-        <w:gridCol w:w="631"/>
-        <w:gridCol w:w="1875"/>
-        <w:gridCol w:w="3367"/>
-        <w:gridCol w:w="2413"/>
+        <w:gridCol w:w="620"/>
+        <w:gridCol w:w="1834"/>
+        <w:gridCol w:w="3288"/>
+        <w:gridCol w:w="2544"/>
       </w:tblGrid>
       <w:tr>
         <w:trPr>
@@ -21934,7 +21932,7 @@
               <w:ind w:firstLineChars="0" w:firstLine="0"/>
               <w:jc w:val="center"/>
               <w:rPr>
-                <w:rFonts w:ascii="宋体" w:hAnsi="宋体" w:cs="宋体" w:hint="eastAsia"/>
+                <w:rFonts w:ascii="宋体" w:hAnsi="宋体" w:cs="宋体"/>
                 <w:kern w:val="0"/>
                 <w:szCs w:val="24"/>
               </w:rPr>
@@ -21970,7 +21968,7 @@
               <w:ind w:firstLineChars="0" w:firstLine="0"/>
               <w:jc w:val="center"/>
               <w:rPr>
-                <w:rFonts w:ascii="宋体" w:hAnsi="宋体" w:cs="宋体" w:hint="eastAsia"/>
+                <w:rFonts w:ascii="宋体" w:hAnsi="宋体" w:cs="宋体"/>
                 <w:b/>
                 <w:bCs/>
                 <w:color w:val="3F3F3F"/>
@@ -22012,7 +22010,7 @@
               <w:ind w:firstLineChars="0" w:firstLine="0"/>
               <w:jc w:val="center"/>
               <w:rPr>
-                <w:rFonts w:ascii="宋体" w:hAnsi="宋体" w:cs="宋体" w:hint="eastAsia"/>
+                <w:rFonts w:ascii="宋体" w:hAnsi="宋体" w:cs="宋体"/>
                 <w:kern w:val="0"/>
                 <w:szCs w:val="24"/>
               </w:rPr>
@@ -22053,7 +22051,7 @@
               <w:ind w:firstLineChars="0" w:firstLine="0"/>
               <w:jc w:val="center"/>
               <w:rPr>
-                <w:rFonts w:ascii="宋体" w:hAnsi="宋体" w:cs="宋体" w:hint="eastAsia"/>
+                <w:rFonts w:ascii="宋体" w:hAnsi="宋体" w:cs="宋体"/>
                 <w:kern w:val="0"/>
                 <w:szCs w:val="24"/>
               </w:rPr>
@@ -22089,7 +22087,7 @@
               <w:ind w:firstLineChars="0" w:firstLine="0"/>
               <w:jc w:val="center"/>
               <w:rPr>
-                <w:rFonts w:ascii="宋体" w:hAnsi="宋体" w:cs="宋体" w:hint="eastAsia"/>
+                <w:rFonts w:ascii="宋体" w:hAnsi="宋体" w:cs="宋体"/>
                 <w:kern w:val="0"/>
                 <w:szCs w:val="24"/>
               </w:rPr>
@@ -22125,7 +22123,7 @@
               <w:ind w:firstLineChars="0" w:firstLine="0"/>
               <w:jc w:val="center"/>
               <w:rPr>
-                <w:rFonts w:ascii="宋体" w:hAnsi="宋体" w:cs="宋体" w:hint="eastAsia"/>
+                <w:rFonts w:ascii="宋体" w:hAnsi="宋体" w:cs="宋体"/>
                 <w:b/>
                 <w:bCs/>
                 <w:color w:val="3F3F3F"/>
@@ -22167,7 +22165,7 @@
               <w:ind w:firstLineChars="0" w:firstLine="0"/>
               <w:jc w:val="center"/>
               <w:rPr>
-                <w:rFonts w:ascii="宋体" w:hAnsi="宋体" w:cs="宋体" w:hint="eastAsia"/>
+                <w:rFonts w:ascii="宋体" w:hAnsi="宋体" w:cs="宋体"/>
                 <w:kern w:val="0"/>
                 <w:szCs w:val="24"/>
               </w:rPr>
@@ -22208,7 +22206,7 @@
               <w:ind w:firstLineChars="0" w:firstLine="0"/>
               <w:jc w:val="center"/>
               <w:rPr>
-                <w:rFonts w:ascii="宋体" w:hAnsi="宋体" w:cs="宋体" w:hint="eastAsia"/>
+                <w:rFonts w:ascii="宋体" w:hAnsi="宋体" w:cs="宋体"/>
                 <w:kern w:val="0"/>
                 <w:szCs w:val="24"/>
               </w:rPr>
@@ -22244,7 +22242,7 @@
               <w:ind w:firstLineChars="0" w:firstLine="0"/>
               <w:jc w:val="center"/>
               <w:rPr>
-                <w:rFonts w:ascii="宋体" w:hAnsi="宋体" w:cs="宋体" w:hint="eastAsia"/>
+                <w:rFonts w:ascii="宋体" w:hAnsi="宋体" w:cs="宋体"/>
                 <w:kern w:val="0"/>
                 <w:szCs w:val="24"/>
               </w:rPr>
@@ -22280,7 +22278,7 @@
               <w:ind w:firstLineChars="0" w:firstLine="0"/>
               <w:jc w:val="center"/>
               <w:rPr>
-                <w:rFonts w:ascii="宋体" w:hAnsi="宋体" w:cs="宋体" w:hint="eastAsia"/>
+                <w:rFonts w:ascii="宋体" w:hAnsi="宋体" w:cs="宋体"/>
                 <w:b/>
                 <w:bCs/>
                 <w:color w:val="3F3F3F"/>
@@ -22322,7 +22320,7 @@
               <w:ind w:firstLineChars="0" w:firstLine="0"/>
               <w:jc w:val="center"/>
               <w:rPr>
-                <w:rFonts w:ascii="宋体" w:hAnsi="宋体" w:cs="宋体" w:hint="eastAsia"/>
+                <w:rFonts w:ascii="宋体" w:hAnsi="宋体" w:cs="宋体"/>
                 <w:kern w:val="0"/>
                 <w:szCs w:val="24"/>
               </w:rPr>
@@ -22363,7 +22361,7 @@
               <w:ind w:firstLineChars="0" w:firstLine="0"/>
               <w:jc w:val="center"/>
               <w:rPr>
-                <w:rFonts w:ascii="宋体" w:hAnsi="宋体" w:cs="宋体" w:hint="eastAsia"/>
+                <w:rFonts w:ascii="宋体" w:hAnsi="宋体" w:cs="宋体"/>
                 <w:kern w:val="0"/>
                 <w:szCs w:val="24"/>
               </w:rPr>
@@ -22399,7 +22397,7 @@
               <w:ind w:firstLineChars="0" w:firstLine="0"/>
               <w:jc w:val="center"/>
               <w:rPr>
-                <w:rFonts w:ascii="宋体" w:hAnsi="宋体" w:cs="宋体" w:hint="eastAsia"/>
+                <w:rFonts w:ascii="宋体" w:hAnsi="宋体" w:cs="宋体"/>
                 <w:kern w:val="0"/>
                 <w:szCs w:val="24"/>
               </w:rPr>
@@ -22435,7 +22433,7 @@
               <w:ind w:firstLineChars="0" w:firstLine="0"/>
               <w:jc w:val="center"/>
               <w:rPr>
-                <w:rFonts w:ascii="宋体" w:hAnsi="宋体" w:cs="宋体" w:hint="eastAsia"/>
+                <w:rFonts w:ascii="宋体" w:hAnsi="宋体" w:cs="宋体"/>
                 <w:b/>
                 <w:bCs/>
                 <w:color w:val="3F3F3F"/>
@@ -22477,7 +22475,7 @@
               <w:ind w:firstLineChars="0" w:firstLine="0"/>
               <w:jc w:val="center"/>
               <w:rPr>
-                <w:rFonts w:ascii="宋体" w:hAnsi="宋体" w:cs="宋体" w:hint="eastAsia"/>
+                <w:rFonts w:ascii="宋体" w:hAnsi="宋体" w:cs="宋体"/>
                 <w:kern w:val="0"/>
                 <w:szCs w:val="24"/>
               </w:rPr>
@@ -22518,7 +22516,7 @@
               <w:ind w:firstLineChars="0" w:firstLine="0"/>
               <w:jc w:val="center"/>
               <w:rPr>
-                <w:rFonts w:ascii="宋体" w:hAnsi="宋体" w:cs="宋体" w:hint="eastAsia"/>
+                <w:rFonts w:ascii="宋体" w:hAnsi="宋体" w:cs="宋体"/>
                 <w:kern w:val="0"/>
                 <w:szCs w:val="24"/>
               </w:rPr>
@@ -22554,7 +22552,7 @@
               <w:ind w:firstLineChars="0" w:firstLine="0"/>
               <w:jc w:val="center"/>
               <w:rPr>
-                <w:rFonts w:ascii="宋体" w:hAnsi="宋体" w:cs="宋体" w:hint="eastAsia"/>
+                <w:rFonts w:ascii="宋体" w:hAnsi="宋体" w:cs="宋体"/>
                 <w:kern w:val="0"/>
                 <w:szCs w:val="24"/>
               </w:rPr>
@@ -22590,7 +22588,7 @@
               <w:ind w:firstLineChars="0" w:firstLine="0"/>
               <w:jc w:val="center"/>
               <w:rPr>
-                <w:rFonts w:ascii="宋体" w:hAnsi="宋体" w:cs="宋体" w:hint="eastAsia"/>
+                <w:rFonts w:ascii="宋体" w:hAnsi="宋体" w:cs="宋体"/>
                 <w:b/>
                 <w:bCs/>
                 <w:color w:val="3F3F3F"/>
@@ -22632,7 +22630,7 @@
               <w:ind w:firstLineChars="0" w:firstLine="0"/>
               <w:jc w:val="center"/>
               <w:rPr>
-                <w:rFonts w:ascii="宋体" w:hAnsi="宋体" w:cs="宋体" w:hint="eastAsia"/>
+                <w:rFonts w:ascii="宋体" w:hAnsi="宋体" w:cs="宋体"/>
                 <w:kern w:val="0"/>
                 <w:szCs w:val="24"/>
               </w:rPr>
@@ -22673,7 +22671,7 @@
               <w:ind w:firstLineChars="0" w:firstLine="0"/>
               <w:jc w:val="center"/>
               <w:rPr>
-                <w:rFonts w:ascii="宋体" w:hAnsi="宋体" w:cs="宋体" w:hint="eastAsia"/>
+                <w:rFonts w:ascii="宋体" w:hAnsi="宋体" w:cs="宋体"/>
                 <w:kern w:val="0"/>
                 <w:szCs w:val="24"/>
               </w:rPr>
@@ -22709,7 +22707,7 @@
               <w:ind w:firstLineChars="0" w:firstLine="0"/>
               <w:jc w:val="center"/>
               <w:rPr>
-                <w:rFonts w:ascii="宋体" w:hAnsi="宋体" w:cs="宋体" w:hint="eastAsia"/>
+                <w:rFonts w:ascii="宋体" w:hAnsi="宋体" w:cs="宋体"/>
                 <w:kern w:val="0"/>
                 <w:szCs w:val="24"/>
               </w:rPr>
@@ -22745,7 +22743,7 @@
               <w:ind w:firstLineChars="0" w:firstLine="0"/>
               <w:jc w:val="center"/>
               <w:rPr>
-                <w:rFonts w:ascii="宋体" w:hAnsi="宋体" w:cs="宋体" w:hint="eastAsia"/>
+                <w:rFonts w:ascii="宋体" w:hAnsi="宋体" w:cs="宋体"/>
                 <w:b/>
                 <w:bCs/>
                 <w:color w:val="3F3F3F"/>
@@ -22787,7 +22785,7 @@
               <w:ind w:firstLineChars="0" w:firstLine="0"/>
               <w:jc w:val="center"/>
               <w:rPr>
-                <w:rFonts w:ascii="宋体" w:hAnsi="宋体" w:cs="宋体" w:hint="eastAsia"/>
+                <w:rFonts w:ascii="宋体" w:hAnsi="宋体" w:cs="宋体"/>
                 <w:kern w:val="0"/>
                 <w:szCs w:val="24"/>
               </w:rPr>
@@ -22828,7 +22826,7 @@
               <w:ind w:firstLineChars="0" w:firstLine="0"/>
               <w:jc w:val="center"/>
               <w:rPr>
-                <w:rFonts w:ascii="宋体" w:hAnsi="宋体" w:cs="宋体" w:hint="eastAsia"/>
+                <w:rFonts w:ascii="宋体" w:hAnsi="宋体" w:cs="宋体"/>
                 <w:kern w:val="0"/>
                 <w:szCs w:val="24"/>
               </w:rPr>
@@ -22864,7 +22862,7 @@
               <w:ind w:firstLineChars="0" w:firstLine="0"/>
               <w:jc w:val="center"/>
               <w:rPr>
-                <w:rFonts w:ascii="宋体" w:hAnsi="宋体" w:cs="宋体" w:hint="eastAsia"/>
+                <w:rFonts w:ascii="宋体" w:hAnsi="宋体" w:cs="宋体"/>
                 <w:kern w:val="0"/>
                 <w:szCs w:val="24"/>
               </w:rPr>
@@ -22900,7 +22898,7 @@
               <w:ind w:firstLineChars="0" w:firstLine="0"/>
               <w:jc w:val="center"/>
               <w:rPr>
-                <w:rFonts w:ascii="宋体" w:hAnsi="宋体" w:cs="宋体" w:hint="eastAsia"/>
+                <w:rFonts w:ascii="宋体" w:hAnsi="宋体" w:cs="宋体"/>
                 <w:b/>
                 <w:bCs/>
                 <w:color w:val="3F3F3F"/>
@@ -22942,7 +22940,7 @@
               <w:ind w:firstLineChars="0" w:firstLine="0"/>
               <w:jc w:val="center"/>
               <w:rPr>
-                <w:rFonts w:ascii="宋体" w:hAnsi="宋体" w:cs="宋体" w:hint="eastAsia"/>
+                <w:rFonts w:ascii="宋体" w:hAnsi="宋体" w:cs="宋体"/>
                 <w:kern w:val="0"/>
                 <w:szCs w:val="24"/>
               </w:rPr>
@@ -22983,7 +22981,7 @@
               <w:ind w:firstLineChars="0" w:firstLine="0"/>
               <w:jc w:val="center"/>
               <w:rPr>
-                <w:rFonts w:ascii="宋体" w:hAnsi="宋体" w:cs="宋体" w:hint="eastAsia"/>
+                <w:rFonts w:ascii="宋体" w:hAnsi="宋体" w:cs="宋体"/>
                 <w:kern w:val="0"/>
                 <w:szCs w:val="24"/>
               </w:rPr>
@@ -23019,7 +23017,7 @@
               <w:ind w:firstLineChars="0" w:firstLine="0"/>
               <w:jc w:val="center"/>
               <w:rPr>
-                <w:rFonts w:ascii="宋体" w:hAnsi="宋体" w:cs="宋体" w:hint="eastAsia"/>
+                <w:rFonts w:ascii="宋体" w:hAnsi="宋体" w:cs="宋体"/>
                 <w:kern w:val="0"/>
                 <w:szCs w:val="24"/>
               </w:rPr>
@@ -23055,7 +23053,7 @@
               <w:ind w:firstLineChars="0" w:firstLine="0"/>
               <w:jc w:val="center"/>
               <w:rPr>
-                <w:rFonts w:ascii="宋体" w:hAnsi="宋体" w:cs="宋体" w:hint="eastAsia"/>
+                <w:rFonts w:ascii="宋体" w:hAnsi="宋体" w:cs="宋体"/>
                 <w:b/>
                 <w:bCs/>
                 <w:color w:val="3F3F3F"/>
@@ -23097,7 +23095,7 @@
               <w:ind w:firstLineChars="0" w:firstLine="0"/>
               <w:jc w:val="center"/>
               <w:rPr>
-                <w:rFonts w:ascii="宋体" w:hAnsi="宋体" w:cs="宋体" w:hint="eastAsia"/>
+                <w:rFonts w:ascii="宋体" w:hAnsi="宋体" w:cs="宋体"/>
                 <w:kern w:val="0"/>
                 <w:szCs w:val="24"/>
               </w:rPr>
@@ -23138,7 +23136,7 @@
               <w:ind w:firstLineChars="0" w:firstLine="0"/>
               <w:jc w:val="center"/>
               <w:rPr>
-                <w:rFonts w:ascii="宋体" w:hAnsi="宋体" w:cs="宋体" w:hint="eastAsia"/>
+                <w:rFonts w:ascii="宋体" w:hAnsi="宋体" w:cs="宋体"/>
                 <w:kern w:val="0"/>
                 <w:szCs w:val="24"/>
               </w:rPr>
@@ -23174,7 +23172,7 @@
               <w:ind w:firstLineChars="0" w:firstLine="0"/>
               <w:jc w:val="center"/>
               <w:rPr>
-                <w:rFonts w:ascii="宋体" w:hAnsi="宋体" w:cs="宋体" w:hint="eastAsia"/>
+                <w:rFonts w:ascii="宋体" w:hAnsi="宋体" w:cs="宋体"/>
                 <w:kern w:val="0"/>
                 <w:szCs w:val="24"/>
               </w:rPr>
@@ -23210,7 +23208,7 @@
               <w:ind w:firstLineChars="0" w:firstLine="0"/>
               <w:jc w:val="center"/>
               <w:rPr>
-                <w:rFonts w:ascii="宋体" w:hAnsi="宋体" w:cs="宋体" w:hint="eastAsia"/>
+                <w:rFonts w:ascii="宋体" w:hAnsi="宋体" w:cs="宋体"/>
                 <w:b/>
                 <w:bCs/>
                 <w:color w:val="3F3F3F"/>
@@ -23252,7 +23250,7 @@
               <w:ind w:firstLineChars="0" w:firstLine="0"/>
               <w:jc w:val="center"/>
               <w:rPr>
-                <w:rFonts w:ascii="宋体" w:hAnsi="宋体" w:cs="宋体" w:hint="eastAsia"/>
+                <w:rFonts w:ascii="宋体" w:hAnsi="宋体" w:cs="宋体"/>
                 <w:b/>
                 <w:bCs/>
                 <w:color w:val="3F3F3F"/>
@@ -23271,6 +23269,19 @@
               </w:rPr>
               <w:t>{{合计亩_临时用地面积}}</w:t>
             </w:r>
+            <w:r>
+              <w:rPr>
+                <w:rFonts w:ascii="宋体" w:hAnsi="宋体" w:cs="宋体" w:hint="eastAsia"/>
+                <w:b/>
+                <w:bCs/>
+                <w:color w:val="3F3F3F"/>
+                <w:kern w:val="0"/>
+                <w:sz w:val="22"/>
+              </w:rPr>
+              <w:t>亩</w:t>
+            </w:r>
+            <w:bookmarkStart w:id="0" w:name="_GoBack"/>
+            <w:bookmarkEnd w:id="0"/>
           </w:p>
         </w:tc>
       </w:tr>
@@ -23278,9 +23289,6 @@
     <w:p>
       <w:pPr>
         <w:ind w:firstLine="480"/>
-        <w:rPr>
-          <w:rFonts w:hint="eastAsia"/>
-        </w:rPr>
       </w:pPr>
     </w:p>
     <w:sectPr>
@@ -24254,7 +24262,7 @@
         <a:sysClr val="windowText" lastClr="000000"/>
       </a:dk1>
       <a:lt1>
-        <a:sysClr val="window" lastClr="CAEACE"/>
+        <a:sysClr val="window" lastClr="FFFFFF"/>
       </a:lt1>
       <a:dk2>
         <a:srgbClr val="44546A"/>

--- a/autocrword/models/chapter_8/cr8.docx
+++ b/autocrword/models/chapter_8/cr8.docx
@@ -23280,8 +23280,6 @@
               </w:rPr>
               <w:t>亩</w:t>
             </w:r>
-            <w:bookmarkStart w:id="0" w:name="_GoBack"/>
-            <w:bookmarkEnd w:id="0"/>
           </w:p>
         </w:tc>
       </w:tr>
@@ -23290,6 +23288,2130 @@
       <w:pPr>
         <w:ind w:firstLine="480"/>
       </w:pPr>
+    </w:p>
+    <w:tbl>
+      <w:tblPr>
+        <w:tblW w:w="5000" w:type="pct"/>
+        <w:tblLook w:val="04A0" w:firstRow="1" w:lastRow="0" w:firstColumn="1" w:lastColumn="0" w:noHBand="0" w:noVBand="1"/>
+      </w:tblPr>
+      <w:tblGrid>
+        <w:gridCol w:w="696"/>
+        <w:gridCol w:w="1416"/>
+        <w:gridCol w:w="1696"/>
+        <w:gridCol w:w="3421"/>
+        <w:gridCol w:w="1057"/>
+      </w:tblGrid>
+      <w:tr>
+        <w:trPr>
+          <w:trHeight w:val="283"/>
+        </w:trPr>
+        <w:tc>
+          <w:tcPr>
+            <w:tcW w:w="624" w:type="pct"/>
+            <w:tcBorders>
+              <w:top w:val="single" w:sz="8" w:space="0" w:color="auto"/>
+              <w:left w:val="single" w:sz="8" w:space="0" w:color="auto"/>
+              <w:bottom w:val="single" w:sz="4" w:space="0" w:color="auto"/>
+              <w:right w:val="single" w:sz="4" w:space="0" w:color="auto"/>
+            </w:tcBorders>
+            <w:shd w:val="clear" w:color="auto" w:fill="auto"/>
+            <w:noWrap/>
+            <w:vAlign w:val="center"/>
+            <w:hideMark/>
+          </w:tcPr>
+          <w:p>
+            <w:pPr>
+              <w:widowControl/>
+              <w:spacing w:line="240" w:lineRule="auto"/>
+              <w:ind w:firstLineChars="0" w:firstLine="0"/>
+              <w:jc w:val="center"/>
+              <w:rPr>
+                <w:rFonts w:ascii="宋体" w:hAnsi="宋体" w:cs="宋体"/>
+                <w:kern w:val="0"/>
+                <w:szCs w:val="24"/>
+              </w:rPr>
+            </w:pPr>
+            <w:r>
+              <w:rPr>
+                <w:rFonts w:ascii="宋体" w:hAnsi="宋体" w:cs="宋体" w:hint="eastAsia"/>
+                <w:kern w:val="0"/>
+                <w:szCs w:val="24"/>
+              </w:rPr>
+              <w:t>序号</w:t>
+            </w:r>
+          </w:p>
+        </w:tc>
+        <w:tc>
+          <w:tcPr>
+            <w:tcW w:w="1132" w:type="pct"/>
+            <w:tcBorders>
+              <w:top w:val="single" w:sz="8" w:space="0" w:color="auto"/>
+              <w:left w:val="single" w:sz="4" w:space="0" w:color="auto"/>
+              <w:bottom w:val="single" w:sz="4" w:space="0" w:color="auto"/>
+              <w:right w:val="single" w:sz="4" w:space="0" w:color="auto"/>
+            </w:tcBorders>
+            <w:shd w:val="clear" w:color="auto" w:fill="auto"/>
+            <w:noWrap/>
+            <w:vAlign w:val="center"/>
+            <w:hideMark/>
+          </w:tcPr>
+          <w:p>
+            <w:pPr>
+              <w:widowControl/>
+              <w:spacing w:line="240" w:lineRule="auto"/>
+              <w:ind w:firstLineChars="0" w:firstLine="0"/>
+              <w:jc w:val="center"/>
+              <w:rPr>
+                <w:rFonts w:ascii="宋体" w:hAnsi="宋体" w:cs="宋体" w:hint="eastAsia"/>
+                <w:kern w:val="0"/>
+                <w:szCs w:val="24"/>
+              </w:rPr>
+            </w:pPr>
+            <w:r>
+              <w:rPr>
+                <w:rFonts w:ascii="宋体" w:hAnsi="宋体" w:cs="宋体" w:hint="eastAsia"/>
+                <w:kern w:val="0"/>
+                <w:szCs w:val="24"/>
+              </w:rPr>
+              <w:t>项目</w:t>
+            </w:r>
+          </w:p>
+        </w:tc>
+        <w:tc>
+          <w:tcPr>
+            <w:tcW w:w="1324" w:type="pct"/>
+            <w:tcBorders>
+              <w:top w:val="single" w:sz="8" w:space="0" w:color="auto"/>
+              <w:left w:val="nil"/>
+              <w:bottom w:val="single" w:sz="4" w:space="0" w:color="auto"/>
+              <w:right w:val="single" w:sz="4" w:space="0" w:color="auto"/>
+            </w:tcBorders>
+            <w:shd w:val="clear" w:color="auto" w:fill="auto"/>
+            <w:noWrap/>
+            <w:vAlign w:val="center"/>
+            <w:hideMark/>
+          </w:tcPr>
+          <w:p>
+            <w:pPr>
+              <w:widowControl/>
+              <w:spacing w:line="240" w:lineRule="auto"/>
+              <w:ind w:firstLineChars="0" w:firstLine="0"/>
+              <w:jc w:val="center"/>
+              <w:rPr>
+                <w:rFonts w:ascii="宋体" w:hAnsi="宋体" w:cs="宋体" w:hint="eastAsia"/>
+                <w:kern w:val="0"/>
+                <w:szCs w:val="24"/>
+              </w:rPr>
+            </w:pPr>
+            <w:r>
+              <w:rPr>
+                <w:rFonts w:ascii="宋体" w:hAnsi="宋体" w:cs="宋体" w:hint="eastAsia"/>
+                <w:kern w:val="0"/>
+                <w:szCs w:val="24"/>
+              </w:rPr>
+              <w:t>单位</w:t>
+            </w:r>
+          </w:p>
+        </w:tc>
+        <w:tc>
+          <w:tcPr>
+            <w:tcW w:w="1021" w:type="pct"/>
+            <w:tcBorders>
+              <w:top w:val="single" w:sz="8" w:space="0" w:color="auto"/>
+              <w:left w:val="nil"/>
+              <w:bottom w:val="single" w:sz="4" w:space="0" w:color="auto"/>
+              <w:right w:val="single" w:sz="4" w:space="0" w:color="auto"/>
+            </w:tcBorders>
+            <w:shd w:val="clear" w:color="000000" w:fill="F2F2F2"/>
+            <w:noWrap/>
+            <w:vAlign w:val="center"/>
+            <w:hideMark/>
+          </w:tcPr>
+          <w:p>
+            <w:pPr>
+              <w:widowControl/>
+              <w:spacing w:line="240" w:lineRule="auto"/>
+              <w:ind w:firstLineChars="0" w:firstLine="0"/>
+              <w:jc w:val="center"/>
+              <w:rPr>
+                <w:rFonts w:ascii="宋体" w:hAnsi="宋体" w:cs="宋体" w:hint="eastAsia"/>
+                <w:b/>
+                <w:bCs/>
+                <w:color w:val="3F3F3F"/>
+                <w:kern w:val="0"/>
+                <w:sz w:val="22"/>
+              </w:rPr>
+            </w:pPr>
+            <w:r>
+              <w:rPr>
+                <w:rFonts w:ascii="宋体" w:hAnsi="宋体" w:cs="宋体" w:hint="eastAsia"/>
+                <w:b/>
+                <w:bCs/>
+                <w:color w:val="3F3F3F"/>
+                <w:kern w:val="0"/>
+                <w:sz w:val="22"/>
+              </w:rPr>
+              <w:t>数量</w:t>
+            </w:r>
+          </w:p>
+        </w:tc>
+        <w:tc>
+          <w:tcPr>
+            <w:tcW w:w="898" w:type="pct"/>
+            <w:tcBorders>
+              <w:top w:val="single" w:sz="8" w:space="0" w:color="auto"/>
+              <w:left w:val="nil"/>
+              <w:bottom w:val="single" w:sz="4" w:space="0" w:color="auto"/>
+              <w:right w:val="single" w:sz="8" w:space="0" w:color="auto"/>
+            </w:tcBorders>
+            <w:shd w:val="clear" w:color="auto" w:fill="auto"/>
+            <w:noWrap/>
+            <w:vAlign w:val="center"/>
+            <w:hideMark/>
+          </w:tcPr>
+          <w:p>
+            <w:pPr>
+              <w:widowControl/>
+              <w:spacing w:line="240" w:lineRule="auto"/>
+              <w:ind w:firstLineChars="0" w:firstLine="0"/>
+              <w:jc w:val="center"/>
+              <w:rPr>
+                <w:rFonts w:ascii="宋体" w:hAnsi="宋体" w:cs="宋体" w:hint="eastAsia"/>
+                <w:kern w:val="0"/>
+                <w:szCs w:val="24"/>
+              </w:rPr>
+            </w:pPr>
+            <w:r>
+              <w:rPr>
+                <w:rFonts w:ascii="宋体" w:hAnsi="宋体" w:cs="宋体" w:hint="eastAsia"/>
+                <w:kern w:val="0"/>
+                <w:szCs w:val="24"/>
+              </w:rPr>
+              <w:t>备注</w:t>
+            </w:r>
+          </w:p>
+        </w:tc>
+      </w:tr>
+      <w:tr>
+        <w:trPr>
+          <w:trHeight w:val="283"/>
+        </w:trPr>
+        <w:tc>
+          <w:tcPr>
+            <w:tcW w:w="624" w:type="pct"/>
+            <w:tcBorders>
+              <w:top w:val="single" w:sz="4" w:space="0" w:color="auto"/>
+              <w:left w:val="single" w:sz="8" w:space="0" w:color="auto"/>
+              <w:bottom w:val="single" w:sz="4" w:space="0" w:color="auto"/>
+              <w:right w:val="single" w:sz="4" w:space="0" w:color="auto"/>
+            </w:tcBorders>
+            <w:shd w:val="clear" w:color="auto" w:fill="auto"/>
+            <w:noWrap/>
+            <w:vAlign w:val="center"/>
+            <w:hideMark/>
+          </w:tcPr>
+          <w:p>
+            <w:pPr>
+              <w:widowControl/>
+              <w:spacing w:line="240" w:lineRule="auto"/>
+              <w:ind w:firstLineChars="0" w:firstLine="0"/>
+              <w:jc w:val="center"/>
+              <w:rPr>
+                <w:rFonts w:ascii="宋体" w:hAnsi="宋体" w:cs="宋体" w:hint="eastAsia"/>
+                <w:kern w:val="0"/>
+                <w:szCs w:val="24"/>
+              </w:rPr>
+            </w:pPr>
+            <w:r>
+              <w:rPr>
+                <w:rFonts w:ascii="宋体" w:hAnsi="宋体" w:cs="宋体" w:hint="eastAsia"/>
+                <w:kern w:val="0"/>
+                <w:szCs w:val="24"/>
+              </w:rPr>
+              <w:t>1</w:t>
+            </w:r>
+          </w:p>
+        </w:tc>
+        <w:tc>
+          <w:tcPr>
+            <w:tcW w:w="1132" w:type="pct"/>
+            <w:tcBorders>
+              <w:top w:val="nil"/>
+              <w:left w:val="nil"/>
+              <w:bottom w:val="single" w:sz="4" w:space="0" w:color="auto"/>
+              <w:right w:val="single" w:sz="4" w:space="0" w:color="auto"/>
+            </w:tcBorders>
+            <w:shd w:val="clear" w:color="auto" w:fill="auto"/>
+            <w:noWrap/>
+            <w:vAlign w:val="center"/>
+            <w:hideMark/>
+          </w:tcPr>
+          <w:p>
+            <w:pPr>
+              <w:widowControl/>
+              <w:spacing w:line="240" w:lineRule="auto"/>
+              <w:ind w:firstLineChars="0" w:firstLine="0"/>
+              <w:jc w:val="center"/>
+              <w:rPr>
+                <w:rFonts w:ascii="宋体" w:hAnsi="宋体" w:cs="宋体" w:hint="eastAsia"/>
+                <w:kern w:val="0"/>
+                <w:szCs w:val="24"/>
+              </w:rPr>
+            </w:pPr>
+            <w:r>
+              <w:rPr>
+                <w:rFonts w:ascii="宋体" w:hAnsi="宋体" w:cs="宋体" w:hint="eastAsia"/>
+                <w:kern w:val="0"/>
+                <w:szCs w:val="24"/>
+              </w:rPr>
+              <w:t>风机机组</w:t>
+            </w:r>
+          </w:p>
+        </w:tc>
+        <w:tc>
+          <w:tcPr>
+            <w:tcW w:w="1324" w:type="pct"/>
+            <w:tcBorders>
+              <w:top w:val="nil"/>
+              <w:left w:val="nil"/>
+              <w:bottom w:val="single" w:sz="4" w:space="0" w:color="auto"/>
+              <w:right w:val="single" w:sz="4" w:space="0" w:color="auto"/>
+            </w:tcBorders>
+            <w:shd w:val="clear" w:color="auto" w:fill="auto"/>
+            <w:noWrap/>
+            <w:vAlign w:val="center"/>
+            <w:hideMark/>
+          </w:tcPr>
+          <w:p>
+            <w:pPr>
+              <w:widowControl/>
+              <w:spacing w:line="240" w:lineRule="auto"/>
+              <w:ind w:firstLineChars="0" w:firstLine="0"/>
+              <w:jc w:val="center"/>
+              <w:rPr>
+                <w:rFonts w:ascii="宋体" w:hAnsi="宋体" w:cs="宋体" w:hint="eastAsia"/>
+                <w:kern w:val="0"/>
+                <w:szCs w:val="24"/>
+              </w:rPr>
+            </w:pPr>
+            <w:r>
+              <w:rPr>
+                <w:rFonts w:ascii="宋体" w:hAnsi="宋体" w:cs="宋体" w:hint="eastAsia"/>
+                <w:kern w:val="0"/>
+                <w:szCs w:val="24"/>
+              </w:rPr>
+              <w:t>台</w:t>
+            </w:r>
+          </w:p>
+        </w:tc>
+        <w:tc>
+          <w:tcPr>
+            <w:tcW w:w="1021" w:type="pct"/>
+            <w:tcBorders>
+              <w:top w:val="nil"/>
+              <w:left w:val="nil"/>
+              <w:bottom w:val="single" w:sz="4" w:space="0" w:color="auto"/>
+              <w:right w:val="single" w:sz="4" w:space="0" w:color="auto"/>
+            </w:tcBorders>
+            <w:shd w:val="clear" w:color="000000" w:fill="F2F2F2"/>
+            <w:noWrap/>
+            <w:vAlign w:val="center"/>
+            <w:hideMark/>
+          </w:tcPr>
+          <w:p>
+            <w:pPr>
+              <w:widowControl/>
+              <w:spacing w:line="240" w:lineRule="auto"/>
+              <w:ind w:firstLineChars="0" w:firstLine="0"/>
+              <w:jc w:val="center"/>
+              <w:rPr>
+                <w:rFonts w:ascii="宋体" w:hAnsi="宋体" w:cs="宋体" w:hint="eastAsia"/>
+                <w:b/>
+                <w:bCs/>
+                <w:color w:val="3F3F3F"/>
+                <w:kern w:val="0"/>
+                <w:sz w:val="22"/>
+              </w:rPr>
+            </w:pPr>
+            <w:r>
+              <w:rPr>
+                <w:rFonts w:ascii="宋体" w:hAnsi="宋体" w:cs="宋体" w:hint="eastAsia"/>
+                <w:b/>
+                <w:bCs/>
+                <w:color w:val="3F3F3F"/>
+                <w:kern w:val="0"/>
+                <w:sz w:val="22"/>
+              </w:rPr>
+              <w:t>{{风机机组_主要施工工程量}}</w:t>
+            </w:r>
+          </w:p>
+        </w:tc>
+        <w:tc>
+          <w:tcPr>
+            <w:tcW w:w="898" w:type="pct"/>
+            <w:tcBorders>
+              <w:top w:val="nil"/>
+              <w:left w:val="nil"/>
+              <w:bottom w:val="single" w:sz="4" w:space="0" w:color="auto"/>
+              <w:right w:val="single" w:sz="8" w:space="0" w:color="auto"/>
+            </w:tcBorders>
+            <w:shd w:val="clear" w:color="auto" w:fill="auto"/>
+            <w:noWrap/>
+            <w:vAlign w:val="center"/>
+            <w:hideMark/>
+          </w:tcPr>
+          <w:p>
+            <w:pPr>
+              <w:widowControl/>
+              <w:spacing w:line="240" w:lineRule="auto"/>
+              <w:ind w:firstLineChars="0" w:firstLine="0"/>
+              <w:jc w:val="center"/>
+              <w:rPr>
+                <w:rFonts w:ascii="宋体" w:hAnsi="宋体" w:cs="宋体" w:hint="eastAsia"/>
+                <w:kern w:val="0"/>
+                <w:szCs w:val="24"/>
+              </w:rPr>
+            </w:pPr>
+            <w:r>
+              <w:rPr>
+                <w:rFonts w:ascii="宋体" w:hAnsi="宋体" w:cs="宋体" w:hint="eastAsia"/>
+                <w:kern w:val="0"/>
+                <w:szCs w:val="24"/>
+              </w:rPr>
+              <w:t xml:space="preserve">　</w:t>
+            </w:r>
+          </w:p>
+        </w:tc>
+      </w:tr>
+      <w:tr>
+        <w:trPr>
+          <w:trHeight w:val="283"/>
+        </w:trPr>
+        <w:tc>
+          <w:tcPr>
+            <w:tcW w:w="624" w:type="pct"/>
+            <w:tcBorders>
+              <w:top w:val="nil"/>
+              <w:left w:val="single" w:sz="8" w:space="0" w:color="auto"/>
+              <w:bottom w:val="single" w:sz="4" w:space="0" w:color="auto"/>
+              <w:right w:val="single" w:sz="4" w:space="0" w:color="auto"/>
+            </w:tcBorders>
+            <w:shd w:val="clear" w:color="auto" w:fill="auto"/>
+            <w:noWrap/>
+            <w:vAlign w:val="center"/>
+            <w:hideMark/>
+          </w:tcPr>
+          <w:p>
+            <w:pPr>
+              <w:widowControl/>
+              <w:spacing w:line="240" w:lineRule="auto"/>
+              <w:ind w:firstLineChars="0" w:firstLine="0"/>
+              <w:jc w:val="center"/>
+              <w:rPr>
+                <w:rFonts w:ascii="宋体" w:hAnsi="宋体" w:cs="宋体" w:hint="eastAsia"/>
+                <w:kern w:val="0"/>
+                <w:szCs w:val="24"/>
+              </w:rPr>
+            </w:pPr>
+            <w:r>
+              <w:rPr>
+                <w:rFonts w:ascii="宋体" w:hAnsi="宋体" w:cs="宋体" w:hint="eastAsia"/>
+                <w:kern w:val="0"/>
+                <w:szCs w:val="24"/>
+              </w:rPr>
+              <w:t>2</w:t>
+            </w:r>
+          </w:p>
+        </w:tc>
+        <w:tc>
+          <w:tcPr>
+            <w:tcW w:w="1132" w:type="pct"/>
+            <w:tcBorders>
+              <w:top w:val="nil"/>
+              <w:left w:val="nil"/>
+              <w:bottom w:val="single" w:sz="4" w:space="0" w:color="auto"/>
+              <w:right w:val="single" w:sz="4" w:space="0" w:color="auto"/>
+            </w:tcBorders>
+            <w:shd w:val="clear" w:color="auto" w:fill="auto"/>
+            <w:noWrap/>
+            <w:vAlign w:val="center"/>
+            <w:hideMark/>
+          </w:tcPr>
+          <w:p>
+            <w:pPr>
+              <w:widowControl/>
+              <w:spacing w:line="240" w:lineRule="auto"/>
+              <w:ind w:firstLineChars="0" w:firstLine="0"/>
+              <w:jc w:val="center"/>
+              <w:rPr>
+                <w:rFonts w:ascii="宋体" w:hAnsi="宋体" w:cs="宋体" w:hint="eastAsia"/>
+                <w:kern w:val="0"/>
+                <w:szCs w:val="24"/>
+              </w:rPr>
+            </w:pPr>
+            <w:r>
+              <w:rPr>
+                <w:rFonts w:ascii="宋体" w:hAnsi="宋体" w:cs="宋体" w:hint="eastAsia"/>
+                <w:kern w:val="0"/>
+                <w:szCs w:val="24"/>
+              </w:rPr>
+              <w:t>建筑面积</w:t>
+            </w:r>
+          </w:p>
+        </w:tc>
+        <w:tc>
+          <w:tcPr>
+            <w:tcW w:w="1324" w:type="pct"/>
+            <w:tcBorders>
+              <w:top w:val="nil"/>
+              <w:left w:val="nil"/>
+              <w:bottom w:val="single" w:sz="4" w:space="0" w:color="auto"/>
+              <w:right w:val="single" w:sz="4" w:space="0" w:color="auto"/>
+            </w:tcBorders>
+            <w:shd w:val="clear" w:color="auto" w:fill="auto"/>
+            <w:noWrap/>
+            <w:vAlign w:val="center"/>
+            <w:hideMark/>
+          </w:tcPr>
+          <w:p>
+            <w:pPr>
+              <w:widowControl/>
+              <w:spacing w:line="240" w:lineRule="auto"/>
+              <w:ind w:firstLineChars="0" w:firstLine="0"/>
+              <w:jc w:val="center"/>
+              <w:rPr>
+                <w:rFonts w:ascii="宋体" w:hAnsi="宋体" w:cs="宋体" w:hint="eastAsia"/>
+                <w:kern w:val="0"/>
+                <w:szCs w:val="24"/>
+              </w:rPr>
+            </w:pPr>
+            <w:r>
+              <w:rPr>
+                <w:rFonts w:ascii="宋体" w:hAnsi="宋体" w:cs="宋体" w:hint="eastAsia"/>
+                <w:kern w:val="0"/>
+                <w:szCs w:val="24"/>
+              </w:rPr>
+              <w:t>m2</w:t>
+            </w:r>
+          </w:p>
+        </w:tc>
+        <w:tc>
+          <w:tcPr>
+            <w:tcW w:w="1021" w:type="pct"/>
+            <w:tcBorders>
+              <w:top w:val="nil"/>
+              <w:left w:val="nil"/>
+              <w:bottom w:val="single" w:sz="4" w:space="0" w:color="auto"/>
+              <w:right w:val="single" w:sz="4" w:space="0" w:color="auto"/>
+            </w:tcBorders>
+            <w:shd w:val="clear" w:color="000000" w:fill="F2F2F2"/>
+            <w:noWrap/>
+            <w:vAlign w:val="center"/>
+            <w:hideMark/>
+          </w:tcPr>
+          <w:p>
+            <w:pPr>
+              <w:widowControl/>
+              <w:spacing w:line="240" w:lineRule="auto"/>
+              <w:ind w:firstLineChars="0" w:firstLine="0"/>
+              <w:jc w:val="center"/>
+              <w:rPr>
+                <w:rFonts w:ascii="宋体" w:hAnsi="宋体" w:cs="宋体" w:hint="eastAsia"/>
+                <w:b/>
+                <w:bCs/>
+                <w:color w:val="3F3F3F"/>
+                <w:kern w:val="0"/>
+                <w:sz w:val="22"/>
+              </w:rPr>
+            </w:pPr>
+            <w:r>
+              <w:rPr>
+                <w:rFonts w:ascii="宋体" w:hAnsi="宋体" w:cs="宋体" w:hint="eastAsia"/>
+                <w:b/>
+                <w:bCs/>
+                <w:color w:val="3F3F3F"/>
+                <w:kern w:val="0"/>
+                <w:sz w:val="22"/>
+              </w:rPr>
+              <w:t>{{建筑面积_主要施工工程量}}</w:t>
+            </w:r>
+          </w:p>
+        </w:tc>
+        <w:tc>
+          <w:tcPr>
+            <w:tcW w:w="898" w:type="pct"/>
+            <w:tcBorders>
+              <w:top w:val="nil"/>
+              <w:left w:val="nil"/>
+              <w:bottom w:val="single" w:sz="4" w:space="0" w:color="auto"/>
+              <w:right w:val="single" w:sz="8" w:space="0" w:color="auto"/>
+            </w:tcBorders>
+            <w:shd w:val="clear" w:color="auto" w:fill="auto"/>
+            <w:noWrap/>
+            <w:vAlign w:val="center"/>
+            <w:hideMark/>
+          </w:tcPr>
+          <w:p>
+            <w:pPr>
+              <w:widowControl/>
+              <w:spacing w:line="240" w:lineRule="auto"/>
+              <w:ind w:firstLineChars="0" w:firstLine="0"/>
+              <w:jc w:val="center"/>
+              <w:rPr>
+                <w:rFonts w:ascii="宋体" w:hAnsi="宋体" w:cs="宋体" w:hint="eastAsia"/>
+                <w:kern w:val="0"/>
+                <w:szCs w:val="24"/>
+              </w:rPr>
+            </w:pPr>
+            <w:r>
+              <w:rPr>
+                <w:rFonts w:ascii="宋体" w:hAnsi="宋体" w:cs="宋体" w:hint="eastAsia"/>
+                <w:kern w:val="0"/>
+                <w:szCs w:val="24"/>
+              </w:rPr>
+              <w:t xml:space="preserve">　</w:t>
+            </w:r>
+          </w:p>
+        </w:tc>
+      </w:tr>
+      <w:tr>
+        <w:trPr>
+          <w:trHeight w:val="283"/>
+        </w:trPr>
+        <w:tc>
+          <w:tcPr>
+            <w:tcW w:w="624" w:type="pct"/>
+            <w:tcBorders>
+              <w:top w:val="nil"/>
+              <w:left w:val="single" w:sz="8" w:space="0" w:color="auto"/>
+              <w:bottom w:val="single" w:sz="4" w:space="0" w:color="auto"/>
+              <w:right w:val="single" w:sz="4" w:space="0" w:color="auto"/>
+            </w:tcBorders>
+            <w:shd w:val="clear" w:color="auto" w:fill="auto"/>
+            <w:noWrap/>
+            <w:vAlign w:val="center"/>
+            <w:hideMark/>
+          </w:tcPr>
+          <w:p>
+            <w:pPr>
+              <w:widowControl/>
+              <w:spacing w:line="240" w:lineRule="auto"/>
+              <w:ind w:firstLineChars="0" w:firstLine="0"/>
+              <w:jc w:val="center"/>
+              <w:rPr>
+                <w:rFonts w:ascii="宋体" w:hAnsi="宋体" w:cs="宋体" w:hint="eastAsia"/>
+                <w:kern w:val="0"/>
+                <w:szCs w:val="24"/>
+              </w:rPr>
+            </w:pPr>
+            <w:r>
+              <w:rPr>
+                <w:rFonts w:ascii="宋体" w:hAnsi="宋体" w:cs="宋体" w:hint="eastAsia"/>
+                <w:kern w:val="0"/>
+                <w:szCs w:val="24"/>
+              </w:rPr>
+              <w:t>3</w:t>
+            </w:r>
+          </w:p>
+        </w:tc>
+        <w:tc>
+          <w:tcPr>
+            <w:tcW w:w="1132" w:type="pct"/>
+            <w:tcBorders>
+              <w:top w:val="nil"/>
+              <w:left w:val="nil"/>
+              <w:bottom w:val="single" w:sz="4" w:space="0" w:color="auto"/>
+              <w:right w:val="single" w:sz="4" w:space="0" w:color="auto"/>
+            </w:tcBorders>
+            <w:shd w:val="clear" w:color="auto" w:fill="auto"/>
+            <w:noWrap/>
+            <w:vAlign w:val="center"/>
+            <w:hideMark/>
+          </w:tcPr>
+          <w:p>
+            <w:pPr>
+              <w:widowControl/>
+              <w:spacing w:line="240" w:lineRule="auto"/>
+              <w:ind w:firstLineChars="0" w:firstLine="0"/>
+              <w:jc w:val="center"/>
+              <w:rPr>
+                <w:rFonts w:ascii="宋体" w:hAnsi="宋体" w:cs="宋体" w:hint="eastAsia"/>
+                <w:kern w:val="0"/>
+                <w:szCs w:val="24"/>
+              </w:rPr>
+            </w:pPr>
+            <w:r>
+              <w:rPr>
+                <w:rFonts w:ascii="宋体" w:hAnsi="宋体" w:cs="宋体" w:hint="eastAsia"/>
+                <w:kern w:val="0"/>
+                <w:szCs w:val="24"/>
+              </w:rPr>
+              <w:t>主变压器</w:t>
+            </w:r>
+          </w:p>
+        </w:tc>
+        <w:tc>
+          <w:tcPr>
+            <w:tcW w:w="1324" w:type="pct"/>
+            <w:tcBorders>
+              <w:top w:val="nil"/>
+              <w:left w:val="nil"/>
+              <w:bottom w:val="single" w:sz="4" w:space="0" w:color="auto"/>
+              <w:right w:val="single" w:sz="4" w:space="0" w:color="auto"/>
+            </w:tcBorders>
+            <w:shd w:val="clear" w:color="auto" w:fill="auto"/>
+            <w:noWrap/>
+            <w:vAlign w:val="center"/>
+            <w:hideMark/>
+          </w:tcPr>
+          <w:p>
+            <w:pPr>
+              <w:widowControl/>
+              <w:spacing w:line="240" w:lineRule="auto"/>
+              <w:ind w:firstLineChars="0" w:firstLine="0"/>
+              <w:jc w:val="center"/>
+              <w:rPr>
+                <w:rFonts w:ascii="宋体" w:hAnsi="宋体" w:cs="宋体" w:hint="eastAsia"/>
+                <w:kern w:val="0"/>
+                <w:szCs w:val="24"/>
+              </w:rPr>
+            </w:pPr>
+            <w:r>
+              <w:rPr>
+                <w:rFonts w:ascii="宋体" w:hAnsi="宋体" w:cs="宋体" w:hint="eastAsia"/>
+                <w:kern w:val="0"/>
+                <w:szCs w:val="24"/>
+              </w:rPr>
+              <w:t>台</w:t>
+            </w:r>
+          </w:p>
+        </w:tc>
+        <w:tc>
+          <w:tcPr>
+            <w:tcW w:w="1021" w:type="pct"/>
+            <w:tcBorders>
+              <w:top w:val="nil"/>
+              <w:left w:val="nil"/>
+              <w:bottom w:val="single" w:sz="4" w:space="0" w:color="auto"/>
+              <w:right w:val="single" w:sz="4" w:space="0" w:color="auto"/>
+            </w:tcBorders>
+            <w:shd w:val="clear" w:color="000000" w:fill="F2F2F2"/>
+            <w:noWrap/>
+            <w:vAlign w:val="center"/>
+            <w:hideMark/>
+          </w:tcPr>
+          <w:p>
+            <w:pPr>
+              <w:widowControl/>
+              <w:spacing w:line="240" w:lineRule="auto"/>
+              <w:ind w:firstLineChars="0" w:firstLine="0"/>
+              <w:jc w:val="center"/>
+              <w:rPr>
+                <w:rFonts w:ascii="宋体" w:hAnsi="宋体" w:cs="宋体" w:hint="eastAsia"/>
+                <w:b/>
+                <w:bCs/>
+                <w:color w:val="3F3F3F"/>
+                <w:kern w:val="0"/>
+                <w:sz w:val="22"/>
+              </w:rPr>
+            </w:pPr>
+            <w:r>
+              <w:rPr>
+                <w:rFonts w:ascii="宋体" w:hAnsi="宋体" w:cs="宋体" w:hint="eastAsia"/>
+                <w:b/>
+                <w:bCs/>
+                <w:color w:val="3F3F3F"/>
+                <w:kern w:val="0"/>
+                <w:sz w:val="22"/>
+              </w:rPr>
+              <w:t>{{主变压器_主要施工工程量}}</w:t>
+            </w:r>
+          </w:p>
+        </w:tc>
+        <w:tc>
+          <w:tcPr>
+            <w:tcW w:w="898" w:type="pct"/>
+            <w:tcBorders>
+              <w:top w:val="nil"/>
+              <w:left w:val="nil"/>
+              <w:bottom w:val="single" w:sz="4" w:space="0" w:color="auto"/>
+              <w:right w:val="single" w:sz="8" w:space="0" w:color="auto"/>
+            </w:tcBorders>
+            <w:shd w:val="clear" w:color="auto" w:fill="auto"/>
+            <w:noWrap/>
+            <w:vAlign w:val="center"/>
+            <w:hideMark/>
+          </w:tcPr>
+          <w:p>
+            <w:pPr>
+              <w:widowControl/>
+              <w:spacing w:line="240" w:lineRule="auto"/>
+              <w:ind w:firstLineChars="0" w:firstLine="0"/>
+              <w:jc w:val="center"/>
+              <w:rPr>
+                <w:rFonts w:ascii="宋体" w:hAnsi="宋体" w:cs="宋体" w:hint="eastAsia"/>
+                <w:kern w:val="0"/>
+                <w:szCs w:val="24"/>
+              </w:rPr>
+            </w:pPr>
+            <w:r>
+              <w:rPr>
+                <w:rFonts w:ascii="宋体" w:hAnsi="宋体" w:cs="宋体" w:hint="eastAsia"/>
+                <w:kern w:val="0"/>
+                <w:szCs w:val="24"/>
+              </w:rPr>
+              <w:t xml:space="preserve">　</w:t>
+            </w:r>
+          </w:p>
+        </w:tc>
+      </w:tr>
+      <w:tr>
+        <w:trPr>
+          <w:trHeight w:val="283"/>
+        </w:trPr>
+        <w:tc>
+          <w:tcPr>
+            <w:tcW w:w="624" w:type="pct"/>
+            <w:tcBorders>
+              <w:top w:val="nil"/>
+              <w:left w:val="single" w:sz="8" w:space="0" w:color="auto"/>
+              <w:bottom w:val="single" w:sz="4" w:space="0" w:color="auto"/>
+              <w:right w:val="single" w:sz="4" w:space="0" w:color="auto"/>
+            </w:tcBorders>
+            <w:shd w:val="clear" w:color="auto" w:fill="auto"/>
+            <w:noWrap/>
+            <w:vAlign w:val="center"/>
+            <w:hideMark/>
+          </w:tcPr>
+          <w:p>
+            <w:pPr>
+              <w:widowControl/>
+              <w:spacing w:line="240" w:lineRule="auto"/>
+              <w:ind w:firstLineChars="0" w:firstLine="0"/>
+              <w:jc w:val="center"/>
+              <w:rPr>
+                <w:rFonts w:ascii="宋体" w:hAnsi="宋体" w:cs="宋体" w:hint="eastAsia"/>
+                <w:kern w:val="0"/>
+                <w:szCs w:val="24"/>
+              </w:rPr>
+            </w:pPr>
+            <w:r>
+              <w:rPr>
+                <w:rFonts w:ascii="宋体" w:hAnsi="宋体" w:cs="宋体" w:hint="eastAsia"/>
+                <w:kern w:val="0"/>
+                <w:szCs w:val="24"/>
+              </w:rPr>
+              <w:t>4</w:t>
+            </w:r>
+          </w:p>
+        </w:tc>
+        <w:tc>
+          <w:tcPr>
+            <w:tcW w:w="1132" w:type="pct"/>
+            <w:tcBorders>
+              <w:top w:val="nil"/>
+              <w:left w:val="nil"/>
+              <w:bottom w:val="single" w:sz="4" w:space="0" w:color="auto"/>
+              <w:right w:val="single" w:sz="4" w:space="0" w:color="auto"/>
+            </w:tcBorders>
+            <w:shd w:val="clear" w:color="auto" w:fill="auto"/>
+            <w:noWrap/>
+            <w:vAlign w:val="center"/>
+            <w:hideMark/>
+          </w:tcPr>
+          <w:p>
+            <w:pPr>
+              <w:widowControl/>
+              <w:spacing w:line="240" w:lineRule="auto"/>
+              <w:ind w:firstLineChars="0" w:firstLine="0"/>
+              <w:jc w:val="center"/>
+              <w:rPr>
+                <w:rFonts w:ascii="宋体" w:hAnsi="宋体" w:cs="宋体" w:hint="eastAsia"/>
+                <w:kern w:val="0"/>
+                <w:szCs w:val="24"/>
+              </w:rPr>
+            </w:pPr>
+            <w:r>
+              <w:rPr>
+                <w:rFonts w:ascii="宋体" w:hAnsi="宋体" w:cs="宋体" w:hint="eastAsia"/>
+                <w:kern w:val="0"/>
+                <w:szCs w:val="24"/>
+              </w:rPr>
+              <w:t>架空线路</w:t>
+            </w:r>
+          </w:p>
+        </w:tc>
+        <w:tc>
+          <w:tcPr>
+            <w:tcW w:w="1324" w:type="pct"/>
+            <w:tcBorders>
+              <w:top w:val="nil"/>
+              <w:left w:val="nil"/>
+              <w:bottom w:val="single" w:sz="4" w:space="0" w:color="auto"/>
+              <w:right w:val="single" w:sz="4" w:space="0" w:color="auto"/>
+            </w:tcBorders>
+            <w:shd w:val="clear" w:color="auto" w:fill="auto"/>
+            <w:noWrap/>
+            <w:vAlign w:val="center"/>
+            <w:hideMark/>
+          </w:tcPr>
+          <w:p>
+            <w:pPr>
+              <w:widowControl/>
+              <w:spacing w:line="240" w:lineRule="auto"/>
+              <w:ind w:firstLineChars="0" w:firstLine="0"/>
+              <w:jc w:val="center"/>
+              <w:rPr>
+                <w:rFonts w:ascii="宋体" w:hAnsi="宋体" w:cs="宋体" w:hint="eastAsia"/>
+                <w:kern w:val="0"/>
+                <w:szCs w:val="24"/>
+              </w:rPr>
+            </w:pPr>
+            <w:r>
+              <w:rPr>
+                <w:rFonts w:ascii="宋体" w:hAnsi="宋体" w:cs="宋体" w:hint="eastAsia"/>
+                <w:kern w:val="0"/>
+                <w:szCs w:val="24"/>
+              </w:rPr>
+              <w:t>基</w:t>
+            </w:r>
+          </w:p>
+        </w:tc>
+        <w:tc>
+          <w:tcPr>
+            <w:tcW w:w="1021" w:type="pct"/>
+            <w:tcBorders>
+              <w:top w:val="nil"/>
+              <w:left w:val="nil"/>
+              <w:bottom w:val="single" w:sz="4" w:space="0" w:color="auto"/>
+              <w:right w:val="single" w:sz="4" w:space="0" w:color="auto"/>
+            </w:tcBorders>
+            <w:shd w:val="clear" w:color="000000" w:fill="F2F2F2"/>
+            <w:noWrap/>
+            <w:vAlign w:val="center"/>
+            <w:hideMark/>
+          </w:tcPr>
+          <w:p>
+            <w:pPr>
+              <w:widowControl/>
+              <w:spacing w:line="240" w:lineRule="auto"/>
+              <w:ind w:firstLineChars="0" w:firstLine="0"/>
+              <w:jc w:val="center"/>
+              <w:rPr>
+                <w:rFonts w:ascii="宋体" w:hAnsi="宋体" w:cs="宋体" w:hint="eastAsia"/>
+                <w:b/>
+                <w:bCs/>
+                <w:color w:val="3F3F3F"/>
+                <w:kern w:val="0"/>
+                <w:sz w:val="22"/>
+              </w:rPr>
+            </w:pPr>
+            <w:r>
+              <w:rPr>
+                <w:rFonts w:ascii="宋体" w:hAnsi="宋体" w:cs="宋体" w:hint="eastAsia"/>
+                <w:b/>
+                <w:bCs/>
+                <w:color w:val="3F3F3F"/>
+                <w:kern w:val="0"/>
+                <w:sz w:val="22"/>
+              </w:rPr>
+              <w:t>{{架空线路_主要施工工程量}}</w:t>
+            </w:r>
+          </w:p>
+        </w:tc>
+        <w:tc>
+          <w:tcPr>
+            <w:tcW w:w="898" w:type="pct"/>
+            <w:tcBorders>
+              <w:top w:val="nil"/>
+              <w:left w:val="nil"/>
+              <w:bottom w:val="single" w:sz="4" w:space="0" w:color="auto"/>
+              <w:right w:val="single" w:sz="8" w:space="0" w:color="auto"/>
+            </w:tcBorders>
+            <w:shd w:val="clear" w:color="auto" w:fill="auto"/>
+            <w:noWrap/>
+            <w:vAlign w:val="center"/>
+            <w:hideMark/>
+          </w:tcPr>
+          <w:p>
+            <w:pPr>
+              <w:widowControl/>
+              <w:spacing w:line="240" w:lineRule="auto"/>
+              <w:ind w:firstLineChars="0" w:firstLine="0"/>
+              <w:jc w:val="center"/>
+              <w:rPr>
+                <w:rFonts w:ascii="宋体" w:hAnsi="宋体" w:cs="宋体" w:hint="eastAsia"/>
+                <w:kern w:val="0"/>
+                <w:szCs w:val="24"/>
+              </w:rPr>
+            </w:pPr>
+            <w:r>
+              <w:rPr>
+                <w:rFonts w:ascii="宋体" w:hAnsi="宋体" w:cs="宋体" w:hint="eastAsia"/>
+                <w:kern w:val="0"/>
+                <w:szCs w:val="24"/>
+              </w:rPr>
+              <w:t xml:space="preserve">　</w:t>
+            </w:r>
+          </w:p>
+        </w:tc>
+      </w:tr>
+      <w:tr>
+        <w:trPr>
+          <w:trHeight w:val="283"/>
+        </w:trPr>
+        <w:tc>
+          <w:tcPr>
+            <w:tcW w:w="624" w:type="pct"/>
+            <w:tcBorders>
+              <w:top w:val="nil"/>
+              <w:left w:val="single" w:sz="8" w:space="0" w:color="auto"/>
+              <w:bottom w:val="single" w:sz="4" w:space="0" w:color="auto"/>
+              <w:right w:val="single" w:sz="4" w:space="0" w:color="auto"/>
+            </w:tcBorders>
+            <w:shd w:val="clear" w:color="auto" w:fill="auto"/>
+            <w:noWrap/>
+            <w:vAlign w:val="center"/>
+            <w:hideMark/>
+          </w:tcPr>
+          <w:p>
+            <w:pPr>
+              <w:widowControl/>
+              <w:spacing w:line="240" w:lineRule="auto"/>
+              <w:ind w:firstLineChars="0" w:firstLine="0"/>
+              <w:jc w:val="center"/>
+              <w:rPr>
+                <w:rFonts w:ascii="宋体" w:hAnsi="宋体" w:cs="宋体" w:hint="eastAsia"/>
+                <w:kern w:val="0"/>
+                <w:szCs w:val="24"/>
+              </w:rPr>
+            </w:pPr>
+            <w:r>
+              <w:rPr>
+                <w:rFonts w:ascii="宋体" w:hAnsi="宋体" w:cs="宋体" w:hint="eastAsia"/>
+                <w:kern w:val="0"/>
+                <w:szCs w:val="24"/>
+              </w:rPr>
+              <w:t>5</w:t>
+            </w:r>
+          </w:p>
+        </w:tc>
+        <w:tc>
+          <w:tcPr>
+            <w:tcW w:w="1132" w:type="pct"/>
+            <w:tcBorders>
+              <w:top w:val="nil"/>
+              <w:left w:val="nil"/>
+              <w:bottom w:val="single" w:sz="4" w:space="0" w:color="auto"/>
+              <w:right w:val="single" w:sz="4" w:space="0" w:color="auto"/>
+            </w:tcBorders>
+            <w:shd w:val="clear" w:color="auto" w:fill="auto"/>
+            <w:noWrap/>
+            <w:vAlign w:val="center"/>
+            <w:hideMark/>
+          </w:tcPr>
+          <w:p>
+            <w:pPr>
+              <w:widowControl/>
+              <w:spacing w:line="240" w:lineRule="auto"/>
+              <w:ind w:firstLineChars="0" w:firstLine="0"/>
+              <w:jc w:val="center"/>
+              <w:rPr>
+                <w:rFonts w:ascii="宋体" w:hAnsi="宋体" w:cs="宋体" w:hint="eastAsia"/>
+                <w:kern w:val="0"/>
+                <w:szCs w:val="24"/>
+              </w:rPr>
+            </w:pPr>
+            <w:r>
+              <w:rPr>
+                <w:rFonts w:ascii="宋体" w:hAnsi="宋体" w:cs="宋体" w:hint="eastAsia"/>
+                <w:kern w:val="0"/>
+                <w:szCs w:val="24"/>
+              </w:rPr>
+              <w:t>直埋电缆</w:t>
+            </w:r>
+          </w:p>
+        </w:tc>
+        <w:tc>
+          <w:tcPr>
+            <w:tcW w:w="1324" w:type="pct"/>
+            <w:tcBorders>
+              <w:top w:val="nil"/>
+              <w:left w:val="nil"/>
+              <w:bottom w:val="single" w:sz="4" w:space="0" w:color="auto"/>
+              <w:right w:val="single" w:sz="4" w:space="0" w:color="auto"/>
+            </w:tcBorders>
+            <w:shd w:val="clear" w:color="auto" w:fill="auto"/>
+            <w:noWrap/>
+            <w:vAlign w:val="center"/>
+            <w:hideMark/>
+          </w:tcPr>
+          <w:p>
+            <w:pPr>
+              <w:widowControl/>
+              <w:spacing w:line="240" w:lineRule="auto"/>
+              <w:ind w:firstLineChars="0" w:firstLine="0"/>
+              <w:jc w:val="center"/>
+              <w:rPr>
+                <w:rFonts w:ascii="宋体" w:hAnsi="宋体" w:cs="宋体" w:hint="eastAsia"/>
+                <w:kern w:val="0"/>
+                <w:szCs w:val="24"/>
+              </w:rPr>
+            </w:pPr>
+            <w:r>
+              <w:rPr>
+                <w:rFonts w:ascii="宋体" w:hAnsi="宋体" w:cs="宋体" w:hint="eastAsia"/>
+                <w:kern w:val="0"/>
+                <w:szCs w:val="24"/>
+              </w:rPr>
+              <w:t>km</w:t>
+            </w:r>
+          </w:p>
+        </w:tc>
+        <w:tc>
+          <w:tcPr>
+            <w:tcW w:w="1021" w:type="pct"/>
+            <w:tcBorders>
+              <w:top w:val="nil"/>
+              <w:left w:val="nil"/>
+              <w:bottom w:val="single" w:sz="4" w:space="0" w:color="auto"/>
+              <w:right w:val="single" w:sz="4" w:space="0" w:color="auto"/>
+            </w:tcBorders>
+            <w:shd w:val="clear" w:color="000000" w:fill="F2F2F2"/>
+            <w:noWrap/>
+            <w:vAlign w:val="center"/>
+            <w:hideMark/>
+          </w:tcPr>
+          <w:p>
+            <w:pPr>
+              <w:widowControl/>
+              <w:spacing w:line="240" w:lineRule="auto"/>
+              <w:ind w:firstLineChars="0" w:firstLine="0"/>
+              <w:jc w:val="center"/>
+              <w:rPr>
+                <w:rFonts w:ascii="宋体" w:hAnsi="宋体" w:cs="宋体" w:hint="eastAsia"/>
+                <w:b/>
+                <w:bCs/>
+                <w:color w:val="3F3F3F"/>
+                <w:kern w:val="0"/>
+                <w:sz w:val="22"/>
+              </w:rPr>
+            </w:pPr>
+            <w:r>
+              <w:rPr>
+                <w:rFonts w:ascii="宋体" w:hAnsi="宋体" w:cs="宋体" w:hint="eastAsia"/>
+                <w:b/>
+                <w:bCs/>
+                <w:color w:val="3F3F3F"/>
+                <w:kern w:val="0"/>
+                <w:sz w:val="22"/>
+              </w:rPr>
+              <w:t>{{直埋电缆_主要施工工程量}}</w:t>
+            </w:r>
+          </w:p>
+        </w:tc>
+        <w:tc>
+          <w:tcPr>
+            <w:tcW w:w="898" w:type="pct"/>
+            <w:tcBorders>
+              <w:top w:val="nil"/>
+              <w:left w:val="nil"/>
+              <w:bottom w:val="single" w:sz="4" w:space="0" w:color="auto"/>
+              <w:right w:val="single" w:sz="8" w:space="0" w:color="auto"/>
+            </w:tcBorders>
+            <w:shd w:val="clear" w:color="auto" w:fill="auto"/>
+            <w:noWrap/>
+            <w:vAlign w:val="center"/>
+            <w:hideMark/>
+          </w:tcPr>
+          <w:p>
+            <w:pPr>
+              <w:widowControl/>
+              <w:spacing w:line="240" w:lineRule="auto"/>
+              <w:ind w:firstLineChars="0" w:firstLine="0"/>
+              <w:jc w:val="center"/>
+              <w:rPr>
+                <w:rFonts w:ascii="宋体" w:hAnsi="宋体" w:cs="宋体" w:hint="eastAsia"/>
+                <w:kern w:val="0"/>
+                <w:szCs w:val="24"/>
+              </w:rPr>
+            </w:pPr>
+            <w:r>
+              <w:rPr>
+                <w:rFonts w:ascii="宋体" w:hAnsi="宋体" w:cs="宋体" w:hint="eastAsia"/>
+                <w:kern w:val="0"/>
+                <w:szCs w:val="24"/>
+              </w:rPr>
+              <w:t xml:space="preserve">　</w:t>
+            </w:r>
+          </w:p>
+        </w:tc>
+      </w:tr>
+      <w:tr>
+        <w:trPr>
+          <w:trHeight w:val="283"/>
+        </w:trPr>
+        <w:tc>
+          <w:tcPr>
+            <w:tcW w:w="624" w:type="pct"/>
+            <w:tcBorders>
+              <w:top w:val="nil"/>
+              <w:left w:val="single" w:sz="8" w:space="0" w:color="auto"/>
+              <w:bottom w:val="single" w:sz="4" w:space="0" w:color="auto"/>
+              <w:right w:val="single" w:sz="4" w:space="0" w:color="auto"/>
+            </w:tcBorders>
+            <w:shd w:val="clear" w:color="auto" w:fill="auto"/>
+            <w:noWrap/>
+            <w:vAlign w:val="center"/>
+            <w:hideMark/>
+          </w:tcPr>
+          <w:p>
+            <w:pPr>
+              <w:widowControl/>
+              <w:spacing w:line="240" w:lineRule="auto"/>
+              <w:ind w:firstLineChars="0" w:firstLine="0"/>
+              <w:jc w:val="center"/>
+              <w:rPr>
+                <w:rFonts w:ascii="宋体" w:hAnsi="宋体" w:cs="宋体" w:hint="eastAsia"/>
+                <w:kern w:val="0"/>
+                <w:szCs w:val="24"/>
+              </w:rPr>
+            </w:pPr>
+            <w:r>
+              <w:rPr>
+                <w:rFonts w:ascii="宋体" w:hAnsi="宋体" w:cs="宋体" w:hint="eastAsia"/>
+                <w:kern w:val="0"/>
+                <w:szCs w:val="24"/>
+              </w:rPr>
+              <w:t>6</w:t>
+            </w:r>
+          </w:p>
+        </w:tc>
+        <w:tc>
+          <w:tcPr>
+            <w:tcW w:w="1132" w:type="pct"/>
+            <w:tcBorders>
+              <w:top w:val="nil"/>
+              <w:left w:val="nil"/>
+              <w:bottom w:val="single" w:sz="4" w:space="0" w:color="auto"/>
+              <w:right w:val="single" w:sz="4" w:space="0" w:color="auto"/>
+            </w:tcBorders>
+            <w:shd w:val="clear" w:color="auto" w:fill="auto"/>
+            <w:noWrap/>
+            <w:vAlign w:val="center"/>
+            <w:hideMark/>
+          </w:tcPr>
+          <w:p>
+            <w:pPr>
+              <w:widowControl/>
+              <w:spacing w:line="240" w:lineRule="auto"/>
+              <w:ind w:firstLineChars="0" w:firstLine="0"/>
+              <w:jc w:val="center"/>
+              <w:rPr>
+                <w:rFonts w:ascii="宋体" w:hAnsi="宋体" w:cs="宋体" w:hint="eastAsia"/>
+                <w:kern w:val="0"/>
+                <w:szCs w:val="24"/>
+              </w:rPr>
+            </w:pPr>
+            <w:r>
+              <w:rPr>
+                <w:rFonts w:ascii="宋体" w:hAnsi="宋体" w:cs="宋体" w:hint="eastAsia"/>
+                <w:kern w:val="0"/>
+                <w:szCs w:val="24"/>
+              </w:rPr>
+              <w:t>土石方开挖</w:t>
+            </w:r>
+          </w:p>
+        </w:tc>
+        <w:tc>
+          <w:tcPr>
+            <w:tcW w:w="1324" w:type="pct"/>
+            <w:tcBorders>
+              <w:top w:val="nil"/>
+              <w:left w:val="nil"/>
+              <w:bottom w:val="single" w:sz="4" w:space="0" w:color="auto"/>
+              <w:right w:val="single" w:sz="4" w:space="0" w:color="auto"/>
+            </w:tcBorders>
+            <w:shd w:val="clear" w:color="auto" w:fill="auto"/>
+            <w:noWrap/>
+            <w:vAlign w:val="center"/>
+            <w:hideMark/>
+          </w:tcPr>
+          <w:p>
+            <w:pPr>
+              <w:widowControl/>
+              <w:spacing w:line="240" w:lineRule="auto"/>
+              <w:ind w:firstLineChars="0" w:firstLine="0"/>
+              <w:jc w:val="center"/>
+              <w:rPr>
+                <w:rFonts w:ascii="宋体" w:hAnsi="宋体" w:cs="宋体" w:hint="eastAsia"/>
+                <w:kern w:val="0"/>
+                <w:szCs w:val="24"/>
+              </w:rPr>
+            </w:pPr>
+            <w:r>
+              <w:rPr>
+                <w:rFonts w:ascii="宋体" w:hAnsi="宋体" w:cs="宋体" w:hint="eastAsia"/>
+                <w:kern w:val="0"/>
+                <w:szCs w:val="24"/>
+              </w:rPr>
+              <w:t>万m3</w:t>
+            </w:r>
+          </w:p>
+        </w:tc>
+        <w:tc>
+          <w:tcPr>
+            <w:tcW w:w="1021" w:type="pct"/>
+            <w:tcBorders>
+              <w:top w:val="nil"/>
+              <w:left w:val="nil"/>
+              <w:bottom w:val="single" w:sz="4" w:space="0" w:color="auto"/>
+              <w:right w:val="single" w:sz="4" w:space="0" w:color="auto"/>
+            </w:tcBorders>
+            <w:shd w:val="clear" w:color="000000" w:fill="F2F2F2"/>
+            <w:noWrap/>
+            <w:vAlign w:val="center"/>
+            <w:hideMark/>
+          </w:tcPr>
+          <w:p>
+            <w:pPr>
+              <w:widowControl/>
+              <w:spacing w:line="240" w:lineRule="auto"/>
+              <w:ind w:firstLineChars="0" w:firstLine="0"/>
+              <w:jc w:val="center"/>
+              <w:rPr>
+                <w:rFonts w:ascii="宋体" w:hAnsi="宋体" w:cs="宋体" w:hint="eastAsia"/>
+                <w:b/>
+                <w:bCs/>
+                <w:color w:val="3F3F3F"/>
+                <w:kern w:val="0"/>
+                <w:sz w:val="22"/>
+              </w:rPr>
+            </w:pPr>
+            <w:r>
+              <w:rPr>
+                <w:rFonts w:ascii="宋体" w:hAnsi="宋体" w:cs="宋体" w:hint="eastAsia"/>
+                <w:b/>
+                <w:bCs/>
+                <w:color w:val="3F3F3F"/>
+                <w:kern w:val="0"/>
+                <w:sz w:val="22"/>
+              </w:rPr>
+              <w:t>{{土石方开挖_主要施工工程量}}</w:t>
+            </w:r>
+          </w:p>
+        </w:tc>
+        <w:tc>
+          <w:tcPr>
+            <w:tcW w:w="898" w:type="pct"/>
+            <w:tcBorders>
+              <w:top w:val="nil"/>
+              <w:left w:val="nil"/>
+              <w:bottom w:val="single" w:sz="4" w:space="0" w:color="auto"/>
+              <w:right w:val="single" w:sz="8" w:space="0" w:color="auto"/>
+            </w:tcBorders>
+            <w:shd w:val="clear" w:color="auto" w:fill="auto"/>
+            <w:noWrap/>
+            <w:vAlign w:val="center"/>
+            <w:hideMark/>
+          </w:tcPr>
+          <w:p>
+            <w:pPr>
+              <w:widowControl/>
+              <w:spacing w:line="240" w:lineRule="auto"/>
+              <w:ind w:firstLineChars="0" w:firstLine="0"/>
+              <w:jc w:val="center"/>
+              <w:rPr>
+                <w:rFonts w:ascii="宋体" w:hAnsi="宋体" w:cs="宋体" w:hint="eastAsia"/>
+                <w:kern w:val="0"/>
+                <w:szCs w:val="24"/>
+              </w:rPr>
+            </w:pPr>
+            <w:r>
+              <w:rPr>
+                <w:rFonts w:ascii="宋体" w:hAnsi="宋体" w:cs="宋体" w:hint="eastAsia"/>
+                <w:kern w:val="0"/>
+                <w:szCs w:val="24"/>
+              </w:rPr>
+              <w:t xml:space="preserve">　</w:t>
+            </w:r>
+          </w:p>
+        </w:tc>
+      </w:tr>
+      <w:tr>
+        <w:trPr>
+          <w:trHeight w:val="283"/>
+        </w:trPr>
+        <w:tc>
+          <w:tcPr>
+            <w:tcW w:w="624" w:type="pct"/>
+            <w:tcBorders>
+              <w:top w:val="nil"/>
+              <w:left w:val="single" w:sz="8" w:space="0" w:color="auto"/>
+              <w:bottom w:val="single" w:sz="4" w:space="0" w:color="auto"/>
+              <w:right w:val="single" w:sz="4" w:space="0" w:color="auto"/>
+            </w:tcBorders>
+            <w:shd w:val="clear" w:color="auto" w:fill="auto"/>
+            <w:noWrap/>
+            <w:vAlign w:val="center"/>
+            <w:hideMark/>
+          </w:tcPr>
+          <w:p>
+            <w:pPr>
+              <w:widowControl/>
+              <w:spacing w:line="240" w:lineRule="auto"/>
+              <w:ind w:firstLineChars="0" w:firstLine="0"/>
+              <w:jc w:val="center"/>
+              <w:rPr>
+                <w:rFonts w:ascii="宋体" w:hAnsi="宋体" w:cs="宋体" w:hint="eastAsia"/>
+                <w:kern w:val="0"/>
+                <w:szCs w:val="24"/>
+              </w:rPr>
+            </w:pPr>
+            <w:r>
+              <w:rPr>
+                <w:rFonts w:ascii="宋体" w:hAnsi="宋体" w:cs="宋体" w:hint="eastAsia"/>
+                <w:kern w:val="0"/>
+                <w:szCs w:val="24"/>
+              </w:rPr>
+              <w:t>7</w:t>
+            </w:r>
+          </w:p>
+        </w:tc>
+        <w:tc>
+          <w:tcPr>
+            <w:tcW w:w="1132" w:type="pct"/>
+            <w:tcBorders>
+              <w:top w:val="nil"/>
+              <w:left w:val="nil"/>
+              <w:bottom w:val="single" w:sz="4" w:space="0" w:color="auto"/>
+              <w:right w:val="single" w:sz="4" w:space="0" w:color="auto"/>
+            </w:tcBorders>
+            <w:shd w:val="clear" w:color="auto" w:fill="auto"/>
+            <w:noWrap/>
+            <w:vAlign w:val="center"/>
+            <w:hideMark/>
+          </w:tcPr>
+          <w:p>
+            <w:pPr>
+              <w:widowControl/>
+              <w:spacing w:line="240" w:lineRule="auto"/>
+              <w:ind w:firstLineChars="0" w:firstLine="0"/>
+              <w:jc w:val="center"/>
+              <w:rPr>
+                <w:rFonts w:ascii="宋体" w:hAnsi="宋体" w:cs="宋体" w:hint="eastAsia"/>
+                <w:kern w:val="0"/>
+                <w:szCs w:val="24"/>
+              </w:rPr>
+            </w:pPr>
+            <w:r>
+              <w:rPr>
+                <w:rFonts w:ascii="宋体" w:hAnsi="宋体" w:cs="宋体" w:hint="eastAsia"/>
+                <w:kern w:val="0"/>
+                <w:szCs w:val="24"/>
+              </w:rPr>
+              <w:t>土石方回填</w:t>
+            </w:r>
+          </w:p>
+        </w:tc>
+        <w:tc>
+          <w:tcPr>
+            <w:tcW w:w="1324" w:type="pct"/>
+            <w:tcBorders>
+              <w:top w:val="nil"/>
+              <w:left w:val="nil"/>
+              <w:bottom w:val="single" w:sz="4" w:space="0" w:color="auto"/>
+              <w:right w:val="single" w:sz="4" w:space="0" w:color="auto"/>
+            </w:tcBorders>
+            <w:shd w:val="clear" w:color="auto" w:fill="auto"/>
+            <w:noWrap/>
+            <w:vAlign w:val="center"/>
+            <w:hideMark/>
+          </w:tcPr>
+          <w:p>
+            <w:pPr>
+              <w:widowControl/>
+              <w:spacing w:line="240" w:lineRule="auto"/>
+              <w:ind w:firstLineChars="0" w:firstLine="0"/>
+              <w:jc w:val="center"/>
+              <w:rPr>
+                <w:rFonts w:ascii="宋体" w:hAnsi="宋体" w:cs="宋体" w:hint="eastAsia"/>
+                <w:kern w:val="0"/>
+                <w:szCs w:val="24"/>
+              </w:rPr>
+            </w:pPr>
+            <w:r>
+              <w:rPr>
+                <w:rFonts w:ascii="宋体" w:hAnsi="宋体" w:cs="宋体" w:hint="eastAsia"/>
+                <w:kern w:val="0"/>
+                <w:szCs w:val="24"/>
+              </w:rPr>
+              <w:t>万m3</w:t>
+            </w:r>
+          </w:p>
+        </w:tc>
+        <w:tc>
+          <w:tcPr>
+            <w:tcW w:w="1021" w:type="pct"/>
+            <w:tcBorders>
+              <w:top w:val="nil"/>
+              <w:left w:val="nil"/>
+              <w:bottom w:val="single" w:sz="4" w:space="0" w:color="auto"/>
+              <w:right w:val="single" w:sz="4" w:space="0" w:color="auto"/>
+            </w:tcBorders>
+            <w:shd w:val="clear" w:color="000000" w:fill="F2F2F2"/>
+            <w:noWrap/>
+            <w:vAlign w:val="center"/>
+            <w:hideMark/>
+          </w:tcPr>
+          <w:p>
+            <w:pPr>
+              <w:widowControl/>
+              <w:spacing w:line="240" w:lineRule="auto"/>
+              <w:ind w:firstLineChars="0" w:firstLine="0"/>
+              <w:jc w:val="center"/>
+              <w:rPr>
+                <w:rFonts w:ascii="宋体" w:hAnsi="宋体" w:cs="宋体" w:hint="eastAsia"/>
+                <w:b/>
+                <w:bCs/>
+                <w:color w:val="3F3F3F"/>
+                <w:kern w:val="0"/>
+                <w:sz w:val="22"/>
+              </w:rPr>
+            </w:pPr>
+            <w:r>
+              <w:rPr>
+                <w:rFonts w:ascii="宋体" w:hAnsi="宋体" w:cs="宋体" w:hint="eastAsia"/>
+                <w:b/>
+                <w:bCs/>
+                <w:color w:val="3F3F3F"/>
+                <w:kern w:val="0"/>
+                <w:sz w:val="22"/>
+              </w:rPr>
+              <w:t>{{土石方回填_主要施工工程量}}</w:t>
+            </w:r>
+          </w:p>
+        </w:tc>
+        <w:tc>
+          <w:tcPr>
+            <w:tcW w:w="898" w:type="pct"/>
+            <w:tcBorders>
+              <w:top w:val="nil"/>
+              <w:left w:val="nil"/>
+              <w:bottom w:val="single" w:sz="4" w:space="0" w:color="auto"/>
+              <w:right w:val="single" w:sz="8" w:space="0" w:color="auto"/>
+            </w:tcBorders>
+            <w:shd w:val="clear" w:color="auto" w:fill="auto"/>
+            <w:noWrap/>
+            <w:vAlign w:val="center"/>
+            <w:hideMark/>
+          </w:tcPr>
+          <w:p>
+            <w:pPr>
+              <w:widowControl/>
+              <w:spacing w:line="240" w:lineRule="auto"/>
+              <w:ind w:firstLineChars="0" w:firstLine="0"/>
+              <w:jc w:val="center"/>
+              <w:rPr>
+                <w:rFonts w:ascii="宋体" w:hAnsi="宋体" w:cs="宋体" w:hint="eastAsia"/>
+                <w:kern w:val="0"/>
+                <w:szCs w:val="24"/>
+              </w:rPr>
+            </w:pPr>
+            <w:r>
+              <w:rPr>
+                <w:rFonts w:ascii="宋体" w:hAnsi="宋体" w:cs="宋体" w:hint="eastAsia"/>
+                <w:kern w:val="0"/>
+                <w:szCs w:val="24"/>
+              </w:rPr>
+              <w:t xml:space="preserve">　</w:t>
+            </w:r>
+          </w:p>
+        </w:tc>
+      </w:tr>
+      <w:tr>
+        <w:trPr>
+          <w:trHeight w:val="283"/>
+        </w:trPr>
+        <w:tc>
+          <w:tcPr>
+            <w:tcW w:w="624" w:type="pct"/>
+            <w:tcBorders>
+              <w:top w:val="nil"/>
+              <w:left w:val="single" w:sz="8" w:space="0" w:color="auto"/>
+              <w:bottom w:val="single" w:sz="4" w:space="0" w:color="auto"/>
+              <w:right w:val="single" w:sz="4" w:space="0" w:color="auto"/>
+            </w:tcBorders>
+            <w:shd w:val="clear" w:color="auto" w:fill="auto"/>
+            <w:noWrap/>
+            <w:vAlign w:val="center"/>
+            <w:hideMark/>
+          </w:tcPr>
+          <w:p>
+            <w:pPr>
+              <w:widowControl/>
+              <w:spacing w:line="240" w:lineRule="auto"/>
+              <w:ind w:firstLineChars="0" w:firstLine="0"/>
+              <w:jc w:val="center"/>
+              <w:rPr>
+                <w:rFonts w:ascii="宋体" w:hAnsi="宋体" w:cs="宋体" w:hint="eastAsia"/>
+                <w:kern w:val="0"/>
+                <w:szCs w:val="24"/>
+              </w:rPr>
+            </w:pPr>
+            <w:r>
+              <w:rPr>
+                <w:rFonts w:ascii="宋体" w:hAnsi="宋体" w:cs="宋体" w:hint="eastAsia"/>
+                <w:kern w:val="0"/>
+                <w:szCs w:val="24"/>
+              </w:rPr>
+              <w:t>8</w:t>
+            </w:r>
+          </w:p>
+        </w:tc>
+        <w:tc>
+          <w:tcPr>
+            <w:tcW w:w="1132" w:type="pct"/>
+            <w:tcBorders>
+              <w:top w:val="nil"/>
+              <w:left w:val="nil"/>
+              <w:bottom w:val="single" w:sz="4" w:space="0" w:color="auto"/>
+              <w:right w:val="single" w:sz="4" w:space="0" w:color="auto"/>
+            </w:tcBorders>
+            <w:shd w:val="clear" w:color="auto" w:fill="auto"/>
+            <w:noWrap/>
+            <w:vAlign w:val="center"/>
+            <w:hideMark/>
+          </w:tcPr>
+          <w:p>
+            <w:pPr>
+              <w:widowControl/>
+              <w:spacing w:line="240" w:lineRule="auto"/>
+              <w:ind w:firstLineChars="0" w:firstLine="0"/>
+              <w:jc w:val="center"/>
+              <w:rPr>
+                <w:rFonts w:ascii="宋体" w:hAnsi="宋体" w:cs="宋体" w:hint="eastAsia"/>
+                <w:kern w:val="0"/>
+                <w:szCs w:val="24"/>
+              </w:rPr>
+            </w:pPr>
+            <w:r>
+              <w:rPr>
+                <w:rFonts w:ascii="宋体" w:hAnsi="宋体" w:cs="宋体" w:hint="eastAsia"/>
+                <w:kern w:val="0"/>
+                <w:szCs w:val="24"/>
+              </w:rPr>
+              <w:t>混凝土</w:t>
+            </w:r>
+          </w:p>
+        </w:tc>
+        <w:tc>
+          <w:tcPr>
+            <w:tcW w:w="1324" w:type="pct"/>
+            <w:tcBorders>
+              <w:top w:val="nil"/>
+              <w:left w:val="nil"/>
+              <w:bottom w:val="single" w:sz="4" w:space="0" w:color="auto"/>
+              <w:right w:val="single" w:sz="4" w:space="0" w:color="auto"/>
+            </w:tcBorders>
+            <w:shd w:val="clear" w:color="auto" w:fill="auto"/>
+            <w:noWrap/>
+            <w:vAlign w:val="center"/>
+            <w:hideMark/>
+          </w:tcPr>
+          <w:p>
+            <w:pPr>
+              <w:widowControl/>
+              <w:spacing w:line="240" w:lineRule="auto"/>
+              <w:ind w:firstLineChars="0" w:firstLine="0"/>
+              <w:jc w:val="center"/>
+              <w:rPr>
+                <w:rFonts w:ascii="宋体" w:hAnsi="宋体" w:cs="宋体" w:hint="eastAsia"/>
+                <w:kern w:val="0"/>
+                <w:szCs w:val="24"/>
+              </w:rPr>
+            </w:pPr>
+            <w:r>
+              <w:rPr>
+                <w:rFonts w:ascii="宋体" w:hAnsi="宋体" w:cs="宋体" w:hint="eastAsia"/>
+                <w:kern w:val="0"/>
+                <w:szCs w:val="24"/>
+              </w:rPr>
+              <w:t>万m3</w:t>
+            </w:r>
+          </w:p>
+        </w:tc>
+        <w:tc>
+          <w:tcPr>
+            <w:tcW w:w="1021" w:type="pct"/>
+            <w:tcBorders>
+              <w:top w:val="nil"/>
+              <w:left w:val="nil"/>
+              <w:bottom w:val="single" w:sz="4" w:space="0" w:color="auto"/>
+              <w:right w:val="single" w:sz="4" w:space="0" w:color="auto"/>
+            </w:tcBorders>
+            <w:shd w:val="clear" w:color="000000" w:fill="F2F2F2"/>
+            <w:noWrap/>
+            <w:vAlign w:val="center"/>
+            <w:hideMark/>
+          </w:tcPr>
+          <w:p>
+            <w:pPr>
+              <w:widowControl/>
+              <w:spacing w:line="240" w:lineRule="auto"/>
+              <w:ind w:firstLineChars="0" w:firstLine="0"/>
+              <w:jc w:val="center"/>
+              <w:rPr>
+                <w:rFonts w:ascii="宋体" w:hAnsi="宋体" w:cs="宋体" w:hint="eastAsia"/>
+                <w:b/>
+                <w:bCs/>
+                <w:color w:val="3F3F3F"/>
+                <w:kern w:val="0"/>
+                <w:sz w:val="22"/>
+              </w:rPr>
+            </w:pPr>
+            <w:r>
+              <w:rPr>
+                <w:rFonts w:ascii="宋体" w:hAnsi="宋体" w:cs="宋体" w:hint="eastAsia"/>
+                <w:b/>
+                <w:bCs/>
+                <w:color w:val="3F3F3F"/>
+                <w:kern w:val="0"/>
+                <w:sz w:val="22"/>
+              </w:rPr>
+              <w:t>{{混凝土_主要施工工程量}}</w:t>
+            </w:r>
+          </w:p>
+        </w:tc>
+        <w:tc>
+          <w:tcPr>
+            <w:tcW w:w="898" w:type="pct"/>
+            <w:tcBorders>
+              <w:top w:val="nil"/>
+              <w:left w:val="nil"/>
+              <w:bottom w:val="single" w:sz="4" w:space="0" w:color="auto"/>
+              <w:right w:val="single" w:sz="8" w:space="0" w:color="auto"/>
+            </w:tcBorders>
+            <w:shd w:val="clear" w:color="auto" w:fill="auto"/>
+            <w:noWrap/>
+            <w:vAlign w:val="center"/>
+            <w:hideMark/>
+          </w:tcPr>
+          <w:p>
+            <w:pPr>
+              <w:widowControl/>
+              <w:spacing w:line="240" w:lineRule="auto"/>
+              <w:ind w:firstLineChars="0" w:firstLine="0"/>
+              <w:jc w:val="center"/>
+              <w:rPr>
+                <w:rFonts w:ascii="宋体" w:hAnsi="宋体" w:cs="宋体" w:hint="eastAsia"/>
+                <w:kern w:val="0"/>
+                <w:szCs w:val="24"/>
+              </w:rPr>
+            </w:pPr>
+            <w:r>
+              <w:rPr>
+                <w:rFonts w:ascii="宋体" w:hAnsi="宋体" w:cs="宋体" w:hint="eastAsia"/>
+                <w:kern w:val="0"/>
+                <w:szCs w:val="24"/>
+              </w:rPr>
+              <w:t xml:space="preserve">　</w:t>
+            </w:r>
+          </w:p>
+        </w:tc>
+      </w:tr>
+      <w:tr>
+        <w:trPr>
+          <w:trHeight w:val="283"/>
+        </w:trPr>
+        <w:tc>
+          <w:tcPr>
+            <w:tcW w:w="624" w:type="pct"/>
+            <w:tcBorders>
+              <w:top w:val="nil"/>
+              <w:left w:val="single" w:sz="8" w:space="0" w:color="auto"/>
+              <w:bottom w:val="single" w:sz="4" w:space="0" w:color="auto"/>
+              <w:right w:val="single" w:sz="4" w:space="0" w:color="auto"/>
+            </w:tcBorders>
+            <w:shd w:val="clear" w:color="auto" w:fill="auto"/>
+            <w:noWrap/>
+            <w:vAlign w:val="center"/>
+            <w:hideMark/>
+          </w:tcPr>
+          <w:p>
+            <w:pPr>
+              <w:widowControl/>
+              <w:spacing w:line="240" w:lineRule="auto"/>
+              <w:ind w:firstLineChars="0" w:firstLine="0"/>
+              <w:jc w:val="center"/>
+              <w:rPr>
+                <w:rFonts w:ascii="宋体" w:hAnsi="宋体" w:cs="宋体" w:hint="eastAsia"/>
+                <w:kern w:val="0"/>
+                <w:szCs w:val="24"/>
+              </w:rPr>
+            </w:pPr>
+            <w:r>
+              <w:rPr>
+                <w:rFonts w:ascii="宋体" w:hAnsi="宋体" w:cs="宋体" w:hint="eastAsia"/>
+                <w:kern w:val="0"/>
+                <w:szCs w:val="24"/>
+              </w:rPr>
+              <w:t>9</w:t>
+            </w:r>
+          </w:p>
+        </w:tc>
+        <w:tc>
+          <w:tcPr>
+            <w:tcW w:w="1132" w:type="pct"/>
+            <w:tcBorders>
+              <w:top w:val="nil"/>
+              <w:left w:val="nil"/>
+              <w:bottom w:val="single" w:sz="4" w:space="0" w:color="auto"/>
+              <w:right w:val="single" w:sz="4" w:space="0" w:color="auto"/>
+            </w:tcBorders>
+            <w:shd w:val="clear" w:color="auto" w:fill="auto"/>
+            <w:noWrap/>
+            <w:vAlign w:val="center"/>
+            <w:hideMark/>
+          </w:tcPr>
+          <w:p>
+            <w:pPr>
+              <w:widowControl/>
+              <w:spacing w:line="240" w:lineRule="auto"/>
+              <w:ind w:firstLineChars="0" w:firstLine="0"/>
+              <w:jc w:val="center"/>
+              <w:rPr>
+                <w:rFonts w:ascii="宋体" w:hAnsi="宋体" w:cs="宋体" w:hint="eastAsia"/>
+                <w:kern w:val="0"/>
+                <w:szCs w:val="24"/>
+              </w:rPr>
+            </w:pPr>
+            <w:r>
+              <w:rPr>
+                <w:rFonts w:ascii="宋体" w:hAnsi="宋体" w:cs="宋体" w:hint="eastAsia"/>
+                <w:kern w:val="0"/>
+                <w:szCs w:val="24"/>
+              </w:rPr>
+              <w:t>钢筋</w:t>
+            </w:r>
+          </w:p>
+        </w:tc>
+        <w:tc>
+          <w:tcPr>
+            <w:tcW w:w="1324" w:type="pct"/>
+            <w:tcBorders>
+              <w:top w:val="nil"/>
+              <w:left w:val="nil"/>
+              <w:bottom w:val="single" w:sz="4" w:space="0" w:color="auto"/>
+              <w:right w:val="single" w:sz="4" w:space="0" w:color="auto"/>
+            </w:tcBorders>
+            <w:shd w:val="clear" w:color="auto" w:fill="auto"/>
+            <w:noWrap/>
+            <w:vAlign w:val="center"/>
+            <w:hideMark/>
+          </w:tcPr>
+          <w:p>
+            <w:pPr>
+              <w:widowControl/>
+              <w:spacing w:line="240" w:lineRule="auto"/>
+              <w:ind w:firstLineChars="0" w:firstLine="0"/>
+              <w:jc w:val="center"/>
+              <w:rPr>
+                <w:rFonts w:ascii="宋体" w:hAnsi="宋体" w:cs="宋体" w:hint="eastAsia"/>
+                <w:kern w:val="0"/>
+                <w:szCs w:val="24"/>
+              </w:rPr>
+            </w:pPr>
+            <w:r>
+              <w:rPr>
+                <w:rFonts w:ascii="宋体" w:hAnsi="宋体" w:cs="宋体" w:hint="eastAsia"/>
+                <w:kern w:val="0"/>
+                <w:szCs w:val="24"/>
+              </w:rPr>
+              <w:t>t</w:t>
+            </w:r>
+          </w:p>
+        </w:tc>
+        <w:tc>
+          <w:tcPr>
+            <w:tcW w:w="1021" w:type="pct"/>
+            <w:tcBorders>
+              <w:top w:val="nil"/>
+              <w:left w:val="nil"/>
+              <w:bottom w:val="single" w:sz="4" w:space="0" w:color="auto"/>
+              <w:right w:val="single" w:sz="4" w:space="0" w:color="auto"/>
+            </w:tcBorders>
+            <w:shd w:val="clear" w:color="000000" w:fill="F2F2F2"/>
+            <w:noWrap/>
+            <w:vAlign w:val="center"/>
+            <w:hideMark/>
+          </w:tcPr>
+          <w:p>
+            <w:pPr>
+              <w:widowControl/>
+              <w:spacing w:line="240" w:lineRule="auto"/>
+              <w:ind w:firstLineChars="0" w:firstLine="0"/>
+              <w:jc w:val="center"/>
+              <w:rPr>
+                <w:rFonts w:ascii="宋体" w:hAnsi="宋体" w:cs="宋体" w:hint="eastAsia"/>
+                <w:b/>
+                <w:bCs/>
+                <w:color w:val="3F3F3F"/>
+                <w:kern w:val="0"/>
+                <w:sz w:val="22"/>
+              </w:rPr>
+            </w:pPr>
+            <w:r>
+              <w:rPr>
+                <w:rFonts w:ascii="宋体" w:hAnsi="宋体" w:cs="宋体" w:hint="eastAsia"/>
+                <w:b/>
+                <w:bCs/>
+                <w:color w:val="3F3F3F"/>
+                <w:kern w:val="0"/>
+                <w:sz w:val="22"/>
+              </w:rPr>
+              <w:t>{{钢筋_主要施工工程量}}</w:t>
+            </w:r>
+          </w:p>
+        </w:tc>
+        <w:tc>
+          <w:tcPr>
+            <w:tcW w:w="898" w:type="pct"/>
+            <w:tcBorders>
+              <w:top w:val="nil"/>
+              <w:left w:val="nil"/>
+              <w:bottom w:val="single" w:sz="4" w:space="0" w:color="auto"/>
+              <w:right w:val="single" w:sz="8" w:space="0" w:color="auto"/>
+            </w:tcBorders>
+            <w:shd w:val="clear" w:color="auto" w:fill="auto"/>
+            <w:noWrap/>
+            <w:vAlign w:val="center"/>
+            <w:hideMark/>
+          </w:tcPr>
+          <w:p>
+            <w:pPr>
+              <w:widowControl/>
+              <w:spacing w:line="240" w:lineRule="auto"/>
+              <w:ind w:firstLineChars="0" w:firstLine="0"/>
+              <w:jc w:val="center"/>
+              <w:rPr>
+                <w:rFonts w:ascii="宋体" w:hAnsi="宋体" w:cs="宋体" w:hint="eastAsia"/>
+                <w:kern w:val="0"/>
+                <w:szCs w:val="24"/>
+              </w:rPr>
+            </w:pPr>
+            <w:r>
+              <w:rPr>
+                <w:rFonts w:ascii="宋体" w:hAnsi="宋体" w:cs="宋体" w:hint="eastAsia"/>
+                <w:kern w:val="0"/>
+                <w:szCs w:val="24"/>
+              </w:rPr>
+              <w:t xml:space="preserve">　</w:t>
+            </w:r>
+          </w:p>
+        </w:tc>
+      </w:tr>
+      <w:tr>
+        <w:trPr>
+          <w:trHeight w:val="283"/>
+        </w:trPr>
+        <w:tc>
+          <w:tcPr>
+            <w:tcW w:w="624" w:type="pct"/>
+            <w:tcBorders>
+              <w:top w:val="single" w:sz="4" w:space="0" w:color="auto"/>
+              <w:left w:val="single" w:sz="8" w:space="0" w:color="auto"/>
+              <w:bottom w:val="single" w:sz="8" w:space="0" w:color="auto"/>
+              <w:right w:val="single" w:sz="4" w:space="0" w:color="auto"/>
+            </w:tcBorders>
+            <w:shd w:val="clear" w:color="auto" w:fill="auto"/>
+            <w:noWrap/>
+            <w:vAlign w:val="center"/>
+            <w:hideMark/>
+          </w:tcPr>
+          <w:p>
+            <w:pPr>
+              <w:widowControl/>
+              <w:spacing w:line="240" w:lineRule="auto"/>
+              <w:ind w:firstLineChars="0" w:firstLine="0"/>
+              <w:jc w:val="center"/>
+              <w:rPr>
+                <w:rFonts w:ascii="宋体" w:hAnsi="宋体" w:cs="宋体" w:hint="eastAsia"/>
+                <w:kern w:val="0"/>
+                <w:szCs w:val="24"/>
+              </w:rPr>
+            </w:pPr>
+            <w:r>
+              <w:rPr>
+                <w:rFonts w:ascii="宋体" w:hAnsi="宋体" w:cs="宋体" w:hint="eastAsia"/>
+                <w:kern w:val="0"/>
+                <w:szCs w:val="24"/>
+              </w:rPr>
+              <w:t>10</w:t>
+            </w:r>
+          </w:p>
+        </w:tc>
+        <w:tc>
+          <w:tcPr>
+            <w:tcW w:w="1132" w:type="pct"/>
+            <w:tcBorders>
+              <w:top w:val="nil"/>
+              <w:left w:val="single" w:sz="4" w:space="0" w:color="auto"/>
+              <w:bottom w:val="single" w:sz="8" w:space="0" w:color="auto"/>
+              <w:right w:val="single" w:sz="4" w:space="0" w:color="auto"/>
+            </w:tcBorders>
+            <w:shd w:val="clear" w:color="auto" w:fill="auto"/>
+            <w:noWrap/>
+            <w:vAlign w:val="center"/>
+            <w:hideMark/>
+          </w:tcPr>
+          <w:p>
+            <w:pPr>
+              <w:widowControl/>
+              <w:spacing w:line="240" w:lineRule="auto"/>
+              <w:ind w:firstLineChars="0" w:firstLine="0"/>
+              <w:jc w:val="center"/>
+              <w:rPr>
+                <w:rFonts w:ascii="宋体" w:hAnsi="宋体" w:cs="宋体" w:hint="eastAsia"/>
+                <w:kern w:val="0"/>
+                <w:szCs w:val="24"/>
+              </w:rPr>
+            </w:pPr>
+            <w:r>
+              <w:rPr>
+                <w:rFonts w:ascii="宋体" w:hAnsi="宋体" w:cs="宋体" w:hint="eastAsia"/>
+                <w:kern w:val="0"/>
+                <w:szCs w:val="24"/>
+              </w:rPr>
+              <w:t>浆砌石</w:t>
+            </w:r>
+          </w:p>
+        </w:tc>
+        <w:tc>
+          <w:tcPr>
+            <w:tcW w:w="1324" w:type="pct"/>
+            <w:tcBorders>
+              <w:top w:val="nil"/>
+              <w:left w:val="nil"/>
+              <w:bottom w:val="single" w:sz="8" w:space="0" w:color="auto"/>
+              <w:right w:val="single" w:sz="4" w:space="0" w:color="auto"/>
+            </w:tcBorders>
+            <w:shd w:val="clear" w:color="auto" w:fill="auto"/>
+            <w:noWrap/>
+            <w:vAlign w:val="center"/>
+            <w:hideMark/>
+          </w:tcPr>
+          <w:p>
+            <w:pPr>
+              <w:widowControl/>
+              <w:spacing w:line="240" w:lineRule="auto"/>
+              <w:ind w:firstLineChars="0" w:firstLine="0"/>
+              <w:jc w:val="center"/>
+              <w:rPr>
+                <w:rFonts w:ascii="宋体" w:hAnsi="宋体" w:cs="宋体" w:hint="eastAsia"/>
+                <w:kern w:val="0"/>
+                <w:szCs w:val="24"/>
+              </w:rPr>
+            </w:pPr>
+            <w:r>
+              <w:rPr>
+                <w:rFonts w:ascii="宋体" w:hAnsi="宋体" w:cs="宋体" w:hint="eastAsia"/>
+                <w:kern w:val="0"/>
+                <w:szCs w:val="24"/>
+              </w:rPr>
+              <w:t>万m3</w:t>
+            </w:r>
+          </w:p>
+        </w:tc>
+        <w:tc>
+          <w:tcPr>
+            <w:tcW w:w="1021" w:type="pct"/>
+            <w:tcBorders>
+              <w:top w:val="nil"/>
+              <w:left w:val="nil"/>
+              <w:bottom w:val="single" w:sz="4" w:space="0" w:color="auto"/>
+              <w:right w:val="single" w:sz="4" w:space="0" w:color="auto"/>
+            </w:tcBorders>
+            <w:shd w:val="clear" w:color="000000" w:fill="F2F2F2"/>
+            <w:noWrap/>
+            <w:vAlign w:val="center"/>
+            <w:hideMark/>
+          </w:tcPr>
+          <w:p>
+            <w:pPr>
+              <w:widowControl/>
+              <w:spacing w:line="240" w:lineRule="auto"/>
+              <w:ind w:firstLineChars="0" w:firstLine="0"/>
+              <w:jc w:val="center"/>
+              <w:rPr>
+                <w:rFonts w:ascii="宋体" w:hAnsi="宋体" w:cs="宋体" w:hint="eastAsia"/>
+                <w:b/>
+                <w:bCs/>
+                <w:color w:val="3F3F3F"/>
+                <w:kern w:val="0"/>
+                <w:sz w:val="22"/>
+              </w:rPr>
+            </w:pPr>
+            <w:r>
+              <w:rPr>
+                <w:rFonts w:ascii="宋体" w:hAnsi="宋体" w:cs="宋体" w:hint="eastAsia"/>
+                <w:b/>
+                <w:bCs/>
+                <w:color w:val="3F3F3F"/>
+                <w:kern w:val="0"/>
+                <w:sz w:val="22"/>
+              </w:rPr>
+              <w:t>{{浆砌石_主要施工工程量}}</w:t>
+            </w:r>
+          </w:p>
+        </w:tc>
+        <w:tc>
+          <w:tcPr>
+            <w:tcW w:w="898" w:type="pct"/>
+            <w:tcBorders>
+              <w:top w:val="nil"/>
+              <w:left w:val="nil"/>
+              <w:bottom w:val="single" w:sz="8" w:space="0" w:color="auto"/>
+              <w:right w:val="single" w:sz="8" w:space="0" w:color="auto"/>
+            </w:tcBorders>
+            <w:shd w:val="clear" w:color="auto" w:fill="auto"/>
+            <w:noWrap/>
+            <w:vAlign w:val="center"/>
+            <w:hideMark/>
+          </w:tcPr>
+          <w:p>
+            <w:pPr>
+              <w:widowControl/>
+              <w:spacing w:line="240" w:lineRule="auto"/>
+              <w:ind w:firstLineChars="0" w:firstLine="0"/>
+              <w:jc w:val="center"/>
+              <w:rPr>
+                <w:rFonts w:ascii="宋体" w:hAnsi="宋体" w:cs="宋体" w:hint="eastAsia"/>
+                <w:kern w:val="0"/>
+                <w:szCs w:val="24"/>
+              </w:rPr>
+            </w:pPr>
+            <w:r>
+              <w:rPr>
+                <w:rFonts w:ascii="宋体" w:hAnsi="宋体" w:cs="宋体" w:hint="eastAsia"/>
+                <w:kern w:val="0"/>
+                <w:szCs w:val="24"/>
+              </w:rPr>
+              <w:t xml:space="preserve">　</w:t>
+            </w:r>
+          </w:p>
+        </w:tc>
+      </w:tr>
+    </w:tbl>
+    <w:p>
+      <w:pPr>
+        <w:ind w:firstLine="480"/>
+        <w:rPr>
+          <w:rFonts w:hint="eastAsia"/>
+        </w:rPr>
+      </w:pPr>
+      <w:bookmarkStart w:id="0" w:name="_GoBack"/>
+      <w:bookmarkEnd w:id="0"/>
     </w:p>
     <w:sectPr>
       <w:headerReference w:type="even" r:id="rId6"/>
@@ -24262,7 +26384,7 @@
         <a:sysClr val="windowText" lastClr="000000"/>
       </a:dk1>
       <a:lt1>
-        <a:sysClr val="window" lastClr="FFFFFF"/>
+        <a:sysClr val="window" lastClr="CAEACE"/>
       </a:lt1>
       <a:dk2>
         <a:srgbClr val="44546A"/>

--- a/autocrword/models/chapter_8/cr8.docx
+++ b/autocrword/models/chapter_8/cr8.docx
@@ -240,34 +240,14 @@
               </w:rPr>
               <w:t xml:space="preserve"> </w:t>
             </w:r>
-            <w:proofErr w:type="spellStart"/>
-            <w:r>
-              <w:rPr>
-                <w:rFonts w:hint="eastAsia"/>
+            <w:r>
+              <w:rPr>
                 <w:b/>
               </w:rPr>
-              <w:t>number</w:t>
-            </w:r>
-            <w:r>
-              <w:rPr>
-                <w:b/>
-              </w:rPr>
-              <w:t>s</w:t>
-            </w:r>
-            <w:r>
-              <w:rPr>
-                <w:rFonts w:hint="eastAsia"/>
-                <w:b/>
-              </w:rPr>
-              <w:t>_</w:t>
-            </w:r>
-            <w:r>
-              <w:rPr>
-                <w:b/>
-              </w:rPr>
-              <w:t>tur</w:t>
-            </w:r>
-            <w:proofErr w:type="spellEnd"/>
+              <w:t>turbine_numbers</w:t>
+            </w:r>
+            <w:bookmarkStart w:id="0" w:name="_GoBack"/>
+            <w:bookmarkEnd w:id="0"/>
             <w:r>
               <w:rPr>
                 <w:b/>
@@ -23362,7 +23342,7 @@
               <w:ind w:firstLineChars="0" w:firstLine="0"/>
               <w:jc w:val="center"/>
               <w:rPr>
-                <w:rFonts w:ascii="宋体" w:hAnsi="宋体" w:cs="宋体" w:hint="eastAsia"/>
+                <w:rFonts w:ascii="宋体" w:hAnsi="宋体" w:cs="宋体"/>
                 <w:kern w:val="0"/>
                 <w:szCs w:val="24"/>
               </w:rPr>
@@ -23398,7 +23378,7 @@
               <w:ind w:firstLineChars="0" w:firstLine="0"/>
               <w:jc w:val="center"/>
               <w:rPr>
-                <w:rFonts w:ascii="宋体" w:hAnsi="宋体" w:cs="宋体" w:hint="eastAsia"/>
+                <w:rFonts w:ascii="宋体" w:hAnsi="宋体" w:cs="宋体"/>
                 <w:kern w:val="0"/>
                 <w:szCs w:val="24"/>
               </w:rPr>
@@ -23434,7 +23414,7 @@
               <w:ind w:firstLineChars="0" w:firstLine="0"/>
               <w:jc w:val="center"/>
               <w:rPr>
-                <w:rFonts w:ascii="宋体" w:hAnsi="宋体" w:cs="宋体" w:hint="eastAsia"/>
+                <w:rFonts w:ascii="宋体" w:hAnsi="宋体" w:cs="宋体"/>
                 <w:b/>
                 <w:bCs/>
                 <w:color w:val="3F3F3F"/>
@@ -23476,7 +23456,7 @@
               <w:ind w:firstLineChars="0" w:firstLine="0"/>
               <w:jc w:val="center"/>
               <w:rPr>
-                <w:rFonts w:ascii="宋体" w:hAnsi="宋体" w:cs="宋体" w:hint="eastAsia"/>
+                <w:rFonts w:ascii="宋体" w:hAnsi="宋体" w:cs="宋体"/>
                 <w:kern w:val="0"/>
                 <w:szCs w:val="24"/>
               </w:rPr>
@@ -23517,7 +23497,7 @@
               <w:ind w:firstLineChars="0" w:firstLine="0"/>
               <w:jc w:val="center"/>
               <w:rPr>
-                <w:rFonts w:ascii="宋体" w:hAnsi="宋体" w:cs="宋体" w:hint="eastAsia"/>
+                <w:rFonts w:ascii="宋体" w:hAnsi="宋体" w:cs="宋体"/>
                 <w:kern w:val="0"/>
                 <w:szCs w:val="24"/>
               </w:rPr>
@@ -23553,7 +23533,7 @@
               <w:ind w:firstLineChars="0" w:firstLine="0"/>
               <w:jc w:val="center"/>
               <w:rPr>
-                <w:rFonts w:ascii="宋体" w:hAnsi="宋体" w:cs="宋体" w:hint="eastAsia"/>
+                <w:rFonts w:ascii="宋体" w:hAnsi="宋体" w:cs="宋体"/>
                 <w:kern w:val="0"/>
                 <w:szCs w:val="24"/>
               </w:rPr>
@@ -23589,7 +23569,7 @@
               <w:ind w:firstLineChars="0" w:firstLine="0"/>
               <w:jc w:val="center"/>
               <w:rPr>
-                <w:rFonts w:ascii="宋体" w:hAnsi="宋体" w:cs="宋体" w:hint="eastAsia"/>
+                <w:rFonts w:ascii="宋体" w:hAnsi="宋体" w:cs="宋体"/>
                 <w:kern w:val="0"/>
                 <w:szCs w:val="24"/>
               </w:rPr>
@@ -23625,7 +23605,7 @@
               <w:ind w:firstLineChars="0" w:firstLine="0"/>
               <w:jc w:val="center"/>
               <w:rPr>
-                <w:rFonts w:ascii="宋体" w:hAnsi="宋体" w:cs="宋体" w:hint="eastAsia"/>
+                <w:rFonts w:ascii="宋体" w:hAnsi="宋体" w:cs="宋体"/>
                 <w:b/>
                 <w:bCs/>
                 <w:color w:val="3F3F3F"/>
@@ -23667,7 +23647,7 @@
               <w:ind w:firstLineChars="0" w:firstLine="0"/>
               <w:jc w:val="center"/>
               <w:rPr>
-                <w:rFonts w:ascii="宋体" w:hAnsi="宋体" w:cs="宋体" w:hint="eastAsia"/>
+                <w:rFonts w:ascii="宋体" w:hAnsi="宋体" w:cs="宋体"/>
                 <w:kern w:val="0"/>
                 <w:szCs w:val="24"/>
               </w:rPr>
@@ -23708,7 +23688,7 @@
               <w:ind w:firstLineChars="0" w:firstLine="0"/>
               <w:jc w:val="center"/>
               <w:rPr>
-                <w:rFonts w:ascii="宋体" w:hAnsi="宋体" w:cs="宋体" w:hint="eastAsia"/>
+                <w:rFonts w:ascii="宋体" w:hAnsi="宋体" w:cs="宋体"/>
                 <w:kern w:val="0"/>
                 <w:szCs w:val="24"/>
               </w:rPr>
@@ -23744,7 +23724,7 @@
               <w:ind w:firstLineChars="0" w:firstLine="0"/>
               <w:jc w:val="center"/>
               <w:rPr>
-                <w:rFonts w:ascii="宋体" w:hAnsi="宋体" w:cs="宋体" w:hint="eastAsia"/>
+                <w:rFonts w:ascii="宋体" w:hAnsi="宋体" w:cs="宋体"/>
                 <w:kern w:val="0"/>
                 <w:szCs w:val="24"/>
               </w:rPr>
@@ -23780,7 +23760,7 @@
               <w:ind w:firstLineChars="0" w:firstLine="0"/>
               <w:jc w:val="center"/>
               <w:rPr>
-                <w:rFonts w:ascii="宋体" w:hAnsi="宋体" w:cs="宋体" w:hint="eastAsia"/>
+                <w:rFonts w:ascii="宋体" w:hAnsi="宋体" w:cs="宋体"/>
                 <w:kern w:val="0"/>
                 <w:szCs w:val="24"/>
               </w:rPr>
@@ -23816,7 +23796,7 @@
               <w:ind w:firstLineChars="0" w:firstLine="0"/>
               <w:jc w:val="center"/>
               <w:rPr>
-                <w:rFonts w:ascii="宋体" w:hAnsi="宋体" w:cs="宋体" w:hint="eastAsia"/>
+                <w:rFonts w:ascii="宋体" w:hAnsi="宋体" w:cs="宋体"/>
                 <w:b/>
                 <w:bCs/>
                 <w:color w:val="3F3F3F"/>
@@ -23858,7 +23838,7 @@
               <w:ind w:firstLineChars="0" w:firstLine="0"/>
               <w:jc w:val="center"/>
               <w:rPr>
-                <w:rFonts w:ascii="宋体" w:hAnsi="宋体" w:cs="宋体" w:hint="eastAsia"/>
+                <w:rFonts w:ascii="宋体" w:hAnsi="宋体" w:cs="宋体"/>
                 <w:kern w:val="0"/>
                 <w:szCs w:val="24"/>
               </w:rPr>
@@ -23899,7 +23879,7 @@
               <w:ind w:firstLineChars="0" w:firstLine="0"/>
               <w:jc w:val="center"/>
               <w:rPr>
-                <w:rFonts w:ascii="宋体" w:hAnsi="宋体" w:cs="宋体" w:hint="eastAsia"/>
+                <w:rFonts w:ascii="宋体" w:hAnsi="宋体" w:cs="宋体"/>
                 <w:kern w:val="0"/>
                 <w:szCs w:val="24"/>
               </w:rPr>
@@ -23935,7 +23915,7 @@
               <w:ind w:firstLineChars="0" w:firstLine="0"/>
               <w:jc w:val="center"/>
               <w:rPr>
-                <w:rFonts w:ascii="宋体" w:hAnsi="宋体" w:cs="宋体" w:hint="eastAsia"/>
+                <w:rFonts w:ascii="宋体" w:hAnsi="宋体" w:cs="宋体"/>
                 <w:kern w:val="0"/>
                 <w:szCs w:val="24"/>
               </w:rPr>
@@ -23971,7 +23951,7 @@
               <w:ind w:firstLineChars="0" w:firstLine="0"/>
               <w:jc w:val="center"/>
               <w:rPr>
-                <w:rFonts w:ascii="宋体" w:hAnsi="宋体" w:cs="宋体" w:hint="eastAsia"/>
+                <w:rFonts w:ascii="宋体" w:hAnsi="宋体" w:cs="宋体"/>
                 <w:kern w:val="0"/>
                 <w:szCs w:val="24"/>
               </w:rPr>
@@ -24007,7 +23987,7 @@
               <w:ind w:firstLineChars="0" w:firstLine="0"/>
               <w:jc w:val="center"/>
               <w:rPr>
-                <w:rFonts w:ascii="宋体" w:hAnsi="宋体" w:cs="宋体" w:hint="eastAsia"/>
+                <w:rFonts w:ascii="宋体" w:hAnsi="宋体" w:cs="宋体"/>
                 <w:b/>
                 <w:bCs/>
                 <w:color w:val="3F3F3F"/>
@@ -24049,7 +24029,7 @@
               <w:ind w:firstLineChars="0" w:firstLine="0"/>
               <w:jc w:val="center"/>
               <w:rPr>
-                <w:rFonts w:ascii="宋体" w:hAnsi="宋体" w:cs="宋体" w:hint="eastAsia"/>
+                <w:rFonts w:ascii="宋体" w:hAnsi="宋体" w:cs="宋体"/>
                 <w:kern w:val="0"/>
                 <w:szCs w:val="24"/>
               </w:rPr>
@@ -24090,7 +24070,7 @@
               <w:ind w:firstLineChars="0" w:firstLine="0"/>
               <w:jc w:val="center"/>
               <w:rPr>
-                <w:rFonts w:ascii="宋体" w:hAnsi="宋体" w:cs="宋体" w:hint="eastAsia"/>
+                <w:rFonts w:ascii="宋体" w:hAnsi="宋体" w:cs="宋体"/>
                 <w:kern w:val="0"/>
                 <w:szCs w:val="24"/>
               </w:rPr>
@@ -24126,7 +24106,7 @@
               <w:ind w:firstLineChars="0" w:firstLine="0"/>
               <w:jc w:val="center"/>
               <w:rPr>
-                <w:rFonts w:ascii="宋体" w:hAnsi="宋体" w:cs="宋体" w:hint="eastAsia"/>
+                <w:rFonts w:ascii="宋体" w:hAnsi="宋体" w:cs="宋体"/>
                 <w:kern w:val="0"/>
                 <w:szCs w:val="24"/>
               </w:rPr>
@@ -24162,7 +24142,7 @@
               <w:ind w:firstLineChars="0" w:firstLine="0"/>
               <w:jc w:val="center"/>
               <w:rPr>
-                <w:rFonts w:ascii="宋体" w:hAnsi="宋体" w:cs="宋体" w:hint="eastAsia"/>
+                <w:rFonts w:ascii="宋体" w:hAnsi="宋体" w:cs="宋体"/>
                 <w:kern w:val="0"/>
                 <w:szCs w:val="24"/>
               </w:rPr>
@@ -24198,7 +24178,7 @@
               <w:ind w:firstLineChars="0" w:firstLine="0"/>
               <w:jc w:val="center"/>
               <w:rPr>
-                <w:rFonts w:ascii="宋体" w:hAnsi="宋体" w:cs="宋体" w:hint="eastAsia"/>
+                <w:rFonts w:ascii="宋体" w:hAnsi="宋体" w:cs="宋体"/>
                 <w:b/>
                 <w:bCs/>
                 <w:color w:val="3F3F3F"/>
@@ -24240,7 +24220,7 @@
               <w:ind w:firstLineChars="0" w:firstLine="0"/>
               <w:jc w:val="center"/>
               <w:rPr>
-                <w:rFonts w:ascii="宋体" w:hAnsi="宋体" w:cs="宋体" w:hint="eastAsia"/>
+                <w:rFonts w:ascii="宋体" w:hAnsi="宋体" w:cs="宋体"/>
                 <w:kern w:val="0"/>
                 <w:szCs w:val="24"/>
               </w:rPr>
@@ -24281,7 +24261,7 @@
               <w:ind w:firstLineChars="0" w:firstLine="0"/>
               <w:jc w:val="center"/>
               <w:rPr>
-                <w:rFonts w:ascii="宋体" w:hAnsi="宋体" w:cs="宋体" w:hint="eastAsia"/>
+                <w:rFonts w:ascii="宋体" w:hAnsi="宋体" w:cs="宋体"/>
                 <w:kern w:val="0"/>
                 <w:szCs w:val="24"/>
               </w:rPr>
@@ -24317,7 +24297,7 @@
               <w:ind w:firstLineChars="0" w:firstLine="0"/>
               <w:jc w:val="center"/>
               <w:rPr>
-                <w:rFonts w:ascii="宋体" w:hAnsi="宋体" w:cs="宋体" w:hint="eastAsia"/>
+                <w:rFonts w:ascii="宋体" w:hAnsi="宋体" w:cs="宋体"/>
                 <w:kern w:val="0"/>
                 <w:szCs w:val="24"/>
               </w:rPr>
@@ -24353,7 +24333,7 @@
               <w:ind w:firstLineChars="0" w:firstLine="0"/>
               <w:jc w:val="center"/>
               <w:rPr>
-                <w:rFonts w:ascii="宋体" w:hAnsi="宋体" w:cs="宋体" w:hint="eastAsia"/>
+                <w:rFonts w:ascii="宋体" w:hAnsi="宋体" w:cs="宋体"/>
                 <w:kern w:val="0"/>
                 <w:szCs w:val="24"/>
               </w:rPr>
@@ -24389,7 +24369,7 @@
               <w:ind w:firstLineChars="0" w:firstLine="0"/>
               <w:jc w:val="center"/>
               <w:rPr>
-                <w:rFonts w:ascii="宋体" w:hAnsi="宋体" w:cs="宋体" w:hint="eastAsia"/>
+                <w:rFonts w:ascii="宋体" w:hAnsi="宋体" w:cs="宋体"/>
                 <w:b/>
                 <w:bCs/>
                 <w:color w:val="3F3F3F"/>
@@ -24431,7 +24411,7 @@
               <w:ind w:firstLineChars="0" w:firstLine="0"/>
               <w:jc w:val="center"/>
               <w:rPr>
-                <w:rFonts w:ascii="宋体" w:hAnsi="宋体" w:cs="宋体" w:hint="eastAsia"/>
+                <w:rFonts w:ascii="宋体" w:hAnsi="宋体" w:cs="宋体"/>
                 <w:kern w:val="0"/>
                 <w:szCs w:val="24"/>
               </w:rPr>
@@ -24472,7 +24452,7 @@
               <w:ind w:firstLineChars="0" w:firstLine="0"/>
               <w:jc w:val="center"/>
               <w:rPr>
-                <w:rFonts w:ascii="宋体" w:hAnsi="宋体" w:cs="宋体" w:hint="eastAsia"/>
+                <w:rFonts w:ascii="宋体" w:hAnsi="宋体" w:cs="宋体"/>
                 <w:kern w:val="0"/>
                 <w:szCs w:val="24"/>
               </w:rPr>
@@ -24508,7 +24488,7 @@
               <w:ind w:firstLineChars="0" w:firstLine="0"/>
               <w:jc w:val="center"/>
               <w:rPr>
-                <w:rFonts w:ascii="宋体" w:hAnsi="宋体" w:cs="宋体" w:hint="eastAsia"/>
+                <w:rFonts w:ascii="宋体" w:hAnsi="宋体" w:cs="宋体"/>
                 <w:kern w:val="0"/>
                 <w:szCs w:val="24"/>
               </w:rPr>
@@ -24544,7 +24524,7 @@
               <w:ind w:firstLineChars="0" w:firstLine="0"/>
               <w:jc w:val="center"/>
               <w:rPr>
-                <w:rFonts w:ascii="宋体" w:hAnsi="宋体" w:cs="宋体" w:hint="eastAsia"/>
+                <w:rFonts w:ascii="宋体" w:hAnsi="宋体" w:cs="宋体"/>
                 <w:kern w:val="0"/>
                 <w:szCs w:val="24"/>
               </w:rPr>
@@ -24580,7 +24560,7 @@
               <w:ind w:firstLineChars="0" w:firstLine="0"/>
               <w:jc w:val="center"/>
               <w:rPr>
-                <w:rFonts w:ascii="宋体" w:hAnsi="宋体" w:cs="宋体" w:hint="eastAsia"/>
+                <w:rFonts w:ascii="宋体" w:hAnsi="宋体" w:cs="宋体"/>
                 <w:b/>
                 <w:bCs/>
                 <w:color w:val="3F3F3F"/>
@@ -24622,7 +24602,7 @@
               <w:ind w:firstLineChars="0" w:firstLine="0"/>
               <w:jc w:val="center"/>
               <w:rPr>
-                <w:rFonts w:ascii="宋体" w:hAnsi="宋体" w:cs="宋体" w:hint="eastAsia"/>
+                <w:rFonts w:ascii="宋体" w:hAnsi="宋体" w:cs="宋体"/>
                 <w:kern w:val="0"/>
                 <w:szCs w:val="24"/>
               </w:rPr>
@@ -24663,7 +24643,7 @@
               <w:ind w:firstLineChars="0" w:firstLine="0"/>
               <w:jc w:val="center"/>
               <w:rPr>
-                <w:rFonts w:ascii="宋体" w:hAnsi="宋体" w:cs="宋体" w:hint="eastAsia"/>
+                <w:rFonts w:ascii="宋体" w:hAnsi="宋体" w:cs="宋体"/>
                 <w:kern w:val="0"/>
                 <w:szCs w:val="24"/>
               </w:rPr>
@@ -24699,7 +24679,7 @@
               <w:ind w:firstLineChars="0" w:firstLine="0"/>
               <w:jc w:val="center"/>
               <w:rPr>
-                <w:rFonts w:ascii="宋体" w:hAnsi="宋体" w:cs="宋体" w:hint="eastAsia"/>
+                <w:rFonts w:ascii="宋体" w:hAnsi="宋体" w:cs="宋体"/>
                 <w:kern w:val="0"/>
                 <w:szCs w:val="24"/>
               </w:rPr>
@@ -24735,7 +24715,7 @@
               <w:ind w:firstLineChars="0" w:firstLine="0"/>
               <w:jc w:val="center"/>
               <w:rPr>
-                <w:rFonts w:ascii="宋体" w:hAnsi="宋体" w:cs="宋体" w:hint="eastAsia"/>
+                <w:rFonts w:ascii="宋体" w:hAnsi="宋体" w:cs="宋体"/>
                 <w:kern w:val="0"/>
                 <w:szCs w:val="24"/>
               </w:rPr>
@@ -24771,7 +24751,7 @@
               <w:ind w:firstLineChars="0" w:firstLine="0"/>
               <w:jc w:val="center"/>
               <w:rPr>
-                <w:rFonts w:ascii="宋体" w:hAnsi="宋体" w:cs="宋体" w:hint="eastAsia"/>
+                <w:rFonts w:ascii="宋体" w:hAnsi="宋体" w:cs="宋体"/>
                 <w:b/>
                 <w:bCs/>
                 <w:color w:val="3F3F3F"/>
@@ -24813,7 +24793,7 @@
               <w:ind w:firstLineChars="0" w:firstLine="0"/>
               <w:jc w:val="center"/>
               <w:rPr>
-                <w:rFonts w:ascii="宋体" w:hAnsi="宋体" w:cs="宋体" w:hint="eastAsia"/>
+                <w:rFonts w:ascii="宋体" w:hAnsi="宋体" w:cs="宋体"/>
                 <w:kern w:val="0"/>
                 <w:szCs w:val="24"/>
               </w:rPr>
@@ -24854,7 +24834,7 @@
               <w:ind w:firstLineChars="0" w:firstLine="0"/>
               <w:jc w:val="center"/>
               <w:rPr>
-                <w:rFonts w:ascii="宋体" w:hAnsi="宋体" w:cs="宋体" w:hint="eastAsia"/>
+                <w:rFonts w:ascii="宋体" w:hAnsi="宋体" w:cs="宋体"/>
                 <w:kern w:val="0"/>
                 <w:szCs w:val="24"/>
               </w:rPr>
@@ -24890,7 +24870,7 @@
               <w:ind w:firstLineChars="0" w:firstLine="0"/>
               <w:jc w:val="center"/>
               <w:rPr>
-                <w:rFonts w:ascii="宋体" w:hAnsi="宋体" w:cs="宋体" w:hint="eastAsia"/>
+                <w:rFonts w:ascii="宋体" w:hAnsi="宋体" w:cs="宋体"/>
                 <w:kern w:val="0"/>
                 <w:szCs w:val="24"/>
               </w:rPr>
@@ -24926,7 +24906,7 @@
               <w:ind w:firstLineChars="0" w:firstLine="0"/>
               <w:jc w:val="center"/>
               <w:rPr>
-                <w:rFonts w:ascii="宋体" w:hAnsi="宋体" w:cs="宋体" w:hint="eastAsia"/>
+                <w:rFonts w:ascii="宋体" w:hAnsi="宋体" w:cs="宋体"/>
                 <w:kern w:val="0"/>
                 <w:szCs w:val="24"/>
               </w:rPr>
@@ -24962,7 +24942,7 @@
               <w:ind w:firstLineChars="0" w:firstLine="0"/>
               <w:jc w:val="center"/>
               <w:rPr>
-                <w:rFonts w:ascii="宋体" w:hAnsi="宋体" w:cs="宋体" w:hint="eastAsia"/>
+                <w:rFonts w:ascii="宋体" w:hAnsi="宋体" w:cs="宋体"/>
                 <w:b/>
                 <w:bCs/>
                 <w:color w:val="3F3F3F"/>
@@ -25004,7 +24984,7 @@
               <w:ind w:firstLineChars="0" w:firstLine="0"/>
               <w:jc w:val="center"/>
               <w:rPr>
-                <w:rFonts w:ascii="宋体" w:hAnsi="宋体" w:cs="宋体" w:hint="eastAsia"/>
+                <w:rFonts w:ascii="宋体" w:hAnsi="宋体" w:cs="宋体"/>
                 <w:kern w:val="0"/>
                 <w:szCs w:val="24"/>
               </w:rPr>
@@ -25045,7 +25025,7 @@
               <w:ind w:firstLineChars="0" w:firstLine="0"/>
               <w:jc w:val="center"/>
               <w:rPr>
-                <w:rFonts w:ascii="宋体" w:hAnsi="宋体" w:cs="宋体" w:hint="eastAsia"/>
+                <w:rFonts w:ascii="宋体" w:hAnsi="宋体" w:cs="宋体"/>
                 <w:kern w:val="0"/>
                 <w:szCs w:val="24"/>
               </w:rPr>
@@ -25081,7 +25061,7 @@
               <w:ind w:firstLineChars="0" w:firstLine="0"/>
               <w:jc w:val="center"/>
               <w:rPr>
-                <w:rFonts w:ascii="宋体" w:hAnsi="宋体" w:cs="宋体" w:hint="eastAsia"/>
+                <w:rFonts w:ascii="宋体" w:hAnsi="宋体" w:cs="宋体"/>
                 <w:kern w:val="0"/>
                 <w:szCs w:val="24"/>
               </w:rPr>
@@ -25117,7 +25097,7 @@
               <w:ind w:firstLineChars="0" w:firstLine="0"/>
               <w:jc w:val="center"/>
               <w:rPr>
-                <w:rFonts w:ascii="宋体" w:hAnsi="宋体" w:cs="宋体" w:hint="eastAsia"/>
+                <w:rFonts w:ascii="宋体" w:hAnsi="宋体" w:cs="宋体"/>
                 <w:kern w:val="0"/>
                 <w:szCs w:val="24"/>
               </w:rPr>
@@ -25153,7 +25133,7 @@
               <w:ind w:firstLineChars="0" w:firstLine="0"/>
               <w:jc w:val="center"/>
               <w:rPr>
-                <w:rFonts w:ascii="宋体" w:hAnsi="宋体" w:cs="宋体" w:hint="eastAsia"/>
+                <w:rFonts w:ascii="宋体" w:hAnsi="宋体" w:cs="宋体"/>
                 <w:b/>
                 <w:bCs/>
                 <w:color w:val="3F3F3F"/>
@@ -25195,7 +25175,7 @@
               <w:ind w:firstLineChars="0" w:firstLine="0"/>
               <w:jc w:val="center"/>
               <w:rPr>
-                <w:rFonts w:ascii="宋体" w:hAnsi="宋体" w:cs="宋体" w:hint="eastAsia"/>
+                <w:rFonts w:ascii="宋体" w:hAnsi="宋体" w:cs="宋体"/>
                 <w:kern w:val="0"/>
                 <w:szCs w:val="24"/>
               </w:rPr>
@@ -25236,7 +25216,7 @@
               <w:ind w:firstLineChars="0" w:firstLine="0"/>
               <w:jc w:val="center"/>
               <w:rPr>
-                <w:rFonts w:ascii="宋体" w:hAnsi="宋体" w:cs="宋体" w:hint="eastAsia"/>
+                <w:rFonts w:ascii="宋体" w:hAnsi="宋体" w:cs="宋体"/>
                 <w:kern w:val="0"/>
                 <w:szCs w:val="24"/>
               </w:rPr>
@@ -25272,7 +25252,7 @@
               <w:ind w:firstLineChars="0" w:firstLine="0"/>
               <w:jc w:val="center"/>
               <w:rPr>
-                <w:rFonts w:ascii="宋体" w:hAnsi="宋体" w:cs="宋体" w:hint="eastAsia"/>
+                <w:rFonts w:ascii="宋体" w:hAnsi="宋体" w:cs="宋体"/>
                 <w:kern w:val="0"/>
                 <w:szCs w:val="24"/>
               </w:rPr>
@@ -25308,7 +25288,7 @@
               <w:ind w:firstLineChars="0" w:firstLine="0"/>
               <w:jc w:val="center"/>
               <w:rPr>
-                <w:rFonts w:ascii="宋体" w:hAnsi="宋体" w:cs="宋体" w:hint="eastAsia"/>
+                <w:rFonts w:ascii="宋体" w:hAnsi="宋体" w:cs="宋体"/>
                 <w:kern w:val="0"/>
                 <w:szCs w:val="24"/>
               </w:rPr>
@@ -25344,7 +25324,7 @@
               <w:ind w:firstLineChars="0" w:firstLine="0"/>
               <w:jc w:val="center"/>
               <w:rPr>
-                <w:rFonts w:ascii="宋体" w:hAnsi="宋体" w:cs="宋体" w:hint="eastAsia"/>
+                <w:rFonts w:ascii="宋体" w:hAnsi="宋体" w:cs="宋体"/>
                 <w:b/>
                 <w:bCs/>
                 <w:color w:val="3F3F3F"/>
@@ -25386,7 +25366,7 @@
               <w:ind w:firstLineChars="0" w:firstLine="0"/>
               <w:jc w:val="center"/>
               <w:rPr>
-                <w:rFonts w:ascii="宋体" w:hAnsi="宋体" w:cs="宋体" w:hint="eastAsia"/>
+                <w:rFonts w:ascii="宋体" w:hAnsi="宋体" w:cs="宋体"/>
                 <w:kern w:val="0"/>
                 <w:szCs w:val="24"/>
               </w:rPr>
@@ -25406,12 +25386,7 @@
     <w:p>
       <w:pPr>
         <w:ind w:firstLine="480"/>
-        <w:rPr>
-          <w:rFonts w:hint="eastAsia"/>
-        </w:rPr>
       </w:pPr>
-      <w:bookmarkStart w:id="0" w:name="_GoBack"/>
-      <w:bookmarkEnd w:id="0"/>
     </w:p>
     <w:sectPr>
       <w:headerReference w:type="even" r:id="rId6"/>

--- a/autocrword/models/chapter_8/cr8.docx
+++ b/autocrword/models/chapter_8/cr8.docx
@@ -242,12 +242,32 @@
             </w:r>
             <w:r>
               <w:rPr>
+                <w:rFonts w:hint="eastAsia"/>
                 <w:b/>
               </w:rPr>
-              <w:t>turbine_numbers</w:t>
+              <w:t>T</w:t>
+            </w:r>
+            <w:r>
+              <w:rPr>
+                <w:b/>
+              </w:rPr>
+              <w:t>urbine</w:t>
+            </w:r>
+            <w:r>
+              <w:rPr>
+                <w:rFonts w:hint="eastAsia"/>
+                <w:b/>
+              </w:rPr>
+              <w:t>N</w:t>
             </w:r>
             <w:bookmarkStart w:id="0" w:name="_GoBack"/>
             <w:bookmarkEnd w:id="0"/>
+            <w:r>
+              <w:rPr>
+                <w:b/>
+              </w:rPr>
+              <w:t>umbers</w:t>
+            </w:r>
             <w:r>
               <w:rPr>
                 <w:b/>

--- a/autocrword/models/chapter_8/cr8.docx
+++ b/autocrword/models/chapter_8/cr8.docx
@@ -260,8 +260,6 @@
               </w:rPr>
               <w:t>N</w:t>
             </w:r>
-            <w:bookmarkStart w:id="0" w:name="_GoBack"/>
-            <w:bookmarkEnd w:id="0"/>
             <w:r>
               <w:rPr>
                 <w:b/>
@@ -3830,7 +3828,7 @@
               <w:rPr>
                 <w:rFonts w:hint="eastAsia"/>
               </w:rPr>
-              <w:t xml:space="preserve">1 </w:t>
+              <w:t>1</w:t>
             </w:r>
           </w:p>
         </w:tc>
@@ -3940,9 +3938,6 @@
               <w:pStyle w:val="ab"/>
               <w:jc w:val="center"/>
             </w:pPr>
-            <w:r>
-              <w:t xml:space="preserve">　</w:t>
-            </w:r>
           </w:p>
         </w:tc>
       </w:tr>
@@ -3973,7 +3968,7 @@
               <w:rPr>
                 <w:rFonts w:hint="eastAsia"/>
               </w:rPr>
-              <w:t xml:space="preserve">2 </w:t>
+              <w:t>2</w:t>
             </w:r>
           </w:p>
         </w:tc>
@@ -4093,9 +4088,6 @@
               <w:pStyle w:val="ab"/>
               <w:jc w:val="center"/>
             </w:pPr>
-            <w:r>
-              <w:t xml:space="preserve">　</w:t>
-            </w:r>
           </w:p>
         </w:tc>
       </w:tr>
@@ -4126,7 +4118,7 @@
               <w:rPr>
                 <w:rFonts w:hint="eastAsia"/>
               </w:rPr>
-              <w:t xml:space="preserve">3 </w:t>
+              <w:t>3</w:t>
             </w:r>
           </w:p>
         </w:tc>
@@ -4269,7 +4261,7 @@
               <w:rPr>
                 <w:rFonts w:hint="eastAsia"/>
               </w:rPr>
-              <w:t xml:space="preserve">4 </w:t>
+              <w:t>4</w:t>
             </w:r>
           </w:p>
         </w:tc>
@@ -4387,12 +4379,6 @@
               <w:pStyle w:val="ab"/>
               <w:jc w:val="center"/>
             </w:pPr>
-            <w:r>
-              <w:rPr>
-                <w:rFonts w:hint="eastAsia"/>
-              </w:rPr>
-              <w:t xml:space="preserve">　</w:t>
-            </w:r>
           </w:p>
         </w:tc>
       </w:tr>
@@ -4423,7 +4409,7 @@
               <w:rPr>
                 <w:rFonts w:hint="eastAsia"/>
               </w:rPr>
-              <w:t xml:space="preserve">5 </w:t>
+              <w:t>5</w:t>
             </w:r>
           </w:p>
         </w:tc>
@@ -4541,9 +4527,6 @@
               <w:pStyle w:val="ab"/>
               <w:jc w:val="center"/>
             </w:pPr>
-            <w:r>
-              <w:t xml:space="preserve">　</w:t>
-            </w:r>
           </w:p>
         </w:tc>
       </w:tr>
@@ -4574,7 +4557,7 @@
               <w:rPr>
                 <w:rFonts w:hint="eastAsia"/>
               </w:rPr>
-              <w:t xml:space="preserve">6 </w:t>
+              <w:t>6</w:t>
             </w:r>
           </w:p>
         </w:tc>
@@ -4690,9 +4673,6 @@
               <w:pStyle w:val="ab"/>
               <w:jc w:val="center"/>
             </w:pPr>
-            <w:r>
-              <w:t xml:space="preserve">　</w:t>
-            </w:r>
           </w:p>
         </w:tc>
       </w:tr>
@@ -4723,7 +4703,7 @@
               <w:rPr>
                 <w:rFonts w:hint="eastAsia"/>
               </w:rPr>
-              <w:t xml:space="preserve">7 </w:t>
+              <w:t>7</w:t>
             </w:r>
           </w:p>
         </w:tc>
@@ -4833,9 +4813,6 @@
               <w:pStyle w:val="ab"/>
               <w:jc w:val="center"/>
             </w:pPr>
-            <w:r>
-              <w:t xml:space="preserve">　</w:t>
-            </w:r>
           </w:p>
         </w:tc>
       </w:tr>
@@ -4866,7 +4843,7 @@
               <w:rPr>
                 <w:rFonts w:hint="eastAsia"/>
               </w:rPr>
-              <w:t xml:space="preserve">8 </w:t>
+              <w:t>8</w:t>
             </w:r>
           </w:p>
         </w:tc>
@@ -5009,7 +4986,7 @@
               <w:rPr>
                 <w:rFonts w:hint="eastAsia"/>
               </w:rPr>
-              <w:t xml:space="preserve">9 </w:t>
+              <w:t>9</w:t>
             </w:r>
           </w:p>
         </w:tc>
@@ -5158,7 +5135,7 @@
               <w:rPr>
                 <w:rFonts w:hint="eastAsia"/>
               </w:rPr>
-              <w:t xml:space="preserve">10 </w:t>
+              <w:t>10</w:t>
             </w:r>
           </w:p>
         </w:tc>
@@ -5268,9 +5245,6 @@
               <w:pStyle w:val="ab"/>
               <w:jc w:val="center"/>
             </w:pPr>
-            <w:r>
-              <w:t xml:space="preserve">　</w:t>
-            </w:r>
           </w:p>
         </w:tc>
       </w:tr>
@@ -5301,7 +5275,7 @@
               <w:rPr>
                 <w:rFonts w:hint="eastAsia"/>
               </w:rPr>
-              <w:t xml:space="preserve">11 </w:t>
+              <w:t>11</w:t>
             </w:r>
           </w:p>
         </w:tc>
@@ -5411,9 +5385,6 @@
               <w:pStyle w:val="ab"/>
               <w:jc w:val="center"/>
             </w:pPr>
-            <w:r>
-              <w:t xml:space="preserve">　</w:t>
-            </w:r>
           </w:p>
         </w:tc>
       </w:tr>
@@ -5444,7 +5415,7 @@
               <w:rPr>
                 <w:rFonts w:hint="eastAsia"/>
               </w:rPr>
-              <w:t xml:space="preserve">12 </w:t>
+              <w:t>12</w:t>
             </w:r>
           </w:p>
         </w:tc>
@@ -5554,9 +5525,6 @@
               <w:pStyle w:val="ab"/>
               <w:jc w:val="center"/>
             </w:pPr>
-            <w:r>
-              <w:t xml:space="preserve">　</w:t>
-            </w:r>
           </w:p>
         </w:tc>
       </w:tr>
@@ -5587,7 +5555,7 @@
               <w:rPr>
                 <w:rFonts w:hint="eastAsia"/>
               </w:rPr>
-              <w:t xml:space="preserve">13 </w:t>
+              <w:t>13</w:t>
             </w:r>
           </w:p>
         </w:tc>
@@ -5697,9 +5665,6 @@
               <w:pStyle w:val="ab"/>
               <w:jc w:val="center"/>
             </w:pPr>
-            <w:r>
-              <w:t xml:space="preserve">　</w:t>
-            </w:r>
           </w:p>
         </w:tc>
       </w:tr>
@@ -5730,7 +5695,7 @@
               <w:rPr>
                 <w:rFonts w:hint="eastAsia"/>
               </w:rPr>
-              <w:t xml:space="preserve">14 </w:t>
+              <w:t>14</w:t>
             </w:r>
           </w:p>
         </w:tc>
@@ -5779,9 +5744,6 @@
               <w:pStyle w:val="ab"/>
               <w:jc w:val="center"/>
             </w:pPr>
-            <w:r>
-              <w:t xml:space="preserve">　</w:t>
-            </w:r>
           </w:p>
         </w:tc>
         <w:tc>
@@ -5821,9 +5783,6 @@
               <w:pStyle w:val="ab"/>
               <w:jc w:val="center"/>
             </w:pPr>
-            <w:r>
-              <w:t xml:space="preserve">　</w:t>
-            </w:r>
           </w:p>
         </w:tc>
       </w:tr>
@@ -5854,7 +5813,7 @@
               <w:rPr>
                 <w:rFonts w:hint="eastAsia"/>
               </w:rPr>
-              <w:t xml:space="preserve">15 </w:t>
+              <w:t>15</w:t>
             </w:r>
           </w:p>
         </w:tc>
@@ -5984,9 +5943,6 @@
               <w:pStyle w:val="ab"/>
               <w:jc w:val="center"/>
             </w:pPr>
-            <w:r>
-              <w:t xml:space="preserve">　</w:t>
-            </w:r>
           </w:p>
         </w:tc>
       </w:tr>
@@ -6017,7 +5973,7 @@
               <w:rPr>
                 <w:rFonts w:hint="eastAsia"/>
               </w:rPr>
-              <w:t xml:space="preserve">16 </w:t>
+              <w:t>16</w:t>
             </w:r>
           </w:p>
         </w:tc>
@@ -6132,9 +6088,6 @@
               <w:pStyle w:val="ab"/>
               <w:jc w:val="center"/>
             </w:pPr>
-            <w:r>
-              <w:t xml:space="preserve">　</w:t>
-            </w:r>
           </w:p>
         </w:tc>
       </w:tr>
@@ -6165,7 +6118,7 @@
               <w:rPr>
                 <w:rFonts w:hint="eastAsia"/>
               </w:rPr>
-              <w:t xml:space="preserve">17 </w:t>
+              <w:t>17</w:t>
             </w:r>
           </w:p>
         </w:tc>
@@ -6274,9 +6227,6 @@
               <w:pStyle w:val="ab"/>
               <w:jc w:val="center"/>
             </w:pPr>
-            <w:r>
-              <w:t xml:space="preserve">　</w:t>
-            </w:r>
           </w:p>
         </w:tc>
       </w:tr>
@@ -6307,7 +6257,7 @@
               <w:rPr>
                 <w:rFonts w:hint="eastAsia"/>
               </w:rPr>
-              <w:t xml:space="preserve">18 </w:t>
+              <w:t>18</w:t>
             </w:r>
           </w:p>
         </w:tc>
@@ -6440,9 +6390,6 @@
               <w:pStyle w:val="ab"/>
               <w:jc w:val="center"/>
             </w:pPr>
-            <w:r>
-              <w:t xml:space="preserve">　</w:t>
-            </w:r>
           </w:p>
         </w:tc>
       </w:tr>
@@ -6473,7 +6420,7 @@
               <w:rPr>
                 <w:rFonts w:hint="eastAsia"/>
               </w:rPr>
-              <w:t xml:space="preserve">19 </w:t>
+              <w:t>19</w:t>
             </w:r>
           </w:p>
         </w:tc>
@@ -6606,9 +6553,6 @@
               <w:pStyle w:val="ab"/>
               <w:jc w:val="center"/>
             </w:pPr>
-            <w:r>
-              <w:t xml:space="preserve">　</w:t>
-            </w:r>
           </w:p>
         </w:tc>
       </w:tr>
@@ -6639,7 +6583,7 @@
               <w:rPr>
                 <w:rFonts w:hint="eastAsia"/>
               </w:rPr>
-              <w:t xml:space="preserve">20 </w:t>
+              <w:t>20</w:t>
             </w:r>
           </w:p>
         </w:tc>
@@ -6748,9 +6692,6 @@
               <w:pStyle w:val="ab"/>
               <w:jc w:val="center"/>
             </w:pPr>
-            <w:r>
-              <w:t xml:space="preserve">　</w:t>
-            </w:r>
           </w:p>
         </w:tc>
       </w:tr>
@@ -6781,7 +6722,7 @@
               <w:rPr>
                 <w:rFonts w:hint="eastAsia"/>
               </w:rPr>
-              <w:t xml:space="preserve">21 </w:t>
+              <w:t>21</w:t>
             </w:r>
           </w:p>
         </w:tc>
@@ -6911,9 +6852,6 @@
               <w:pStyle w:val="ab"/>
               <w:jc w:val="center"/>
             </w:pPr>
-            <w:r>
-              <w:t xml:space="preserve">　</w:t>
-            </w:r>
           </w:p>
         </w:tc>
       </w:tr>
@@ -6944,7 +6882,7 @@
               <w:rPr>
                 <w:rFonts w:hint="eastAsia"/>
               </w:rPr>
-              <w:t xml:space="preserve">22 </w:t>
+              <w:t>22</w:t>
             </w:r>
           </w:p>
         </w:tc>
@@ -7053,9 +6991,6 @@
               <w:pStyle w:val="ab"/>
               <w:jc w:val="center"/>
             </w:pPr>
-            <w:r>
-              <w:t xml:space="preserve">　</w:t>
-            </w:r>
           </w:p>
         </w:tc>
       </w:tr>
@@ -7086,7 +7021,7 @@
               <w:rPr>
                 <w:rFonts w:hint="eastAsia"/>
               </w:rPr>
-              <w:t xml:space="preserve">23 </w:t>
+              <w:t>23</w:t>
             </w:r>
           </w:p>
         </w:tc>
@@ -7195,9 +7130,6 @@
               <w:pStyle w:val="ab"/>
               <w:jc w:val="center"/>
             </w:pPr>
-            <w:r>
-              <w:t xml:space="preserve">　</w:t>
-            </w:r>
           </w:p>
         </w:tc>
       </w:tr>
@@ -7228,7 +7160,7 @@
               <w:rPr>
                 <w:rFonts w:hint="eastAsia"/>
               </w:rPr>
-              <w:t xml:space="preserve">24 </w:t>
+              <w:t>24</w:t>
             </w:r>
           </w:p>
         </w:tc>
@@ -7338,12 +7270,6 @@
               <w:pStyle w:val="ab"/>
               <w:jc w:val="center"/>
             </w:pPr>
-            <w:r>
-              <w:rPr>
-                <w:rFonts w:hint="eastAsia"/>
-              </w:rPr>
-              <w:t xml:space="preserve">　</w:t>
-            </w:r>
           </w:p>
         </w:tc>
       </w:tr>
@@ -9957,14 +9883,16 @@
               <w:jc w:val="center"/>
               <w:rPr>
                 <w:rFonts w:ascii="宋体" w:hAnsi="宋体" w:cs="宋体"/>
-                <w:bCs/>
-                <w:kern w:val="0"/>
-                <w:szCs w:val="24"/>
-              </w:rPr>
-            </w:pPr>
-            <w:r>
-              <w:rPr>
-                <w:rFonts w:ascii="宋体" w:hAnsi="宋体" w:cs="宋体" w:hint="eastAsia"/>
+                <w:b/>
+                <w:bCs/>
+                <w:kern w:val="0"/>
+                <w:szCs w:val="24"/>
+              </w:rPr>
+            </w:pPr>
+            <w:r>
+              <w:rPr>
+                <w:rFonts w:ascii="宋体" w:hAnsi="宋体" w:cs="宋体" w:hint="eastAsia"/>
+                <w:b/>
                 <w:bCs/>
                 <w:kern w:val="0"/>
                 <w:szCs w:val="24"/>
@@ -12891,14 +12819,16 @@
               <w:jc w:val="center"/>
               <w:rPr>
                 <w:rFonts w:ascii="宋体" w:hAnsi="宋体" w:cs="宋体"/>
-                <w:bCs/>
-                <w:kern w:val="0"/>
-                <w:szCs w:val="24"/>
-              </w:rPr>
-            </w:pPr>
-            <w:r>
-              <w:rPr>
-                <w:rFonts w:ascii="宋体" w:hAnsi="宋体" w:cs="宋体" w:hint="eastAsia"/>
+                <w:b/>
+                <w:bCs/>
+                <w:kern w:val="0"/>
+                <w:szCs w:val="24"/>
+              </w:rPr>
+            </w:pPr>
+            <w:r>
+              <w:rPr>
+                <w:rFonts w:ascii="宋体" w:hAnsi="宋体" w:cs="宋体" w:hint="eastAsia"/>
+                <w:b/>
                 <w:bCs/>
                 <w:kern w:val="0"/>
                 <w:szCs w:val="24"/>
@@ -15938,6 +15868,7 @@
                 <w:szCs w:val="24"/>
               </w:rPr>
             </w:pPr>
+            <w:bookmarkStart w:id="0" w:name="_GoBack" w:colFirst="4" w:colLast="4"/>
             <w:r>
               <w:rPr>
                 <w:rFonts w:ascii="宋体" w:hAnsi="宋体" w:cs="宋体" w:hint="eastAsia"/>
@@ -16072,14 +16003,16 @@
               <w:jc w:val="center"/>
               <w:rPr>
                 <w:rFonts w:ascii="宋体" w:hAnsi="宋体" w:cs="宋体"/>
-                <w:bCs/>
-                <w:kern w:val="0"/>
-                <w:szCs w:val="24"/>
-              </w:rPr>
-            </w:pPr>
-            <w:r>
-              <w:rPr>
-                <w:rFonts w:ascii="宋体" w:hAnsi="宋体" w:cs="宋体" w:hint="eastAsia"/>
+                <w:b/>
+                <w:bCs/>
+                <w:kern w:val="0"/>
+                <w:szCs w:val="24"/>
+              </w:rPr>
+            </w:pPr>
+            <w:r>
+              <w:rPr>
+                <w:rFonts w:ascii="宋体" w:hAnsi="宋体" w:cs="宋体" w:hint="eastAsia"/>
+                <w:b/>
                 <w:bCs/>
                 <w:kern w:val="0"/>
                 <w:szCs w:val="24"/>
@@ -16117,6 +16050,7 @@
           </w:p>
         </w:tc>
       </w:tr>
+      <w:bookmarkEnd w:id="0"/>
       <w:tr>
         <w:trPr>
           <w:trHeight w:val="283"/>
@@ -21367,14 +21301,6 @@
                 <w:szCs w:val="24"/>
               </w:rPr>
             </w:pPr>
-            <w:r>
-              <w:rPr>
-                <w:rFonts w:ascii="宋体" w:hAnsi="宋体" w:cs="宋体" w:hint="eastAsia"/>
-                <w:kern w:val="0"/>
-                <w:szCs w:val="24"/>
-              </w:rPr>
-              <w:t xml:space="preserve">　</w:t>
-            </w:r>
           </w:p>
         </w:tc>
       </w:tr>
@@ -21522,14 +21448,6 @@
                 <w:szCs w:val="24"/>
               </w:rPr>
             </w:pPr>
-            <w:r>
-              <w:rPr>
-                <w:rFonts w:ascii="宋体" w:hAnsi="宋体" w:cs="宋体" w:hint="eastAsia"/>
-                <w:kern w:val="0"/>
-                <w:szCs w:val="24"/>
-              </w:rPr>
-              <w:t xml:space="preserve">　</w:t>
-            </w:r>
           </w:p>
         </w:tc>
       </w:tr>
@@ -21863,6 +21781,7 @@
     <w:tbl>
       <w:tblPr>
         <w:tblW w:w="5000" w:type="pct"/>
+        <w:jc w:val="center"/>
         <w:tblLook w:val="04A0" w:firstRow="1" w:lastRow="0" w:firstColumn="1" w:lastColumn="0" w:noHBand="0" w:noVBand="1"/>
       </w:tblPr>
       <w:tblGrid>
@@ -21874,6 +21793,7 @@
       <w:tr>
         <w:trPr>
           <w:trHeight w:val="283"/>
+          <w:jc w:val="center"/>
         </w:trPr>
         <w:tc>
           <w:tcPr>
@@ -22029,6 +21949,7 @@
       <w:tr>
         <w:trPr>
           <w:trHeight w:val="283"/>
+          <w:jc w:val="center"/>
         </w:trPr>
         <w:tc>
           <w:tcPr>
@@ -22184,6 +22105,7 @@
       <w:tr>
         <w:trPr>
           <w:trHeight w:val="283"/>
+          <w:jc w:val="center"/>
         </w:trPr>
         <w:tc>
           <w:tcPr>
@@ -22339,6 +22261,7 @@
       <w:tr>
         <w:trPr>
           <w:trHeight w:val="283"/>
+          <w:jc w:val="center"/>
         </w:trPr>
         <w:tc>
           <w:tcPr>
@@ -22494,6 +22417,7 @@
       <w:tr>
         <w:trPr>
           <w:trHeight w:val="283"/>
+          <w:jc w:val="center"/>
         </w:trPr>
         <w:tc>
           <w:tcPr>
@@ -22649,6 +22573,7 @@
       <w:tr>
         <w:trPr>
           <w:trHeight w:val="283"/>
+          <w:jc w:val="center"/>
         </w:trPr>
         <w:tc>
           <w:tcPr>
@@ -22804,6 +22729,7 @@
       <w:tr>
         <w:trPr>
           <w:trHeight w:val="283"/>
+          <w:jc w:val="center"/>
         </w:trPr>
         <w:tc>
           <w:tcPr>
@@ -22959,6 +22885,7 @@
       <w:tr>
         <w:trPr>
           <w:trHeight w:val="283"/>
+          <w:jc w:val="center"/>
         </w:trPr>
         <w:tc>
           <w:tcPr>
@@ -23114,6 +23041,7 @@
       <w:tr>
         <w:trPr>
           <w:trHeight w:val="283"/>
+          <w:jc w:val="center"/>
         </w:trPr>
         <w:tc>
           <w:tcPr>
@@ -23292,6 +23220,7 @@
     <w:tbl>
       <w:tblPr>
         <w:tblW w:w="5000" w:type="pct"/>
+        <w:jc w:val="center"/>
         <w:tblLook w:val="04A0" w:firstRow="1" w:lastRow="0" w:firstColumn="1" w:lastColumn="0" w:noHBand="0" w:noVBand="1"/>
       </w:tblPr>
       <w:tblGrid>
@@ -23304,6 +23233,7 @@
       <w:tr>
         <w:trPr>
           <w:trHeight w:val="283"/>
+          <w:jc w:val="center"/>
         </w:trPr>
         <w:tc>
           <w:tcPr>
@@ -23495,6 +23425,7 @@
       <w:tr>
         <w:trPr>
           <w:trHeight w:val="283"/>
+          <w:jc w:val="center"/>
         </w:trPr>
         <w:tc>
           <w:tcPr>
@@ -23686,6 +23617,7 @@
       <w:tr>
         <w:trPr>
           <w:trHeight w:val="283"/>
+          <w:jc w:val="center"/>
         </w:trPr>
         <w:tc>
           <w:tcPr>
@@ -23877,6 +23809,7 @@
       <w:tr>
         <w:trPr>
           <w:trHeight w:val="283"/>
+          <w:jc w:val="center"/>
         </w:trPr>
         <w:tc>
           <w:tcPr>
@@ -24068,6 +24001,7 @@
       <w:tr>
         <w:trPr>
           <w:trHeight w:val="283"/>
+          <w:jc w:val="center"/>
         </w:trPr>
         <w:tc>
           <w:tcPr>
@@ -24259,6 +24193,7 @@
       <w:tr>
         <w:trPr>
           <w:trHeight w:val="283"/>
+          <w:jc w:val="center"/>
         </w:trPr>
         <w:tc>
           <w:tcPr>
@@ -24450,6 +24385,7 @@
       <w:tr>
         <w:trPr>
           <w:trHeight w:val="283"/>
+          <w:jc w:val="center"/>
         </w:trPr>
         <w:tc>
           <w:tcPr>
@@ -24641,6 +24577,7 @@
       <w:tr>
         <w:trPr>
           <w:trHeight w:val="283"/>
+          <w:jc w:val="center"/>
         </w:trPr>
         <w:tc>
           <w:tcPr>
@@ -24832,6 +24769,7 @@
       <w:tr>
         <w:trPr>
           <w:trHeight w:val="283"/>
+          <w:jc w:val="center"/>
         </w:trPr>
         <w:tc>
           <w:tcPr>
@@ -25023,6 +24961,7 @@
       <w:tr>
         <w:trPr>
           <w:trHeight w:val="283"/>
+          <w:jc w:val="center"/>
         </w:trPr>
         <w:tc>
           <w:tcPr>
@@ -25214,6 +25153,7 @@
       <w:tr>
         <w:trPr>
           <w:trHeight w:val="283"/>
+          <w:jc w:val="center"/>
         </w:trPr>
         <w:tc>
           <w:tcPr>
